--- a/fuentes/contenidos/grado09/guion09/MA_09_09_CO.docx
+++ b/fuentes/contenidos/grado09/guion09/MA_09_09_CO.docx
@@ -1,12 +1,12 @@
 
 <file path=word/document.xml><?xml version="1.0" encoding="utf-8"?>
-<w:document xmlns:ve="http://schemas.openxmlformats.org/markup-compatibility/2006" xmlns:o="urn:schemas-microsoft-com:office:office" xmlns:r="http://schemas.openxmlformats.org/officeDocument/2006/relationships" xmlns:m="http://schemas.openxmlformats.org/officeDocument/2006/math" xmlns:v="urn:schemas-microsoft-com:vml" xmlns:wp="http://schemas.openxmlformats.org/drawingml/2006/wordprocessingDrawing" xmlns:w10="urn:schemas-microsoft-com:office:word" xmlns:w="http://schemas.openxmlformats.org/wordprocessingml/2006/main" xmlns:wne="http://schemas.microsoft.com/office/word/2006/wordml">
+<w:document xmlns:wpc="http://schemas.microsoft.com/office/word/2010/wordprocessingCanvas" xmlns:mc="http://schemas.openxmlformats.org/markup-compatibility/2006" xmlns:o="urn:schemas-microsoft-com:office:office" xmlns:r="http://schemas.openxmlformats.org/officeDocument/2006/relationships" xmlns:m="http://schemas.openxmlformats.org/officeDocument/2006/math" xmlns:v="urn:schemas-microsoft-com:vml" xmlns:wp14="http://schemas.microsoft.com/office/word/2010/wordprocessingDrawing" xmlns:wp="http://schemas.openxmlformats.org/drawingml/2006/wordprocessingDrawing" xmlns:w10="urn:schemas-microsoft-com:office:word" xmlns:w="http://schemas.openxmlformats.org/wordprocessingml/2006/main" xmlns:w14="http://schemas.microsoft.com/office/word/2010/wordml" xmlns:w15="http://schemas.microsoft.com/office/word/2012/wordml" xmlns:wpg="http://schemas.microsoft.com/office/word/2010/wordprocessingGroup" xmlns:wpi="http://schemas.microsoft.com/office/word/2010/wordprocessingInk" xmlns:wne="http://schemas.microsoft.com/office/word/2006/wordml" xmlns:wps="http://schemas.microsoft.com/office/word/2010/wordprocessingShape" mc:Ignorable="w14 w15 wp14">
   <w:body>
     <w:tbl>
       <w:tblPr>
         <w:tblStyle w:val="Tablaconcuadrcula"/>
         <w:tblW w:w="0" w:type="auto"/>
-        <w:tblLook w:val="04A0"/>
+        <w:tblLook w:val="04A0" w:firstRow="1" w:lastRow="0" w:firstColumn="1" w:lastColumn="0" w:noHBand="0" w:noVBand="1"/>
       </w:tblPr>
       <w:tblGrid>
         <w:gridCol w:w="2518"/>
@@ -28,6 +28,7 @@
                 <w:szCs w:val="24"/>
               </w:rPr>
             </w:pPr>
+            <w:proofErr w:type="spellStart"/>
             <w:r>
               <w:rPr>
                 <w:rFonts w:ascii="Arial" w:hAnsi="Arial" w:cs="Arial"/>
@@ -36,7 +37,18 @@
                 <w:sz w:val="24"/>
                 <w:szCs w:val="24"/>
               </w:rPr>
-              <w:t xml:space="preserve">Titulo del guion </w:t>
+              <w:t>Titulo</w:t>
+            </w:r>
+            <w:proofErr w:type="spellEnd"/>
+            <w:r>
+              <w:rPr>
+                <w:rFonts w:ascii="Arial" w:hAnsi="Arial" w:cs="Arial"/>
+                <w:b/>
+                <w:color w:val="FFFFFF" w:themeColor="background1"/>
+                <w:sz w:val="24"/>
+                <w:szCs w:val="24"/>
+              </w:rPr>
+              <w:t xml:space="preserve"> del guion </w:t>
             </w:r>
           </w:p>
         </w:tc>
@@ -456,7 +468,7 @@
         <w:rPr>
           <w:rFonts w:ascii="Arial" w:hAnsi="Arial" w:cs="Arial"/>
         </w:rPr>
-        <w:t xml:space="preserve"> se puede definir como: la creación  de argumento</w:t>
+        <w:t xml:space="preserve"> se puede definir como: la creación de argumento</w:t>
       </w:r>
       <w:r>
         <w:rPr>
@@ -468,7 +480,19 @@
         <w:rPr>
           <w:rFonts w:ascii="Arial" w:hAnsi="Arial" w:cs="Arial"/>
         </w:rPr>
-        <w:t xml:space="preserve"> deductivo para asegurar que una proposició</w:t>
+        <w:t xml:space="preserve"> deductivo</w:t>
+      </w:r>
+      <w:r>
+        <w:rPr>
+          <w:rFonts w:ascii="Arial" w:hAnsi="Arial" w:cs="Arial"/>
+        </w:rPr>
+        <w:t>s</w:t>
+      </w:r>
+      <w:r>
+        <w:rPr>
+          <w:rFonts w:ascii="Arial" w:hAnsi="Arial" w:cs="Arial"/>
+        </w:rPr>
+        <w:t xml:space="preserve"> para asegurar que una proposició</w:t>
       </w:r>
       <w:r>
         <w:rPr>
@@ -480,7 +504,21 @@
         <w:rPr>
           <w:rFonts w:ascii="Arial" w:hAnsi="Arial" w:cs="Arial"/>
         </w:rPr>
-        <w:t xml:space="preserve"> argumento  se</w:t>
+        <w:t xml:space="preserve"> </w:t>
+      </w:r>
+      <w:proofErr w:type="gramStart"/>
+      <w:r>
+        <w:rPr>
+          <w:rFonts w:ascii="Arial" w:hAnsi="Arial" w:cs="Arial"/>
+        </w:rPr>
+        <w:t>argumento</w:t>
+      </w:r>
+      <w:proofErr w:type="gramEnd"/>
+      <w:r>
+        <w:rPr>
+          <w:rFonts w:ascii="Arial" w:hAnsi="Arial" w:cs="Arial"/>
+        </w:rPr>
+        <w:t xml:space="preserve">  se</w:t>
       </w:r>
       <w:r>
         <w:rPr>
@@ -590,7 +628,7 @@
         <w:tblStyle w:val="Tablaconcuadrcula1"/>
         <w:tblW w:w="0" w:type="auto"/>
         <w:tblLayout w:type="fixed"/>
-        <w:tblLook w:val="04A0"/>
+        <w:tblLook w:val="04A0" w:firstRow="1" w:lastRow="0" w:firstColumn="1" w:lastColumn="0" w:noHBand="0" w:noVBand="1"/>
       </w:tblPr>
       <w:tblGrid>
         <w:gridCol w:w="2943"/>
@@ -613,8 +651,6 @@
                 <w:szCs w:val="24"/>
               </w:rPr>
             </w:pPr>
-            <w:bookmarkStart w:id="0" w:name="_GoBack"/>
-            <w:bookmarkEnd w:id="0"/>
             <w:r>
               <w:rPr>
                 <w:rFonts w:ascii="Arial" w:hAnsi="Arial" w:cs="Arial"/>
@@ -743,7 +779,47 @@
                 <w:sz w:val="24"/>
                 <w:szCs w:val="24"/>
               </w:rPr>
-              <w:t>Código Shutterstock (o URL o la ruta en AulaPlaneta)</w:t>
+              <w:t xml:space="preserve">Código </w:t>
+            </w:r>
+            <w:proofErr w:type="spellStart"/>
+            <w:r>
+              <w:rPr>
+                <w:rFonts w:ascii="Arial" w:hAnsi="Arial" w:cs="Arial"/>
+                <w:b/>
+                <w:sz w:val="24"/>
+                <w:szCs w:val="24"/>
+              </w:rPr>
+              <w:t>Shutterstock</w:t>
+            </w:r>
+            <w:proofErr w:type="spellEnd"/>
+            <w:r>
+              <w:rPr>
+                <w:rFonts w:ascii="Arial" w:hAnsi="Arial" w:cs="Arial"/>
+                <w:b/>
+                <w:sz w:val="24"/>
+                <w:szCs w:val="24"/>
+              </w:rPr>
+              <w:t xml:space="preserve"> (o URL o la ruta en </w:t>
+            </w:r>
+            <w:proofErr w:type="spellStart"/>
+            <w:r>
+              <w:rPr>
+                <w:rFonts w:ascii="Arial" w:hAnsi="Arial" w:cs="Arial"/>
+                <w:b/>
+                <w:sz w:val="24"/>
+                <w:szCs w:val="24"/>
+              </w:rPr>
+              <w:t>AulaPlaneta</w:t>
+            </w:r>
+            <w:proofErr w:type="spellEnd"/>
+            <w:r>
+              <w:rPr>
+                <w:rFonts w:ascii="Arial" w:hAnsi="Arial" w:cs="Arial"/>
+                <w:b/>
+                <w:sz w:val="24"/>
+                <w:szCs w:val="24"/>
+              </w:rPr>
+              <w:t>)</w:t>
             </w:r>
           </w:p>
         </w:tc>
@@ -776,12 +852,12 @@
             <w:r>
               <w:rPr>
                 <w:noProof/>
-                <w:lang w:val="es-ES" w:eastAsia="es-ES"/>
+                <w:lang w:val="es-CO" w:eastAsia="es-CO"/>
               </w:rPr>
               <w:drawing>
                 <wp:inline distT="0" distB="0" distL="0" distR="0">
-                  <wp:extent cx="2095500" cy="3324225"/>
-                  <wp:effectExtent l="19050" t="0" r="0" b="0"/>
+                  <wp:extent cx="1855328" cy="2943225"/>
+                  <wp:effectExtent l="0" t="0" r="0" b="0"/>
                   <wp:docPr id="11" name="Imagen 1" descr="https://upload.wikimedia.org/wikipedia/commons/thumb/c/c4/EuclidStatueOxford.jpg/220px-EuclidStatueOxford.jpg"/>
                   <wp:cNvGraphicFramePr>
                     <a:graphicFrameLocks xmlns:a="http://schemas.openxmlformats.org/drawingml/2006/main" noChangeAspect="1"/>
@@ -805,7 +881,7 @@
                         <pic:spPr bwMode="auto">
                           <a:xfrm>
                             <a:off x="0" y="0"/>
-                            <a:ext cx="2095500" cy="3324225"/>
+                            <a:ext cx="1857079" cy="2946003"/>
                           </a:xfrm>
                           <a:prstGeom prst="rect">
                             <a:avLst/>
@@ -894,7 +970,6 @@
                 <w:sz w:val="24"/>
                 <w:szCs w:val="24"/>
               </w:rPr>
-              <w:lastRenderedPageBreak/>
               <w:t>Pie de imagen</w:t>
             </w:r>
           </w:p>
@@ -907,7 +982,6 @@
             <w:pPr>
               <w:rPr>
                 <w:rFonts w:ascii="Arial" w:hAnsi="Arial" w:cs="Arial"/>
-                <w:i/>
                 <w:sz w:val="24"/>
                 <w:szCs w:val="24"/>
               </w:rPr>
@@ -915,9 +989,14 @@
             <w:r>
               <w:rPr>
                 <w:rFonts w:ascii="Arial" w:eastAsiaTheme="minorEastAsia" w:hAnsi="Arial" w:cs="Arial"/>
-                <w:i/>
-              </w:rPr>
-              <w:t xml:space="preserve">Euclides es considerado el padre de las demostraciones en matemáticas ya que introdujo el método axiomático  </w:t>
+              </w:rPr>
+              <w:t xml:space="preserve">Euclides es considerado el padre de las demostraciones en matemáticas ya que </w:t>
+            </w:r>
+            <w:r>
+              <w:rPr>
+                <w:rFonts w:ascii="Arial" w:eastAsiaTheme="minorEastAsia" w:hAnsi="Arial" w:cs="Arial"/>
+              </w:rPr>
+              <w:t>introdujo el método axiomático.</w:t>
             </w:r>
           </w:p>
         </w:tc>
@@ -956,7 +1035,19 @@
         <w:rPr>
           <w:rFonts w:ascii="Arial" w:hAnsi="Arial" w:cs="Arial"/>
         </w:rPr>
-        <w:t xml:space="preserve">as demostraciones se basar </w:t>
+        <w:t>as demostraciones se basa</w:t>
+      </w:r>
+      <w:r>
+        <w:rPr>
+          <w:rFonts w:ascii="Arial" w:hAnsi="Arial" w:cs="Arial"/>
+        </w:rPr>
+        <w:t>n</w:t>
+      </w:r>
+      <w:r>
+        <w:rPr>
+          <w:rFonts w:ascii="Arial" w:hAnsi="Arial" w:cs="Arial"/>
+        </w:rPr>
+        <w:t xml:space="preserve"> </w:t>
       </w:r>
       <w:r>
         <w:rPr>
@@ -968,12 +1059,6 @@
         <w:rPr>
           <w:rFonts w:ascii="Arial" w:hAnsi="Arial" w:cs="Arial"/>
         </w:rPr>
-        <w:t xml:space="preserve"> </w:t>
-      </w:r>
-      <w:r>
-        <w:rPr>
-          <w:rFonts w:ascii="Arial" w:hAnsi="Arial" w:cs="Arial"/>
-        </w:rPr>
         <w:t xml:space="preserve">se complementan con </w:t>
       </w:r>
       <w:r>
@@ -998,7 +1083,7 @@
         <w:rPr>
           <w:rFonts w:ascii="Arial" w:hAnsi="Arial" w:cs="Arial"/>
         </w:rPr>
-        <w:t xml:space="preserve"> e</w:t>
+        <w:t>e</w:t>
       </w:r>
       <w:r>
         <w:rPr>
@@ -1016,19 +1101,31 @@
         <w:rPr>
           <w:rFonts w:ascii="Arial" w:hAnsi="Arial" w:cs="Arial"/>
         </w:rPr>
-        <w:t xml:space="preserve"> métodos </w:t>
-      </w:r>
-      <w:r>
-        <w:rPr>
-          <w:rFonts w:ascii="Arial" w:hAnsi="Arial" w:cs="Arial"/>
-        </w:rPr>
-        <w:t xml:space="preserve">  de demostración</w:t>
-      </w:r>
-      <w:r>
-        <w:rPr>
-          <w:rFonts w:ascii="Arial" w:hAnsi="Arial" w:cs="Arial"/>
-        </w:rPr>
-        <w:t xml:space="preserve">, pero en esta ocasión el trabajo girara en torno a las demostraciones </w:t>
+        <w:t xml:space="preserve">métodos </w:t>
+      </w:r>
+      <w:r>
+        <w:rPr>
+          <w:rFonts w:ascii="Arial" w:hAnsi="Arial" w:cs="Arial"/>
+        </w:rPr>
+        <w:t>de demostración</w:t>
+      </w:r>
+      <w:r>
+        <w:rPr>
+          <w:rFonts w:ascii="Arial" w:hAnsi="Arial" w:cs="Arial"/>
+        </w:rPr>
+        <w:t>,</w:t>
+      </w:r>
+      <w:r>
+        <w:rPr>
+          <w:rFonts w:ascii="Arial" w:hAnsi="Arial" w:cs="Arial"/>
+        </w:rPr>
+        <w:t xml:space="preserve"> en esta ocasión el trabajo gira</w:t>
+      </w:r>
+      <w:r>
+        <w:rPr>
+          <w:rFonts w:ascii="Arial" w:hAnsi="Arial" w:cs="Arial"/>
+        </w:rPr>
+        <w:t xml:space="preserve"> en torno a los métodos de demostración </w:t>
       </w:r>
       <w:r>
         <w:rPr>
@@ -1197,52 +1294,193 @@
           <w:tab w:val="right" w:pos="8498"/>
         </w:tabs>
         <w:spacing w:after="0"/>
+        <w:rPr>
+          <w:rFonts w:ascii="Arial" w:hAnsi="Arial" w:cs="Arial"/>
+          <w:highlight w:val="yellow"/>
+        </w:rPr>
+      </w:pPr>
+    </w:p>
+    <w:p>
+      <w:pPr>
+        <w:tabs>
+          <w:tab w:val="right" w:pos="8498"/>
+        </w:tabs>
+        <w:spacing w:after="0"/>
+        <w:rPr>
+          <w:rFonts w:ascii="Arial" w:hAnsi="Arial" w:cs="Arial"/>
+          <w:b/>
+        </w:rPr>
+      </w:pPr>
+      <w:r>
+        <w:rPr>
+          <w:rFonts w:ascii="Arial" w:hAnsi="Arial" w:cs="Arial"/>
+          <w:highlight w:val="yellow"/>
+        </w:rPr>
+        <w:t>[SECCIÓN 2</w:t>
+      </w:r>
+      <w:r>
+        <w:rPr>
+          <w:rFonts w:ascii="Arial" w:hAnsi="Arial" w:cs="Arial"/>
+          <w:highlight w:val="yellow"/>
+        </w:rPr>
+        <w:t>]</w:t>
+      </w:r>
+      <w:r>
+        <w:rPr>
+          <w:rFonts w:ascii="Arial" w:hAnsi="Arial" w:cs="Arial"/>
+        </w:rPr>
+        <w:t xml:space="preserve"> </w:t>
+      </w:r>
+      <w:r>
+        <w:rPr>
+          <w:rFonts w:ascii="Arial" w:hAnsi="Arial" w:cs="Arial"/>
+          <w:b/>
+        </w:rPr>
+        <w:t>1.1  Método directo</w:t>
+      </w:r>
+    </w:p>
+    <w:p>
+      <w:pPr>
+        <w:tabs>
+          <w:tab w:val="right" w:pos="8498"/>
+        </w:tabs>
+        <w:spacing w:after="0"/>
+        <w:rPr>
+          <w:rFonts w:ascii="Arial" w:hAnsi="Arial" w:cs="Arial"/>
+          <w:b/>
+        </w:rPr>
+      </w:pPr>
+    </w:p>
+    <w:p>
+      <w:pPr>
+        <w:tabs>
+          <w:tab w:val="right" w:pos="8498"/>
+        </w:tabs>
+        <w:spacing w:after="0"/>
         <w:jc w:val="both"/>
         <w:rPr>
           <w:rFonts w:ascii="Arial" w:hAnsi="Arial" w:cs="Arial"/>
         </w:rPr>
       </w:pPr>
-    </w:p>
-    <w:p>
-      <w:pPr>
-        <w:tabs>
-          <w:tab w:val="right" w:pos="8498"/>
-        </w:tabs>
-        <w:spacing w:after="0"/>
-        <w:rPr>
-          <w:rFonts w:ascii="Arial" w:hAnsi="Arial" w:cs="Arial"/>
-          <w:highlight w:val="yellow"/>
-        </w:rPr>
-      </w:pPr>
-    </w:p>
-    <w:p>
-      <w:pPr>
-        <w:tabs>
-          <w:tab w:val="right" w:pos="8498"/>
-        </w:tabs>
-        <w:spacing w:after="0"/>
+      <w:r>
+        <w:rPr>
+          <w:rFonts w:ascii="Arial" w:hAnsi="Arial" w:cs="Arial"/>
+        </w:rPr>
+        <w:t>E</w:t>
+      </w:r>
+      <w:r>
+        <w:rPr>
+          <w:rFonts w:ascii="Arial" w:hAnsi="Arial" w:cs="Arial"/>
+        </w:rPr>
+        <w:t xml:space="preserve">ste método consiste en plantear una proposición de la forma </w:t>
+      </w:r>
+      <w:r>
+        <w:rPr>
+          <w:rFonts w:ascii="Arial" w:hAnsi="Arial" w:cs="Arial"/>
+          <w:i/>
+        </w:rPr>
+        <w:t xml:space="preserve">p </w:t>
+      </w:r>
+      <w:r>
+        <w:rPr>
+          <w:rFonts w:ascii="Arial" w:hAnsi="Arial" w:cs="Arial"/>
+        </w:rPr>
+        <w:t>→</w:t>
+      </w:r>
+      <w:r>
+        <w:rPr>
+          <w:rFonts w:ascii="Arial" w:hAnsi="Arial" w:cs="Arial"/>
+          <w:i/>
+        </w:rPr>
+        <w:t xml:space="preserve"> q</w:t>
+      </w:r>
+      <w:r>
+        <w:rPr>
+          <w:rFonts w:ascii="Arial" w:hAnsi="Arial" w:cs="Arial"/>
+        </w:rPr>
+        <w:t xml:space="preserve">, </w:t>
+      </w:r>
+      <w:r>
+        <w:rPr>
+          <w:rFonts w:ascii="Arial" w:hAnsi="Arial" w:cs="Arial"/>
+        </w:rPr>
+        <w:t>(</w:t>
+      </w:r>
+      <w:r>
+        <w:rPr>
+          <w:rFonts w:ascii="Arial" w:hAnsi="Arial" w:cs="Arial"/>
+          <w:i/>
+        </w:rPr>
+        <w:t>p</w:t>
+      </w:r>
+      <w:r>
+        <w:rPr>
+          <w:rFonts w:ascii="Arial" w:hAnsi="Arial" w:cs="Arial"/>
+        </w:rPr>
+        <w:t xml:space="preserve"> implica </w:t>
+      </w:r>
+      <w:r>
+        <w:rPr>
+          <w:rFonts w:ascii="Arial" w:hAnsi="Arial" w:cs="Arial"/>
+          <w:i/>
+        </w:rPr>
+        <w:t>q</w:t>
+      </w:r>
+      <w:r>
+        <w:rPr>
+          <w:rFonts w:ascii="Arial" w:hAnsi="Arial" w:cs="Arial"/>
+        </w:rPr>
+        <w:t xml:space="preserve">) </w:t>
+      </w:r>
+      <w:r>
+        <w:rPr>
+          <w:rFonts w:ascii="Arial" w:hAnsi="Arial" w:cs="Arial"/>
+        </w:rPr>
+        <w:t xml:space="preserve">donde </w:t>
+      </w:r>
+      <w:r>
+        <w:rPr>
+          <w:rFonts w:ascii="Arial" w:hAnsi="Arial" w:cs="Arial"/>
+          <w:i/>
+        </w:rPr>
+        <w:t xml:space="preserve">p </w:t>
+      </w:r>
+      <w:r>
+        <w:rPr>
+          <w:rFonts w:ascii="Arial" w:hAnsi="Arial" w:cs="Arial"/>
+        </w:rPr>
+        <w:t xml:space="preserve">es la </w:t>
+      </w:r>
+      <w:r>
         <w:rPr>
           <w:rFonts w:ascii="Arial" w:hAnsi="Arial" w:cs="Arial"/>
           <w:b/>
         </w:rPr>
-      </w:pPr>
-      <w:r>
-        <w:rPr>
-          <w:rFonts w:ascii="Arial" w:hAnsi="Arial" w:cs="Arial"/>
-          <w:highlight w:val="yellow"/>
-        </w:rPr>
-        <w:t>[SECCIÓN 2</w:t>
-      </w:r>
-      <w:r>
-        <w:rPr>
-          <w:rFonts w:ascii="Arial" w:hAnsi="Arial" w:cs="Arial"/>
-          <w:highlight w:val="yellow"/>
-        </w:rPr>
-        <w:t>]</w:t>
-      </w:r>
-      <w:r>
-        <w:rPr>
-          <w:rFonts w:ascii="Arial" w:hAnsi="Arial" w:cs="Arial"/>
+        <w:t xml:space="preserve"> hipótesis</w:t>
+      </w:r>
+      <w:r>
+        <w:rPr>
+          <w:rFonts w:ascii="Arial" w:hAnsi="Arial" w:cs="Arial"/>
+        </w:rPr>
+        <w:t xml:space="preserve"> y </w:t>
+      </w:r>
+      <w:r>
+        <w:rPr>
+          <w:rFonts w:ascii="Arial" w:hAnsi="Arial" w:cs="Arial"/>
+          <w:i/>
+        </w:rPr>
+        <w:t xml:space="preserve">q </w:t>
+      </w:r>
+      <w:r>
+        <w:rPr>
+          <w:rFonts w:ascii="Arial" w:hAnsi="Arial" w:cs="Arial"/>
+        </w:rPr>
+        <w:t>es la</w:t>
+      </w:r>
+      <w:r>
+        <w:rPr>
+          <w:rFonts w:ascii="Arial" w:hAnsi="Arial" w:cs="Arial"/>
+          <w:i/>
         </w:rPr>
         <w:t xml:space="preserve"> </w:t>
       </w:r>
@@ -1251,100 +1489,103 @@
           <w:rFonts w:ascii="Arial" w:hAnsi="Arial" w:cs="Arial"/>
           <w:b/>
         </w:rPr>
-        <w:t>1.1  Método directo</w:t>
-      </w:r>
-    </w:p>
-    <w:p>
-      <w:pPr>
-        <w:tabs>
-          <w:tab w:val="right" w:pos="8498"/>
-        </w:tabs>
-        <w:spacing w:after="0"/>
-        <w:rPr>
-          <w:rFonts w:ascii="Arial" w:hAnsi="Arial" w:cs="Arial"/>
-          <w:b/>
-        </w:rPr>
-      </w:pPr>
-    </w:p>
-    <w:p>
-      <w:pPr>
-        <w:tabs>
-          <w:tab w:val="right" w:pos="8498"/>
-        </w:tabs>
-        <w:spacing w:after="0"/>
-        <w:jc w:val="both"/>
-        <w:rPr>
-          <w:rFonts w:ascii="Arial" w:hAnsi="Arial" w:cs="Arial"/>
-        </w:rPr>
-      </w:pPr>
-      <w:r>
-        <w:rPr>
-          <w:rFonts w:ascii="Arial" w:hAnsi="Arial" w:cs="Arial"/>
-        </w:rPr>
-        <w:t>E</w:t>
-      </w:r>
-      <w:r>
-        <w:rPr>
-          <w:rFonts w:ascii="Arial" w:hAnsi="Arial" w:cs="Arial"/>
-        </w:rPr>
-        <w:t xml:space="preserve">ste método consiste en plantear una proposición de la forma </w:t>
+        <w:t>tesis</w:t>
+      </w:r>
+      <w:r>
+        <w:rPr>
+          <w:rFonts w:ascii="Arial" w:hAnsi="Arial" w:cs="Arial"/>
+        </w:rPr>
+        <w:t xml:space="preserve">, </w:t>
+      </w:r>
+      <w:r>
+        <w:rPr>
+          <w:rFonts w:ascii="Arial" w:hAnsi="Arial" w:cs="Arial"/>
+        </w:rPr>
+        <w:t xml:space="preserve"> se</w:t>
+      </w:r>
+      <w:r>
+        <w:rPr>
+          <w:rFonts w:ascii="Arial" w:hAnsi="Arial" w:cs="Arial"/>
+        </w:rPr>
+        <w:t xml:space="preserve"> </w:t>
+      </w:r>
+      <w:r>
+        <w:rPr>
+          <w:rFonts w:ascii="Arial" w:hAnsi="Arial" w:cs="Arial"/>
+        </w:rPr>
+        <w:t xml:space="preserve"> parte</w:t>
+      </w:r>
+      <w:r>
+        <w:rPr>
+          <w:rFonts w:ascii="Arial" w:hAnsi="Arial" w:cs="Arial"/>
+        </w:rPr>
+        <w:t xml:space="preserve"> suponiendo </w:t>
+      </w:r>
+      <w:r>
+        <w:rPr>
+          <w:rFonts w:ascii="Arial" w:hAnsi="Arial" w:cs="Arial"/>
+        </w:rPr>
+        <w:t xml:space="preserve">la </w:t>
+      </w:r>
+      <w:r>
+        <w:rPr>
+          <w:rFonts w:ascii="Arial" w:hAnsi="Arial" w:cs="Arial"/>
+        </w:rPr>
+        <w:t>verdad de</w:t>
+      </w:r>
+      <w:r>
+        <w:rPr>
+          <w:rFonts w:ascii="Arial" w:hAnsi="Arial" w:cs="Arial"/>
+        </w:rPr>
+        <w:t xml:space="preserve"> </w:t>
       </w:r>
       <w:r>
         <w:rPr>
           <w:rFonts w:ascii="Arial" w:hAnsi="Arial" w:cs="Arial"/>
           <w:i/>
         </w:rPr>
-        <w:t>p → q</w:t>
-      </w:r>
-      <w:r>
-        <w:rPr>
-          <w:rFonts w:ascii="Arial" w:hAnsi="Arial" w:cs="Arial"/>
-        </w:rPr>
-        <w:t xml:space="preserve">, donde </w:t>
+        <w:t xml:space="preserve">p </w:t>
+      </w:r>
+      <w:r>
+        <w:rPr>
+          <w:rFonts w:ascii="Arial" w:hAnsi="Arial" w:cs="Arial"/>
+        </w:rPr>
+        <w:t xml:space="preserve">la hipótesis para </w:t>
+      </w:r>
+      <w:r>
+        <w:rPr>
+          <w:rFonts w:ascii="Arial" w:hAnsi="Arial" w:cs="Arial"/>
+        </w:rPr>
+        <w:t>llegar a</w:t>
+      </w:r>
+      <w:r>
+        <w:rPr>
+          <w:rFonts w:ascii="Arial" w:hAnsi="Arial" w:cs="Arial"/>
+        </w:rPr>
+        <w:t xml:space="preserve"> comprobar </w:t>
+      </w:r>
+      <w:r>
+        <w:rPr>
+          <w:rFonts w:ascii="Arial" w:hAnsi="Arial" w:cs="Arial"/>
+        </w:rPr>
+        <w:t xml:space="preserve">la verdad de </w:t>
       </w:r>
       <w:r>
         <w:rPr>
           <w:rFonts w:ascii="Arial" w:hAnsi="Arial" w:cs="Arial"/>
           <w:i/>
         </w:rPr>
-        <w:t xml:space="preserve">p </w:t>
-      </w:r>
-      <w:r>
-        <w:rPr>
-          <w:rFonts w:ascii="Arial" w:hAnsi="Arial" w:cs="Arial"/>
-        </w:rPr>
-        <w:t xml:space="preserve"> es la </w:t>
-      </w:r>
-      <w:r>
-        <w:rPr>
-          <w:rFonts w:ascii="Arial" w:hAnsi="Arial" w:cs="Arial"/>
-          <w:b/>
-        </w:rPr>
-        <w:t xml:space="preserve"> hipótesis</w:t>
-      </w:r>
-      <w:r>
-        <w:rPr>
-          <w:rFonts w:ascii="Arial" w:hAnsi="Arial" w:cs="Arial"/>
-        </w:rPr>
-        <w:t xml:space="preserve">  y </w:t>
-      </w:r>
-      <w:r>
-        <w:rPr>
-          <w:rFonts w:ascii="Arial" w:hAnsi="Arial" w:cs="Arial"/>
-          <w:i/>
-        </w:rPr>
         <w:t xml:space="preserve">q </w:t>
       </w:r>
       <w:r>
         <w:rPr>
           <w:rFonts w:ascii="Arial" w:hAnsi="Arial" w:cs="Arial"/>
         </w:rPr>
-        <w:t>es la</w:t>
-      </w:r>
-      <w:r>
-        <w:rPr>
-          <w:rFonts w:ascii="Arial" w:hAnsi="Arial" w:cs="Arial"/>
-          <w:i/>
+        <w:t>la tesis,</w:t>
+      </w:r>
+      <w:r>
+        <w:rPr>
+          <w:rFonts w:ascii="Arial" w:hAnsi="Arial" w:cs="Arial"/>
         </w:rPr>
         <w:t xml:space="preserve"> </w:t>
       </w:r>
@@ -1352,14 +1593,37 @@
         <w:rPr>
           <w:rFonts w:ascii="Arial" w:hAnsi="Arial" w:cs="Arial"/>
         </w:rPr>
-        <w:t xml:space="preserve">  </w:t>
-      </w:r>
-      <w:r>
-        <w:rPr>
-          <w:rFonts w:ascii="Arial" w:hAnsi="Arial" w:cs="Arial"/>
-          <w:b/>
-        </w:rPr>
-        <w:t>tesis</w:t>
+        <w:t>esto se</w:t>
+      </w:r>
+      <w:r>
+        <w:rPr>
+          <w:rFonts w:ascii="Arial" w:hAnsi="Arial" w:cs="Arial"/>
+        </w:rPr>
+        <w:t xml:space="preserve"> </w:t>
+      </w:r>
+      <w:r>
+        <w:rPr>
+          <w:rFonts w:ascii="Arial" w:hAnsi="Arial" w:cs="Arial"/>
+        </w:rPr>
+        <w:t xml:space="preserve">logra </w:t>
+      </w:r>
+      <w:r>
+        <w:rPr>
+          <w:rFonts w:ascii="Arial" w:hAnsi="Arial" w:cs="Arial"/>
+        </w:rPr>
+        <w:t xml:space="preserve"> encadenando algunos </w:t>
+      </w:r>
+      <w:r>
+        <w:rPr>
+          <w:rFonts w:ascii="Arial" w:hAnsi="Arial" w:cs="Arial"/>
+        </w:rPr>
+        <w:t xml:space="preserve"> </w:t>
+      </w:r>
+      <w:r>
+        <w:rPr>
+          <w:rFonts w:ascii="Arial" w:hAnsi="Arial" w:cs="Arial"/>
+        </w:rPr>
+        <w:t>axiomas</w:t>
       </w:r>
       <w:r>
         <w:rPr>
@@ -1371,7 +1635,19 @@
         <w:rPr>
           <w:rFonts w:ascii="Arial" w:hAnsi="Arial" w:cs="Arial"/>
         </w:rPr>
-        <w:t xml:space="preserve"> se</w:t>
+        <w:t xml:space="preserve">definiciones </w:t>
+      </w:r>
+      <w:r>
+        <w:rPr>
+          <w:rFonts w:ascii="Arial" w:hAnsi="Arial" w:cs="Arial"/>
+        </w:rPr>
+        <w:t xml:space="preserve"> y proposiciones que han sido demostra</w:t>
+      </w:r>
+      <w:r>
+        <w:rPr>
+          <w:rFonts w:ascii="Arial" w:hAnsi="Arial" w:cs="Arial"/>
+        </w:rPr>
+        <w:t>das</w:t>
       </w:r>
       <w:r>
         <w:rPr>
@@ -1383,135 +1659,13 @@
         <w:rPr>
           <w:rFonts w:ascii="Arial" w:hAnsi="Arial" w:cs="Arial"/>
         </w:rPr>
-        <w:t xml:space="preserve"> parte</w:t>
-      </w:r>
-      <w:r>
-        <w:rPr>
-          <w:rFonts w:ascii="Arial" w:hAnsi="Arial" w:cs="Arial"/>
-        </w:rPr>
-        <w:t xml:space="preserve"> suponiendo </w:t>
-      </w:r>
-      <w:r>
-        <w:rPr>
-          <w:rFonts w:ascii="Arial" w:hAnsi="Arial" w:cs="Arial"/>
-        </w:rPr>
-        <w:t xml:space="preserve"> la </w:t>
-      </w:r>
-      <w:r>
-        <w:rPr>
-          <w:rFonts w:ascii="Arial" w:hAnsi="Arial" w:cs="Arial"/>
-        </w:rPr>
-        <w:t>verdad de</w:t>
-      </w:r>
-      <w:r>
-        <w:rPr>
-          <w:rFonts w:ascii="Arial" w:hAnsi="Arial" w:cs="Arial"/>
-        </w:rPr>
-        <w:t xml:space="preserve"> </w:t>
-      </w:r>
-      <w:r>
-        <w:rPr>
-          <w:rFonts w:ascii="Arial" w:hAnsi="Arial" w:cs="Arial"/>
-          <w:i/>
-        </w:rPr>
-        <w:t xml:space="preserve">p </w:t>
-      </w:r>
-      <w:r>
-        <w:rPr>
-          <w:rFonts w:ascii="Arial" w:hAnsi="Arial" w:cs="Arial"/>
-        </w:rPr>
-        <w:t xml:space="preserve"> la hipótesis  para </w:t>
-      </w:r>
-      <w:r>
-        <w:rPr>
-          <w:rFonts w:ascii="Arial" w:hAnsi="Arial" w:cs="Arial"/>
-        </w:rPr>
-        <w:t xml:space="preserve">llegar a la verdad de </w:t>
-      </w:r>
-      <w:r>
-        <w:rPr>
-          <w:rFonts w:ascii="Arial" w:hAnsi="Arial" w:cs="Arial"/>
-          <w:i/>
-        </w:rPr>
-        <w:t xml:space="preserve">q </w:t>
-      </w:r>
-      <w:r>
-        <w:rPr>
-          <w:rFonts w:ascii="Arial" w:hAnsi="Arial" w:cs="Arial"/>
-        </w:rPr>
-        <w:t>la tesis,</w:t>
-      </w:r>
-      <w:r>
-        <w:rPr>
-          <w:rFonts w:ascii="Arial" w:hAnsi="Arial" w:cs="Arial"/>
-        </w:rPr>
-        <w:t xml:space="preserve"> </w:t>
-      </w:r>
-      <w:r>
-        <w:rPr>
-          <w:rFonts w:ascii="Arial" w:hAnsi="Arial" w:cs="Arial"/>
-        </w:rPr>
-        <w:t xml:space="preserve">esto se logra </w:t>
-      </w:r>
-      <w:r>
-        <w:rPr>
-          <w:rFonts w:ascii="Arial" w:hAnsi="Arial" w:cs="Arial"/>
-        </w:rPr>
-        <w:t xml:space="preserve"> encadenando algunos </w:t>
-      </w:r>
-      <w:r>
-        <w:rPr>
-          <w:rFonts w:ascii="Arial" w:hAnsi="Arial" w:cs="Arial"/>
-        </w:rPr>
-        <w:t xml:space="preserve"> </w:t>
-      </w:r>
-      <w:r>
-        <w:rPr>
-          <w:rFonts w:ascii="Arial" w:hAnsi="Arial" w:cs="Arial"/>
-        </w:rPr>
-        <w:t>axiomas</w:t>
-      </w:r>
-      <w:r>
-        <w:rPr>
-          <w:rFonts w:ascii="Arial" w:hAnsi="Arial" w:cs="Arial"/>
-        </w:rPr>
-        <w:t xml:space="preserve">, </w:t>
-      </w:r>
-      <w:r>
-        <w:rPr>
-          <w:rFonts w:ascii="Arial" w:hAnsi="Arial" w:cs="Arial"/>
-        </w:rPr>
-        <w:t xml:space="preserve">definiciones </w:t>
-      </w:r>
-      <w:r>
-        <w:rPr>
-          <w:rFonts w:ascii="Arial" w:hAnsi="Arial" w:cs="Arial"/>
-        </w:rPr>
-        <w:t xml:space="preserve"> y proposiciones que ya han sido demostra</w:t>
-      </w:r>
-      <w:r>
-        <w:rPr>
-          <w:rFonts w:ascii="Arial" w:hAnsi="Arial" w:cs="Arial"/>
-        </w:rPr>
-        <w:t>das</w:t>
-      </w:r>
-      <w:r>
-        <w:rPr>
-          <w:rFonts w:ascii="Arial" w:hAnsi="Arial" w:cs="Arial"/>
-        </w:rPr>
-        <w:t xml:space="preserve"> </w:t>
-      </w:r>
-      <w:r>
-        <w:rPr>
-          <w:rFonts w:ascii="Arial" w:hAnsi="Arial" w:cs="Arial"/>
-        </w:rPr>
         <w:t>previamente</w:t>
       </w:r>
       <w:r>
         <w:rPr>
           <w:rFonts w:ascii="Arial" w:hAnsi="Arial" w:cs="Arial"/>
         </w:rPr>
-        <w:t>, de manera general una demostración  directa en geometría está compuesta por:</w:t>
+        <w:t>, de manera general una demostración directa en geometría está compuesta por:</w:t>
       </w:r>
     </w:p>
     <w:p>
@@ -1536,6 +1690,7 @@
           <w:tab w:val="right" w:pos="8498"/>
         </w:tabs>
         <w:spacing w:after="0"/>
+        <w:jc w:val="both"/>
         <w:rPr>
           <w:rFonts w:ascii="Arial" w:hAnsi="Arial" w:cs="Arial"/>
         </w:rPr>
@@ -1551,7 +1706,13 @@
         <w:rPr>
           <w:rFonts w:ascii="Arial" w:hAnsi="Arial" w:cs="Arial"/>
         </w:rPr>
-        <w:t xml:space="preserve"> es una ilustración que permite observar la proposición que se quiere demostrar.</w:t>
+        <w:t xml:space="preserve"> es una ilustración qu</w:t>
+      </w:r>
+      <w:r>
+        <w:rPr>
+          <w:rFonts w:ascii="Arial" w:hAnsi="Arial" w:cs="Arial"/>
+        </w:rPr>
+        <w:t>e permite observar la proposición que se quiere demostrar.</w:t>
       </w:r>
     </w:p>
     <w:p>
@@ -1565,6 +1726,7 @@
           <w:tab w:val="right" w:pos="8498"/>
         </w:tabs>
         <w:spacing w:after="0"/>
+        <w:jc w:val="both"/>
         <w:rPr>
           <w:rFonts w:ascii="Arial" w:hAnsi="Arial" w:cs="Arial"/>
         </w:rPr>
@@ -1580,25 +1742,19 @@
         <w:rPr>
           <w:rFonts w:ascii="Arial" w:hAnsi="Arial" w:cs="Arial"/>
         </w:rPr>
-        <w:t xml:space="preserve">es el supuesto de donde se parte el cual se acepta como verdadero </w:t>
-      </w:r>
-      <w:r>
-        <w:rPr>
-          <w:rFonts w:ascii="Arial" w:hAnsi="Arial" w:cs="Arial"/>
-        </w:rPr>
-        <w:t xml:space="preserve">y es la base para desarrollar </w:t>
-      </w:r>
-      <w:r>
-        <w:rPr>
-          <w:rFonts w:ascii="Arial" w:hAnsi="Arial" w:cs="Arial"/>
-        </w:rPr>
-        <w:t xml:space="preserve"> el razonamiento</w:t>
-      </w:r>
-      <w:r>
-        <w:rPr>
-          <w:rFonts w:ascii="Arial" w:hAnsi="Arial" w:cs="Arial"/>
-        </w:rPr>
-        <w:t>.</w:t>
+        <w:t>es el supuesto de donde se parte</w:t>
+      </w:r>
+      <w:r>
+        <w:rPr>
+          <w:rFonts w:ascii="Arial" w:hAnsi="Arial" w:cs="Arial"/>
+        </w:rPr>
+        <w:t xml:space="preserve">, que </w:t>
+      </w:r>
+      <w:r>
+        <w:rPr>
+          <w:rFonts w:ascii="Arial" w:hAnsi="Arial" w:cs="Arial"/>
+        </w:rPr>
+        <w:t>se acepta como verdadero y es la base para desarrollar el razonamiento.</w:t>
       </w:r>
     </w:p>
     <w:p>
@@ -1612,6 +1768,7 @@
           <w:tab w:val="right" w:pos="8498"/>
         </w:tabs>
         <w:spacing w:after="0"/>
+        <w:jc w:val="both"/>
         <w:rPr>
           <w:rFonts w:ascii="Arial" w:hAnsi="Arial" w:cs="Arial"/>
           <w:b/>
@@ -1635,7 +1792,7 @@
         <w:rPr>
           <w:rFonts w:ascii="Arial" w:hAnsi="Arial" w:cs="Arial"/>
         </w:rPr>
-        <w:t>es lo que se quiere demostrar.</w:t>
+        <w:t>es lo que se quiere demostrar que sucede al cumplirse las condiciones de la hipótesis.</w:t>
       </w:r>
     </w:p>
     <w:p>
@@ -1649,6 +1806,7 @@
           <w:tab w:val="right" w:pos="8498"/>
         </w:tabs>
         <w:spacing w:after="0"/>
+        <w:jc w:val="both"/>
         <w:rPr>
           <w:rFonts w:ascii="Arial" w:hAnsi="Arial" w:cs="Arial"/>
           <w:b/>
@@ -1679,7 +1837,37 @@
         <w:rPr>
           <w:rFonts w:ascii="Arial" w:hAnsi="Arial" w:cs="Arial"/>
         </w:rPr>
-        <w:t xml:space="preserve">es el conjunto de razones y afirmaciones que permiten partir de la hipótesis y llegar a la tesis, los cuales deben estar ordenados de  una manera lógica. </w:t>
+        <w:t>es el conju</w:t>
+      </w:r>
+      <w:r>
+        <w:rPr>
+          <w:rFonts w:ascii="Arial" w:hAnsi="Arial" w:cs="Arial"/>
+        </w:rPr>
+        <w:t>nto de razones y afirmaciones que permiten partir de la hipótesis y llegar a la tesis, los cuales deben esta ordenad</w:t>
+      </w:r>
+      <w:r>
+        <w:rPr>
+          <w:rFonts w:ascii="Arial" w:hAnsi="Arial" w:cs="Arial"/>
+        </w:rPr>
+        <w:t>a</w:t>
+      </w:r>
+      <w:r>
+        <w:rPr>
+          <w:rFonts w:ascii="Arial" w:hAnsi="Arial" w:cs="Arial"/>
+        </w:rPr>
+        <w:t xml:space="preserve">s de </w:t>
+      </w:r>
+      <w:r>
+        <w:rPr>
+          <w:rFonts w:ascii="Arial" w:hAnsi="Arial" w:cs="Arial"/>
+        </w:rPr>
+        <w:t xml:space="preserve">forma </w:t>
+      </w:r>
+      <w:r>
+        <w:rPr>
+          <w:rFonts w:ascii="Arial" w:hAnsi="Arial" w:cs="Arial"/>
+        </w:rPr>
+        <w:t xml:space="preserve">lógica. </w:t>
       </w:r>
     </w:p>
     <w:p>
@@ -1693,6 +1881,7 @@
           <w:tab w:val="right" w:pos="8498"/>
         </w:tabs>
         <w:spacing w:after="0"/>
+        <w:jc w:val="both"/>
         <w:rPr>
           <w:rFonts w:ascii="Arial" w:hAnsi="Arial" w:cs="Arial"/>
           <w:b/>
@@ -1818,7 +2007,13 @@
         <w:rPr>
           <w:rFonts w:ascii="Arial" w:hAnsi="Arial" w:cs="Arial"/>
         </w:rPr>
-        <w:t xml:space="preserve"> Identificar la proposición de la forma </w:t>
+        <w:t xml:space="preserve"> i</w:t>
+      </w:r>
+      <w:r>
+        <w:rPr>
+          <w:rFonts w:ascii="Arial" w:hAnsi="Arial" w:cs="Arial"/>
+        </w:rPr>
+        <w:t xml:space="preserve">dentificar la proposición de la forma </w:t>
       </w:r>
       <w:r>
         <w:rPr>
@@ -1837,29 +2032,82 @@
       <w:r>
         <w:rPr>
           <w:rFonts w:ascii="Arial" w:hAnsi="Arial" w:cs="Arial"/>
+        </w:rPr>
+        <w:t>→</w:t>
+      </w:r>
+      <w:r>
+        <w:rPr>
+          <w:rFonts w:ascii="Arial" w:hAnsi="Arial" w:cs="Arial"/>
           <w:i/>
         </w:rPr>
-        <w:t>→</w:t>
+        <w:t xml:space="preserve"> </w:t>
       </w:r>
       <w:r>
         <w:rPr>
           <w:rFonts w:ascii="Arial" w:hAnsi="Arial" w:cs="Arial"/>
           <w:i/>
         </w:rPr>
+        <w:t>q</w:t>
+      </w:r>
+      <w:r>
+        <w:rPr>
+          <w:rFonts w:ascii="Arial" w:hAnsi="Arial" w:cs="Arial"/>
+        </w:rPr>
+        <w:t xml:space="preserve">, </w:t>
+      </w:r>
+      <w:r>
+        <w:rPr>
+          <w:rFonts w:ascii="Arial" w:hAnsi="Arial" w:cs="Arial"/>
+        </w:rPr>
+        <w:t xml:space="preserve"> identificar la hipótesis y la tesis de la proposición.</w:t>
+      </w:r>
+    </w:p>
+    <w:p>
+      <w:pPr>
+        <w:tabs>
+          <w:tab w:val="right" w:pos="8498"/>
+        </w:tabs>
+        <w:spacing w:after="0"/>
+        <w:rPr>
+          <w:rFonts w:ascii="Arial" w:hAnsi="Arial" w:cs="Arial"/>
+        </w:rPr>
+      </w:pPr>
+      <w:r>
+        <w:rPr>
+          <w:rFonts w:ascii="Arial" w:hAnsi="Arial" w:cs="Arial"/>
+          <w:b/>
+        </w:rPr>
+        <w:t>Paso 2:</w:t>
+      </w:r>
+      <w:r>
+        <w:rPr>
+          <w:rFonts w:ascii="Arial" w:hAnsi="Arial" w:cs="Arial"/>
+        </w:rPr>
         <w:t xml:space="preserve"> </w:t>
       </w:r>
       <w:r>
         <w:rPr>
           <w:rFonts w:ascii="Arial" w:hAnsi="Arial" w:cs="Arial"/>
-          <w:i/>
-        </w:rPr>
-        <w:t>q</w:t>
-      </w:r>
-      <w:r>
-        <w:rPr>
-          <w:rFonts w:ascii="Arial" w:hAnsi="Arial" w:cs="Arial"/>
-        </w:rPr>
-        <w:t>, si la proposición no está de esta forma se debe cambiar y colocarla de esa forma.</w:t>
+        </w:rPr>
+        <w:t>p</w:t>
+      </w:r>
+      <w:r>
+        <w:rPr>
+          <w:rFonts w:ascii="Arial" w:hAnsi="Arial" w:cs="Arial"/>
+        </w:rPr>
+        <w:t xml:space="preserve">lasmar en un </w:t>
+      </w:r>
+      <w:r>
+        <w:rPr>
+          <w:rFonts w:ascii="Arial" w:hAnsi="Arial" w:cs="Arial"/>
+        </w:rPr>
+        <w:t>dibujo</w:t>
+      </w:r>
+      <w:r>
+        <w:rPr>
+          <w:rFonts w:ascii="Arial" w:hAnsi="Arial" w:cs="Arial"/>
+        </w:rPr>
+        <w:t xml:space="preserve"> las condiciones de lo que se quiere demostrar.</w:t>
       </w:r>
     </w:p>
     <w:p>
@@ -1877,7 +2125,70 @@
           <w:rFonts w:ascii="Arial" w:hAnsi="Arial" w:cs="Arial"/>
           <w:b/>
         </w:rPr>
-        <w:t>Paso 2:</w:t>
+        <w:t xml:space="preserve">Paso </w:t>
+      </w:r>
+      <w:r>
+        <w:rPr>
+          <w:rFonts w:ascii="Arial" w:hAnsi="Arial" w:cs="Arial"/>
+          <w:b/>
+        </w:rPr>
+        <w:t>3</w:t>
+      </w:r>
+      <w:r>
+        <w:rPr>
+          <w:rFonts w:ascii="Arial" w:hAnsi="Arial" w:cs="Arial"/>
+          <w:b/>
+        </w:rPr>
+        <w:t xml:space="preserve">: </w:t>
+      </w:r>
+      <w:r>
+        <w:rPr>
+          <w:rFonts w:ascii="Arial" w:hAnsi="Arial" w:cs="Arial"/>
+        </w:rPr>
+        <w:t xml:space="preserve">identificar lo que se quiere </w:t>
+      </w:r>
+      <w:r>
+        <w:rPr>
+          <w:rFonts w:ascii="Arial" w:hAnsi="Arial" w:cs="Arial"/>
+        </w:rPr>
+        <w:t>probar e idear un plan para lograrlo.</w:t>
+      </w:r>
+    </w:p>
+    <w:p>
+      <w:pPr>
+        <w:tabs>
+          <w:tab w:val="right" w:pos="8498"/>
+        </w:tabs>
+        <w:spacing w:after="0"/>
+        <w:rPr>
+          <w:rFonts w:ascii="Arial" w:hAnsi="Arial" w:cs="Arial"/>
+        </w:rPr>
+      </w:pPr>
+      <w:r>
+        <w:rPr>
+          <w:rFonts w:ascii="Arial" w:hAnsi="Arial" w:cs="Arial"/>
+          <w:b/>
+        </w:rPr>
+        <w:t>Paso 4</w:t>
+      </w:r>
+      <w:r>
+        <w:rPr>
+          <w:rFonts w:ascii="Arial" w:hAnsi="Arial" w:cs="Arial"/>
+          <w:b/>
+        </w:rPr>
+        <w:t>:</w:t>
+      </w:r>
+      <w:r>
+        <w:rPr>
+          <w:rFonts w:ascii="Arial" w:hAnsi="Arial" w:cs="Arial"/>
+        </w:rPr>
+        <w:t xml:space="preserve"> crear la demostración en el esquema a dos columnas </w:t>
+      </w:r>
+      <w:r>
+        <w:rPr>
+          <w:rFonts w:ascii="Arial" w:hAnsi="Arial" w:cs="Arial"/>
+        </w:rPr>
+        <w:t>afirmación</w:t>
       </w:r>
       <w:r>
         <w:rPr>
@@ -1889,118 +2200,7 @@
         <w:rPr>
           <w:rFonts w:ascii="Arial" w:hAnsi="Arial" w:cs="Arial"/>
         </w:rPr>
-        <w:t>Plasmar en un grafico</w:t>
-      </w:r>
-      <w:r>
-        <w:rPr>
-          <w:rFonts w:ascii="Arial" w:hAnsi="Arial" w:cs="Arial"/>
-        </w:rPr>
-        <w:t xml:space="preserve"> las condiciones de lo que se quiere demostrar.</w:t>
-      </w:r>
-    </w:p>
-    <w:p>
-      <w:pPr>
-        <w:tabs>
-          <w:tab w:val="right" w:pos="8498"/>
-        </w:tabs>
-        <w:spacing w:after="0"/>
-        <w:rPr>
-          <w:rFonts w:ascii="Arial" w:hAnsi="Arial" w:cs="Arial"/>
-          <w:b/>
-        </w:rPr>
-      </w:pPr>
-      <w:r>
-        <w:rPr>
-          <w:rFonts w:ascii="Arial" w:hAnsi="Arial" w:cs="Arial"/>
-          <w:b/>
-        </w:rPr>
-        <w:t>Paso</w:t>
-      </w:r>
-      <w:r>
-        <w:rPr>
-          <w:rFonts w:ascii="Arial" w:hAnsi="Arial" w:cs="Arial"/>
-          <w:b/>
-        </w:rPr>
-        <w:t xml:space="preserve"> 3:</w:t>
-      </w:r>
-      <w:r>
-        <w:rPr>
-          <w:rFonts w:ascii="Arial" w:hAnsi="Arial" w:cs="Arial"/>
-        </w:rPr>
-        <w:t xml:space="preserve"> identificar</w:t>
-      </w:r>
-      <w:r>
-        <w:rPr>
-          <w:rFonts w:ascii="Arial" w:hAnsi="Arial" w:cs="Arial"/>
-        </w:rPr>
-        <w:t xml:space="preserve"> claramente cuál es la hipótesis y cuál es la tesis. </w:t>
-      </w:r>
-      <w:r>
-        <w:rPr>
-          <w:rFonts w:ascii="Arial" w:hAnsi="Arial" w:cs="Arial"/>
-          <w:b/>
-        </w:rPr>
-        <w:t xml:space="preserve"> </w:t>
-      </w:r>
-    </w:p>
-    <w:p>
-      <w:pPr>
-        <w:tabs>
-          <w:tab w:val="right" w:pos="8498"/>
-        </w:tabs>
-        <w:spacing w:after="0"/>
-        <w:rPr>
-          <w:rFonts w:ascii="Arial" w:hAnsi="Arial" w:cs="Arial"/>
-        </w:rPr>
-      </w:pPr>
-      <w:r>
-        <w:rPr>
-          <w:rFonts w:ascii="Arial" w:hAnsi="Arial" w:cs="Arial"/>
-          <w:b/>
-        </w:rPr>
-        <w:t xml:space="preserve">Paso 4: </w:t>
-      </w:r>
-      <w:r>
-        <w:rPr>
-          <w:rFonts w:ascii="Arial" w:hAnsi="Arial" w:cs="Arial"/>
-        </w:rPr>
-        <w:t xml:space="preserve">identificar lo que se quiere </w:t>
-      </w:r>
-      <w:r>
-        <w:rPr>
-          <w:rFonts w:ascii="Arial" w:hAnsi="Arial" w:cs="Arial"/>
-        </w:rPr>
-        <w:t>probar e idear un plan para lograrlo.</w:t>
-      </w:r>
-    </w:p>
-    <w:p>
-      <w:pPr>
-        <w:tabs>
-          <w:tab w:val="right" w:pos="8498"/>
-        </w:tabs>
-        <w:spacing w:after="0"/>
-        <w:rPr>
-          <w:rFonts w:ascii="Arial" w:hAnsi="Arial" w:cs="Arial"/>
-        </w:rPr>
-      </w:pPr>
-      <w:r>
-        <w:rPr>
-          <w:rFonts w:ascii="Arial" w:hAnsi="Arial" w:cs="Arial"/>
-          <w:b/>
-        </w:rPr>
-        <w:t>Paso 5:</w:t>
-      </w:r>
-      <w:r>
-        <w:rPr>
-          <w:rFonts w:ascii="Arial" w:hAnsi="Arial" w:cs="Arial"/>
-        </w:rPr>
-        <w:t xml:space="preserve"> crear la demostración  en el esquema a dos columnas </w:t>
-      </w:r>
-      <w:r>
-        <w:rPr>
-          <w:rFonts w:ascii="Arial" w:hAnsi="Arial" w:cs="Arial"/>
-        </w:rPr>
-        <w:t xml:space="preserve">afirmación- </w:t>
+        <w:t xml:space="preserve">- </w:t>
       </w:r>
       <w:r>
         <w:rPr>
@@ -2020,28 +2220,6 @@
         </w:rPr>
         <w:t xml:space="preserve">   </w:t>
       </w:r>
-    </w:p>
-    <w:p>
-      <w:pPr>
-        <w:tabs>
-          <w:tab w:val="right" w:pos="8498"/>
-        </w:tabs>
-        <w:spacing w:after="0"/>
-        <w:rPr>
-          <w:rFonts w:ascii="Arial" w:hAnsi="Arial" w:cs="Arial"/>
-        </w:rPr>
-      </w:pPr>
-    </w:p>
-    <w:p>
-      <w:pPr>
-        <w:tabs>
-          <w:tab w:val="right" w:pos="8498"/>
-        </w:tabs>
-        <w:spacing w:after="0"/>
-        <w:rPr>
-          <w:rFonts w:ascii="Arial" w:hAnsi="Arial" w:cs="Arial"/>
-        </w:rPr>
-      </w:pPr>
     </w:p>
     <w:p>
       <w:pPr>
@@ -2058,7 +2236,7 @@
       <w:tblPr>
         <w:tblStyle w:val="Tablaconcuadrcula2"/>
         <w:tblW w:w="0" w:type="auto"/>
-        <w:tblLook w:val="04A0"/>
+        <w:tblLook w:val="04A0" w:firstRow="1" w:lastRow="0" w:firstColumn="1" w:lastColumn="0" w:noHBand="0" w:noVBand="1"/>
       </w:tblPr>
       <w:tblGrid>
         <w:gridCol w:w="2518"/>
@@ -2181,25 +2359,23 @@
               <w:jc w:val="both"/>
               <w:rPr>
                 <w:rFonts w:ascii="Arial" w:hAnsi="Arial" w:cs="Arial"/>
-                <w:i/>
                 <w:lang w:val="es-ES"/>
               </w:rPr>
             </w:pPr>
             <w:r>
               <w:rPr>
                 <w:rFonts w:ascii="Arial" w:hAnsi="Arial" w:cs="Arial"/>
-                <w:i/>
                 <w:lang w:val="es-ES"/>
               </w:rPr>
-              <w:t xml:space="preserve"> </w:t>
-            </w:r>
-            <w:r>
-              <w:rPr>
-                <w:rFonts w:ascii="Arial" w:hAnsi="Arial" w:cs="Arial"/>
-                <w:i/>
+              <w:t xml:space="preserve">Conjunto de axiomas que son utilizados de una manera </w:t>
+            </w:r>
+            <w:r>
+              <w:rPr>
+                <w:rFonts w:ascii="Arial" w:hAnsi="Arial" w:cs="Arial"/>
                 <w:lang w:val="es-ES"/>
               </w:rPr>
-              <w:t xml:space="preserve">Conjunto de axiomas que son utilizados de una manera sistemática   mediante deducciones para la  demostración de  teoremas. </w:t>
+              <w:lastRenderedPageBreak/>
+              <w:t xml:space="preserve">sistemática   mediante deducciones para la  demostración de  teoremas. </w:t>
             </w:r>
           </w:p>
         </w:tc>
@@ -2266,7 +2442,13 @@
         <w:rPr>
           <w:rFonts w:ascii="Arial" w:hAnsi="Arial" w:cs="Arial"/>
         </w:rPr>
-        <w:t xml:space="preserve"> utilizara el método de </w:t>
+        <w:t xml:space="preserve">utiliza </w:t>
+      </w:r>
+      <w:r>
+        <w:rPr>
+          <w:rFonts w:ascii="Arial" w:hAnsi="Arial" w:cs="Arial"/>
+        </w:rPr>
+        <w:t xml:space="preserve">el método de </w:t>
       </w:r>
       <w:r>
         <w:rPr>
@@ -2316,6 +2498,7 @@
           <w:tab w:val="right" w:pos="8498"/>
         </w:tabs>
         <w:spacing w:after="0"/>
+        <w:jc w:val="both"/>
         <w:rPr>
           <w:rFonts w:ascii="Arial" w:eastAsiaTheme="minorEastAsia" w:hAnsi="Arial" w:cs="Arial"/>
         </w:rPr>
@@ -2331,15 +2514,6 @@
           <w:rFonts w:ascii="Cambria Math" w:hAnsi="Cambria Math" w:cs="Cambria Math"/>
         </w:rPr>
         <w:t>∡</w:t>
-      </w:r>
-      <w:r>
-        <w:t xml:space="preserve"> </w:t>
-      </w:r>
-      <w:r>
-        <w:rPr>
-          <w:rFonts w:ascii="Arial" w:eastAsiaTheme="minorEastAsia" w:hAnsi="Arial" w:cs="Arial"/>
-        </w:rPr>
-        <w:t xml:space="preserve"> </w:t>
       </w:r>
       <w:r>
         <w:rPr>
@@ -2380,9 +2554,6 @@
         <w:t>∡</w:t>
       </w:r>
       <w:r>
-        <w:t xml:space="preserve">  </w:t>
-      </w:r>
-      <w:r>
         <w:rPr>
           <w:rFonts w:ascii="Arial" w:eastAsiaTheme="minorEastAsia" w:hAnsi="Arial" w:cs="Arial"/>
           <w:i/>
@@ -2402,9 +2573,6 @@
         <w:t>∡</w:t>
       </w:r>
       <w:r>
-        <w:t xml:space="preserve">  </w:t>
-      </w:r>
-      <w:r>
         <w:rPr>
           <w:rFonts w:ascii="Arial" w:eastAsiaTheme="minorEastAsia" w:hAnsi="Arial" w:cs="Arial"/>
           <w:i/>
@@ -2415,16 +2583,25 @@
         <w:rPr>
           <w:rFonts w:ascii="Arial" w:eastAsiaTheme="minorEastAsia" w:hAnsi="Arial" w:cs="Arial"/>
         </w:rPr>
-        <w:t xml:space="preserve">es congruente con el </w:t>
+        <w:t xml:space="preserve">es </w:t>
+      </w:r>
+      <w:r>
+        <w:rPr>
+          <w:rFonts w:ascii="Arial" w:eastAsiaTheme="minorEastAsia" w:hAnsi="Arial" w:cs="Arial"/>
+        </w:rPr>
+        <w:t>c</w:t>
+      </w:r>
+      <w:r>
+        <w:rPr>
+          <w:rFonts w:ascii="Arial" w:eastAsiaTheme="minorEastAsia" w:hAnsi="Arial" w:cs="Arial"/>
+        </w:rPr>
+        <w:t xml:space="preserve">ongruente con el </w:t>
       </w:r>
       <w:r>
         <w:rPr>
           <w:rFonts w:ascii="Cambria Math" w:hAnsi="Cambria Math" w:cs="Cambria Math"/>
         </w:rPr>
         <w:t>∡</w:t>
-      </w:r>
-      <w:r>
-        <w:t xml:space="preserve">  </w:t>
       </w:r>
       <w:r>
         <w:rPr>
@@ -2465,15 +2642,6 @@
         <w:t>∡</w:t>
       </w:r>
       <w:r>
-        <w:t xml:space="preserve"> </w:t>
-      </w:r>
-      <w:r>
-        <w:rPr>
-          <w:i/>
-        </w:rPr>
-        <w:t xml:space="preserve"> </w:t>
-      </w:r>
-      <w:r>
         <w:rPr>
           <w:rFonts w:ascii="Arial" w:eastAsiaTheme="minorEastAsia" w:hAnsi="Arial" w:cs="Arial"/>
           <w:i/>
@@ -2484,73 +2652,95 @@
         <w:rPr>
           <w:rFonts w:ascii="Arial" w:eastAsiaTheme="minorEastAsia" w:hAnsi="Arial" w:cs="Arial"/>
         </w:rPr>
-        <w:t xml:space="preserve">es congruente con el </w:t>
+        <w:t>es congruente con el</w:t>
+      </w:r>
+      <w:r>
+        <w:rPr>
+          <w:rFonts w:ascii="Arial" w:eastAsiaTheme="minorEastAsia" w:hAnsi="Arial" w:cs="Arial"/>
+        </w:rPr>
+        <w:t xml:space="preserve"> ángulo </w:t>
       </w:r>
       <w:r>
         <w:rPr>
           <w:rFonts w:ascii="Cambria Math" w:hAnsi="Cambria Math" w:cs="Cambria Math"/>
         </w:rPr>
         <w:t>∡</w:t>
-      </w:r>
-      <w:r>
-        <w:t xml:space="preserve">  </w:t>
       </w:r>
       <w:r>
         <w:rPr>
           <w:rFonts w:ascii="Arial" w:eastAsiaTheme="minorEastAsia" w:hAnsi="Arial" w:cs="Arial"/>
           <w:i/>
         </w:rPr>
-        <w:t>.</w:t>
+        <w:t>FBG</w:t>
+      </w:r>
+      <w:r>
+        <w:rPr>
+          <w:rFonts w:ascii="Arial" w:eastAsiaTheme="minorEastAsia" w:hAnsi="Arial" w:cs="Arial"/>
+        </w:rPr>
+        <w:t xml:space="preserve"> </w:t>
+      </w:r>
+    </w:p>
+    <w:p>
+      <w:pPr>
+        <w:tabs>
+          <w:tab w:val="right" w:pos="8498"/>
+        </w:tabs>
+        <w:spacing w:after="0"/>
+        <w:rPr>
+          <w:rFonts w:ascii="Arial" w:hAnsi="Arial" w:cs="Arial"/>
+          <w:b/>
+        </w:rPr>
+      </w:pPr>
+    </w:p>
+    <w:p>
+      <w:pPr>
+        <w:tabs>
+          <w:tab w:val="right" w:pos="8498"/>
+        </w:tabs>
+        <w:spacing w:after="0"/>
+        <w:rPr>
+          <w:rFonts w:ascii="Arial" w:eastAsiaTheme="minorEastAsia" w:hAnsi="Arial" w:cs="Arial"/>
+        </w:rPr>
+      </w:pPr>
+      <w:r>
+        <w:rPr>
+          <w:rFonts w:ascii="Arial" w:hAnsi="Arial" w:cs="Arial"/>
+          <w:b/>
+        </w:rPr>
+        <w:t>Paso 1:</w:t>
+      </w:r>
+      <w:r>
+        <w:rPr>
+          <w:rFonts w:ascii="Arial" w:hAnsi="Arial" w:cs="Arial"/>
+          <w:b/>
+        </w:rPr>
+        <w:t xml:space="preserve"> </w:t>
+      </w:r>
+      <w:r>
+        <w:rPr>
+          <w:rFonts w:ascii="Cambria Math" w:hAnsi="Cambria Math" w:cs="Cambria Math"/>
+          <w:i/>
+        </w:rPr>
+        <w:t>∡</w:t>
       </w:r>
       <w:r>
         <w:rPr>
           <w:rFonts w:ascii="Arial" w:eastAsiaTheme="minorEastAsia" w:hAnsi="Arial" w:cs="Arial"/>
           <w:i/>
         </w:rPr>
-        <w:t>FBG</w:t>
-      </w:r>
-      <w:r>
-        <w:rPr>
-          <w:rFonts w:ascii="Arial" w:eastAsiaTheme="minorEastAsia" w:hAnsi="Arial" w:cs="Arial"/>
+        <w:t>EAD</w:t>
+      </w:r>
+      <w:r>
+        <w:rPr>
+          <w:i/>
         </w:rPr>
         <w:t xml:space="preserve"> </w:t>
       </w:r>
-    </w:p>
-    <w:p>
-      <w:pPr>
-        <w:tabs>
-          <w:tab w:val="right" w:pos="8498"/>
-        </w:tabs>
-        <w:spacing w:after="0"/>
-        <w:rPr>
-          <w:rFonts w:ascii="Arial" w:hAnsi="Arial" w:cs="Arial"/>
-          <w:b/>
-        </w:rPr>
-      </w:pPr>
-    </w:p>
-    <w:p>
-      <w:pPr>
-        <w:tabs>
-          <w:tab w:val="right" w:pos="8498"/>
-        </w:tabs>
-        <w:spacing w:after="0"/>
-        <w:rPr>
-          <w:rFonts w:ascii="Arial" w:hAnsi="Arial" w:cs="Arial"/>
-        </w:rPr>
-      </w:pPr>
-      <w:r>
-        <w:rPr>
-          <w:rFonts w:ascii="Arial" w:hAnsi="Arial" w:cs="Arial"/>
-          <w:b/>
-        </w:rPr>
-        <w:t>Paso 1:</w:t>
-      </w:r>
-      <w:r>
-        <w:rPr>
-          <w:rFonts w:ascii="Arial" w:hAnsi="Arial" w:cs="Arial"/>
-          <w:b/>
-        </w:rPr>
-        <w:t xml:space="preserve">  </w:t>
+      <w:r>
+        <w:rPr>
+          <w:rFonts w:ascii="Cambria Math" w:eastAsiaTheme="minorEastAsia" w:hAnsi="Cambria Math" w:cs="Cambria Math"/>
+        </w:rPr>
+        <w:t xml:space="preserve">≅ </w:t>
       </w:r>
       <w:r>
         <w:rPr>
@@ -2563,7 +2753,19 @@
           <w:rFonts w:ascii="Arial" w:eastAsiaTheme="minorEastAsia" w:hAnsi="Arial" w:cs="Arial"/>
           <w:i/>
         </w:rPr>
-        <w:t xml:space="preserve"> </w:t>
+        <w:t>JCK</w:t>
+      </w:r>
+      <w:r>
+        <w:rPr>
+          <w:rFonts w:ascii="Arial" w:eastAsiaTheme="minorEastAsia" w:hAnsi="Arial" w:cs="Arial"/>
+        </w:rPr>
+        <w:t xml:space="preserve"> y </w:t>
+      </w:r>
+      <w:r>
+        <w:rPr>
+          <w:rFonts w:ascii="Cambria Math" w:hAnsi="Cambria Math" w:cs="Cambria Math"/>
+        </w:rPr>
+        <w:t>∡</w:t>
       </w:r>
       <w:r>
         <w:rPr>
@@ -2574,23 +2776,202 @@
       </w:r>
       <w:r>
         <w:rPr>
-          <w:i/>
-        </w:rPr>
-        <w:t xml:space="preserve"> </w:t>
-      </w:r>
-      <w:r>
-        <w:rPr>
           <w:rFonts w:ascii="Cambria Math" w:eastAsiaTheme="minorEastAsia" w:hAnsi="Cambria Math" w:cs="Cambria Math"/>
           <w:i/>
         </w:rPr>
-        <w:t>≅</w:t>
+        <w:t xml:space="preserve"> </w:t>
+      </w:r>
+      <w:r>
+        <w:rPr>
+          <w:rFonts w:ascii="Cambria Math" w:eastAsiaTheme="minorEastAsia" w:hAnsi="Cambria Math" w:cs="Cambria Math"/>
+        </w:rPr>
+        <w:t xml:space="preserve">≅ </w:t>
+      </w:r>
+      <w:r>
+        <w:rPr>
+          <w:rFonts w:ascii="Cambria Math" w:hAnsi="Cambria Math" w:cs="Cambria Math"/>
+        </w:rPr>
+        <w:t>∡</w:t>
+      </w:r>
+      <w:r>
+        <w:rPr>
+          <w:rFonts w:ascii="Arial" w:eastAsiaTheme="minorEastAsia" w:hAnsi="Arial" w:cs="Arial"/>
+          <w:i/>
+        </w:rPr>
+        <w:t>FBG</w:t>
+      </w:r>
+      <w:r>
+        <w:t xml:space="preserve"> </w:t>
+      </w:r>
+      <w:r>
+        <w:rPr>
+          <w:rFonts w:ascii="Arial" w:hAnsi="Arial" w:cs="Arial"/>
+        </w:rPr>
+        <w:t xml:space="preserve">→ </w:t>
+      </w:r>
+      <w:r>
+        <w:rPr>
+          <w:rFonts w:ascii="Cambria Math" w:hAnsi="Cambria Math" w:cs="Cambria Math"/>
+        </w:rPr>
+        <w:t>∡</w:t>
+      </w:r>
+      <w:r>
+        <w:rPr>
+          <w:rFonts w:ascii="Arial" w:eastAsiaTheme="minorEastAsia" w:hAnsi="Arial" w:cs="Arial"/>
+          <w:i/>
+        </w:rPr>
+        <w:t>JCK</w:t>
+      </w:r>
+      <w:r>
+        <w:rPr>
+          <w:rFonts w:ascii="Cambria Math" w:eastAsiaTheme="minorEastAsia" w:hAnsi="Cambria Math" w:cs="Cambria Math"/>
+        </w:rPr>
+        <w:t xml:space="preserve"> </w:t>
+      </w:r>
+      <w:r>
+        <w:rPr>
+          <w:rFonts w:ascii="Cambria Math" w:eastAsiaTheme="minorEastAsia" w:hAnsi="Cambria Math" w:cs="Cambria Math"/>
+        </w:rPr>
+        <w:t xml:space="preserve">≅ </w:t>
+      </w:r>
+      <w:r>
+        <w:rPr>
+          <w:rFonts w:ascii="Cambria Math" w:hAnsi="Cambria Math" w:cs="Cambria Math"/>
+        </w:rPr>
+        <w:t>∡</w:t>
+      </w:r>
+      <w:r>
+        <w:rPr>
+          <w:rFonts w:ascii="Arial" w:eastAsiaTheme="minorEastAsia" w:hAnsi="Arial" w:cs="Arial"/>
+          <w:i/>
+        </w:rPr>
+        <w:t>FBG</w:t>
+      </w:r>
+      <w:r>
+        <w:rPr>
+          <w:rFonts w:ascii="Arial" w:eastAsiaTheme="minorEastAsia" w:hAnsi="Arial" w:cs="Arial"/>
+        </w:rPr>
+        <w:t>.</w:t>
+      </w:r>
+    </w:p>
+    <w:p>
+      <w:pPr>
+        <w:tabs>
+          <w:tab w:val="right" w:pos="8498"/>
+        </w:tabs>
+        <w:spacing w:after="0"/>
+        <w:rPr>
+          <w:rFonts w:ascii="Arial" w:eastAsiaTheme="minorEastAsia" w:hAnsi="Arial" w:cs="Arial"/>
+        </w:rPr>
+      </w:pPr>
+      <w:r>
+        <w:rPr>
+          <w:rFonts w:ascii="Arial" w:eastAsiaTheme="minorEastAsia" w:hAnsi="Arial" w:cs="Arial"/>
+        </w:rPr>
+        <w:t>Hipótesis</w:t>
+      </w:r>
+      <w:r>
+        <w:rPr>
+          <w:rFonts w:ascii="Arial" w:eastAsiaTheme="minorEastAsia" w:hAnsi="Arial" w:cs="Arial"/>
+        </w:rPr>
+        <w:t xml:space="preserve">: </w:t>
+      </w:r>
+    </w:p>
+    <w:p>
+      <w:pPr>
+        <w:pStyle w:val="Prrafodelista"/>
+        <w:numPr>
+          <w:ilvl w:val="0"/>
+          <w:numId w:val="31"/>
+        </w:numPr>
+        <w:tabs>
+          <w:tab w:val="right" w:pos="8498"/>
+        </w:tabs>
+        <w:spacing w:after="0"/>
+        <w:rPr>
+          <w:rFonts w:ascii="Arial" w:eastAsiaTheme="minorEastAsia" w:hAnsi="Arial" w:cs="Arial"/>
+        </w:rPr>
+      </w:pPr>
+      <w:r>
+        <w:rPr>
+          <w:rFonts w:ascii="Cambria Math" w:hAnsi="Cambria Math" w:cs="Cambria Math"/>
+          <w:i/>
+        </w:rPr>
+        <w:t>∡</w:t>
+      </w:r>
+      <w:r>
+        <w:rPr>
+          <w:rFonts w:ascii="Arial" w:eastAsiaTheme="minorEastAsia" w:hAnsi="Arial" w:cs="Arial"/>
+          <w:i/>
+        </w:rPr>
+        <w:t>EAD</w:t>
+      </w:r>
+      <w:r>
+        <w:rPr>
+          <w:i/>
+        </w:rPr>
+        <w:t xml:space="preserve"> </w:t>
+      </w:r>
+      <w:r>
+        <w:rPr>
+          <w:rFonts w:ascii="Cambria Math" w:eastAsiaTheme="minorEastAsia" w:hAnsi="Cambria Math" w:cs="Cambria Math"/>
+        </w:rPr>
+        <w:t xml:space="preserve">≅ </w:t>
+      </w:r>
+      <w:r>
+        <w:rPr>
+          <w:rFonts w:ascii="Cambria Math" w:hAnsi="Cambria Math" w:cs="Cambria Math"/>
+        </w:rPr>
+        <w:t>∡</w:t>
+      </w:r>
+      <w:r>
+        <w:rPr>
+          <w:rFonts w:ascii="Arial" w:eastAsiaTheme="minorEastAsia" w:hAnsi="Arial" w:cs="Arial"/>
+          <w:i/>
+        </w:rPr>
+        <w:t>JCK</w:t>
+      </w:r>
+      <w:r>
+        <w:rPr>
+          <w:rFonts w:ascii="Arial" w:eastAsiaTheme="minorEastAsia" w:hAnsi="Arial" w:cs="Arial"/>
+        </w:rPr>
+        <w:t xml:space="preserve"> </w:t>
+      </w:r>
+    </w:p>
+    <w:p>
+      <w:pPr>
+        <w:pStyle w:val="Prrafodelista"/>
+        <w:numPr>
+          <w:ilvl w:val="0"/>
+          <w:numId w:val="31"/>
+        </w:numPr>
+        <w:tabs>
+          <w:tab w:val="right" w:pos="8498"/>
+        </w:tabs>
+        <w:spacing w:after="0"/>
+        <w:rPr>
+          <w:rFonts w:ascii="Arial" w:hAnsi="Arial" w:cs="Arial"/>
+        </w:rPr>
+      </w:pPr>
+      <w:r>
+        <w:rPr>
+          <w:rFonts w:ascii="Cambria Math" w:hAnsi="Cambria Math" w:cs="Cambria Math"/>
+        </w:rPr>
+        <w:t>∡</w:t>
+      </w:r>
+      <w:r>
+        <w:rPr>
+          <w:rFonts w:ascii="Arial" w:eastAsiaTheme="minorEastAsia" w:hAnsi="Arial" w:cs="Arial"/>
+          <w:i/>
+        </w:rPr>
+        <w:t>EAD</w:t>
       </w:r>
       <w:r>
         <w:rPr>
           <w:rFonts w:ascii="Cambria Math" w:eastAsiaTheme="minorEastAsia" w:hAnsi="Cambria Math" w:cs="Cambria Math"/>
           <w:i/>
         </w:rPr>
-        <w:t xml:space="preserve"> </w:t>
+        <w:t xml:space="preserve"> ≅ </w:t>
       </w:r>
       <w:r>
         <w:rPr>
@@ -2603,7 +2984,47 @@
           <w:rFonts w:ascii="Arial" w:eastAsiaTheme="minorEastAsia" w:hAnsi="Arial" w:cs="Arial"/>
           <w:i/>
         </w:rPr>
-        <w:t xml:space="preserve"> </w:t>
+        <w:t xml:space="preserve"> FBG</w:t>
+      </w:r>
+    </w:p>
+    <w:p>
+      <w:pPr>
+        <w:tabs>
+          <w:tab w:val="right" w:pos="8498"/>
+        </w:tabs>
+        <w:spacing w:after="0"/>
+        <w:rPr>
+          <w:rFonts w:ascii="Arial" w:hAnsi="Arial" w:cs="Arial"/>
+        </w:rPr>
+      </w:pPr>
+      <w:r>
+        <w:rPr>
+          <w:rFonts w:ascii="Arial" w:hAnsi="Arial" w:cs="Arial"/>
+        </w:rPr>
+        <w:t>Tesis:</w:t>
+      </w:r>
+    </w:p>
+    <w:p>
+      <w:pPr>
+        <w:tabs>
+          <w:tab w:val="right" w:pos="8498"/>
+        </w:tabs>
+        <w:spacing w:after="0"/>
+        <w:rPr>
+          <w:rFonts w:ascii="Arial" w:hAnsi="Arial" w:cs="Arial"/>
+        </w:rPr>
+      </w:pPr>
+      <w:r>
+        <w:rPr>
+          <w:rFonts w:ascii="Cambria Math" w:hAnsi="Cambria Math" w:cs="Cambria Math"/>
+        </w:rPr>
+        <w:t xml:space="preserve">             </w:t>
+      </w:r>
+      <w:r>
+        <w:rPr>
+          <w:rFonts w:ascii="Cambria Math" w:hAnsi="Cambria Math" w:cs="Cambria Math"/>
+        </w:rPr>
+        <w:t>∡</w:t>
       </w:r>
       <w:r>
         <w:rPr>
@@ -2614,9 +3035,9 @@
       </w:r>
       <w:r>
         <w:rPr>
-          <w:rFonts w:ascii="Arial" w:eastAsiaTheme="minorEastAsia" w:hAnsi="Arial" w:cs="Arial"/>
-        </w:rPr>
-        <w:t xml:space="preserve"> y </w:t>
+          <w:rFonts w:ascii="Cambria Math" w:eastAsiaTheme="minorEastAsia" w:hAnsi="Cambria Math" w:cs="Cambria Math"/>
+        </w:rPr>
+        <w:t xml:space="preserve"> ≅ </w:t>
       </w:r>
       <w:r>
         <w:rPr>
@@ -2629,137 +3050,8 @@
           <w:rFonts w:ascii="Arial" w:eastAsiaTheme="minorEastAsia" w:hAnsi="Arial" w:cs="Arial"/>
           <w:i/>
         </w:rPr>
-        <w:t xml:space="preserve"> </w:t>
-      </w:r>
-      <w:r>
-        <w:rPr>
-          <w:rFonts w:ascii="Arial" w:eastAsiaTheme="minorEastAsia" w:hAnsi="Arial" w:cs="Arial"/>
-          <w:i/>
-        </w:rPr>
-        <w:t>EAD</w:t>
-      </w:r>
-      <w:r>
-        <w:rPr>
-          <w:rFonts w:ascii="Cambria Math" w:eastAsiaTheme="minorEastAsia" w:hAnsi="Cambria Math" w:cs="Cambria Math"/>
-          <w:i/>
-        </w:rPr>
-        <w:t xml:space="preserve"> </w:t>
-      </w:r>
-      <w:r>
-        <w:rPr>
-          <w:rFonts w:ascii="Cambria Math" w:eastAsiaTheme="minorEastAsia" w:hAnsi="Cambria Math" w:cs="Cambria Math"/>
-          <w:i/>
-        </w:rPr>
-        <w:t>≅</w:t>
-      </w:r>
-      <w:r>
-        <w:rPr>
-          <w:rFonts w:ascii="Cambria Math" w:eastAsiaTheme="minorEastAsia" w:hAnsi="Cambria Math" w:cs="Cambria Math"/>
-          <w:i/>
-        </w:rPr>
-        <w:t xml:space="preserve"> </w:t>
-      </w:r>
-      <w:r>
-        <w:rPr>
-          <w:rFonts w:ascii="Cambria Math" w:hAnsi="Cambria Math" w:cs="Cambria Math"/>
-        </w:rPr>
-        <w:t>∡</w:t>
-      </w:r>
-      <w:r>
-        <w:rPr>
-          <w:rFonts w:ascii="Arial" w:eastAsiaTheme="minorEastAsia" w:hAnsi="Arial" w:cs="Arial"/>
-          <w:i/>
-        </w:rPr>
-        <w:t xml:space="preserve"> </w:t>
-      </w:r>
-      <w:r>
-        <w:rPr>
-          <w:rFonts w:ascii="Arial" w:eastAsiaTheme="minorEastAsia" w:hAnsi="Arial" w:cs="Arial"/>
-          <w:i/>
-        </w:rPr>
         <w:t>FBG</w:t>
       </w:r>
-      <w:r>
-        <w:t xml:space="preserve"> </w:t>
-      </w:r>
-      <w:r>
-        <w:rPr>
-          <w:rFonts w:ascii="Arial" w:hAnsi="Arial" w:cs="Arial"/>
-        </w:rPr>
-        <w:t xml:space="preserve">→ </w:t>
-      </w:r>
-      <w:r>
-        <w:rPr>
-          <w:rFonts w:ascii="Cambria Math" w:hAnsi="Cambria Math" w:cs="Cambria Math"/>
-        </w:rPr>
-        <w:t>∡</w:t>
-      </w:r>
-      <w:r>
-        <w:rPr>
-          <w:rFonts w:ascii="Arial" w:eastAsiaTheme="minorEastAsia" w:hAnsi="Arial" w:cs="Arial"/>
-          <w:i/>
-        </w:rPr>
-        <w:t xml:space="preserve"> </w:t>
-      </w:r>
-      <w:r>
-        <w:rPr>
-          <w:rFonts w:ascii="Arial" w:eastAsiaTheme="minorEastAsia" w:hAnsi="Arial" w:cs="Arial"/>
-          <w:i/>
-        </w:rPr>
-        <w:t>JCK</w:t>
-      </w:r>
-      <w:r>
-        <w:rPr>
-          <w:rFonts w:ascii="Cambria Math" w:eastAsiaTheme="minorEastAsia" w:hAnsi="Cambria Math" w:cs="Cambria Math"/>
-          <w:i/>
-        </w:rPr>
-        <w:t xml:space="preserve"> </w:t>
-      </w:r>
-      <w:r>
-        <w:rPr>
-          <w:rFonts w:ascii="Cambria Math" w:eastAsiaTheme="minorEastAsia" w:hAnsi="Cambria Math" w:cs="Cambria Math"/>
-          <w:i/>
-        </w:rPr>
-        <w:t>≅</w:t>
-      </w:r>
-      <w:r>
-        <w:rPr>
-          <w:rFonts w:ascii="Cambria Math" w:eastAsiaTheme="minorEastAsia" w:hAnsi="Cambria Math" w:cs="Cambria Math"/>
-          <w:i/>
-        </w:rPr>
-        <w:t xml:space="preserve"> </w:t>
-      </w:r>
-      <w:r>
-        <w:rPr>
-          <w:rFonts w:ascii="Cambria Math" w:hAnsi="Cambria Math" w:cs="Cambria Math"/>
-        </w:rPr>
-        <w:t>∡</w:t>
-      </w:r>
-      <w:r>
-        <w:rPr>
-          <w:rFonts w:ascii="Arial" w:eastAsiaTheme="minorEastAsia" w:hAnsi="Arial" w:cs="Arial"/>
-          <w:i/>
-        </w:rPr>
-        <w:t xml:space="preserve"> </w:t>
-      </w:r>
-      <w:r>
-        <w:rPr>
-          <w:rFonts w:ascii="Arial" w:eastAsiaTheme="minorEastAsia" w:hAnsi="Arial" w:cs="Arial"/>
-          <w:i/>
-        </w:rPr>
-        <w:t>FBG</w:t>
-      </w:r>
-    </w:p>
-    <w:p>
-      <w:pPr>
-        <w:tabs>
-          <w:tab w:val="right" w:pos="8498"/>
-        </w:tabs>
-        <w:spacing w:after="0"/>
-        <w:rPr>
-          <w:rFonts w:ascii="Arial" w:hAnsi="Arial" w:cs="Arial"/>
-        </w:rPr>
-      </w:pPr>
     </w:p>
     <w:p>
       <w:pPr>
@@ -2807,7 +3099,7 @@
         <w:tblStyle w:val="Tablaconcuadrcula1"/>
         <w:tblW w:w="0" w:type="auto"/>
         <w:tblLayout w:type="fixed"/>
-        <w:tblLook w:val="04A0"/>
+        <w:tblLook w:val="04A0" w:firstRow="1" w:lastRow="0" w:firstColumn="1" w:lastColumn="0" w:noHBand="0" w:noVBand="1"/>
       </w:tblPr>
       <w:tblGrid>
         <w:gridCol w:w="2943"/>
@@ -2966,7 +3258,47 @@
                 <w:sz w:val="24"/>
                 <w:szCs w:val="24"/>
               </w:rPr>
-              <w:t>Código Shutterstock (o URL o la ruta en AulaPlaneta)</w:t>
+              <w:t xml:space="preserve">Código </w:t>
+            </w:r>
+            <w:proofErr w:type="spellStart"/>
+            <w:r>
+              <w:rPr>
+                <w:rFonts w:ascii="Arial" w:hAnsi="Arial" w:cs="Arial"/>
+                <w:b/>
+                <w:sz w:val="24"/>
+                <w:szCs w:val="24"/>
+              </w:rPr>
+              <w:t>Shutterstock</w:t>
+            </w:r>
+            <w:proofErr w:type="spellEnd"/>
+            <w:r>
+              <w:rPr>
+                <w:rFonts w:ascii="Arial" w:hAnsi="Arial" w:cs="Arial"/>
+                <w:b/>
+                <w:sz w:val="24"/>
+                <w:szCs w:val="24"/>
+              </w:rPr>
+              <w:t xml:space="preserve"> (o URL o la ruta en </w:t>
+            </w:r>
+            <w:proofErr w:type="spellStart"/>
+            <w:r>
+              <w:rPr>
+                <w:rFonts w:ascii="Arial" w:hAnsi="Arial" w:cs="Arial"/>
+                <w:b/>
+                <w:sz w:val="24"/>
+                <w:szCs w:val="24"/>
+              </w:rPr>
+              <w:t>AulaPlaneta</w:t>
+            </w:r>
+            <w:proofErr w:type="spellEnd"/>
+            <w:r>
+              <w:rPr>
+                <w:rFonts w:ascii="Arial" w:hAnsi="Arial" w:cs="Arial"/>
+                <w:b/>
+                <w:sz w:val="24"/>
+                <w:szCs w:val="24"/>
+              </w:rPr>
+              <w:t>)</w:t>
             </w:r>
           </w:p>
         </w:tc>
@@ -2992,8 +3324,9 @@
           <w:p>
             <w:pPr>
               <w:rPr>
-                <w:rStyle w:val="Refdecomentario"/>
-                <w:rFonts w:ascii="Calibri" w:eastAsia="Calibri" w:hAnsi="Calibri" w:cs="Times New Roman"/>
+                <w:rFonts w:ascii="Arial" w:hAnsi="Arial" w:cs="Arial"/>
+                <w:sz w:val="24"/>
+                <w:szCs w:val="24"/>
               </w:rPr>
             </w:pPr>
             <w:r>
@@ -3002,12 +3335,12 @@
                 <w:noProof/>
                 <w:sz w:val="18"/>
                 <w:szCs w:val="18"/>
-                <w:lang w:val="es-ES" w:eastAsia="es-ES"/>
+                <w:lang w:val="es-CO" w:eastAsia="es-CO"/>
               </w:rPr>
               <w:drawing>
                 <wp:inline distT="0" distB="0" distL="0" distR="0">
-                  <wp:extent cx="3714750" cy="2372647"/>
-                  <wp:effectExtent l="19050" t="0" r="0" b="0"/>
+                  <wp:extent cx="2914201" cy="1861328"/>
+                  <wp:effectExtent l="0" t="0" r="0" b="0"/>
                   <wp:docPr id="3" name="Imagen 1" descr="I:\ecuaciones tema 9\imagenes\1.JPG"/>
                   <wp:cNvGraphicFramePr>
                     <a:graphicFrameLocks xmlns:a="http://schemas.openxmlformats.org/drawingml/2006/main" noChangeAspect="1"/>
@@ -3031,7 +3364,7 @@
                         <pic:spPr bwMode="auto">
                           <a:xfrm>
                             <a:off x="0" y="0"/>
-                            <a:ext cx="3714750" cy="2372647"/>
+                            <a:ext cx="2917536" cy="1863458"/>
                           </a:xfrm>
                           <a:prstGeom prst="rect">
                             <a:avLst/>
@@ -3051,31 +3384,6 @@
               </w:drawing>
             </w:r>
           </w:p>
-          <w:p>
-            <w:pPr>
-              <w:rPr>
-                <w:rStyle w:val="Refdecomentario"/>
-                <w:rFonts w:ascii="Calibri" w:eastAsia="Calibri" w:hAnsi="Calibri" w:cs="Times New Roman"/>
-              </w:rPr>
-            </w:pPr>
-          </w:p>
-          <w:p>
-            <w:pPr>
-              <w:rPr>
-                <w:rStyle w:val="Refdecomentario"/>
-                <w:rFonts w:ascii="Calibri" w:eastAsia="Calibri" w:hAnsi="Calibri" w:cs="Times New Roman"/>
-              </w:rPr>
-            </w:pPr>
-          </w:p>
-          <w:p>
-            <w:pPr>
-              <w:rPr>
-                <w:rFonts w:ascii="Arial" w:hAnsi="Arial" w:cs="Arial"/>
-                <w:sz w:val="24"/>
-                <w:szCs w:val="24"/>
-              </w:rPr>
-            </w:pPr>
-          </w:p>
         </w:tc>
       </w:tr>
       <w:tr>
@@ -3111,26 +3419,81 @@
           </w:tcPr>
           <w:p>
             <w:pPr>
-              <w:rPr>
-                <w:rFonts w:ascii="Arial" w:hAnsi="Arial" w:cs="Arial"/>
-                <w:i/>
-                <w:sz w:val="24"/>
-                <w:szCs w:val="24"/>
-              </w:rPr>
-            </w:pPr>
-            <w:r>
+              <w:pStyle w:val="Prrafodelista"/>
+              <w:numPr>
+                <w:ilvl w:val="0"/>
+                <w:numId w:val="32"/>
+              </w:numPr>
+              <w:tabs>
+                <w:tab w:val="right" w:pos="8498"/>
+              </w:tabs>
               <w:rPr>
                 <w:rFonts w:ascii="Arial" w:eastAsiaTheme="minorEastAsia" w:hAnsi="Arial" w:cs="Arial"/>
-                <w:i/>
-              </w:rPr>
-              <w:t xml:space="preserve">Grafico de </w:t>
-            </w:r>
+              </w:rPr>
+            </w:pPr>
             <w:r>
               <w:rPr>
                 <w:rFonts w:ascii="Arial" w:eastAsiaTheme="minorEastAsia" w:hAnsi="Arial" w:cs="Arial"/>
-                <w:i/>
-              </w:rPr>
-              <w:t xml:space="preserve">tres ángulos  congruentes </w:t>
+              </w:rPr>
+              <w:t xml:space="preserve">Dibujo de los ángulos </w:t>
+            </w:r>
+            <w:r>
+              <w:rPr>
+                <w:rFonts w:ascii="Cambria Math" w:hAnsi="Cambria Math" w:cs="Cambria Math"/>
+                <w:i/>
+              </w:rPr>
+              <w:t>∡</w:t>
+            </w:r>
+            <w:r>
+              <w:rPr>
+                <w:rFonts w:ascii="Arial" w:eastAsiaTheme="minorEastAsia" w:hAnsi="Arial" w:cs="Arial"/>
+                <w:i/>
+              </w:rPr>
+              <w:t>EAD</w:t>
+            </w:r>
+            <w:r>
+              <w:rPr>
+                <w:i/>
+              </w:rPr>
+              <w:t>,</w:t>
+            </w:r>
+            <w:r>
+              <w:rPr>
+                <w:rFonts w:ascii="Cambria Math" w:eastAsiaTheme="minorEastAsia" w:hAnsi="Cambria Math" w:cs="Cambria Math"/>
+              </w:rPr>
+              <w:t xml:space="preserve"> </w:t>
+            </w:r>
+            <w:r>
+              <w:rPr>
+                <w:rFonts w:ascii="Cambria Math" w:hAnsi="Cambria Math" w:cs="Cambria Math"/>
+              </w:rPr>
+              <w:t>∡</w:t>
+            </w:r>
+            <w:r>
+              <w:rPr>
+                <w:rFonts w:ascii="Arial" w:eastAsiaTheme="minorEastAsia" w:hAnsi="Arial" w:cs="Arial"/>
+                <w:i/>
+              </w:rPr>
+              <w:t>JCK</w:t>
+            </w:r>
+            <w:r>
+              <w:rPr>
+                <w:rFonts w:ascii="Arial" w:eastAsiaTheme="minorEastAsia" w:hAnsi="Arial" w:cs="Arial"/>
+              </w:rPr>
+              <w:t xml:space="preserve"> y </w:t>
+            </w:r>
+            <w:r>
+              <w:rPr>
+                <w:rFonts w:ascii="Cambria Math" w:hAnsi="Cambria Math" w:cs="Cambria Math"/>
+              </w:rPr>
+              <w:t>∡</w:t>
+            </w:r>
+            <w:r>
+              <w:rPr>
+                <w:rFonts w:ascii="Arial" w:eastAsiaTheme="minorEastAsia" w:hAnsi="Arial" w:cs="Arial"/>
+                <w:i/>
+              </w:rPr>
+              <w:t xml:space="preserve"> FBG</w:t>
             </w:r>
           </w:p>
         </w:tc>
@@ -3153,9 +3516,9 @@
           <w:tab w:val="right" w:pos="8498"/>
         </w:tabs>
         <w:spacing w:after="0"/>
-        <w:rPr>
-          <w:rFonts w:ascii="Arial" w:eastAsiaTheme="minorEastAsia" w:hAnsi="Arial" w:cs="Arial"/>
-          <w:i/>
+        <w:jc w:val="both"/>
+        <w:rPr>
+          <w:rFonts w:ascii="Arial" w:hAnsi="Arial" w:cs="Arial"/>
         </w:rPr>
       </w:pPr>
       <w:r>
@@ -3163,291 +3526,74 @@
           <w:rFonts w:ascii="Arial" w:hAnsi="Arial" w:cs="Arial"/>
           <w:b/>
         </w:rPr>
-        <w:t>Paso</w:t>
+        <w:t>Paso 4:</w:t>
       </w:r>
       <w:r>
         <w:rPr>
           <w:rFonts w:ascii="Arial" w:hAnsi="Arial" w:cs="Arial"/>
           <w:b/>
         </w:rPr>
-        <w:t xml:space="preserve"> 3:</w:t>
-      </w:r>
-      <w:r>
-        <w:rPr>
-          <w:rFonts w:ascii="Arial" w:hAnsi="Arial" w:cs="Arial"/>
-          <w:b/>
-        </w:rPr>
         <w:t xml:space="preserve"> </w:t>
       </w:r>
       <w:r>
         <w:rPr>
           <w:rFonts w:ascii="Arial" w:hAnsi="Arial" w:cs="Arial"/>
         </w:rPr>
-        <w:t>hipótesis</w:t>
-      </w:r>
-      <w:r>
-        <w:rPr>
-          <w:rFonts w:ascii="Arial" w:hAnsi="Arial" w:cs="Arial"/>
-        </w:rPr>
-        <w:t xml:space="preserve">: </w:t>
-      </w:r>
-      <w:r>
-        <w:rPr>
-          <w:rFonts w:ascii="Arial" w:eastAsiaTheme="minorEastAsia" w:hAnsi="Arial" w:cs="Arial"/>
-        </w:rPr>
-        <w:t xml:space="preserve">El ángulo </w:t>
-      </w:r>
-      <w:r>
-        <w:rPr>
-          <w:rFonts w:ascii="Cambria Math" w:hAnsi="Cambria Math" w:cs="Cambria Math"/>
-        </w:rPr>
-        <w:t>∡</w:t>
-      </w:r>
-      <w:r>
-        <w:t xml:space="preserve"> </w:t>
-      </w:r>
-      <w:r>
-        <w:rPr>
-          <w:rFonts w:ascii="Arial" w:eastAsiaTheme="minorEastAsia" w:hAnsi="Arial" w:cs="Arial"/>
-        </w:rPr>
-        <w:t xml:space="preserve"> </w:t>
-      </w:r>
-      <w:r>
-        <w:rPr>
-          <w:rFonts w:ascii="Arial" w:eastAsiaTheme="minorEastAsia" w:hAnsi="Arial" w:cs="Arial"/>
-          <w:i/>
-        </w:rPr>
-        <w:t>EAD</w:t>
-      </w:r>
-      <w:r>
-        <w:rPr>
-          <w:i/>
-        </w:rPr>
-        <w:t xml:space="preserve"> </w:t>
-      </w:r>
-      <w:r>
-        <w:rPr>
-          <w:rFonts w:ascii="Arial" w:eastAsiaTheme="minorEastAsia" w:hAnsi="Arial" w:cs="Arial"/>
-          <w:i/>
-        </w:rPr>
-        <w:t xml:space="preserve"> </w:t>
-      </w:r>
-      <w:r>
-        <w:rPr>
-          <w:rFonts w:ascii="Arial" w:eastAsiaTheme="minorEastAsia" w:hAnsi="Arial" w:cs="Arial"/>
-        </w:rPr>
-        <w:t>es congruente con el ángulo</w:t>
-      </w:r>
-      <w:r>
-        <w:rPr>
-          <w:rFonts w:ascii="Arial" w:eastAsiaTheme="minorEastAsia" w:hAnsi="Arial" w:cs="Arial"/>
-        </w:rPr>
-        <w:t xml:space="preserve"> </w:t>
-      </w:r>
-      <w:r>
-        <w:rPr>
-          <w:rFonts w:ascii="Cambria Math" w:hAnsi="Cambria Math" w:cs="Cambria Math"/>
-        </w:rPr>
-        <w:t>∡</w:t>
-      </w:r>
-      <w:r>
-        <w:t xml:space="preserve">  </w:t>
-      </w:r>
-      <w:r>
-        <w:rPr>
-          <w:rFonts w:ascii="Arial" w:eastAsiaTheme="minorEastAsia" w:hAnsi="Arial" w:cs="Arial"/>
-          <w:i/>
-        </w:rPr>
-        <w:t xml:space="preserve">JCK </w:t>
-      </w:r>
-      <w:r>
-        <w:rPr>
-          <w:rFonts w:ascii="Arial" w:eastAsiaTheme="minorEastAsia" w:hAnsi="Arial" w:cs="Arial"/>
-        </w:rPr>
-        <w:t xml:space="preserve">y el ángulo </w:t>
-      </w:r>
-      <w:r>
-        <w:rPr>
-          <w:rFonts w:ascii="Cambria Math" w:hAnsi="Cambria Math" w:cs="Cambria Math"/>
-        </w:rPr>
-        <w:t>∡</w:t>
-      </w:r>
-      <w:r>
-        <w:t xml:space="preserve">  </w:t>
-      </w:r>
-      <w:r>
-        <w:rPr>
-          <w:rFonts w:ascii="Arial" w:eastAsiaTheme="minorEastAsia" w:hAnsi="Arial" w:cs="Arial"/>
-          <w:i/>
-        </w:rPr>
-        <w:t xml:space="preserve">EAD </w:t>
-      </w:r>
-      <w:r>
-        <w:rPr>
-          <w:rFonts w:ascii="Arial" w:eastAsiaTheme="minorEastAsia" w:hAnsi="Arial" w:cs="Arial"/>
-        </w:rPr>
-        <w:t xml:space="preserve">es congruente con el </w:t>
-      </w:r>
-      <w:r>
-        <w:rPr>
-          <w:rFonts w:ascii="Cambria Math" w:hAnsi="Cambria Math" w:cs="Cambria Math"/>
-        </w:rPr>
-        <w:t>∡</w:t>
-      </w:r>
-      <w:r>
-        <w:t xml:space="preserve">  </w:t>
-      </w:r>
-      <w:r>
-        <w:rPr>
-          <w:rFonts w:ascii="Arial" w:eastAsiaTheme="minorEastAsia" w:hAnsi="Arial" w:cs="Arial"/>
-          <w:i/>
-        </w:rPr>
-        <w:t>FBG</w:t>
-      </w:r>
-      <w:r>
-        <w:rPr>
-          <w:rFonts w:ascii="Arial" w:eastAsiaTheme="minorEastAsia" w:hAnsi="Arial" w:cs="Arial"/>
-          <w:i/>
-        </w:rPr>
-        <w:t>.</w:t>
-      </w:r>
-    </w:p>
-    <w:p>
-      <w:pPr>
-        <w:pStyle w:val="Prrafodelista"/>
-        <w:numPr>
-          <w:ilvl w:val="0"/>
-          <w:numId w:val="3"/>
-        </w:numPr>
-        <w:tabs>
-          <w:tab w:val="right" w:pos="8498"/>
-        </w:tabs>
-        <w:spacing w:after="0"/>
-        <w:rPr>
-          <w:rFonts w:ascii="Arial" w:eastAsiaTheme="minorEastAsia" w:hAnsi="Arial" w:cs="Arial"/>
-        </w:rPr>
-      </w:pPr>
-      <w:r>
-        <w:rPr>
-          <w:rFonts w:ascii="Arial" w:eastAsiaTheme="minorEastAsia" w:hAnsi="Arial" w:cs="Arial"/>
-        </w:rPr>
-        <w:t xml:space="preserve">Tesis: </w:t>
-      </w:r>
-      <w:r>
-        <w:rPr>
-          <w:rFonts w:ascii="Cambria Math" w:hAnsi="Cambria Math" w:cs="Cambria Math"/>
-        </w:rPr>
-        <w:t>∡</w:t>
-      </w:r>
-      <w:r>
-        <w:t xml:space="preserve">  </w:t>
-      </w:r>
-      <w:r>
-        <w:rPr>
-          <w:rFonts w:ascii="Arial" w:eastAsiaTheme="minorEastAsia" w:hAnsi="Arial" w:cs="Arial"/>
-        </w:rPr>
-        <w:t xml:space="preserve">JCK es congruente con el </w:t>
-      </w:r>
-      <w:r>
-        <w:rPr>
-          <w:rFonts w:ascii="Cambria Math" w:hAnsi="Cambria Math" w:cs="Cambria Math"/>
-        </w:rPr>
-        <w:t>∡</w:t>
-      </w:r>
-      <w:r>
-        <w:t xml:space="preserve">  </w:t>
-      </w:r>
-      <w:r>
-        <w:rPr>
-          <w:rFonts w:ascii="Arial" w:eastAsiaTheme="minorEastAsia" w:hAnsi="Arial" w:cs="Arial"/>
-          <w:i/>
-        </w:rPr>
-        <w:t>FBG.</w:t>
-      </w:r>
-      <w:r>
-        <w:rPr>
-          <w:rFonts w:ascii="Arial" w:eastAsiaTheme="minorEastAsia" w:hAnsi="Arial" w:cs="Arial"/>
-        </w:rPr>
-        <w:t xml:space="preserve"> </w:t>
-      </w:r>
-    </w:p>
-    <w:p>
-      <w:pPr>
-        <w:tabs>
-          <w:tab w:val="right" w:pos="8498"/>
-        </w:tabs>
-        <w:spacing w:after="0"/>
-        <w:rPr>
-          <w:rFonts w:ascii="Arial" w:hAnsi="Arial" w:cs="Arial"/>
-          <w:b/>
-        </w:rPr>
-      </w:pPr>
-    </w:p>
-    <w:p>
-      <w:pPr>
-        <w:tabs>
-          <w:tab w:val="right" w:pos="8498"/>
-        </w:tabs>
-        <w:spacing w:after="0"/>
-        <w:rPr>
-          <w:rFonts w:ascii="Arial" w:hAnsi="Arial" w:cs="Arial"/>
-          <w:b/>
-        </w:rPr>
-      </w:pPr>
-    </w:p>
-    <w:p>
-      <w:pPr>
-        <w:tabs>
-          <w:tab w:val="right" w:pos="8498"/>
-        </w:tabs>
-        <w:spacing w:after="0"/>
-        <w:rPr>
-          <w:rFonts w:ascii="Arial" w:hAnsi="Arial" w:cs="Arial"/>
-          <w:b/>
-        </w:rPr>
-      </w:pPr>
-    </w:p>
-    <w:p>
-      <w:pPr>
-        <w:tabs>
-          <w:tab w:val="right" w:pos="8498"/>
-        </w:tabs>
-        <w:spacing w:after="0"/>
-        <w:rPr>
-          <w:rFonts w:ascii="Arial" w:hAnsi="Arial" w:cs="Arial"/>
-        </w:rPr>
-      </w:pPr>
-      <w:r>
-        <w:rPr>
-          <w:rFonts w:ascii="Arial" w:hAnsi="Arial" w:cs="Arial"/>
-          <w:b/>
-        </w:rPr>
-        <w:t>Paso 4:</w:t>
-      </w:r>
-      <w:r>
-        <w:rPr>
-          <w:rFonts w:ascii="Arial" w:hAnsi="Arial" w:cs="Arial"/>
-          <w:b/>
-        </w:rPr>
-        <w:t xml:space="preserve"> </w:t>
-      </w:r>
-      <w:r>
-        <w:rPr>
-          <w:rFonts w:ascii="Arial" w:hAnsi="Arial" w:cs="Arial"/>
-        </w:rPr>
-        <w:t>se quiere probar que dos ángulos son congruentes sabiendo que cada uno de ellos</w:t>
-      </w:r>
-      <w:r>
-        <w:rPr>
-          <w:rFonts w:ascii="Arial" w:hAnsi="Arial" w:cs="Arial"/>
-        </w:rPr>
-        <w:t xml:space="preserve"> es congruente con el mismo ángulo </w:t>
-      </w:r>
-      <w:r>
-        <w:rPr>
-          <w:rFonts w:ascii="Arial" w:hAnsi="Arial" w:cs="Arial"/>
-        </w:rPr>
-        <w:t xml:space="preserve">, como la medida de ángulos son números se puede utilizar la ley de transitividad y llegar a que los ángulos son congruentes que es lo que se quiere probar.  </w:t>
+        <w:t>se quiere probar que dos ángulos son congruentes</w:t>
+      </w:r>
+      <w:r>
+        <w:rPr>
+          <w:rFonts w:ascii="Arial" w:hAnsi="Arial" w:cs="Arial"/>
+        </w:rPr>
+        <w:t xml:space="preserve">, se conoce que </w:t>
+      </w:r>
+      <w:r>
+        <w:rPr>
+          <w:rFonts w:ascii="Arial" w:hAnsi="Arial" w:cs="Arial"/>
+        </w:rPr>
+        <w:t>cada uno de ellos</w:t>
+      </w:r>
+      <w:r>
+        <w:rPr>
+          <w:rFonts w:ascii="Arial" w:hAnsi="Arial" w:cs="Arial"/>
+        </w:rPr>
+        <w:t xml:space="preserve"> es congruente con el mismo ángulo</w:t>
+      </w:r>
+      <w:r>
+        <w:rPr>
+          <w:rFonts w:ascii="Arial" w:hAnsi="Arial" w:cs="Arial"/>
+        </w:rPr>
+        <w:t xml:space="preserve">, como la medida de </w:t>
+      </w:r>
+      <w:r>
+        <w:rPr>
+          <w:rFonts w:ascii="Arial" w:hAnsi="Arial" w:cs="Arial"/>
+        </w:rPr>
+        <w:t xml:space="preserve">cada </w:t>
+      </w:r>
+      <w:r>
+        <w:rPr>
+          <w:rFonts w:ascii="Arial" w:hAnsi="Arial" w:cs="Arial"/>
+        </w:rPr>
+        <w:t>ángulo</w:t>
+      </w:r>
+      <w:r>
+        <w:rPr>
+          <w:rFonts w:ascii="Arial" w:hAnsi="Arial" w:cs="Arial"/>
+        </w:rPr>
+        <w:t xml:space="preserve"> es un número real,</w:t>
+      </w:r>
+      <w:r>
+        <w:rPr>
+          <w:rFonts w:ascii="Arial" w:hAnsi="Arial" w:cs="Arial"/>
+        </w:rPr>
+        <w:t xml:space="preserve"> se puede utilizar la ley de transitividad y llegar a </w:t>
+      </w:r>
+      <w:r>
+        <w:rPr>
+          <w:rFonts w:ascii="Arial" w:hAnsi="Arial" w:cs="Arial"/>
+        </w:rPr>
+        <w:t>que los ángulos son congruentes.</w:t>
       </w:r>
     </w:p>
     <w:p>
@@ -3484,7 +3630,7 @@
       <w:tblPr>
         <w:tblStyle w:val="Tablaconcuadrcula"/>
         <w:tblW w:w="0" w:type="auto"/>
-        <w:tblLook w:val="04A0"/>
+        <w:tblLook w:val="04A0" w:firstRow="1" w:lastRow="0" w:firstColumn="1" w:lastColumn="0" w:noHBand="0" w:noVBand="1"/>
       </w:tblPr>
       <w:tblGrid>
         <w:gridCol w:w="4786"/>
@@ -3581,15 +3727,58 @@
             </w:r>
             <w:r>
               <w:rPr>
+                <w:rFonts w:ascii="Cambria Math" w:eastAsiaTheme="minorEastAsia" w:hAnsi="Cambria Math" w:cs="Cambria Math"/>
+              </w:rPr>
+              <w:t>≅</w:t>
+            </w:r>
+            <w:r>
+              <w:rPr>
+                <w:rFonts w:ascii="Cambria Math" w:eastAsiaTheme="minorEastAsia" w:hAnsi="Cambria Math" w:cs="Cambria Math"/>
+                <w:i/>
+              </w:rPr>
+              <w:t xml:space="preserve"> </w:t>
+            </w:r>
+            <w:r>
+              <w:rPr>
+                <w:rFonts w:ascii="Cambria Math" w:hAnsi="Cambria Math" w:cs="Cambria Math"/>
+              </w:rPr>
+              <w:t>∡</w:t>
+            </w:r>
+            <w:r>
+              <w:rPr>
                 <w:rFonts w:ascii="Arial" w:eastAsiaTheme="minorEastAsia" w:hAnsi="Arial" w:cs="Arial"/>
                 <w:i/>
               </w:rPr>
+              <w:t>JCK</w:t>
+            </w:r>
+            <w:r>
+              <w:rPr>
+                <w:rFonts w:ascii="Arial" w:eastAsiaTheme="minorEastAsia" w:hAnsi="Arial" w:cs="Arial"/>
+              </w:rPr>
               <w:t xml:space="preserve"> </w:t>
             </w:r>
             <w:r>
               <w:rPr>
+                <w:rFonts w:ascii="Arial" w:eastAsiaTheme="minorEastAsia" w:hAnsi="Arial" w:cs="Arial"/>
+              </w:rPr>
+              <w:t xml:space="preserve">y </w:t>
+            </w:r>
+            <w:r>
+              <w:rPr>
+                <w:rFonts w:ascii="Cambria Math" w:hAnsi="Cambria Math" w:cs="Cambria Math"/>
+              </w:rPr>
+              <w:t>∡</w:t>
+            </w:r>
+            <w:r>
+              <w:rPr>
+                <w:rFonts w:ascii="Arial" w:eastAsiaTheme="minorEastAsia" w:hAnsi="Arial" w:cs="Arial"/>
+                <w:i/>
+              </w:rPr>
+              <w:t xml:space="preserve">EAD </w:t>
+            </w:r>
+            <w:r>
+              <w:rPr>
                 <w:rFonts w:ascii="Cambria Math" w:eastAsiaTheme="minorEastAsia" w:hAnsi="Cambria Math" w:cs="Cambria Math"/>
-                <w:i/>
               </w:rPr>
               <w:t xml:space="preserve">≅ </w:t>
             </w:r>
@@ -3604,65 +3793,7 @@
                 <w:rFonts w:ascii="Arial" w:eastAsiaTheme="minorEastAsia" w:hAnsi="Arial" w:cs="Arial"/>
                 <w:i/>
               </w:rPr>
-              <w:t xml:space="preserve"> JCK</w:t>
-            </w:r>
-            <w:r>
-              <w:rPr>
-                <w:rFonts w:ascii="Arial" w:eastAsiaTheme="minorEastAsia" w:hAnsi="Arial" w:cs="Arial"/>
-              </w:rPr>
-              <w:t xml:space="preserve"> </w:t>
-            </w:r>
-            <w:r>
-              <w:rPr>
-                <w:rFonts w:ascii="Arial" w:eastAsiaTheme="minorEastAsia" w:hAnsi="Arial" w:cs="Arial"/>
-              </w:rPr>
-              <w:t xml:space="preserve">y </w:t>
-            </w:r>
-            <w:r>
-              <w:rPr>
-                <w:rFonts w:ascii="Cambria Math" w:hAnsi="Cambria Math" w:cs="Cambria Math"/>
-              </w:rPr>
-              <w:t>∡</w:t>
-            </w:r>
-            <w:r>
-              <w:rPr>
-                <w:rFonts w:ascii="Arial" w:eastAsiaTheme="minorEastAsia" w:hAnsi="Arial" w:cs="Arial"/>
-                <w:i/>
-              </w:rPr>
-              <w:t xml:space="preserve"> EAD</w:t>
-            </w:r>
-            <w:r>
-              <w:rPr>
-                <w:i/>
-              </w:rPr>
-              <w:t xml:space="preserve"> </w:t>
-            </w:r>
-            <w:r>
-              <w:rPr>
-                <w:rFonts w:ascii="Arial" w:eastAsiaTheme="minorEastAsia" w:hAnsi="Arial" w:cs="Arial"/>
-                <w:i/>
-              </w:rPr>
-              <w:t xml:space="preserve"> </w:t>
-            </w:r>
-            <w:r>
-              <w:rPr>
-                <w:rFonts w:ascii="Cambria Math" w:eastAsiaTheme="minorEastAsia" w:hAnsi="Cambria Math" w:cs="Cambria Math"/>
-                <w:i/>
-              </w:rPr>
-              <w:t xml:space="preserve">≅ </w:t>
-            </w:r>
-            <w:r>
-              <w:rPr>
-                <w:rFonts w:ascii="Cambria Math" w:hAnsi="Cambria Math" w:cs="Cambria Math"/>
-              </w:rPr>
-              <w:t>∡</w:t>
-            </w:r>
-            <w:r>
-              <w:rPr>
-                <w:rFonts w:ascii="Arial" w:eastAsiaTheme="minorEastAsia" w:hAnsi="Arial" w:cs="Arial"/>
-                <w:i/>
-              </w:rPr>
-              <w:t xml:space="preserve"> FBG</w:t>
+              <w:t>FBG</w:t>
             </w:r>
           </w:p>
         </w:tc>
@@ -3727,14 +3858,21 @@
                 <w:rFonts w:ascii="Cambria Math" w:hAnsi="Cambria Math" w:cs="Cambria Math"/>
                 <w:i/>
               </w:rPr>
-              <w:t>m∡</w:t>
+              <w:t xml:space="preserve">m </w:t>
+            </w:r>
+            <w:r>
+              <w:rPr>
+                <w:rFonts w:ascii="Cambria Math" w:hAnsi="Cambria Math" w:cs="Cambria Math"/>
+                <w:i/>
+              </w:rPr>
+              <w:t>∡</w:t>
             </w:r>
             <w:r>
               <w:rPr>
                 <w:rFonts w:ascii="Arial" w:eastAsiaTheme="minorEastAsia" w:hAnsi="Arial" w:cs="Arial"/>
                 <w:i/>
               </w:rPr>
-              <w:t xml:space="preserve"> EAD</w:t>
+              <w:t>EAD</w:t>
             </w:r>
             <w:r>
               <w:rPr>
@@ -3758,6 +3896,13 @@
             </w:r>
             <w:r>
               <w:rPr>
+                <w:rFonts w:ascii="Cambria Math" w:eastAsiaTheme="minorEastAsia" w:hAnsi="Cambria Math" w:cs="Cambria Math"/>
+                <w:i/>
+              </w:rPr>
+              <w:t xml:space="preserve"> </w:t>
+            </w:r>
+            <w:r>
+              <w:rPr>
                 <w:rFonts w:ascii="Cambria Math" w:hAnsi="Cambria Math" w:cs="Cambria Math"/>
                 <w:i/>
               </w:rPr>
@@ -3768,7 +3913,7 @@
                 <w:rFonts w:ascii="Arial" w:eastAsiaTheme="minorEastAsia" w:hAnsi="Arial" w:cs="Arial"/>
                 <w:i/>
               </w:rPr>
-              <w:t xml:space="preserve"> JCK</w:t>
+              <w:t>JCK</w:t>
             </w:r>
             <w:r>
               <w:rPr>
@@ -3779,6 +3924,13 @@
             </w:r>
             <w:r>
               <w:rPr>
+                <w:rFonts w:ascii="Arial" w:eastAsiaTheme="minorEastAsia" w:hAnsi="Arial" w:cs="Arial"/>
+                <w:i/>
+              </w:rPr>
+              <w:t xml:space="preserve"> </w:t>
+            </w:r>
+            <w:r>
+              <w:rPr>
                 <w:rFonts w:ascii="Cambria Math" w:hAnsi="Cambria Math" w:cs="Cambria Math"/>
                 <w:i/>
               </w:rPr>
@@ -3789,7 +3941,7 @@
                 <w:rFonts w:ascii="Arial" w:eastAsiaTheme="minorEastAsia" w:hAnsi="Arial" w:cs="Arial"/>
                 <w:i/>
               </w:rPr>
-              <w:t xml:space="preserve"> EAD</w:t>
+              <w:t>EAD</w:t>
             </w:r>
             <w:r>
               <w:rPr>
@@ -3806,6 +3958,13 @@
             </w:r>
             <w:r>
               <w:rPr>
+                <w:rFonts w:ascii="Cambria Math" w:eastAsiaTheme="minorEastAsia" w:hAnsi="Cambria Math" w:cs="Cambria Math"/>
+                <w:i/>
+              </w:rPr>
+              <w:t xml:space="preserve"> </w:t>
+            </w:r>
+            <w:r>
+              <w:rPr>
                 <w:rFonts w:ascii="Cambria Math" w:hAnsi="Cambria Math" w:cs="Cambria Math"/>
                 <w:i/>
               </w:rPr>
@@ -3816,7 +3975,7 @@
                 <w:rFonts w:ascii="Arial" w:eastAsiaTheme="minorEastAsia" w:hAnsi="Arial" w:cs="Arial"/>
                 <w:i/>
               </w:rPr>
-              <w:t xml:space="preserve"> FBG</w:t>
+              <w:t>FBG</w:t>
             </w:r>
           </w:p>
         </w:tc>
@@ -3899,7 +4058,7 @@
                 <w:rFonts w:ascii="Arial" w:eastAsiaTheme="minorEastAsia" w:hAnsi="Arial" w:cs="Arial"/>
                 <w:i/>
               </w:rPr>
-              <w:t>m</w:t>
+              <w:t xml:space="preserve">m </w:t>
             </w:r>
             <w:r>
               <w:rPr>
@@ -3913,7 +4072,7 @@
                 <w:rFonts w:ascii="Arial" w:eastAsiaTheme="minorEastAsia" w:hAnsi="Arial" w:cs="Arial"/>
                 <w:i/>
               </w:rPr>
-              <w:t xml:space="preserve"> JCK</w:t>
+              <w:t>JCK</w:t>
             </w:r>
             <w:r>
               <w:rPr>
@@ -3931,6 +4090,13 @@
             </w:r>
             <w:r>
               <w:rPr>
+                <w:rFonts w:ascii="Cambria Math" w:eastAsiaTheme="minorEastAsia" w:hAnsi="Cambria Math" w:cs="Cambria Math"/>
+                <w:i/>
+              </w:rPr>
+              <w:t xml:space="preserve"> </w:t>
+            </w:r>
+            <w:r>
+              <w:rPr>
                 <w:rFonts w:ascii="Cambria Math" w:hAnsi="Cambria Math" w:cs="Cambria Math"/>
                 <w:i/>
               </w:rPr>
@@ -3941,7 +4107,7 @@
                 <w:rFonts w:ascii="Arial" w:eastAsiaTheme="minorEastAsia" w:hAnsi="Arial" w:cs="Arial"/>
                 <w:i/>
               </w:rPr>
-              <w:t xml:space="preserve"> FBG</w:t>
+              <w:t>FBG</w:t>
             </w:r>
           </w:p>
         </w:tc>
@@ -3963,7 +4129,19 @@
               <w:rPr>
                 <w:rFonts w:ascii="Arial" w:hAnsi="Arial" w:cs="Arial"/>
               </w:rPr>
-              <w:t>Propiedad transitividad en paso 2.</w:t>
+              <w:t xml:space="preserve">Propiedad transitividad </w:t>
+            </w:r>
+            <w:r>
+              <w:rPr>
+                <w:rFonts w:ascii="Arial" w:hAnsi="Arial" w:cs="Arial"/>
+              </w:rPr>
+              <w:t xml:space="preserve">de números reales </w:t>
+            </w:r>
+            <w:r>
+              <w:rPr>
+                <w:rFonts w:ascii="Arial" w:hAnsi="Arial" w:cs="Arial"/>
+              </w:rPr>
+              <w:t>en paso 2.</w:t>
             </w:r>
           </w:p>
         </w:tc>
@@ -3993,6 +4171,7 @@
               <w:rPr>
                 <w:rFonts w:ascii="Cambria Math" w:hAnsi="Cambria Math" w:cs="Cambria Math"/>
               </w:rPr>
+              <w:lastRenderedPageBreak/>
               <w:t>∡</w:t>
             </w:r>
             <w:r>
@@ -4000,7 +4179,7 @@
                 <w:rFonts w:ascii="Arial" w:eastAsiaTheme="minorEastAsia" w:hAnsi="Arial" w:cs="Arial"/>
                 <w:i/>
               </w:rPr>
-              <w:t xml:space="preserve"> JCK</w:t>
+              <w:t>JCK</w:t>
             </w:r>
             <w:r>
               <w:rPr>
@@ -4012,9 +4191,15 @@
             <w:r>
               <w:rPr>
                 <w:rFonts w:ascii="Cambria Math" w:eastAsiaTheme="minorEastAsia" w:hAnsi="Cambria Math" w:cs="Cambria Math"/>
-                <w:i/>
-              </w:rPr>
-              <w:t xml:space="preserve">≅ </w:t>
+              </w:rPr>
+              <w:t>≅</w:t>
+            </w:r>
+            <w:r>
+              <w:rPr>
+                <w:rFonts w:ascii="Cambria Math" w:eastAsiaTheme="minorEastAsia" w:hAnsi="Cambria Math" w:cs="Cambria Math"/>
+                <w:i/>
+              </w:rPr>
+              <w:t xml:space="preserve"> </w:t>
             </w:r>
             <w:r>
               <w:rPr>
@@ -4027,7 +4212,7 @@
                 <w:rFonts w:ascii="Arial" w:eastAsiaTheme="minorEastAsia" w:hAnsi="Arial" w:cs="Arial"/>
                 <w:i/>
               </w:rPr>
-              <w:t xml:space="preserve"> FBG</w:t>
+              <w:t>FBG</w:t>
             </w:r>
           </w:p>
         </w:tc>
@@ -4082,31 +4267,7 @@
         <w:rPr>
           <w:rFonts w:ascii="Arial" w:hAnsi="Arial" w:cs="Arial"/>
         </w:rPr>
-        <w:t>Como puedes observar para utilizar el método de demostración directa es necesario conocer al</w:t>
-      </w:r>
-      <w:r>
-        <w:rPr>
-          <w:rFonts w:ascii="Arial" w:hAnsi="Arial" w:cs="Arial"/>
-        </w:rPr>
-        <w:t xml:space="preserve">gunas definiciones, algunos </w:t>
-      </w:r>
-      <w:r>
-        <w:rPr>
-          <w:rFonts w:ascii="Arial" w:hAnsi="Arial" w:cs="Arial"/>
-        </w:rPr>
-        <w:t>axiomas</w:t>
-      </w:r>
-      <w:r>
-        <w:rPr>
-          <w:rFonts w:ascii="Arial" w:hAnsi="Arial" w:cs="Arial"/>
-        </w:rPr>
-        <w:t xml:space="preserve"> no solo de la geometría sino de otras ramas de las matemáticas </w:t>
-      </w:r>
-      <w:r>
-        <w:rPr>
-          <w:rFonts w:ascii="Arial" w:hAnsi="Arial" w:cs="Arial"/>
-        </w:rPr>
-        <w:t xml:space="preserve"> y algunos teoremas, en la siguiente  sesión el trabajo girara en torno al método de demostración  indirecta.  </w:t>
+        <w:t>Por lo tanto la proposición queda demostrada.</w:t>
       </w:r>
     </w:p>
     <w:p>
@@ -4201,61 +4362,49 @@
         <w:rPr>
           <w:rFonts w:ascii="Arial" w:hAnsi="Arial" w:cs="Arial"/>
         </w:rPr>
-        <w:t xml:space="preserve"> en suponer que </w:t>
-      </w:r>
-      <w:r>
-        <w:rPr>
-          <w:rFonts w:ascii="Arial" w:hAnsi="Arial" w:cs="Arial"/>
-        </w:rPr>
-        <w:t xml:space="preserve">es cierto </w:t>
-      </w:r>
-      <w:r>
-        <w:rPr>
-          <w:rFonts w:ascii="Arial" w:hAnsi="Arial" w:cs="Arial"/>
-        </w:rPr>
-        <w:t xml:space="preserve"> lo contrario a la q</w:t>
-      </w:r>
-      <w:r>
-        <w:rPr>
-          <w:rFonts w:ascii="Arial" w:hAnsi="Arial" w:cs="Arial"/>
-        </w:rPr>
-        <w:t>ue se quiere demostrar (</w:t>
-      </w:r>
-      <w:r>
-        <w:rPr>
-          <w:rFonts w:ascii="Arial" w:hAnsi="Arial" w:cs="Arial"/>
-        </w:rPr>
-        <w:t>tesis</w:t>
-      </w:r>
-      <w:r>
-        <w:rPr>
-          <w:rFonts w:ascii="Arial" w:hAnsi="Arial" w:cs="Arial"/>
-        </w:rPr>
-        <w:t xml:space="preserve">), </w:t>
-      </w:r>
-      <w:r>
-        <w:rPr>
-          <w:rFonts w:ascii="Arial" w:hAnsi="Arial" w:cs="Arial"/>
-        </w:rPr>
-        <w:t xml:space="preserve">a partir de esta suposición </w:t>
-      </w:r>
-      <w:r>
-        <w:rPr>
-          <w:rFonts w:ascii="Arial" w:hAnsi="Arial" w:cs="Arial"/>
-        </w:rPr>
-        <w:t xml:space="preserve"> por medio de un razonamiento  lógico  </w:t>
-      </w:r>
-      <w:r>
-        <w:rPr>
-          <w:rFonts w:ascii="Arial" w:hAnsi="Arial" w:cs="Arial"/>
-        </w:rPr>
-        <w:t>llegar a una contradicción</w:t>
-      </w:r>
-      <w:r>
-        <w:rPr>
-          <w:rFonts w:ascii="Arial" w:hAnsi="Arial" w:cs="Arial"/>
-        </w:rPr>
-        <w:t>,  que hace evidente que la proposición de donde se partió es falsa,  por tal razón lo contrario es verdadero</w:t>
+        <w:t>en suponer que</w:t>
+      </w:r>
+      <w:r>
+        <w:rPr>
+          <w:rFonts w:ascii="Arial" w:hAnsi="Arial" w:cs="Arial"/>
+        </w:rPr>
+        <w:t xml:space="preserve"> la hipótesis es verdadera  y que </w:t>
+      </w:r>
+      <w:r>
+        <w:rPr>
+          <w:rFonts w:ascii="Arial" w:hAnsi="Arial" w:cs="Arial"/>
+        </w:rPr>
+        <w:t xml:space="preserve">la </w:t>
+      </w:r>
+      <w:r>
+        <w:rPr>
+          <w:rFonts w:ascii="Arial" w:hAnsi="Arial" w:cs="Arial"/>
+        </w:rPr>
+        <w:t xml:space="preserve">tesis </w:t>
+      </w:r>
+      <w:r>
+        <w:rPr>
+          <w:rFonts w:ascii="Arial" w:hAnsi="Arial" w:cs="Arial"/>
+        </w:rPr>
+        <w:t xml:space="preserve">es falsa y </w:t>
+      </w:r>
+      <w:r>
+        <w:rPr>
+          <w:rFonts w:ascii="Arial" w:hAnsi="Arial" w:cs="Arial"/>
+        </w:rPr>
+        <w:t xml:space="preserve">a partir </w:t>
+      </w:r>
+      <w:r>
+        <w:rPr>
+          <w:rFonts w:ascii="Arial" w:hAnsi="Arial" w:cs="Arial"/>
+        </w:rPr>
+        <w:t xml:space="preserve">de la  tesis falsa, por medio de un razonamiento lógico obtener una hipótesis falsa, de esta forma llegar a </w:t>
+      </w:r>
+      <w:r>
+        <w:rPr>
+          <w:rFonts w:ascii="Arial" w:hAnsi="Arial" w:cs="Arial"/>
+        </w:rPr>
+        <w:t>una contradicción</w:t>
       </w:r>
       <w:r>
         <w:rPr>
@@ -4267,25 +4416,19 @@
         <w:rPr>
           <w:rFonts w:ascii="Arial" w:hAnsi="Arial" w:cs="Arial"/>
         </w:rPr>
-        <w:t xml:space="preserve">  es decir que la tesis es verdadera</w:t>
-      </w:r>
-      <w:r>
-        <w:rPr>
-          <w:rFonts w:ascii="Arial" w:hAnsi="Arial" w:cs="Arial"/>
-        </w:rPr>
-        <w:t xml:space="preserve">, </w:t>
-      </w:r>
-      <w:r>
-        <w:rPr>
-          <w:rFonts w:ascii="Arial" w:hAnsi="Arial" w:cs="Arial"/>
-        </w:rPr>
-        <w:t xml:space="preserve"> qu</w:t>
-      </w:r>
-      <w:r>
-        <w:rPr>
-          <w:rFonts w:ascii="Arial" w:hAnsi="Arial" w:cs="Arial"/>
-        </w:rPr>
-        <w:t xml:space="preserve">e es lo que se quería demostrar, es decir que se demuestra </w:t>
+        <w:t>es decir que s</w:t>
+      </w:r>
+      <w:r>
+        <w:rPr>
+          <w:rFonts w:ascii="Arial" w:hAnsi="Arial" w:cs="Arial"/>
+        </w:rPr>
+        <w:t>i</w:t>
+      </w:r>
+      <w:r>
+        <w:rPr>
+          <w:rFonts w:ascii="Arial" w:hAnsi="Arial" w:cs="Arial"/>
+        </w:rPr>
+        <w:t xml:space="preserve"> demuestra </w:t>
       </w:r>
       <w:r>
         <w:rPr>
@@ -4299,7 +4442,13 @@
           <w:rFonts w:ascii="Arial" w:eastAsiaTheme="minorEastAsia" w:hAnsi="Arial" w:cs="Arial"/>
           <w:i/>
         </w:rPr>
-        <w:t>p→</w:t>
+        <w:t xml:space="preserve">q </w:t>
+      </w:r>
+      <w:r>
+        <w:rPr>
+          <w:rFonts w:ascii="Arial" w:eastAsiaTheme="minorEastAsia" w:hAnsi="Arial" w:cs="Arial"/>
+        </w:rPr>
+        <w:t>→</w:t>
       </w:r>
       <w:r>
         <w:rPr>
@@ -4313,13 +4462,13 @@
           <w:rFonts w:ascii="Arial" w:eastAsiaTheme="minorEastAsia" w:hAnsi="Arial" w:cs="Arial"/>
           <w:i/>
         </w:rPr>
-        <w:t>¬q</w:t>
+        <w:t>¬p</w:t>
       </w:r>
       <w:r>
         <w:rPr>
           <w:rFonts w:ascii="Arial" w:eastAsiaTheme="minorEastAsia" w:hAnsi="Arial" w:cs="Arial"/>
         </w:rPr>
-        <w:t xml:space="preserve"> que es equivalente a demostrar </w:t>
+        <w:t xml:space="preserve"> es equivalente a demostrar </w:t>
       </w:r>
       <w:r>
         <w:rPr>
@@ -4333,12 +4482,281 @@
           <w:rFonts w:ascii="Arial" w:hAnsi="Arial" w:cs="Arial"/>
           <w:i/>
         </w:rPr>
+        <w:t>.</w:t>
+      </w:r>
+    </w:p>
+    <w:p>
+      <w:pPr>
+        <w:tabs>
+          <w:tab w:val="right" w:pos="8498"/>
+        </w:tabs>
+        <w:spacing w:after="0"/>
+        <w:jc w:val="both"/>
+        <w:rPr>
+          <w:rFonts w:ascii="Arial" w:hAnsi="Arial" w:cs="Arial"/>
+          <w:b/>
+        </w:rPr>
+      </w:pPr>
+    </w:p>
+    <w:p>
+      <w:pPr>
+        <w:tabs>
+          <w:tab w:val="right" w:pos="8498"/>
+        </w:tabs>
+        <w:spacing w:after="0"/>
+        <w:rPr>
+          <w:rFonts w:ascii="Arial" w:hAnsi="Arial" w:cs="Arial"/>
+        </w:rPr>
+      </w:pPr>
+      <w:r>
+        <w:rPr>
+          <w:rFonts w:ascii="Arial" w:hAnsi="Arial" w:cs="Arial"/>
+        </w:rPr>
+        <w:t>U</w:t>
+      </w:r>
+      <w:r>
+        <w:rPr>
+          <w:rFonts w:ascii="Arial" w:hAnsi="Arial" w:cs="Arial"/>
+        </w:rPr>
+        <w:t xml:space="preserve">na demostración </w:t>
+      </w:r>
+      <w:r>
+        <w:rPr>
+          <w:rFonts w:ascii="Arial" w:hAnsi="Arial" w:cs="Arial"/>
+        </w:rPr>
+        <w:t>mediante el método indirecto se</w:t>
+      </w:r>
+      <w:r>
+        <w:rPr>
+          <w:rFonts w:ascii="Arial" w:hAnsi="Arial" w:cs="Arial"/>
+        </w:rPr>
+        <w:t xml:space="preserve"> puede resumir en los</w:t>
+      </w:r>
+      <w:r>
+        <w:rPr>
+          <w:rFonts w:ascii="Arial" w:hAnsi="Arial" w:cs="Arial"/>
+        </w:rPr>
         <w:t xml:space="preserve"> </w:t>
       </w:r>
       <w:r>
         <w:rPr>
           <w:rFonts w:ascii="Arial" w:hAnsi="Arial" w:cs="Arial"/>
-          <w:i/>
+        </w:rPr>
+        <w:t>siguientes pasos:</w:t>
+      </w:r>
+    </w:p>
+    <w:p>
+      <w:pPr>
+        <w:tabs>
+          <w:tab w:val="right" w:pos="8498"/>
+        </w:tabs>
+        <w:spacing w:after="0"/>
+        <w:jc w:val="both"/>
+        <w:rPr>
+          <w:rFonts w:ascii="Arial" w:hAnsi="Arial" w:cs="Arial"/>
+        </w:rPr>
+      </w:pPr>
+    </w:p>
+    <w:p>
+      <w:pPr>
+        <w:tabs>
+          <w:tab w:val="right" w:pos="8498"/>
+        </w:tabs>
+        <w:spacing w:after="0"/>
+        <w:rPr>
+          <w:rFonts w:ascii="Arial" w:hAnsi="Arial" w:cs="Arial"/>
+        </w:rPr>
+      </w:pPr>
+    </w:p>
+    <w:p>
+      <w:pPr>
+        <w:tabs>
+          <w:tab w:val="right" w:pos="8498"/>
+        </w:tabs>
+        <w:spacing w:after="0"/>
+        <w:rPr>
+          <w:rFonts w:ascii="Arial" w:hAnsi="Arial" w:cs="Arial"/>
+          <w:b/>
+        </w:rPr>
+      </w:pPr>
+      <w:r>
+        <w:rPr>
+          <w:rFonts w:ascii="Arial" w:hAnsi="Arial" w:cs="Arial"/>
+          <w:b/>
+        </w:rPr>
+        <w:t>Paso 1:</w:t>
+      </w:r>
+      <w:r>
+        <w:rPr>
+          <w:rFonts w:ascii="Arial" w:hAnsi="Arial" w:cs="Arial"/>
+          <w:b/>
+        </w:rPr>
+        <w:t xml:space="preserve"> </w:t>
+      </w:r>
+      <w:r>
+        <w:rPr>
+          <w:rFonts w:ascii="Arial" w:hAnsi="Arial" w:cs="Arial"/>
+        </w:rPr>
+        <w:t>I</w:t>
+      </w:r>
+      <w:r>
+        <w:rPr>
+          <w:rFonts w:ascii="Arial" w:hAnsi="Arial" w:cs="Arial"/>
+        </w:rPr>
+        <w:t>dentificar</w:t>
+      </w:r>
+      <w:r>
+        <w:rPr>
+          <w:rFonts w:ascii="Arial" w:hAnsi="Arial" w:cs="Arial"/>
+        </w:rPr>
+        <w:t xml:space="preserve"> la hipótesis y cuál es la tesis. </w:t>
+      </w:r>
+      <w:r>
+        <w:rPr>
+          <w:rFonts w:ascii="Arial" w:hAnsi="Arial" w:cs="Arial"/>
+          <w:b/>
+        </w:rPr>
+        <w:t xml:space="preserve"> </w:t>
+      </w:r>
+    </w:p>
+    <w:p>
+      <w:pPr>
+        <w:tabs>
+          <w:tab w:val="right" w:pos="8498"/>
+        </w:tabs>
+        <w:spacing w:after="0"/>
+        <w:rPr>
+          <w:rFonts w:ascii="Arial" w:hAnsi="Arial" w:cs="Arial"/>
+        </w:rPr>
+      </w:pPr>
+      <w:r>
+        <w:rPr>
+          <w:rFonts w:ascii="Arial" w:hAnsi="Arial" w:cs="Arial"/>
+          <w:b/>
+        </w:rPr>
+        <w:t>Paso 2:</w:t>
+      </w:r>
+      <w:r>
+        <w:rPr>
+          <w:rFonts w:ascii="Arial" w:hAnsi="Arial" w:cs="Arial"/>
+        </w:rPr>
+        <w:t xml:space="preserve"> </w:t>
+      </w:r>
+      <w:r>
+        <w:rPr>
+          <w:rFonts w:ascii="Arial" w:hAnsi="Arial" w:cs="Arial"/>
+        </w:rPr>
+        <w:t>Supone</w:t>
+      </w:r>
+      <w:bookmarkStart w:id="0" w:name="_GoBack"/>
+      <w:bookmarkEnd w:id="0"/>
+      <w:r>
+        <w:rPr>
+          <w:rFonts w:ascii="Arial" w:hAnsi="Arial" w:cs="Arial"/>
+        </w:rPr>
+        <w:t xml:space="preserve">r que  la </w:t>
+      </w:r>
+      <w:r>
+        <w:rPr>
+          <w:rFonts w:ascii="Arial" w:hAnsi="Arial" w:cs="Arial"/>
+        </w:rPr>
+        <w:t xml:space="preserve">tesis es </w:t>
+      </w:r>
+      <w:r>
+        <w:rPr>
+          <w:rFonts w:ascii="Arial" w:hAnsi="Arial" w:cs="Arial"/>
+        </w:rPr>
+        <w:t xml:space="preserve">falsa    </w:t>
+      </w:r>
+    </w:p>
+    <w:p>
+      <w:pPr>
+        <w:tabs>
+          <w:tab w:val="right" w:pos="8498"/>
+        </w:tabs>
+        <w:spacing w:after="0"/>
+        <w:rPr>
+          <w:rFonts w:ascii="Arial" w:hAnsi="Arial" w:cs="Arial"/>
+          <w:b/>
+        </w:rPr>
+      </w:pPr>
+      <w:r>
+        <w:rPr>
+          <w:rFonts w:ascii="Arial" w:hAnsi="Arial" w:cs="Arial"/>
+          <w:b/>
+        </w:rPr>
+        <w:t>Paso</w:t>
+      </w:r>
+      <w:r>
+        <w:rPr>
+          <w:rFonts w:ascii="Arial" w:hAnsi="Arial" w:cs="Arial"/>
+          <w:b/>
+        </w:rPr>
+        <w:t xml:space="preserve"> 3:</w:t>
+      </w:r>
+      <w:r>
+        <w:rPr>
+          <w:rFonts w:ascii="Arial" w:hAnsi="Arial" w:cs="Arial"/>
+        </w:rPr>
+        <w:t xml:space="preserve"> </w:t>
+      </w:r>
+      <w:r>
+        <w:rPr>
+          <w:rFonts w:ascii="Arial" w:hAnsi="Arial" w:cs="Arial"/>
+        </w:rPr>
+        <w:t xml:space="preserve">idear un plan para lograrlo mostrar que lo que se supuso  conduce a una contradicción de la </w:t>
+      </w:r>
+      <w:r>
+        <w:rPr>
+          <w:rFonts w:ascii="Arial" w:hAnsi="Arial" w:cs="Arial"/>
+        </w:rPr>
+        <w:t>hipótesis</w:t>
+      </w:r>
+      <w:r>
+        <w:rPr>
+          <w:rFonts w:ascii="Arial" w:hAnsi="Arial" w:cs="Arial"/>
+        </w:rPr>
+        <w:t xml:space="preserve"> o</w:t>
+      </w:r>
+      <w:r>
+        <w:rPr>
+          <w:rFonts w:ascii="Arial" w:hAnsi="Arial" w:cs="Arial"/>
+        </w:rPr>
+        <w:t xml:space="preserve"> a una contradicción </w:t>
+      </w:r>
+      <w:r>
+        <w:rPr>
+          <w:rFonts w:ascii="Arial" w:hAnsi="Arial" w:cs="Arial"/>
+        </w:rPr>
+        <w:t xml:space="preserve"> de</w:t>
+      </w:r>
+      <w:r>
+        <w:rPr>
+          <w:rFonts w:ascii="Arial" w:hAnsi="Arial" w:cs="Arial"/>
+        </w:rPr>
+        <w:t xml:space="preserve"> algún </w:t>
+      </w:r>
+      <w:r>
+        <w:rPr>
+          <w:rFonts w:ascii="Arial" w:hAnsi="Arial" w:cs="Arial"/>
+        </w:rPr>
+        <w:t xml:space="preserve"> teorema</w:t>
+      </w:r>
+      <w:r>
+        <w:rPr>
+          <w:rFonts w:ascii="Arial" w:hAnsi="Arial" w:cs="Arial"/>
+        </w:rPr>
+        <w:t xml:space="preserve"> o axioma o </w:t>
+      </w:r>
+      <w:r>
+        <w:rPr>
+          <w:rFonts w:ascii="Arial" w:hAnsi="Arial" w:cs="Arial"/>
+        </w:rPr>
+        <w:t>definición</w:t>
+      </w:r>
+      <w:r>
+        <w:rPr>
+          <w:rFonts w:ascii="Arial" w:hAnsi="Arial" w:cs="Arial"/>
         </w:rPr>
         <w:t>.</w:t>
       </w:r>
@@ -4349,248 +4767,25 @@
           <w:tab w:val="right" w:pos="8498"/>
         </w:tabs>
         <w:spacing w:after="0"/>
-        <w:jc w:val="both"/>
+        <w:rPr>
+          <w:rFonts w:ascii="Arial" w:hAnsi="Arial" w:cs="Arial"/>
+        </w:rPr>
+      </w:pPr>
+      <w:proofErr w:type="gramStart"/>
+      <w:r>
         <w:rPr>
           <w:rFonts w:ascii="Arial" w:hAnsi="Arial" w:cs="Arial"/>
           <w:b/>
         </w:rPr>
-      </w:pPr>
-    </w:p>
-    <w:p>
-      <w:pPr>
-        <w:tabs>
-          <w:tab w:val="right" w:pos="8498"/>
-        </w:tabs>
-        <w:spacing w:after="0"/>
-        <w:rPr>
-          <w:rFonts w:ascii="Arial" w:hAnsi="Arial" w:cs="Arial"/>
-        </w:rPr>
-      </w:pPr>
-      <w:r>
-        <w:rPr>
-          <w:rFonts w:ascii="Arial" w:hAnsi="Arial" w:cs="Arial"/>
-        </w:rPr>
-        <w:t>El procedimiento utilizado cuando se realiza una demostración de forma  indirecta se  puede resumir  en los siguientes pasos:</w:t>
-      </w:r>
-    </w:p>
-    <w:p>
-      <w:pPr>
-        <w:tabs>
-          <w:tab w:val="right" w:pos="8498"/>
-        </w:tabs>
-        <w:spacing w:after="0"/>
-        <w:jc w:val="both"/>
-        <w:rPr>
-          <w:rFonts w:ascii="Arial" w:hAnsi="Arial" w:cs="Arial"/>
-        </w:rPr>
-      </w:pPr>
-    </w:p>
-    <w:p>
-      <w:pPr>
-        <w:tabs>
-          <w:tab w:val="right" w:pos="8498"/>
-        </w:tabs>
-        <w:spacing w:after="0"/>
-        <w:rPr>
-          <w:rFonts w:ascii="Arial" w:hAnsi="Arial" w:cs="Arial"/>
-        </w:rPr>
-      </w:pPr>
-    </w:p>
-    <w:p>
-      <w:pPr>
-        <w:tabs>
-          <w:tab w:val="right" w:pos="8498"/>
-        </w:tabs>
-        <w:spacing w:after="0"/>
+        <w:t>Paso</w:t>
+      </w:r>
+      <w:proofErr w:type="gramEnd"/>
+      <w:r>
         <w:rPr>
           <w:rFonts w:ascii="Arial" w:hAnsi="Arial" w:cs="Arial"/>
           <w:b/>
         </w:rPr>
-      </w:pPr>
-      <w:r>
-        <w:rPr>
-          <w:rFonts w:ascii="Arial" w:hAnsi="Arial" w:cs="Arial"/>
-          <w:b/>
-        </w:rPr>
-        <w:t>Paso 1:</w:t>
-      </w:r>
-      <w:r>
-        <w:rPr>
-          <w:rFonts w:ascii="Arial" w:hAnsi="Arial" w:cs="Arial"/>
-          <w:b/>
-        </w:rPr>
-        <w:t xml:space="preserve"> </w:t>
-      </w:r>
-      <w:r>
-        <w:rPr>
-          <w:rFonts w:ascii="Arial" w:hAnsi="Arial" w:cs="Arial"/>
-        </w:rPr>
-        <w:t>I</w:t>
-      </w:r>
-      <w:r>
-        <w:rPr>
-          <w:rFonts w:ascii="Arial" w:hAnsi="Arial" w:cs="Arial"/>
-        </w:rPr>
-        <w:t>dentificar</w:t>
-      </w:r>
-      <w:r>
-        <w:rPr>
-          <w:rFonts w:ascii="Arial" w:hAnsi="Arial" w:cs="Arial"/>
-        </w:rPr>
-        <w:t xml:space="preserve"> claramente cuál es la hipótesis y cuál es la tesis. </w:t>
-      </w:r>
-      <w:r>
-        <w:rPr>
-          <w:rFonts w:ascii="Arial" w:hAnsi="Arial" w:cs="Arial"/>
-          <w:b/>
-        </w:rPr>
-        <w:t xml:space="preserve"> </w:t>
-      </w:r>
-    </w:p>
-    <w:p>
-      <w:pPr>
-        <w:tabs>
-          <w:tab w:val="right" w:pos="8498"/>
-        </w:tabs>
-        <w:spacing w:after="0"/>
-        <w:rPr>
-          <w:rFonts w:ascii="Arial" w:hAnsi="Arial" w:cs="Arial"/>
-        </w:rPr>
-      </w:pPr>
-      <w:r>
-        <w:rPr>
-          <w:rFonts w:ascii="Arial" w:hAnsi="Arial" w:cs="Arial"/>
-          <w:b/>
-        </w:rPr>
-        <w:t>Paso 2:</w:t>
-      </w:r>
-      <w:r>
-        <w:rPr>
-          <w:rFonts w:ascii="Arial" w:hAnsi="Arial" w:cs="Arial"/>
-        </w:rPr>
-        <w:t xml:space="preserve"> </w:t>
-      </w:r>
-      <w:r>
-        <w:rPr>
-          <w:rFonts w:ascii="Arial" w:hAnsi="Arial" w:cs="Arial"/>
-        </w:rPr>
-        <w:t xml:space="preserve">Suponer que  la </w:t>
-      </w:r>
-      <w:r>
-        <w:rPr>
-          <w:rFonts w:ascii="Arial" w:hAnsi="Arial" w:cs="Arial"/>
-        </w:rPr>
-        <w:t xml:space="preserve">tesis es </w:t>
-      </w:r>
-      <w:r>
-        <w:rPr>
-          <w:rFonts w:ascii="Arial" w:hAnsi="Arial" w:cs="Arial"/>
-        </w:rPr>
-        <w:t xml:space="preserve">falsa    </w:t>
-      </w:r>
-    </w:p>
-    <w:p>
-      <w:pPr>
-        <w:tabs>
-          <w:tab w:val="right" w:pos="8498"/>
-        </w:tabs>
-        <w:spacing w:after="0"/>
-        <w:rPr>
-          <w:rFonts w:ascii="Arial" w:hAnsi="Arial" w:cs="Arial"/>
-          <w:b/>
-        </w:rPr>
-      </w:pPr>
-      <w:r>
-        <w:rPr>
-          <w:rFonts w:ascii="Arial" w:hAnsi="Arial" w:cs="Arial"/>
-          <w:b/>
-        </w:rPr>
-        <w:t>Paso</w:t>
-      </w:r>
-      <w:r>
-        <w:rPr>
-          <w:rFonts w:ascii="Arial" w:hAnsi="Arial" w:cs="Arial"/>
-          <w:b/>
-        </w:rPr>
-        <w:t xml:space="preserve"> 3:</w:t>
-      </w:r>
-      <w:r>
-        <w:rPr>
-          <w:rFonts w:ascii="Arial" w:hAnsi="Arial" w:cs="Arial"/>
-        </w:rPr>
-        <w:t xml:space="preserve"> </w:t>
-      </w:r>
-      <w:r>
-        <w:rPr>
-          <w:rFonts w:ascii="Arial" w:hAnsi="Arial" w:cs="Arial"/>
-        </w:rPr>
-        <w:t xml:space="preserve">idear un plan para lograrlo mostrar que lo que se supuso  conduce a una contradicción de la </w:t>
-      </w:r>
-      <w:r>
-        <w:rPr>
-          <w:rFonts w:ascii="Arial" w:hAnsi="Arial" w:cs="Arial"/>
-        </w:rPr>
-        <w:t>hipótesis</w:t>
-      </w:r>
-      <w:r>
-        <w:rPr>
-          <w:rFonts w:ascii="Arial" w:hAnsi="Arial" w:cs="Arial"/>
-        </w:rPr>
-        <w:t xml:space="preserve"> o</w:t>
-      </w:r>
-      <w:r>
-        <w:rPr>
-          <w:rFonts w:ascii="Arial" w:hAnsi="Arial" w:cs="Arial"/>
-        </w:rPr>
-        <w:t xml:space="preserve"> a una contradicción </w:t>
-      </w:r>
-      <w:r>
-        <w:rPr>
-          <w:rFonts w:ascii="Arial" w:hAnsi="Arial" w:cs="Arial"/>
-        </w:rPr>
-        <w:t xml:space="preserve"> de</w:t>
-      </w:r>
-      <w:r>
-        <w:rPr>
-          <w:rFonts w:ascii="Arial" w:hAnsi="Arial" w:cs="Arial"/>
-        </w:rPr>
-        <w:t xml:space="preserve"> algún </w:t>
-      </w:r>
-      <w:r>
-        <w:rPr>
-          <w:rFonts w:ascii="Arial" w:hAnsi="Arial" w:cs="Arial"/>
-        </w:rPr>
-        <w:t xml:space="preserve"> teorema</w:t>
-      </w:r>
-      <w:r>
-        <w:rPr>
-          <w:rFonts w:ascii="Arial" w:hAnsi="Arial" w:cs="Arial"/>
-        </w:rPr>
-        <w:t xml:space="preserve"> o axioma o definicion</w:t>
-      </w:r>
-      <w:r>
-        <w:rPr>
-          <w:rFonts w:ascii="Arial" w:hAnsi="Arial" w:cs="Arial"/>
-        </w:rPr>
-        <w:t>.</w:t>
-      </w:r>
-    </w:p>
-    <w:p>
-      <w:pPr>
-        <w:tabs>
-          <w:tab w:val="right" w:pos="8498"/>
-        </w:tabs>
-        <w:spacing w:after="0"/>
-        <w:rPr>
-          <w:rFonts w:ascii="Arial" w:hAnsi="Arial" w:cs="Arial"/>
-        </w:rPr>
-      </w:pPr>
-      <w:r>
-        <w:rPr>
-          <w:rFonts w:ascii="Arial" w:hAnsi="Arial" w:cs="Arial"/>
-          <w:b/>
-        </w:rPr>
-        <w:t xml:space="preserve">Paso 4: </w:t>
+        <w:t xml:space="preserve"> 4: </w:t>
       </w:r>
       <w:r>
         <w:rPr>
@@ -4793,7 +4988,6 @@
           <w:rFonts w:ascii="Arial" w:hAnsi="Arial" w:cs="Arial"/>
           <w:b/>
         </w:rPr>
-        <w:lastRenderedPageBreak/>
         <w:t>Paso 1:</w:t>
       </w:r>
       <w:r>
@@ -4868,8 +5062,17 @@
           <w:rFonts w:ascii="Arial" w:hAnsi="Arial" w:cs="Arial"/>
           <w:b/>
         </w:rPr>
-        <w:t>Paso 2 :</w:t>
-      </w:r>
+        <w:t xml:space="preserve">Paso </w:t>
+      </w:r>
+      <w:proofErr w:type="gramStart"/>
+      <w:r>
+        <w:rPr>
+          <w:rFonts w:ascii="Arial" w:hAnsi="Arial" w:cs="Arial"/>
+          <w:b/>
+        </w:rPr>
+        <w:t>2 :</w:t>
+      </w:r>
+      <w:proofErr w:type="gramEnd"/>
       <w:r>
         <w:rPr>
           <w:rFonts w:ascii="Arial" w:hAnsi="Arial" w:cs="Arial"/>
@@ -4917,8 +5120,17 @@
           <w:rFonts w:ascii="Arial" w:hAnsi="Arial" w:cs="Arial"/>
           <w:b/>
         </w:rPr>
-        <w:t>Paso 3 :</w:t>
-      </w:r>
+        <w:t xml:space="preserve">Paso </w:t>
+      </w:r>
+      <w:proofErr w:type="gramStart"/>
+      <w:r>
+        <w:rPr>
+          <w:rFonts w:ascii="Arial" w:hAnsi="Arial" w:cs="Arial"/>
+          <w:b/>
+        </w:rPr>
+        <w:t>3 :</w:t>
+      </w:r>
+      <w:proofErr w:type="gramEnd"/>
       <w:r>
         <w:rPr>
           <w:rFonts w:ascii="Arial" w:hAnsi="Arial" w:cs="Arial"/>
@@ -4998,7 +5210,23 @@
           <w:rFonts w:ascii="Arial" w:hAnsi="Arial" w:cs="Arial"/>
           <w:b/>
         </w:rPr>
-        <w:t xml:space="preserve">Paso 4 : </w:t>
+        <w:t xml:space="preserve">Paso </w:t>
+      </w:r>
+      <w:proofErr w:type="gramStart"/>
+      <w:r>
+        <w:rPr>
+          <w:rFonts w:ascii="Arial" w:hAnsi="Arial" w:cs="Arial"/>
+          <w:b/>
+        </w:rPr>
+        <w:t>4 :</w:t>
+      </w:r>
+      <w:proofErr w:type="gramEnd"/>
+      <w:r>
+        <w:rPr>
+          <w:rFonts w:ascii="Arial" w:hAnsi="Arial" w:cs="Arial"/>
+          <w:b/>
+        </w:rPr>
+        <w:t xml:space="preserve"> </w:t>
       </w:r>
     </w:p>
     <w:p>
@@ -5017,7 +5245,7 @@
       <w:tblPr>
         <w:tblStyle w:val="Tablaconcuadrcula"/>
         <w:tblW w:w="0" w:type="auto"/>
-        <w:tblLook w:val="04A0"/>
+        <w:tblLook w:val="04A0" w:firstRow="1" w:lastRow="0" w:firstColumn="1" w:lastColumn="0" w:noHBand="0" w:noVBand="1"/>
       </w:tblPr>
       <w:tblGrid>
         <w:gridCol w:w="4489"/>
@@ -5324,7 +5552,14 @@
               <w:rPr>
                 <w:rFonts w:ascii="Arial" w:hAnsi="Arial" w:cs="Arial"/>
               </w:rPr>
-              <w:t>Propiedad distributiva de la multiplicación respecto a la suma.</w:t>
+              <w:t xml:space="preserve">Propiedad distributiva de la multiplicación </w:t>
+            </w:r>
+            <w:r>
+              <w:rPr>
+                <w:rFonts w:ascii="Arial" w:hAnsi="Arial" w:cs="Arial"/>
+              </w:rPr>
+              <w:lastRenderedPageBreak/>
+              <w:t>respecto a la suma.</w:t>
             </w:r>
           </w:p>
         </w:tc>
@@ -5355,6 +5590,7 @@
                 <w:rFonts w:ascii="Arial" w:hAnsi="Arial" w:cs="Arial"/>
                 <w:i/>
               </w:rPr>
+              <w:lastRenderedPageBreak/>
               <w:t>n+1 es par</w:t>
             </w:r>
           </w:p>
@@ -5687,7 +5923,7 @@
       <w:tblPr>
         <w:tblStyle w:val="Tablaconcuadrcula2"/>
         <w:tblW w:w="0" w:type="auto"/>
-        <w:tblLook w:val="04A0"/>
+        <w:tblLook w:val="04A0" w:firstRow="1" w:lastRow="0" w:firstColumn="1" w:lastColumn="0" w:noHBand="0" w:noVBand="1"/>
       </w:tblPr>
       <w:tblGrid>
         <w:gridCol w:w="2518"/>
@@ -5829,7 +6065,25 @@
                 <w:i/>
                 <w:lang w:val="es-ES"/>
               </w:rPr>
-              <w:t>Tales de Mileto (625-546 a.C)  demostró  algunos teoremas de geometría</w:t>
+              <w:t xml:space="preserve">Tales de Mileto (625-546 </w:t>
+            </w:r>
+            <w:proofErr w:type="spellStart"/>
+            <w:r>
+              <w:rPr>
+                <w:rFonts w:ascii="Arial" w:hAnsi="Arial" w:cs="Arial"/>
+                <w:i/>
+                <w:lang w:val="es-ES"/>
+              </w:rPr>
+              <w:t>a.C</w:t>
+            </w:r>
+            <w:proofErr w:type="spellEnd"/>
+            <w:r>
+              <w:rPr>
+                <w:rFonts w:ascii="Arial" w:hAnsi="Arial" w:cs="Arial"/>
+                <w:i/>
+                <w:lang w:val="es-ES"/>
+              </w:rPr>
+              <w:t>)  demostró  algunos teoremas de geometría</w:t>
             </w:r>
             <w:r>
               <w:rPr>
@@ -6002,7 +6256,6 @@
           <w:rFonts w:ascii="Arial" w:hAnsi="Arial" w:cs="Arial"/>
           <w:highlight w:val="yellow"/>
         </w:rPr>
-        <w:lastRenderedPageBreak/>
         <w:t>[SECCIÓN 2</w:t>
       </w:r>
       <w:r>
@@ -6353,7 +6606,7 @@
         <w:tblStyle w:val="Tablaconcuadrcula"/>
         <w:tblpPr w:leftFromText="141" w:rightFromText="141" w:vertAnchor="text" w:horzAnchor="margin" w:tblpY="-7"/>
         <w:tblW w:w="0" w:type="auto"/>
-        <w:tblLook w:val="04A0"/>
+        <w:tblLook w:val="04A0" w:firstRow="1" w:lastRow="0" w:firstColumn="1" w:lastColumn="0" w:noHBand="0" w:noVBand="1"/>
       </w:tblPr>
       <w:tblGrid>
         <w:gridCol w:w="2518"/>
@@ -6385,6 +6638,7 @@
                 <w:sz w:val="24"/>
                 <w:szCs w:val="24"/>
               </w:rPr>
+              <w:lastRenderedPageBreak/>
               <w:t>Recuerda</w:t>
             </w:r>
           </w:p>
@@ -7075,7 +7329,7 @@
         <w:tblStyle w:val="Tablaconcuadrcula1"/>
         <w:tblW w:w="0" w:type="auto"/>
         <w:tblLayout w:type="fixed"/>
-        <w:tblLook w:val="04A0"/>
+        <w:tblLook w:val="04A0" w:firstRow="1" w:lastRow="0" w:firstColumn="1" w:lastColumn="0" w:noHBand="0" w:noVBand="1"/>
       </w:tblPr>
       <w:tblGrid>
         <w:gridCol w:w="2943"/>
@@ -7234,17 +7488,47 @@
                 <w:sz w:val="24"/>
                 <w:szCs w:val="24"/>
               </w:rPr>
-              <w:t xml:space="preserve">Código Shutterstock (o </w:t>
-            </w:r>
-            <w:r>
-              <w:rPr>
-                <w:rFonts w:ascii="Arial" w:hAnsi="Arial" w:cs="Arial"/>
-                <w:b/>
-                <w:sz w:val="24"/>
-                <w:szCs w:val="24"/>
-              </w:rPr>
-              <w:lastRenderedPageBreak/>
-              <w:t>URL o la ruta en AulaPlaneta)</w:t>
+              <w:t xml:space="preserve">Código </w:t>
+            </w:r>
+            <w:proofErr w:type="spellStart"/>
+            <w:r>
+              <w:rPr>
+                <w:rFonts w:ascii="Arial" w:hAnsi="Arial" w:cs="Arial"/>
+                <w:b/>
+                <w:sz w:val="24"/>
+                <w:szCs w:val="24"/>
+              </w:rPr>
+              <w:t>Shutterstock</w:t>
+            </w:r>
+            <w:proofErr w:type="spellEnd"/>
+            <w:r>
+              <w:rPr>
+                <w:rFonts w:ascii="Arial" w:hAnsi="Arial" w:cs="Arial"/>
+                <w:b/>
+                <w:sz w:val="24"/>
+                <w:szCs w:val="24"/>
+              </w:rPr>
+              <w:t xml:space="preserve"> (o URL o la ruta en </w:t>
+            </w:r>
+            <w:proofErr w:type="spellStart"/>
+            <w:r>
+              <w:rPr>
+                <w:rFonts w:ascii="Arial" w:hAnsi="Arial" w:cs="Arial"/>
+                <w:b/>
+                <w:sz w:val="24"/>
+                <w:szCs w:val="24"/>
+              </w:rPr>
+              <w:t>AulaPlaneta</w:t>
+            </w:r>
+            <w:proofErr w:type="spellEnd"/>
+            <w:r>
+              <w:rPr>
+                <w:rFonts w:ascii="Arial" w:hAnsi="Arial" w:cs="Arial"/>
+                <w:b/>
+                <w:sz w:val="24"/>
+                <w:szCs w:val="24"/>
+              </w:rPr>
+              <w:t>)</w:t>
             </w:r>
           </w:p>
         </w:tc>
@@ -7264,7 +7548,6 @@
                 <w:rStyle w:val="Refdecomentario"/>
                 <w:rFonts w:ascii="Calibri" w:eastAsia="Calibri" w:hAnsi="Calibri" w:cs="Times New Roman"/>
               </w:rPr>
-              <w:lastRenderedPageBreak/>
               <w:t xml:space="preserve"> </w:t>
             </w:r>
           </w:p>
@@ -7281,9 +7564,8 @@
                 <w:noProof/>
                 <w:sz w:val="18"/>
                 <w:szCs w:val="18"/>
-                <w:lang w:val="es-ES" w:eastAsia="es-ES"/>
-              </w:rPr>
-              <w:lastRenderedPageBreak/>
+                <w:lang w:val="es-CO" w:eastAsia="es-CO"/>
+              </w:rPr>
               <w:drawing>
                 <wp:inline distT="0" distB="0" distL="0" distR="0">
                   <wp:extent cx="5972175" cy="2809875"/>
@@ -7399,12 +7681,21 @@
                 <w:szCs w:val="24"/>
               </w:rPr>
             </w:pPr>
+            <w:proofErr w:type="spellStart"/>
             <w:r>
               <w:rPr>
                 <w:rFonts w:ascii="Arial" w:eastAsiaTheme="minorEastAsia" w:hAnsi="Arial" w:cs="Arial"/>
                 <w:i/>
               </w:rPr>
-              <w:t>Grafico de dos triángulos rectángulos</w:t>
+              <w:t>Grafico</w:t>
+            </w:r>
+            <w:proofErr w:type="spellEnd"/>
+            <w:r>
+              <w:rPr>
+                <w:rFonts w:ascii="Arial" w:eastAsiaTheme="minorEastAsia" w:hAnsi="Arial" w:cs="Arial"/>
+                <w:i/>
+              </w:rPr>
+              <w:t xml:space="preserve"> de dos triángulos rectángulos</w:t>
             </w:r>
             <w:r>
               <w:rPr>
@@ -7852,7 +8143,7 @@
       <w:tblPr>
         <w:tblStyle w:val="Tablaconcuadrcula"/>
         <w:tblW w:w="0" w:type="auto"/>
-        <w:tblLook w:val="04A0"/>
+        <w:tblLook w:val="04A0" w:firstRow="1" w:lastRow="0" w:firstColumn="1" w:lastColumn="0" w:noHBand="0" w:noVBand="1"/>
       </w:tblPr>
       <w:tblGrid>
         <w:gridCol w:w="4489"/>
@@ -8629,7 +8920,7 @@
       <w:tblPr>
         <w:tblStyle w:val="Tablaconcuadrcula"/>
         <w:tblW w:w="0" w:type="auto"/>
-        <w:tblLook w:val="04A0"/>
+        <w:tblLook w:val="04A0" w:firstRow="1" w:lastRow="0" w:firstColumn="1" w:lastColumn="0" w:noHBand="0" w:noVBand="1"/>
       </w:tblPr>
       <w:tblGrid>
         <w:gridCol w:w="2518"/>
@@ -9090,7 +9381,7 @@
         <w:tblStyle w:val="Tablaconcuadrcula1"/>
         <w:tblW w:w="0" w:type="auto"/>
         <w:tblLayout w:type="fixed"/>
-        <w:tblLook w:val="04A0"/>
+        <w:tblLook w:val="04A0" w:firstRow="1" w:lastRow="0" w:firstColumn="1" w:lastColumn="0" w:noHBand="0" w:noVBand="1"/>
       </w:tblPr>
       <w:tblGrid>
         <w:gridCol w:w="2943"/>
@@ -9249,7 +9540,47 @@
                 <w:sz w:val="24"/>
                 <w:szCs w:val="24"/>
               </w:rPr>
-              <w:t>Código Shutterstock (o URL o la ruta en AulaPlaneta)</w:t>
+              <w:t xml:space="preserve">Código </w:t>
+            </w:r>
+            <w:proofErr w:type="spellStart"/>
+            <w:r>
+              <w:rPr>
+                <w:rFonts w:ascii="Arial" w:hAnsi="Arial" w:cs="Arial"/>
+                <w:b/>
+                <w:sz w:val="24"/>
+                <w:szCs w:val="24"/>
+              </w:rPr>
+              <w:t>Shutterstock</w:t>
+            </w:r>
+            <w:proofErr w:type="spellEnd"/>
+            <w:r>
+              <w:rPr>
+                <w:rFonts w:ascii="Arial" w:hAnsi="Arial" w:cs="Arial"/>
+                <w:b/>
+                <w:sz w:val="24"/>
+                <w:szCs w:val="24"/>
+              </w:rPr>
+              <w:t xml:space="preserve"> (o URL o la ruta en </w:t>
+            </w:r>
+            <w:proofErr w:type="spellStart"/>
+            <w:r>
+              <w:rPr>
+                <w:rFonts w:ascii="Arial" w:hAnsi="Arial" w:cs="Arial"/>
+                <w:b/>
+                <w:sz w:val="24"/>
+                <w:szCs w:val="24"/>
+              </w:rPr>
+              <w:t>AulaPlaneta</w:t>
+            </w:r>
+            <w:proofErr w:type="spellEnd"/>
+            <w:r>
+              <w:rPr>
+                <w:rFonts w:ascii="Arial" w:hAnsi="Arial" w:cs="Arial"/>
+                <w:b/>
+                <w:sz w:val="24"/>
+                <w:szCs w:val="24"/>
+              </w:rPr>
+              <w:t>)</w:t>
             </w:r>
           </w:p>
         </w:tc>
@@ -9301,9 +9632,8 @@
                 <w:noProof/>
                 <w:sz w:val="18"/>
                 <w:szCs w:val="18"/>
-                <w:lang w:val="es-ES" w:eastAsia="es-ES"/>
-              </w:rPr>
-              <w:lastRenderedPageBreak/>
+                <w:lang w:val="es-CO" w:eastAsia="es-CO"/>
+              </w:rPr>
               <w:drawing>
                 <wp:inline distT="0" distB="0" distL="0" distR="0">
                   <wp:extent cx="4419600" cy="2584342"/>
@@ -9325,7 +9655,7 @@
                           <a:blip r:embed="rId12">
                             <a:extLst>
                               <a:ext uri="{28A0092B-C50C-407E-A947-70E740481C1C}">
-                                <a14:useLocalDpi xmlns:a14="http://schemas.microsoft.com/office/drawing/2010/main" xmlns:wps="http://schemas.microsoft.com/office/word/2010/wordprocessingShape" xmlns:wpi="http://schemas.microsoft.com/office/word/2010/wordprocessingInk" xmlns:wpg="http://schemas.microsoft.com/office/word/2010/wordprocessingGroup" xmlns:w14="http://schemas.microsoft.com/office/word/2010/wordml" xmlns:w="http://schemas.openxmlformats.org/wordprocessingml/2006/main" xmlns:w10="urn:schemas-microsoft-com:office:word" xmlns:wp14="http://schemas.microsoft.com/office/word/2010/wordprocessingDrawing" xmlns:v="urn:schemas-microsoft-com:vml" xmlns:o="urn:schemas-microsoft-com:office:office" xmlns:mc="http://schemas.openxmlformats.org/markup-compatibility/2006" xmlns:wpc="http://schemas.microsoft.com/office/word/2010/wordprocessingCanvas" xmlns="" val="0"/>
+                                <a14:useLocalDpi xmlns:a14="http://schemas.microsoft.com/office/drawing/2010/main" val="0"/>
                               </a:ext>
                             </a:extLst>
                           </a:blip>
@@ -9388,7 +9718,6 @@
                 <w:sz w:val="24"/>
                 <w:szCs w:val="24"/>
               </w:rPr>
-              <w:lastRenderedPageBreak/>
               <w:t>Pie de imagen</w:t>
             </w:r>
           </w:p>
@@ -9416,7 +9745,14 @@
               <w:rPr>
                 <w:rFonts w:ascii="Arial" w:hAnsi="Arial" w:cs="Arial"/>
               </w:rPr>
-              <w:t>Dos rectas con el punto A y el punto B común</w:t>
+              <w:t xml:space="preserve">Dos rectas con el punto A y el punto B </w:t>
+            </w:r>
+            <w:proofErr w:type="spellStart"/>
+            <w:r>
+              <w:rPr>
+                <w:rFonts w:ascii="Arial" w:hAnsi="Arial" w:cs="Arial"/>
+              </w:rPr>
+              <w:t>común</w:t>
             </w:r>
             <w:r>
               <w:rPr>
@@ -9424,6 +9760,7 @@
               </w:rPr>
               <w:t>es</w:t>
             </w:r>
+            <w:proofErr w:type="spellEnd"/>
             <w:r>
               <w:rPr>
                 <w:rFonts w:ascii="Arial" w:hAnsi="Arial" w:cs="Arial"/>
@@ -9492,7 +9829,7 @@
       <w:tblPr>
         <w:tblStyle w:val="Tablaconcuadrcula"/>
         <w:tblW w:w="0" w:type="auto"/>
-        <w:tblLook w:val="04A0"/>
+        <w:tblLook w:val="04A0" w:firstRow="1" w:lastRow="0" w:firstColumn="1" w:lastColumn="0" w:noHBand="0" w:noVBand="1"/>
       </w:tblPr>
       <w:tblGrid>
         <w:gridCol w:w="4489"/>
@@ -9812,7 +10149,16 @@
                 <w:i/>
                 <w:lang w:val="es-ES_tradnl"/>
               </w:rPr>
-              <w:t>los puntos A Y C están en dos rectas distintas</w:t>
+              <w:t xml:space="preserve">los puntos A Y C están en dos </w:t>
+            </w:r>
+            <w:r>
+              <w:rPr>
+                <w:rFonts w:ascii="Arial" w:hAnsi="Arial" w:cs="Arial"/>
+                <w:i/>
+                <w:lang w:val="es-ES_tradnl"/>
+              </w:rPr>
+              <w:lastRenderedPageBreak/>
+              <w:t>rectas distintas</w:t>
             </w:r>
           </w:p>
         </w:tc>
@@ -9834,6 +10180,7 @@
               <w:rPr>
                 <w:rFonts w:ascii="Arial" w:hAnsi="Arial" w:cs="Arial"/>
               </w:rPr>
+              <w:lastRenderedPageBreak/>
               <w:t>Por la afirmación 3 y 4.</w:t>
             </w:r>
           </w:p>
@@ -9865,6 +10212,7 @@
                 <w:rFonts w:ascii="Arial" w:hAnsi="Arial" w:cs="Arial"/>
                 <w:i/>
               </w:rPr>
+              <w:lastRenderedPageBreak/>
               <w:t xml:space="preserve">Existe un único punto de intercesión de las rectas l y m </w:t>
             </w:r>
           </w:p>
@@ -10042,7 +10390,7 @@
         <w:tblStyle w:val="Tablaconcuadrcula1"/>
         <w:tblW w:w="0" w:type="auto"/>
         <w:tblLayout w:type="fixed"/>
-        <w:tblLook w:val="04A0"/>
+        <w:tblLook w:val="04A0" w:firstRow="1" w:lastRow="0" w:firstColumn="1" w:lastColumn="0" w:noHBand="0" w:noVBand="1"/>
       </w:tblPr>
       <w:tblGrid>
         <w:gridCol w:w="2943"/>
@@ -10154,7 +10502,6 @@
                 <w:sz w:val="24"/>
                 <w:szCs w:val="24"/>
               </w:rPr>
-              <w:lastRenderedPageBreak/>
               <w:t>Descripción</w:t>
             </w:r>
           </w:p>
@@ -10171,13 +10518,23 @@
                 <w:szCs w:val="24"/>
               </w:rPr>
             </w:pPr>
-            <w:r>
-              <w:rPr>
-                <w:rFonts w:ascii="Arial" w:hAnsi="Arial" w:cs="Arial"/>
-                <w:sz w:val="24"/>
-                <w:szCs w:val="24"/>
-              </w:rPr>
-              <w:t xml:space="preserve">Palalegramo con sus cuatro lados congruentes </w:t>
+            <w:proofErr w:type="spellStart"/>
+            <w:r>
+              <w:rPr>
+                <w:rFonts w:ascii="Arial" w:hAnsi="Arial" w:cs="Arial"/>
+                <w:sz w:val="24"/>
+                <w:szCs w:val="24"/>
+              </w:rPr>
+              <w:t>Palalegramo</w:t>
+            </w:r>
+            <w:proofErr w:type="spellEnd"/>
+            <w:r>
+              <w:rPr>
+                <w:rFonts w:ascii="Arial" w:hAnsi="Arial" w:cs="Arial"/>
+                <w:sz w:val="24"/>
+                <w:szCs w:val="24"/>
+              </w:rPr>
+              <w:t xml:space="preserve"> con sus cuatro lados congruentes </w:t>
             </w:r>
           </w:p>
         </w:tc>
@@ -10202,7 +10559,47 @@
                 <w:sz w:val="24"/>
                 <w:szCs w:val="24"/>
               </w:rPr>
-              <w:t>Código Shutterstock (o URL o la ruta en AulaPlaneta)</w:t>
+              <w:t xml:space="preserve">Código </w:t>
+            </w:r>
+            <w:proofErr w:type="spellStart"/>
+            <w:r>
+              <w:rPr>
+                <w:rFonts w:ascii="Arial" w:hAnsi="Arial" w:cs="Arial"/>
+                <w:b/>
+                <w:sz w:val="24"/>
+                <w:szCs w:val="24"/>
+              </w:rPr>
+              <w:t>Shutterstock</w:t>
+            </w:r>
+            <w:proofErr w:type="spellEnd"/>
+            <w:r>
+              <w:rPr>
+                <w:rFonts w:ascii="Arial" w:hAnsi="Arial" w:cs="Arial"/>
+                <w:b/>
+                <w:sz w:val="24"/>
+                <w:szCs w:val="24"/>
+              </w:rPr>
+              <w:t xml:space="preserve"> (o URL o la ruta en </w:t>
+            </w:r>
+            <w:proofErr w:type="spellStart"/>
+            <w:r>
+              <w:rPr>
+                <w:rFonts w:ascii="Arial" w:hAnsi="Arial" w:cs="Arial"/>
+                <w:b/>
+                <w:sz w:val="24"/>
+                <w:szCs w:val="24"/>
+              </w:rPr>
+              <w:t>AulaPlaneta</w:t>
+            </w:r>
+            <w:proofErr w:type="spellEnd"/>
+            <w:r>
+              <w:rPr>
+                <w:rFonts w:ascii="Arial" w:hAnsi="Arial" w:cs="Arial"/>
+                <w:b/>
+                <w:sz w:val="24"/>
+                <w:szCs w:val="24"/>
+              </w:rPr>
+              <w:t>)</w:t>
             </w:r>
           </w:p>
         </w:tc>
@@ -10246,7 +10643,7 @@
                 <w:noProof/>
                 <w:sz w:val="18"/>
                 <w:szCs w:val="18"/>
-                <w:lang w:val="es-ES" w:eastAsia="es-ES"/>
+                <w:lang w:val="es-CO" w:eastAsia="es-CO"/>
               </w:rPr>
               <w:drawing>
                 <wp:inline distT="0" distB="0" distL="0" distR="0">
@@ -10269,7 +10666,7 @@
                           <a:blip r:embed="rId13">
                             <a:extLst>
                               <a:ext uri="{28A0092B-C50C-407E-A947-70E740481C1C}">
-                                <a14:useLocalDpi xmlns:a14="http://schemas.microsoft.com/office/drawing/2010/main" xmlns:wps="http://schemas.microsoft.com/office/word/2010/wordprocessingShape" xmlns:wpi="http://schemas.microsoft.com/office/word/2010/wordprocessingInk" xmlns:wpg="http://schemas.microsoft.com/office/word/2010/wordprocessingGroup" xmlns:w14="http://schemas.microsoft.com/office/word/2010/wordml" xmlns:w="http://schemas.openxmlformats.org/wordprocessingml/2006/main" xmlns:w10="urn:schemas-microsoft-com:office:word" xmlns:wp14="http://schemas.microsoft.com/office/word/2010/wordprocessingDrawing" xmlns:v="urn:schemas-microsoft-com:vml" xmlns:o="urn:schemas-microsoft-com:office:office" xmlns:mc="http://schemas.openxmlformats.org/markup-compatibility/2006" xmlns:wpc="http://schemas.microsoft.com/office/word/2010/wordprocessingCanvas" xmlns="" val="0"/>
+                                <a14:useLocalDpi xmlns:a14="http://schemas.microsoft.com/office/drawing/2010/main" val="0"/>
                               </a:ext>
                             </a:extLst>
                           </a:blip>
@@ -10527,6 +10924,7 @@
         <w:rPr>
           <w:rFonts w:ascii="Arial" w:hAnsi="Arial" w:cs="Arial"/>
         </w:rPr>
+        <w:lastRenderedPageBreak/>
         <w:t xml:space="preserve"> </w:t>
       </w:r>
       <w:r>
@@ -10717,7 +11115,7 @@
         <w:tblStyle w:val="Tablaconcuadrcula1"/>
         <w:tblW w:w="0" w:type="auto"/>
         <w:tblLayout w:type="fixed"/>
-        <w:tblLook w:val="04A0"/>
+        <w:tblLook w:val="04A0" w:firstRow="1" w:lastRow="0" w:firstColumn="1" w:lastColumn="0" w:noHBand="0" w:noVBand="1"/>
       </w:tblPr>
       <w:tblGrid>
         <w:gridCol w:w="2943"/>
@@ -10876,7 +11274,47 @@
                 <w:sz w:val="24"/>
                 <w:szCs w:val="24"/>
               </w:rPr>
-              <w:t>Código Shutterstock (o URL o la ruta en AulaPlaneta)</w:t>
+              <w:t xml:space="preserve">Código </w:t>
+            </w:r>
+            <w:proofErr w:type="spellStart"/>
+            <w:r>
+              <w:rPr>
+                <w:rFonts w:ascii="Arial" w:hAnsi="Arial" w:cs="Arial"/>
+                <w:b/>
+                <w:sz w:val="24"/>
+                <w:szCs w:val="24"/>
+              </w:rPr>
+              <w:t>Shutterstock</w:t>
+            </w:r>
+            <w:proofErr w:type="spellEnd"/>
+            <w:r>
+              <w:rPr>
+                <w:rFonts w:ascii="Arial" w:hAnsi="Arial" w:cs="Arial"/>
+                <w:b/>
+                <w:sz w:val="24"/>
+                <w:szCs w:val="24"/>
+              </w:rPr>
+              <w:t xml:space="preserve"> (o URL o la ruta en </w:t>
+            </w:r>
+            <w:proofErr w:type="spellStart"/>
+            <w:r>
+              <w:rPr>
+                <w:rFonts w:ascii="Arial" w:hAnsi="Arial" w:cs="Arial"/>
+                <w:b/>
+                <w:sz w:val="24"/>
+                <w:szCs w:val="24"/>
+              </w:rPr>
+              <w:t>AulaPlaneta</w:t>
+            </w:r>
+            <w:proofErr w:type="spellEnd"/>
+            <w:r>
+              <w:rPr>
+                <w:rFonts w:ascii="Arial" w:hAnsi="Arial" w:cs="Arial"/>
+                <w:b/>
+                <w:sz w:val="24"/>
+                <w:szCs w:val="24"/>
+              </w:rPr>
+              <w:t>)</w:t>
             </w:r>
           </w:p>
         </w:tc>
@@ -10911,9 +11349,8 @@
                 <w:rStyle w:val="Refdecomentario"/>
                 <w:rFonts w:ascii="Calibri" w:eastAsia="Calibri" w:hAnsi="Calibri" w:cs="Times New Roman"/>
                 <w:noProof/>
-                <w:lang w:val="es-ES" w:eastAsia="es-ES"/>
-              </w:rPr>
-              <w:lastRenderedPageBreak/>
+                <w:lang w:val="es-CO" w:eastAsia="es-CO"/>
+              </w:rPr>
               <w:drawing>
                 <wp:inline distT="0" distB="0" distL="0" distR="0">
                   <wp:extent cx="4591050" cy="2529865"/>
@@ -11011,7 +11448,6 @@
                 <w:sz w:val="24"/>
                 <w:szCs w:val="24"/>
               </w:rPr>
-              <w:lastRenderedPageBreak/>
               <w:t>Pie de imagen</w:t>
             </w:r>
           </w:p>
@@ -11133,6 +11569,7 @@
           <w:i/>
         </w:rPr>
       </w:pPr>
+      <w:proofErr w:type="gramStart"/>
       <w:r>
         <w:rPr>
           <w:rFonts w:ascii="Arial" w:hAnsi="Arial" w:cs="Arial"/>
@@ -11140,6 +11577,7 @@
         </w:rPr>
         <w:t>Paso</w:t>
       </w:r>
+      <w:proofErr w:type="gramEnd"/>
       <w:r>
         <w:rPr>
           <w:rFonts w:ascii="Arial" w:hAnsi="Arial" w:cs="Arial"/>
@@ -11216,7 +11654,14 @@
         <w:rPr>
           <w:rFonts w:ascii="Arial" w:hAnsi="Arial" w:cs="Arial"/>
         </w:rPr>
-        <w:t xml:space="preserve"> Tesis: </w:t>
+        <w:t xml:space="preserve"> Tesis</w:t>
+      </w:r>
+      <w:proofErr w:type="gramStart"/>
+      <w:r>
+        <w:rPr>
+          <w:rFonts w:ascii="Arial" w:hAnsi="Arial" w:cs="Arial"/>
+        </w:rPr>
+        <w:t xml:space="preserve">: </w:t>
       </w:r>
       <w:r>
         <w:rPr>
@@ -11229,7 +11674,15 @@
           <w:rFonts w:ascii="Cambria Math" w:hAnsi="Cambria Math" w:cs="Cambria Math"/>
           <w:i/>
         </w:rPr>
-        <w:t xml:space="preserve">∡ </w:t>
+        <w:t>∡</w:t>
+      </w:r>
+      <w:proofErr w:type="gramEnd"/>
+      <w:r>
+        <w:rPr>
+          <w:rFonts w:ascii="Cambria Math" w:hAnsi="Cambria Math" w:cs="Cambria Math"/>
+          <w:i/>
+        </w:rPr>
+        <w:t xml:space="preserve"> </w:t>
       </w:r>
       <w:r>
         <w:rPr>
@@ -11448,7 +11901,7 @@
       <w:tblPr>
         <w:tblStyle w:val="Tablaconcuadrcula"/>
         <w:tblW w:w="0" w:type="auto"/>
-        <w:tblLook w:val="04A0"/>
+        <w:tblLook w:val="04A0" w:firstRow="1" w:lastRow="0" w:firstColumn="1" w:lastColumn="0" w:noHBand="0" w:noVBand="1"/>
       </w:tblPr>
       <w:tblGrid>
         <w:gridCol w:w="5211"/>
@@ -12577,7 +13030,21 @@
         <w:rPr>
           <w:rFonts w:ascii="Arial" w:hAnsi="Arial" w:cs="Arial"/>
         </w:rPr>
-        <w:t xml:space="preserve">Como puedes observar para realizar una demostración existen diferentes caminos,  es necesario practicar para poder escoger el camino adecuado,  en las siguientes secciones el trabajo se centrara en los triángulos, más específicamente la semejanza de triangulos. </w:t>
+        <w:t xml:space="preserve">Como puedes observar para realizar una demostración existen diferentes caminos,  es necesario practicar para poder escoger el camino adecuado,  en las siguientes secciones el trabajo se centrara en los triángulos, más específicamente la semejanza de </w:t>
+      </w:r>
+      <w:proofErr w:type="spellStart"/>
+      <w:r>
+        <w:rPr>
+          <w:rFonts w:ascii="Arial" w:hAnsi="Arial" w:cs="Arial"/>
+        </w:rPr>
+        <w:t>triangulos</w:t>
+      </w:r>
+      <w:proofErr w:type="spellEnd"/>
+      <w:r>
+        <w:rPr>
+          <w:rFonts w:ascii="Arial" w:hAnsi="Arial" w:cs="Arial"/>
+        </w:rPr>
+        <w:t xml:space="preserve">. </w:t>
       </w:r>
     </w:p>
     <w:p>
@@ -12639,7 +13106,6 @@
           <w:rFonts w:ascii="Arial" w:hAnsi="Arial" w:cs="Arial"/>
           <w:highlight w:val="yellow"/>
         </w:rPr>
-        <w:lastRenderedPageBreak/>
         <w:t>SECCIÓN 1</w:t>
       </w:r>
       <w:r>
@@ -12763,7 +13229,21 @@
         <w:rPr>
           <w:rFonts w:ascii="Arial" w:hAnsi="Arial" w:cs="Arial"/>
         </w:rPr>
-        <w:t>, observa la siguiente imagen que muestra mas claramente la idea de semejanza:</w:t>
+        <w:t xml:space="preserve">, observa la siguiente imagen que muestra </w:t>
+      </w:r>
+      <w:proofErr w:type="spellStart"/>
+      <w:r>
+        <w:rPr>
+          <w:rFonts w:ascii="Arial" w:hAnsi="Arial" w:cs="Arial"/>
+        </w:rPr>
+        <w:t>mas</w:t>
+      </w:r>
+      <w:proofErr w:type="spellEnd"/>
+      <w:r>
+        <w:rPr>
+          <w:rFonts w:ascii="Arial" w:hAnsi="Arial" w:cs="Arial"/>
+        </w:rPr>
+        <w:t xml:space="preserve"> claramente la idea de semejanza:</w:t>
       </w:r>
     </w:p>
     <w:p>
@@ -12795,7 +13275,7 @@
         <w:tblStyle w:val="Tablaconcuadrcula1"/>
         <w:tblW w:w="0" w:type="auto"/>
         <w:tblLayout w:type="fixed"/>
-        <w:tblLook w:val="04A0"/>
+        <w:tblLook w:val="04A0" w:firstRow="1" w:lastRow="0" w:firstColumn="1" w:lastColumn="0" w:noHBand="0" w:noVBand="1"/>
       </w:tblPr>
       <w:tblGrid>
         <w:gridCol w:w="2943"/>
@@ -12954,7 +13434,47 @@
                 <w:sz w:val="24"/>
                 <w:szCs w:val="24"/>
               </w:rPr>
-              <w:t>Código Shutterstock (o URL o la ruta en AulaPlaneta)</w:t>
+              <w:t xml:space="preserve">Código </w:t>
+            </w:r>
+            <w:proofErr w:type="spellStart"/>
+            <w:r>
+              <w:rPr>
+                <w:rFonts w:ascii="Arial" w:hAnsi="Arial" w:cs="Arial"/>
+                <w:b/>
+                <w:sz w:val="24"/>
+                <w:szCs w:val="24"/>
+              </w:rPr>
+              <w:t>Shutterstock</w:t>
+            </w:r>
+            <w:proofErr w:type="spellEnd"/>
+            <w:r>
+              <w:rPr>
+                <w:rFonts w:ascii="Arial" w:hAnsi="Arial" w:cs="Arial"/>
+                <w:b/>
+                <w:sz w:val="24"/>
+                <w:szCs w:val="24"/>
+              </w:rPr>
+              <w:t xml:space="preserve"> (o URL o la ruta en </w:t>
+            </w:r>
+            <w:proofErr w:type="spellStart"/>
+            <w:r>
+              <w:rPr>
+                <w:rFonts w:ascii="Arial" w:hAnsi="Arial" w:cs="Arial"/>
+                <w:b/>
+                <w:sz w:val="24"/>
+                <w:szCs w:val="24"/>
+              </w:rPr>
+              <w:t>AulaPlaneta</w:t>
+            </w:r>
+            <w:proofErr w:type="spellEnd"/>
+            <w:r>
+              <w:rPr>
+                <w:rFonts w:ascii="Arial" w:hAnsi="Arial" w:cs="Arial"/>
+                <w:b/>
+                <w:sz w:val="24"/>
+                <w:szCs w:val="24"/>
+              </w:rPr>
+              <w:t>)</w:t>
             </w:r>
           </w:p>
         </w:tc>
@@ -12987,7 +13507,7 @@
             <w:r>
               <w:rPr>
                 <w:noProof/>
-                <w:lang w:val="es-ES" w:eastAsia="es-ES"/>
+                <w:lang w:val="es-CO" w:eastAsia="es-CO"/>
               </w:rPr>
               <w:drawing>
                 <wp:inline distT="0" distB="0" distL="0" distR="0">
@@ -13184,6 +13704,7 @@
         <w:rPr>
           <w:rFonts w:ascii="Arial" w:hAnsi="Arial" w:cs="Arial"/>
         </w:rPr>
+        <w:lastRenderedPageBreak/>
         <w:t xml:space="preserve">    </w:t>
       </w:r>
       <w:r>
@@ -13271,7 +13792,7 @@
       <w:tblPr>
         <w:tblStyle w:val="Tablaconcuadrcula2"/>
         <w:tblW w:w="0" w:type="auto"/>
-        <w:tblLook w:val="04A0"/>
+        <w:tblLook w:val="04A0" w:firstRow="1" w:lastRow="0" w:firstColumn="1" w:lastColumn="0" w:noHBand="0" w:noVBand="1"/>
       </w:tblPr>
       <w:tblGrid>
         <w:gridCol w:w="2518"/>
@@ -13301,7 +13822,6 @@
                 <w:sz w:val="24"/>
                 <w:szCs w:val="24"/>
               </w:rPr>
-              <w:lastRenderedPageBreak/>
               <w:t>Destacado</w:t>
             </w:r>
           </w:p>
@@ -14180,7 +14700,7 @@
       <w:tblPr>
         <w:tblStyle w:val="Tablaconcuadrcula"/>
         <w:tblW w:w="0" w:type="auto"/>
-        <w:tblLook w:val="04A0"/>
+        <w:tblLook w:val="04A0" w:firstRow="1" w:lastRow="0" w:firstColumn="1" w:lastColumn="0" w:noHBand="0" w:noVBand="1"/>
       </w:tblPr>
       <w:tblGrid>
         <w:gridCol w:w="2518"/>
@@ -14260,7 +14780,31 @@
                 <w:rFonts w:ascii="Arial" w:hAnsi="Arial" w:cs="Arial"/>
                 <w:i/>
               </w:rPr>
-              <w:t>Las magnitudes en matemáticas se pueden definir como todo lo que se puede medir asociándole a dicha medida un numero real positivo,  ejemplo de magnitudes pueden ser, la distancia, el peso, la cantidad de objetos.</w:t>
+              <w:t xml:space="preserve">Las magnitudes en matemáticas se pueden definir como todo lo </w:t>
+            </w:r>
+            <w:r>
+              <w:rPr>
+                <w:rFonts w:ascii="Arial" w:hAnsi="Arial" w:cs="Arial"/>
+                <w:i/>
+              </w:rPr>
+              <w:lastRenderedPageBreak/>
+              <w:t xml:space="preserve">que se puede medir asociándole a dicha medida un </w:t>
+            </w:r>
+            <w:proofErr w:type="spellStart"/>
+            <w:r>
+              <w:rPr>
+                <w:rFonts w:ascii="Arial" w:hAnsi="Arial" w:cs="Arial"/>
+                <w:i/>
+              </w:rPr>
+              <w:t>numero</w:t>
+            </w:r>
+            <w:proofErr w:type="spellEnd"/>
+            <w:r>
+              <w:rPr>
+                <w:rFonts w:ascii="Arial" w:hAnsi="Arial" w:cs="Arial"/>
+                <w:i/>
+              </w:rPr>
+              <w:t xml:space="preserve"> real positivo,  ejemplo de magnitudes pueden ser, la distancia, el peso, la cantidad de objetos.</w:t>
             </w:r>
           </w:p>
           <w:p>
@@ -14340,7 +14884,6 @@
         <w:rPr>
           <w:rFonts w:ascii="Arial" w:hAnsi="Arial" w:cs="Arial"/>
         </w:rPr>
-        <w:lastRenderedPageBreak/>
         <w:t>Ahora</w:t>
       </w:r>
       <w:r>
@@ -14669,13 +15212,24 @@
         </w:rPr>
         <w:t xml:space="preserve"> son los extremos y </w:t>
       </w:r>
+      <w:proofErr w:type="spellStart"/>
       <w:r>
         <w:rPr>
           <w:rFonts w:ascii="Arial" w:eastAsiaTheme="minorEastAsia" w:hAnsi="Arial" w:cs="Arial"/>
           <w:i/>
         </w:rPr>
-        <w:t>b,c</w:t>
-      </w:r>
+        <w:t>b</w:t>
+      </w:r>
+      <w:proofErr w:type="gramStart"/>
+      <w:r>
+        <w:rPr>
+          <w:rFonts w:ascii="Arial" w:eastAsiaTheme="minorEastAsia" w:hAnsi="Arial" w:cs="Arial"/>
+          <w:i/>
+        </w:rPr>
+        <w:t>,c</w:t>
+      </w:r>
+      <w:proofErr w:type="spellEnd"/>
+      <w:proofErr w:type="gramEnd"/>
       <w:r>
         <w:rPr>
           <w:rFonts w:ascii="Arial" w:eastAsiaTheme="minorEastAsia" w:hAnsi="Arial" w:cs="Arial"/>
@@ -14931,6 +15485,7 @@
         <w:rPr>
           <w:rFonts w:ascii="Arial" w:eastAsiaTheme="minorEastAsia" w:hAnsi="Arial" w:cs="Arial"/>
         </w:rPr>
+        <w:lastRenderedPageBreak/>
         <w:t>Para hacer un postre para 10 personas se necesitan 3 libras de harina, si se quiere hacer el mismo postre pero para 50 personas ¿Cuántas l</w:t>
       </w:r>
       <w:r>
@@ -15022,7 +15577,6 @@
         <w:rPr>
           <w:rFonts w:ascii="Arial" w:eastAsiaTheme="minorEastAsia" w:hAnsi="Arial" w:cs="Arial"/>
         </w:rPr>
-        <w:lastRenderedPageBreak/>
         <w:t>&lt;&lt;MA_09_09_0</w:t>
       </w:r>
       <w:r>
@@ -15086,7 +15640,7 @@
       <w:tblPr>
         <w:tblStyle w:val="Tablaconcuadrcula2"/>
         <w:tblW w:w="0" w:type="auto"/>
-        <w:tblLook w:val="04A0"/>
+        <w:tblLook w:val="04A0" w:firstRow="1" w:lastRow="0" w:firstColumn="1" w:lastColumn="0" w:noHBand="0" w:noVBand="1"/>
       </w:tblPr>
       <w:tblGrid>
         <w:gridCol w:w="2518"/>
@@ -15228,7 +15782,25 @@
                 <w:i/>
                 <w:lang w:val="es-ES"/>
               </w:rPr>
-              <w:t>Pitágoras (siglo VI. A.C ) mediante un experimento musical  tenso una cuerda que producían  sonidos diferentes de acuerdo a el grado de tención, dividió la cuerda en 12 partes iguales</w:t>
+              <w:t xml:space="preserve">Pitágoras (siglo VI. A.C ) mediante un experimento musical  tenso una cuerda que producían  sonidos diferentes de acuerdo a el grado de </w:t>
+            </w:r>
+            <w:proofErr w:type="spellStart"/>
+            <w:r>
+              <w:rPr>
+                <w:rFonts w:ascii="Arial" w:hAnsi="Arial" w:cs="Arial"/>
+                <w:i/>
+                <w:lang w:val="es-ES"/>
+              </w:rPr>
+              <w:t>tención</w:t>
+            </w:r>
+            <w:proofErr w:type="spellEnd"/>
+            <w:r>
+              <w:rPr>
+                <w:rFonts w:ascii="Arial" w:hAnsi="Arial" w:cs="Arial"/>
+                <w:i/>
+                <w:lang w:val="es-ES"/>
+              </w:rPr>
+              <w:t>, dividió la cuerda en 12 partes iguales</w:t>
             </w:r>
             <w:r>
               <w:rPr>
@@ -15673,7 +16245,7 @@
       <w:tblPr>
         <w:tblStyle w:val="Tablaconcuadrcula"/>
         <w:tblW w:w="0" w:type="auto"/>
-        <w:tblLook w:val="04A0"/>
+        <w:tblLook w:val="04A0" w:firstRow="1" w:lastRow="0" w:firstColumn="1" w:lastColumn="0" w:noHBand="0" w:noVBand="1"/>
       </w:tblPr>
       <w:tblGrid>
         <w:gridCol w:w="2518"/>
@@ -15936,7 +16508,7 @@
         <w:tblStyle w:val="Tablaconcuadrcula1"/>
         <w:tblW w:w="0" w:type="auto"/>
         <w:tblLayout w:type="fixed"/>
-        <w:tblLook w:val="04A0"/>
+        <w:tblLook w:val="04A0" w:firstRow="1" w:lastRow="0" w:firstColumn="1" w:lastColumn="0" w:noHBand="0" w:noVBand="1"/>
       </w:tblPr>
       <w:tblGrid>
         <w:gridCol w:w="2943"/>
@@ -16095,8 +16667,47 @@
                 <w:sz w:val="24"/>
                 <w:szCs w:val="24"/>
               </w:rPr>
-              <w:lastRenderedPageBreak/>
-              <w:t>Código Shutterstock (o URL o la ruta en AulaPlaneta)</w:t>
+              <w:t xml:space="preserve">Código </w:t>
+            </w:r>
+            <w:proofErr w:type="spellStart"/>
+            <w:r>
+              <w:rPr>
+                <w:rFonts w:ascii="Arial" w:hAnsi="Arial" w:cs="Arial"/>
+                <w:b/>
+                <w:sz w:val="24"/>
+                <w:szCs w:val="24"/>
+              </w:rPr>
+              <w:t>Shutterstock</w:t>
+            </w:r>
+            <w:proofErr w:type="spellEnd"/>
+            <w:r>
+              <w:rPr>
+                <w:rFonts w:ascii="Arial" w:hAnsi="Arial" w:cs="Arial"/>
+                <w:b/>
+                <w:sz w:val="24"/>
+                <w:szCs w:val="24"/>
+              </w:rPr>
+              <w:t xml:space="preserve"> (o URL o la ruta en </w:t>
+            </w:r>
+            <w:proofErr w:type="spellStart"/>
+            <w:r>
+              <w:rPr>
+                <w:rFonts w:ascii="Arial" w:hAnsi="Arial" w:cs="Arial"/>
+                <w:b/>
+                <w:sz w:val="24"/>
+                <w:szCs w:val="24"/>
+              </w:rPr>
+              <w:t>AulaPlaneta</w:t>
+            </w:r>
+            <w:proofErr w:type="spellEnd"/>
+            <w:r>
+              <w:rPr>
+                <w:rFonts w:ascii="Arial" w:hAnsi="Arial" w:cs="Arial"/>
+                <w:b/>
+                <w:sz w:val="24"/>
+                <w:szCs w:val="24"/>
+              </w:rPr>
+              <w:t>)</w:t>
             </w:r>
           </w:p>
         </w:tc>
@@ -16132,7 +16743,7 @@
                 <w:noProof/>
                 <w:sz w:val="18"/>
                 <w:szCs w:val="18"/>
-                <w:lang w:val="es-ES" w:eastAsia="es-ES"/>
+                <w:lang w:val="es-CO" w:eastAsia="es-CO"/>
               </w:rPr>
               <w:drawing>
                 <wp:inline distT="0" distB="0" distL="0" distR="0">
@@ -16770,7 +17381,7 @@
         <w:tblStyle w:val="Tablaconcuadrcula1"/>
         <w:tblW w:w="0" w:type="auto"/>
         <w:tblLayout w:type="fixed"/>
-        <w:tblLook w:val="04A0"/>
+        <w:tblLook w:val="04A0" w:firstRow="1" w:lastRow="0" w:firstColumn="1" w:lastColumn="0" w:noHBand="0" w:noVBand="1"/>
       </w:tblPr>
       <w:tblGrid>
         <w:gridCol w:w="2943"/>
@@ -16929,7 +17540,47 @@
                 <w:sz w:val="24"/>
                 <w:szCs w:val="24"/>
               </w:rPr>
-              <w:t>Código Shutterstock (o URL o la ruta en AulaPlaneta)</w:t>
+              <w:t xml:space="preserve">Código </w:t>
+            </w:r>
+            <w:proofErr w:type="spellStart"/>
+            <w:r>
+              <w:rPr>
+                <w:rFonts w:ascii="Arial" w:hAnsi="Arial" w:cs="Arial"/>
+                <w:b/>
+                <w:sz w:val="24"/>
+                <w:szCs w:val="24"/>
+              </w:rPr>
+              <w:t>Shutterstock</w:t>
+            </w:r>
+            <w:proofErr w:type="spellEnd"/>
+            <w:r>
+              <w:rPr>
+                <w:rFonts w:ascii="Arial" w:hAnsi="Arial" w:cs="Arial"/>
+                <w:b/>
+                <w:sz w:val="24"/>
+                <w:szCs w:val="24"/>
+              </w:rPr>
+              <w:t xml:space="preserve"> (o URL o la ruta en </w:t>
+            </w:r>
+            <w:proofErr w:type="spellStart"/>
+            <w:r>
+              <w:rPr>
+                <w:rFonts w:ascii="Arial" w:hAnsi="Arial" w:cs="Arial"/>
+                <w:b/>
+                <w:sz w:val="24"/>
+                <w:szCs w:val="24"/>
+              </w:rPr>
+              <w:t>AulaPlaneta</w:t>
+            </w:r>
+            <w:proofErr w:type="spellEnd"/>
+            <w:r>
+              <w:rPr>
+                <w:rFonts w:ascii="Arial" w:hAnsi="Arial" w:cs="Arial"/>
+                <w:b/>
+                <w:sz w:val="24"/>
+                <w:szCs w:val="24"/>
+              </w:rPr>
+              <w:t>)</w:t>
             </w:r>
           </w:p>
         </w:tc>
@@ -16981,8 +17632,9 @@
                 <w:noProof/>
                 <w:sz w:val="18"/>
                 <w:szCs w:val="18"/>
-                <w:lang w:val="es-ES" w:eastAsia="es-ES"/>
-              </w:rPr>
+                <w:lang w:val="es-CO" w:eastAsia="es-CO"/>
+              </w:rPr>
+              <w:lastRenderedPageBreak/>
               <w:drawing>
                 <wp:inline distT="0" distB="0" distL="0" distR="0">
                   <wp:extent cx="3848100" cy="1799021"/>
@@ -17080,6 +17732,7 @@
                 <w:sz w:val="24"/>
                 <w:szCs w:val="24"/>
               </w:rPr>
+              <w:lastRenderedPageBreak/>
               <w:t>Pie de imagen</w:t>
             </w:r>
           </w:p>
@@ -17586,7 +18239,7 @@
       <w:tblPr>
         <w:tblStyle w:val="Tablaconcuadrcula2"/>
         <w:tblW w:w="0" w:type="auto"/>
-        <w:tblLook w:val="04A0"/>
+        <w:tblLook w:val="04A0" w:firstRow="1" w:lastRow="0" w:firstColumn="1" w:lastColumn="0" w:noHBand="0" w:noVBand="1"/>
       </w:tblPr>
       <w:tblGrid>
         <w:gridCol w:w="2518"/>
@@ -17785,7 +18438,21 @@
         <w:rPr>
           <w:rFonts w:ascii="Arial" w:hAnsi="Arial" w:cs="Arial"/>
         </w:rPr>
-        <w:t xml:space="preserve">Esta es la forma para saber cuando dos figuras planas son semejantes,  en la siguiente sesión el trabajo se centrara en la semejanza de los triángulos.  </w:t>
+        <w:t xml:space="preserve">Esta es la forma para saber </w:t>
+      </w:r>
+      <w:proofErr w:type="spellStart"/>
+      <w:r>
+        <w:rPr>
+          <w:rFonts w:ascii="Arial" w:hAnsi="Arial" w:cs="Arial"/>
+        </w:rPr>
+        <w:t>cuando</w:t>
+      </w:r>
+      <w:proofErr w:type="spellEnd"/>
+      <w:r>
+        <w:rPr>
+          <w:rFonts w:ascii="Arial" w:hAnsi="Arial" w:cs="Arial"/>
+        </w:rPr>
+        <w:t xml:space="preserve"> dos figuras planas son semejantes,  en la siguiente sesión el trabajo se centrara en la semejanza de los triángulos.  </w:t>
       </w:r>
     </w:p>
     <w:p>
@@ -18049,7 +18716,7 @@
         <w:tblStyle w:val="Tablaconcuadrcula1"/>
         <w:tblW w:w="0" w:type="auto"/>
         <w:tblLayout w:type="fixed"/>
-        <w:tblLook w:val="04A0"/>
+        <w:tblLook w:val="04A0" w:firstRow="1" w:lastRow="0" w:firstColumn="1" w:lastColumn="0" w:noHBand="0" w:noVBand="1"/>
       </w:tblPr>
       <w:tblGrid>
         <w:gridCol w:w="2943"/>
@@ -18105,6 +18772,7 @@
                 <w:sz w:val="24"/>
                 <w:szCs w:val="24"/>
               </w:rPr>
+              <w:lastRenderedPageBreak/>
               <w:t>Código</w:t>
             </w:r>
           </w:p>
@@ -18216,7 +18884,47 @@
                 <w:sz w:val="24"/>
                 <w:szCs w:val="24"/>
               </w:rPr>
-              <w:t>Código Shutterstock (o URL o la ruta en AulaPlaneta)</w:t>
+              <w:t xml:space="preserve">Código </w:t>
+            </w:r>
+            <w:proofErr w:type="spellStart"/>
+            <w:r>
+              <w:rPr>
+                <w:rFonts w:ascii="Arial" w:hAnsi="Arial" w:cs="Arial"/>
+                <w:b/>
+                <w:sz w:val="24"/>
+                <w:szCs w:val="24"/>
+              </w:rPr>
+              <w:t>Shutterstock</w:t>
+            </w:r>
+            <w:proofErr w:type="spellEnd"/>
+            <w:r>
+              <w:rPr>
+                <w:rFonts w:ascii="Arial" w:hAnsi="Arial" w:cs="Arial"/>
+                <w:b/>
+                <w:sz w:val="24"/>
+                <w:szCs w:val="24"/>
+              </w:rPr>
+              <w:t xml:space="preserve"> (o URL o la ruta en </w:t>
+            </w:r>
+            <w:proofErr w:type="spellStart"/>
+            <w:r>
+              <w:rPr>
+                <w:rFonts w:ascii="Arial" w:hAnsi="Arial" w:cs="Arial"/>
+                <w:b/>
+                <w:sz w:val="24"/>
+                <w:szCs w:val="24"/>
+              </w:rPr>
+              <w:t>AulaPlaneta</w:t>
+            </w:r>
+            <w:proofErr w:type="spellEnd"/>
+            <w:r>
+              <w:rPr>
+                <w:rFonts w:ascii="Arial" w:hAnsi="Arial" w:cs="Arial"/>
+                <w:b/>
+                <w:sz w:val="24"/>
+                <w:szCs w:val="24"/>
+              </w:rPr>
+              <w:t>)</w:t>
             </w:r>
           </w:p>
         </w:tc>
@@ -18252,9 +18960,8 @@
                 <w:noProof/>
                 <w:sz w:val="18"/>
                 <w:szCs w:val="18"/>
-                <w:lang w:val="es-ES" w:eastAsia="es-ES"/>
-              </w:rPr>
-              <w:lastRenderedPageBreak/>
+                <w:lang w:val="es-CO" w:eastAsia="es-CO"/>
+              </w:rPr>
               <w:drawing>
                 <wp:inline distT="0" distB="0" distL="0" distR="0">
                   <wp:extent cx="6544617" cy="2647950"/>
@@ -18368,7 +19075,6 @@
                 <w:sz w:val="24"/>
                 <w:szCs w:val="24"/>
               </w:rPr>
-              <w:lastRenderedPageBreak/>
               <w:t>Pie de imagen</w:t>
             </w:r>
           </w:p>
@@ -18817,7 +19523,21 @@
         <w:rPr>
           <w:rFonts w:ascii="Arial" w:hAnsi="Arial" w:cs="Arial"/>
         </w:rPr>
-        <w:t>A simple vista es sencillo determinar cuando dos triángulos son semejantes</w:t>
+        <w:t xml:space="preserve">A simple vista es sencillo determinar </w:t>
+      </w:r>
+      <w:proofErr w:type="spellStart"/>
+      <w:r>
+        <w:rPr>
+          <w:rFonts w:ascii="Arial" w:hAnsi="Arial" w:cs="Arial"/>
+        </w:rPr>
+        <w:t>cuando</w:t>
+      </w:r>
+      <w:proofErr w:type="spellEnd"/>
+      <w:r>
+        <w:rPr>
+          <w:rFonts w:ascii="Arial" w:hAnsi="Arial" w:cs="Arial"/>
+        </w:rPr>
+        <w:t xml:space="preserve"> dos triángulos son semejantes</w:t>
       </w:r>
       <w:r>
         <w:rPr>
@@ -18835,7 +19555,35 @@
         <w:rPr>
           <w:rFonts w:ascii="Arial" w:hAnsi="Arial" w:cs="Arial"/>
         </w:rPr>
-        <w:t>los lados  y de los ángulos de de los dos triángulos, pero si no se tiene todas las medidas de los lados y los ángulos de los triángulos ¿será posible determinar  cuando dos triángulos son semejantes?,  la respuesta es en algunas ocasiones</w:t>
+        <w:t xml:space="preserve">los lados  y de los ángulos de </w:t>
+      </w:r>
+      <w:proofErr w:type="spellStart"/>
+      <w:r>
+        <w:rPr>
+          <w:rFonts w:ascii="Arial" w:hAnsi="Arial" w:cs="Arial"/>
+        </w:rPr>
+        <w:t>de</w:t>
+      </w:r>
+      <w:proofErr w:type="spellEnd"/>
+      <w:r>
+        <w:rPr>
+          <w:rFonts w:ascii="Arial" w:hAnsi="Arial" w:cs="Arial"/>
+        </w:rPr>
+        <w:t xml:space="preserve"> los dos triángulos, pero si no se tiene todas las medidas de los lados y los ángulos de los triángulos ¿será posible determinar  </w:t>
+      </w:r>
+      <w:proofErr w:type="spellStart"/>
+      <w:r>
+        <w:rPr>
+          <w:rFonts w:ascii="Arial" w:hAnsi="Arial" w:cs="Arial"/>
+        </w:rPr>
+        <w:t>cuando</w:t>
+      </w:r>
+      <w:proofErr w:type="spellEnd"/>
+      <w:r>
+        <w:rPr>
+          <w:rFonts w:ascii="Arial" w:hAnsi="Arial" w:cs="Arial"/>
+        </w:rPr>
+        <w:t xml:space="preserve"> dos triángulos son semejantes?,  la respuesta es en algunas ocasiones</w:t>
       </w:r>
       <w:r>
         <w:rPr>
@@ -18853,8 +19601,16 @@
         <w:rPr>
           <w:rFonts w:ascii="Arial" w:hAnsi="Arial" w:cs="Arial"/>
         </w:rPr>
-        <w:t xml:space="preserve"> a continuación se mostraran dichos criterios de semejanza entre triangulos</w:t>
-      </w:r>
+        <w:t xml:space="preserve"> a continuación se mostraran dichos criterios de semejanza entre </w:t>
+      </w:r>
+      <w:proofErr w:type="spellStart"/>
+      <w:r>
+        <w:rPr>
+          <w:rFonts w:ascii="Arial" w:hAnsi="Arial" w:cs="Arial"/>
+        </w:rPr>
+        <w:t>triangulos</w:t>
+      </w:r>
+      <w:proofErr w:type="spellEnd"/>
       <w:r>
         <w:rPr>
           <w:rFonts w:ascii="Arial" w:hAnsi="Arial" w:cs="Arial"/>
@@ -18979,7 +19735,7 @@
         <w:tblStyle w:val="Tablaconcuadrcula1"/>
         <w:tblW w:w="0" w:type="auto"/>
         <w:tblLayout w:type="fixed"/>
-        <w:tblLook w:val="04A0"/>
+        <w:tblLook w:val="04A0" w:firstRow="1" w:lastRow="0" w:firstColumn="1" w:lastColumn="0" w:noHBand="0" w:noVBand="1"/>
       </w:tblPr>
       <w:tblGrid>
         <w:gridCol w:w="2943"/>
@@ -19035,6 +19791,7 @@
                 <w:sz w:val="24"/>
                 <w:szCs w:val="24"/>
               </w:rPr>
+              <w:lastRenderedPageBreak/>
               <w:t>Código</w:t>
             </w:r>
           </w:p>
@@ -19146,17 +19903,47 @@
                 <w:sz w:val="24"/>
                 <w:szCs w:val="24"/>
               </w:rPr>
-              <w:t xml:space="preserve">Código Shutterstock (o </w:t>
-            </w:r>
-            <w:r>
-              <w:rPr>
-                <w:rFonts w:ascii="Arial" w:hAnsi="Arial" w:cs="Arial"/>
-                <w:b/>
-                <w:sz w:val="24"/>
-                <w:szCs w:val="24"/>
-              </w:rPr>
-              <w:lastRenderedPageBreak/>
-              <w:t>URL o la ruta en AulaPlaneta)</w:t>
+              <w:t xml:space="preserve">Código </w:t>
+            </w:r>
+            <w:proofErr w:type="spellStart"/>
+            <w:r>
+              <w:rPr>
+                <w:rFonts w:ascii="Arial" w:hAnsi="Arial" w:cs="Arial"/>
+                <w:b/>
+                <w:sz w:val="24"/>
+                <w:szCs w:val="24"/>
+              </w:rPr>
+              <w:t>Shutterstock</w:t>
+            </w:r>
+            <w:proofErr w:type="spellEnd"/>
+            <w:r>
+              <w:rPr>
+                <w:rFonts w:ascii="Arial" w:hAnsi="Arial" w:cs="Arial"/>
+                <w:b/>
+                <w:sz w:val="24"/>
+                <w:szCs w:val="24"/>
+              </w:rPr>
+              <w:t xml:space="preserve"> (o URL o la ruta en </w:t>
+            </w:r>
+            <w:proofErr w:type="spellStart"/>
+            <w:r>
+              <w:rPr>
+                <w:rFonts w:ascii="Arial" w:hAnsi="Arial" w:cs="Arial"/>
+                <w:b/>
+                <w:sz w:val="24"/>
+                <w:szCs w:val="24"/>
+              </w:rPr>
+              <w:t>AulaPlaneta</w:t>
+            </w:r>
+            <w:proofErr w:type="spellEnd"/>
+            <w:r>
+              <w:rPr>
+                <w:rFonts w:ascii="Arial" w:hAnsi="Arial" w:cs="Arial"/>
+                <w:b/>
+                <w:sz w:val="24"/>
+                <w:szCs w:val="24"/>
+              </w:rPr>
+              <w:t>)</w:t>
             </w:r>
           </w:p>
         </w:tc>
@@ -19176,7 +19963,6 @@
                 <w:rStyle w:val="Refdecomentario"/>
                 <w:rFonts w:ascii="Calibri" w:eastAsia="Calibri" w:hAnsi="Calibri" w:cs="Times New Roman"/>
               </w:rPr>
-              <w:lastRenderedPageBreak/>
               <w:t xml:space="preserve"> </w:t>
             </w:r>
           </w:p>
@@ -19193,9 +19979,8 @@
                 <w:noProof/>
                 <w:sz w:val="18"/>
                 <w:szCs w:val="18"/>
-                <w:lang w:val="es-ES" w:eastAsia="es-ES"/>
-              </w:rPr>
-              <w:lastRenderedPageBreak/>
+                <w:lang w:val="es-CO" w:eastAsia="es-CO"/>
+              </w:rPr>
               <w:drawing>
                 <wp:inline distT="0" distB="0" distL="0" distR="0">
                   <wp:extent cx="4109839" cy="1943100"/>
@@ -19309,7 +20094,6 @@
                 <w:sz w:val="24"/>
                 <w:szCs w:val="24"/>
               </w:rPr>
-              <w:lastRenderedPageBreak/>
               <w:t>Pie de imagen</w:t>
             </w:r>
           </w:p>
@@ -19471,7 +20255,7 @@
         <w:tblStyle w:val="Tablaconcuadrcula1"/>
         <w:tblW w:w="0" w:type="auto"/>
         <w:tblLayout w:type="fixed"/>
-        <w:tblLook w:val="04A0"/>
+        <w:tblLook w:val="04A0" w:firstRow="1" w:lastRow="0" w:firstColumn="1" w:lastColumn="0" w:noHBand="0" w:noVBand="1"/>
       </w:tblPr>
       <w:tblGrid>
         <w:gridCol w:w="2943"/>
@@ -19638,7 +20422,47 @@
                 <w:sz w:val="24"/>
                 <w:szCs w:val="24"/>
               </w:rPr>
-              <w:t>Código Shutterstock (o URL o la ruta en AulaPlaneta)</w:t>
+              <w:t xml:space="preserve">Código </w:t>
+            </w:r>
+            <w:proofErr w:type="spellStart"/>
+            <w:r>
+              <w:rPr>
+                <w:rFonts w:ascii="Arial" w:hAnsi="Arial" w:cs="Arial"/>
+                <w:b/>
+                <w:sz w:val="24"/>
+                <w:szCs w:val="24"/>
+              </w:rPr>
+              <w:t>Shutterstock</w:t>
+            </w:r>
+            <w:proofErr w:type="spellEnd"/>
+            <w:r>
+              <w:rPr>
+                <w:rFonts w:ascii="Arial" w:hAnsi="Arial" w:cs="Arial"/>
+                <w:b/>
+                <w:sz w:val="24"/>
+                <w:szCs w:val="24"/>
+              </w:rPr>
+              <w:t xml:space="preserve"> (o URL o la ruta en </w:t>
+            </w:r>
+            <w:proofErr w:type="spellStart"/>
+            <w:r>
+              <w:rPr>
+                <w:rFonts w:ascii="Arial" w:hAnsi="Arial" w:cs="Arial"/>
+                <w:b/>
+                <w:sz w:val="24"/>
+                <w:szCs w:val="24"/>
+              </w:rPr>
+              <w:t>AulaPlaneta</w:t>
+            </w:r>
+            <w:proofErr w:type="spellEnd"/>
+            <w:r>
+              <w:rPr>
+                <w:rFonts w:ascii="Arial" w:hAnsi="Arial" w:cs="Arial"/>
+                <w:b/>
+                <w:sz w:val="24"/>
+                <w:szCs w:val="24"/>
+              </w:rPr>
+              <w:t>)</w:t>
             </w:r>
           </w:p>
         </w:tc>
@@ -19674,7 +20498,7 @@
                 <w:noProof/>
                 <w:sz w:val="18"/>
                 <w:szCs w:val="18"/>
-                <w:lang w:val="es-ES" w:eastAsia="es-ES"/>
+                <w:lang w:val="es-CO" w:eastAsia="es-CO"/>
               </w:rPr>
               <w:drawing>
                 <wp:inline distT="0" distB="0" distL="0" distR="0">
@@ -19879,6 +20703,7 @@
         <w:rPr>
           <w:rFonts w:ascii="Arial" w:hAnsi="Arial" w:cs="Arial"/>
         </w:rPr>
+        <w:lastRenderedPageBreak/>
         <w:t xml:space="preserve"> </w:t>
       </w:r>
     </w:p>
@@ -19898,7 +20723,6 @@
           <w:rFonts w:ascii="Arial" w:hAnsi="Arial" w:cs="Arial"/>
           <w:b/>
         </w:rPr>
-        <w:lastRenderedPageBreak/>
         <w:t>Criterio 3 LAL</w:t>
       </w:r>
       <w:r>
@@ -19919,7 +20743,7 @@
         <w:tblStyle w:val="Tablaconcuadrcula1"/>
         <w:tblW w:w="0" w:type="auto"/>
         <w:tblLayout w:type="fixed"/>
-        <w:tblLook w:val="04A0"/>
+        <w:tblLook w:val="04A0" w:firstRow="1" w:lastRow="0" w:firstColumn="1" w:lastColumn="0" w:noHBand="0" w:noVBand="1"/>
       </w:tblPr>
       <w:tblGrid>
         <w:gridCol w:w="2943"/>
@@ -20086,7 +20910,47 @@
                 <w:sz w:val="24"/>
                 <w:szCs w:val="24"/>
               </w:rPr>
-              <w:t>Código Shutterstock (o URL o la ruta en AulaPlaneta)</w:t>
+              <w:t xml:space="preserve">Código </w:t>
+            </w:r>
+            <w:proofErr w:type="spellStart"/>
+            <w:r>
+              <w:rPr>
+                <w:rFonts w:ascii="Arial" w:hAnsi="Arial" w:cs="Arial"/>
+                <w:b/>
+                <w:sz w:val="24"/>
+                <w:szCs w:val="24"/>
+              </w:rPr>
+              <w:t>Shutterstock</w:t>
+            </w:r>
+            <w:proofErr w:type="spellEnd"/>
+            <w:r>
+              <w:rPr>
+                <w:rFonts w:ascii="Arial" w:hAnsi="Arial" w:cs="Arial"/>
+                <w:b/>
+                <w:sz w:val="24"/>
+                <w:szCs w:val="24"/>
+              </w:rPr>
+              <w:t xml:space="preserve"> (o URL o la ruta en </w:t>
+            </w:r>
+            <w:proofErr w:type="spellStart"/>
+            <w:r>
+              <w:rPr>
+                <w:rFonts w:ascii="Arial" w:hAnsi="Arial" w:cs="Arial"/>
+                <w:b/>
+                <w:sz w:val="24"/>
+                <w:szCs w:val="24"/>
+              </w:rPr>
+              <w:t>AulaPlaneta</w:t>
+            </w:r>
+            <w:proofErr w:type="spellEnd"/>
+            <w:r>
+              <w:rPr>
+                <w:rFonts w:ascii="Arial" w:hAnsi="Arial" w:cs="Arial"/>
+                <w:b/>
+                <w:sz w:val="24"/>
+                <w:szCs w:val="24"/>
+              </w:rPr>
+              <w:t>)</w:t>
             </w:r>
           </w:p>
         </w:tc>
@@ -20130,7 +20994,7 @@
                 <w:noProof/>
                 <w:sz w:val="18"/>
                 <w:szCs w:val="18"/>
-                <w:lang w:val="es-ES" w:eastAsia="es-ES"/>
+                <w:lang w:val="es-CO" w:eastAsia="es-CO"/>
               </w:rPr>
               <w:drawing>
                 <wp:inline distT="0" distB="0" distL="0" distR="0">
@@ -20351,7 +21215,21 @@
         <w:rPr>
           <w:rFonts w:ascii="Arial" w:hAnsi="Arial" w:cs="Arial"/>
         </w:rPr>
-        <w:t>Los anteriores  criterios son los que permiten determinar cuando dos triángulos son semejantes, la semejanza de triángulos</w:t>
+        <w:t xml:space="preserve">Los anteriores  criterios son los que permiten determinar </w:t>
+      </w:r>
+      <w:proofErr w:type="spellStart"/>
+      <w:r>
+        <w:rPr>
+          <w:rFonts w:ascii="Arial" w:hAnsi="Arial" w:cs="Arial"/>
+        </w:rPr>
+        <w:t>cuando</w:t>
+      </w:r>
+      <w:proofErr w:type="spellEnd"/>
+      <w:r>
+        <w:rPr>
+          <w:rFonts w:ascii="Arial" w:hAnsi="Arial" w:cs="Arial"/>
+        </w:rPr>
+        <w:t xml:space="preserve"> dos triángulos son semejantes, la semejanza de triángulos</w:t>
       </w:r>
       <w:r>
         <w:rPr>
@@ -20412,7 +21290,7 @@
       <w:tblPr>
         <w:tblStyle w:val="Tablaconcuadrcula2"/>
         <w:tblW w:w="0" w:type="auto"/>
-        <w:tblLook w:val="04A0"/>
+        <w:tblLook w:val="04A0" w:firstRow="1" w:lastRow="0" w:firstColumn="1" w:lastColumn="0" w:noHBand="0" w:noVBand="1"/>
       </w:tblPr>
       <w:tblGrid>
         <w:gridCol w:w="2518"/>
@@ -20698,7 +21576,7 @@
         <w:tblStyle w:val="Tablaconcuadrcula1"/>
         <w:tblW w:w="0" w:type="auto"/>
         <w:tblLayout w:type="fixed"/>
-        <w:tblLook w:val="04A0"/>
+        <w:tblLook w:val="04A0" w:firstRow="1" w:lastRow="0" w:firstColumn="1" w:lastColumn="0" w:noHBand="0" w:noVBand="1"/>
       </w:tblPr>
       <w:tblGrid>
         <w:gridCol w:w="2943"/>
@@ -20754,7 +21632,6 @@
                 <w:sz w:val="24"/>
                 <w:szCs w:val="24"/>
               </w:rPr>
-              <w:lastRenderedPageBreak/>
               <w:t>Código</w:t>
             </w:r>
           </w:p>
@@ -20866,7 +21743,47 @@
                 <w:sz w:val="24"/>
                 <w:szCs w:val="24"/>
               </w:rPr>
-              <w:t>Código Shutterstock (o URL o la ruta en AulaPlaneta)</w:t>
+              <w:t xml:space="preserve">Código </w:t>
+            </w:r>
+            <w:proofErr w:type="spellStart"/>
+            <w:r>
+              <w:rPr>
+                <w:rFonts w:ascii="Arial" w:hAnsi="Arial" w:cs="Arial"/>
+                <w:b/>
+                <w:sz w:val="24"/>
+                <w:szCs w:val="24"/>
+              </w:rPr>
+              <w:t>Shutterstock</w:t>
+            </w:r>
+            <w:proofErr w:type="spellEnd"/>
+            <w:r>
+              <w:rPr>
+                <w:rFonts w:ascii="Arial" w:hAnsi="Arial" w:cs="Arial"/>
+                <w:b/>
+                <w:sz w:val="24"/>
+                <w:szCs w:val="24"/>
+              </w:rPr>
+              <w:t xml:space="preserve"> (o URL o la ruta en </w:t>
+            </w:r>
+            <w:proofErr w:type="spellStart"/>
+            <w:r>
+              <w:rPr>
+                <w:rFonts w:ascii="Arial" w:hAnsi="Arial" w:cs="Arial"/>
+                <w:b/>
+                <w:sz w:val="24"/>
+                <w:szCs w:val="24"/>
+              </w:rPr>
+              <w:t>AulaPlaneta</w:t>
+            </w:r>
+            <w:proofErr w:type="spellEnd"/>
+            <w:r>
+              <w:rPr>
+                <w:rFonts w:ascii="Arial" w:hAnsi="Arial" w:cs="Arial"/>
+                <w:b/>
+                <w:sz w:val="24"/>
+                <w:szCs w:val="24"/>
+              </w:rPr>
+              <w:t>)</w:t>
             </w:r>
           </w:p>
         </w:tc>
@@ -20902,7 +21819,7 @@
                 <w:noProof/>
                 <w:sz w:val="18"/>
                 <w:szCs w:val="18"/>
-                <w:lang w:val="es-ES" w:eastAsia="es-ES"/>
+                <w:lang w:val="es-CO" w:eastAsia="es-CO"/>
               </w:rPr>
               <w:drawing>
                 <wp:inline distT="0" distB="0" distL="0" distR="0">
@@ -21242,7 +22159,7 @@
         <w:tblStyle w:val="Tablaconcuadrcula1"/>
         <w:tblW w:w="0" w:type="auto"/>
         <w:tblLayout w:type="fixed"/>
-        <w:tblLook w:val="04A0"/>
+        <w:tblLook w:val="04A0" w:firstRow="1" w:lastRow="0" w:firstColumn="1" w:lastColumn="0" w:noHBand="0" w:noVBand="1"/>
       </w:tblPr>
       <w:tblGrid>
         <w:gridCol w:w="2943"/>
@@ -21409,7 +22326,47 @@
                 <w:sz w:val="24"/>
                 <w:szCs w:val="24"/>
               </w:rPr>
-              <w:t>Código Shutterstock (o URL o la ruta en AulaPlaneta)</w:t>
+              <w:t xml:space="preserve">Código </w:t>
+            </w:r>
+            <w:proofErr w:type="spellStart"/>
+            <w:r>
+              <w:rPr>
+                <w:rFonts w:ascii="Arial" w:hAnsi="Arial" w:cs="Arial"/>
+                <w:b/>
+                <w:sz w:val="24"/>
+                <w:szCs w:val="24"/>
+              </w:rPr>
+              <w:t>Shutterstock</w:t>
+            </w:r>
+            <w:proofErr w:type="spellEnd"/>
+            <w:r>
+              <w:rPr>
+                <w:rFonts w:ascii="Arial" w:hAnsi="Arial" w:cs="Arial"/>
+                <w:b/>
+                <w:sz w:val="24"/>
+                <w:szCs w:val="24"/>
+              </w:rPr>
+              <w:t xml:space="preserve"> (o URL o la ruta en </w:t>
+            </w:r>
+            <w:proofErr w:type="spellStart"/>
+            <w:r>
+              <w:rPr>
+                <w:rFonts w:ascii="Arial" w:hAnsi="Arial" w:cs="Arial"/>
+                <w:b/>
+                <w:sz w:val="24"/>
+                <w:szCs w:val="24"/>
+              </w:rPr>
+              <w:t>AulaPlaneta</w:t>
+            </w:r>
+            <w:proofErr w:type="spellEnd"/>
+            <w:r>
+              <w:rPr>
+                <w:rFonts w:ascii="Arial" w:hAnsi="Arial" w:cs="Arial"/>
+                <w:b/>
+                <w:sz w:val="24"/>
+                <w:szCs w:val="24"/>
+              </w:rPr>
+              <w:t>)</w:t>
             </w:r>
           </w:p>
         </w:tc>
@@ -21453,7 +22410,7 @@
                 <w:noProof/>
                 <w:sz w:val="18"/>
                 <w:szCs w:val="18"/>
-                <w:lang w:val="es-ES" w:eastAsia="es-ES"/>
+                <w:lang w:val="es-CO" w:eastAsia="es-CO"/>
               </w:rPr>
               <w:lastRenderedPageBreak/>
               <w:drawing>
@@ -21713,7 +22670,7 @@
         <w:tblStyle w:val="Tablaconcuadrcula1"/>
         <w:tblW w:w="0" w:type="auto"/>
         <w:tblLayout w:type="fixed"/>
-        <w:tblLook w:val="04A0"/>
+        <w:tblLook w:val="04A0" w:firstRow="1" w:lastRow="0" w:firstColumn="1" w:lastColumn="0" w:noHBand="0" w:noVBand="1"/>
       </w:tblPr>
       <w:tblGrid>
         <w:gridCol w:w="2943"/>
@@ -21880,7 +22837,47 @@
                 <w:sz w:val="24"/>
                 <w:szCs w:val="24"/>
               </w:rPr>
-              <w:t>Código Shutterstock (o URL o la ruta en AulaPlaneta)</w:t>
+              <w:t xml:space="preserve">Código </w:t>
+            </w:r>
+            <w:proofErr w:type="spellStart"/>
+            <w:r>
+              <w:rPr>
+                <w:rFonts w:ascii="Arial" w:hAnsi="Arial" w:cs="Arial"/>
+                <w:b/>
+                <w:sz w:val="24"/>
+                <w:szCs w:val="24"/>
+              </w:rPr>
+              <w:t>Shutterstock</w:t>
+            </w:r>
+            <w:proofErr w:type="spellEnd"/>
+            <w:r>
+              <w:rPr>
+                <w:rFonts w:ascii="Arial" w:hAnsi="Arial" w:cs="Arial"/>
+                <w:b/>
+                <w:sz w:val="24"/>
+                <w:szCs w:val="24"/>
+              </w:rPr>
+              <w:t xml:space="preserve"> (o URL o la ruta en </w:t>
+            </w:r>
+            <w:proofErr w:type="spellStart"/>
+            <w:r>
+              <w:rPr>
+                <w:rFonts w:ascii="Arial" w:hAnsi="Arial" w:cs="Arial"/>
+                <w:b/>
+                <w:sz w:val="24"/>
+                <w:szCs w:val="24"/>
+              </w:rPr>
+              <w:t>AulaPlaneta</w:t>
+            </w:r>
+            <w:proofErr w:type="spellEnd"/>
+            <w:r>
+              <w:rPr>
+                <w:rFonts w:ascii="Arial" w:hAnsi="Arial" w:cs="Arial"/>
+                <w:b/>
+                <w:sz w:val="24"/>
+                <w:szCs w:val="24"/>
+              </w:rPr>
+              <w:t>)</w:t>
             </w:r>
           </w:p>
         </w:tc>
@@ -21916,7 +22913,7 @@
                 <w:noProof/>
                 <w:sz w:val="18"/>
                 <w:szCs w:val="18"/>
-                <w:lang w:val="es-ES" w:eastAsia="es-ES"/>
+                <w:lang w:val="es-CO" w:eastAsia="es-CO"/>
               </w:rPr>
               <w:drawing>
                 <wp:inline distT="0" distB="0" distL="0" distR="0">
@@ -22181,7 +23178,7 @@
       <w:tblPr>
         <w:tblStyle w:val="Tablaconcuadrcula"/>
         <w:tblW w:w="0" w:type="auto"/>
-        <w:tblLook w:val="04A0"/>
+        <w:tblLook w:val="04A0" w:firstRow="1" w:lastRow="0" w:firstColumn="1" w:lastColumn="0" w:noHBand="0" w:noVBand="1"/>
       </w:tblPr>
       <w:tblGrid>
         <w:gridCol w:w="2518"/>
@@ -22547,7 +23544,7 @@
         <w:tblStyle w:val="Tablaconcuadrcula1"/>
         <w:tblW w:w="0" w:type="auto"/>
         <w:tblLayout w:type="fixed"/>
-        <w:tblLook w:val="04A0"/>
+        <w:tblLook w:val="04A0" w:firstRow="1" w:lastRow="0" w:firstColumn="1" w:lastColumn="0" w:noHBand="0" w:noVBand="1"/>
       </w:tblPr>
       <w:tblGrid>
         <w:gridCol w:w="2943"/>
@@ -22714,7 +23711,47 @@
                 <w:sz w:val="24"/>
                 <w:szCs w:val="24"/>
               </w:rPr>
-              <w:t>Código Shutterstock (o URL o la ruta en AulaPlaneta)</w:t>
+              <w:t xml:space="preserve">Código </w:t>
+            </w:r>
+            <w:proofErr w:type="spellStart"/>
+            <w:r>
+              <w:rPr>
+                <w:rFonts w:ascii="Arial" w:hAnsi="Arial" w:cs="Arial"/>
+                <w:b/>
+                <w:sz w:val="24"/>
+                <w:szCs w:val="24"/>
+              </w:rPr>
+              <w:t>Shutterstock</w:t>
+            </w:r>
+            <w:proofErr w:type="spellEnd"/>
+            <w:r>
+              <w:rPr>
+                <w:rFonts w:ascii="Arial" w:hAnsi="Arial" w:cs="Arial"/>
+                <w:b/>
+                <w:sz w:val="24"/>
+                <w:szCs w:val="24"/>
+              </w:rPr>
+              <w:t xml:space="preserve"> (o URL o la ruta en </w:t>
+            </w:r>
+            <w:proofErr w:type="spellStart"/>
+            <w:r>
+              <w:rPr>
+                <w:rFonts w:ascii="Arial" w:hAnsi="Arial" w:cs="Arial"/>
+                <w:b/>
+                <w:sz w:val="24"/>
+                <w:szCs w:val="24"/>
+              </w:rPr>
+              <w:t>AulaPlaneta</w:t>
+            </w:r>
+            <w:proofErr w:type="spellEnd"/>
+            <w:r>
+              <w:rPr>
+                <w:rFonts w:ascii="Arial" w:hAnsi="Arial" w:cs="Arial"/>
+                <w:b/>
+                <w:sz w:val="24"/>
+                <w:szCs w:val="24"/>
+              </w:rPr>
+              <w:t>)</w:t>
             </w:r>
           </w:p>
         </w:tc>
@@ -22750,7 +23787,7 @@
                 <w:noProof/>
                 <w:sz w:val="18"/>
                 <w:szCs w:val="18"/>
-                <w:lang w:val="es-ES" w:eastAsia="es-ES"/>
+                <w:lang w:val="es-CO" w:eastAsia="es-CO"/>
               </w:rPr>
               <w:drawing>
                 <wp:inline distT="0" distB="0" distL="0" distR="0">
@@ -22773,7 +23810,7 @@
                           <a:blip r:embed="rId26">
                             <a:extLst>
                               <a:ext uri="{28A0092B-C50C-407E-A947-70E740481C1C}">
-                                <a14:useLocalDpi xmlns:a14="http://schemas.microsoft.com/office/drawing/2010/main" xmlns:wps="http://schemas.microsoft.com/office/word/2010/wordprocessingShape" xmlns:wpi="http://schemas.microsoft.com/office/word/2010/wordprocessingInk" xmlns:wpg="http://schemas.microsoft.com/office/word/2010/wordprocessingGroup" xmlns:w14="http://schemas.microsoft.com/office/word/2010/wordml" xmlns:w="http://schemas.openxmlformats.org/wordprocessingml/2006/main" xmlns:w10="urn:schemas-microsoft-com:office:word" xmlns:wp14="http://schemas.microsoft.com/office/word/2010/wordprocessingDrawing" xmlns:v="urn:schemas-microsoft-com:vml" xmlns:o="urn:schemas-microsoft-com:office:office" xmlns:mc="http://schemas.openxmlformats.org/markup-compatibility/2006" xmlns:wpc="http://schemas.microsoft.com/office/word/2010/wordprocessingCanvas" xmlns="" val="0"/>
+                                <a14:useLocalDpi xmlns:a14="http://schemas.microsoft.com/office/drawing/2010/main" val="0"/>
                               </a:ext>
                             </a:extLst>
                           </a:blip>
@@ -23166,7 +24203,7 @@
         <w:tblStyle w:val="Tablaconcuadrcula1"/>
         <w:tblW w:w="0" w:type="auto"/>
         <w:tblLayout w:type="fixed"/>
-        <w:tblLook w:val="04A0"/>
+        <w:tblLook w:val="04A0" w:firstRow="1" w:lastRow="0" w:firstColumn="1" w:lastColumn="0" w:noHBand="0" w:noVBand="1"/>
       </w:tblPr>
       <w:tblGrid>
         <w:gridCol w:w="2943"/>
@@ -23333,7 +24370,47 @@
                 <w:sz w:val="24"/>
                 <w:szCs w:val="24"/>
               </w:rPr>
-              <w:t>Código Shutterstock (o URL o la ruta en AulaPlaneta)</w:t>
+              <w:t xml:space="preserve">Código </w:t>
+            </w:r>
+            <w:proofErr w:type="spellStart"/>
+            <w:r>
+              <w:rPr>
+                <w:rFonts w:ascii="Arial" w:hAnsi="Arial" w:cs="Arial"/>
+                <w:b/>
+                <w:sz w:val="24"/>
+                <w:szCs w:val="24"/>
+              </w:rPr>
+              <w:t>Shutterstock</w:t>
+            </w:r>
+            <w:proofErr w:type="spellEnd"/>
+            <w:r>
+              <w:rPr>
+                <w:rFonts w:ascii="Arial" w:hAnsi="Arial" w:cs="Arial"/>
+                <w:b/>
+                <w:sz w:val="24"/>
+                <w:szCs w:val="24"/>
+              </w:rPr>
+              <w:t xml:space="preserve"> (o URL o la ruta en </w:t>
+            </w:r>
+            <w:proofErr w:type="spellStart"/>
+            <w:r>
+              <w:rPr>
+                <w:rFonts w:ascii="Arial" w:hAnsi="Arial" w:cs="Arial"/>
+                <w:b/>
+                <w:sz w:val="24"/>
+                <w:szCs w:val="24"/>
+              </w:rPr>
+              <w:t>AulaPlaneta</w:t>
+            </w:r>
+            <w:proofErr w:type="spellEnd"/>
+            <w:r>
+              <w:rPr>
+                <w:rFonts w:ascii="Arial" w:hAnsi="Arial" w:cs="Arial"/>
+                <w:b/>
+                <w:sz w:val="24"/>
+                <w:szCs w:val="24"/>
+              </w:rPr>
+              <w:t>)</w:t>
             </w:r>
           </w:p>
         </w:tc>
@@ -23377,7 +24454,7 @@
                 <w:noProof/>
                 <w:sz w:val="18"/>
                 <w:szCs w:val="18"/>
-                <w:lang w:val="es-ES" w:eastAsia="es-ES"/>
+                <w:lang w:val="es-CO" w:eastAsia="es-CO"/>
               </w:rPr>
               <w:drawing>
                 <wp:inline distT="0" distB="0" distL="0" distR="0">
@@ -23400,7 +24477,7 @@
                           <a:blip r:embed="rId27">
                             <a:extLst>
                               <a:ext uri="{28A0092B-C50C-407E-A947-70E740481C1C}">
-                                <a14:useLocalDpi xmlns:a14="http://schemas.microsoft.com/office/drawing/2010/main" xmlns:wps="http://schemas.microsoft.com/office/word/2010/wordprocessingShape" xmlns:wpi="http://schemas.microsoft.com/office/word/2010/wordprocessingInk" xmlns:wpg="http://schemas.microsoft.com/office/word/2010/wordprocessingGroup" xmlns:w14="http://schemas.microsoft.com/office/word/2010/wordml" xmlns:w="http://schemas.openxmlformats.org/wordprocessingml/2006/main" xmlns:w10="urn:schemas-microsoft-com:office:word" xmlns:wp14="http://schemas.microsoft.com/office/word/2010/wordprocessingDrawing" xmlns:v="urn:schemas-microsoft-com:vml" xmlns:o="urn:schemas-microsoft-com:office:office" xmlns:mc="http://schemas.openxmlformats.org/markup-compatibility/2006" xmlns:wpc="http://schemas.microsoft.com/office/word/2010/wordprocessingCanvas" xmlns="" val="0"/>
+                                <a14:useLocalDpi xmlns:a14="http://schemas.microsoft.com/office/drawing/2010/main" val="0"/>
                               </a:ext>
                             </a:extLst>
                           </a:blip>
@@ -23677,7 +24754,7 @@
       <w:tblPr>
         <w:tblStyle w:val="Tablaconcuadrcula2"/>
         <w:tblW w:w="0" w:type="auto"/>
-        <w:tblLook w:val="04A0"/>
+        <w:tblLook w:val="04A0" w:firstRow="1" w:lastRow="0" w:firstColumn="1" w:lastColumn="0" w:noHBand="0" w:noVBand="1"/>
       </w:tblPr>
       <w:tblGrid>
         <w:gridCol w:w="2518"/>
@@ -23944,7 +25021,7 @@
 </file>
 
 <file path=word/endnotes.xml><?xml version="1.0" encoding="utf-8"?>
-<w:endnotes xmlns:ve="http://schemas.openxmlformats.org/markup-compatibility/2006" xmlns:o="urn:schemas-microsoft-com:office:office" xmlns:r="http://schemas.openxmlformats.org/officeDocument/2006/relationships" xmlns:m="http://schemas.openxmlformats.org/officeDocument/2006/math" xmlns:v="urn:schemas-microsoft-com:vml" xmlns:wp="http://schemas.openxmlformats.org/drawingml/2006/wordprocessingDrawing" xmlns:w10="urn:schemas-microsoft-com:office:word" xmlns:w="http://schemas.openxmlformats.org/wordprocessingml/2006/main" xmlns:wne="http://schemas.microsoft.com/office/word/2006/wordml">
+<w:endnotes xmlns:wpc="http://schemas.microsoft.com/office/word/2010/wordprocessingCanvas" xmlns:mc="http://schemas.openxmlformats.org/markup-compatibility/2006" xmlns:o="urn:schemas-microsoft-com:office:office" xmlns:r="http://schemas.openxmlformats.org/officeDocument/2006/relationships" xmlns:m="http://schemas.openxmlformats.org/officeDocument/2006/math" xmlns:v="urn:schemas-microsoft-com:vml" xmlns:wp14="http://schemas.microsoft.com/office/word/2010/wordprocessingDrawing" xmlns:wp="http://schemas.openxmlformats.org/drawingml/2006/wordprocessingDrawing" xmlns:w10="urn:schemas-microsoft-com:office:word" xmlns:w="http://schemas.openxmlformats.org/wordprocessingml/2006/main" xmlns:w14="http://schemas.microsoft.com/office/word/2010/wordml" xmlns:w15="http://schemas.microsoft.com/office/word/2012/wordml" xmlns:wpg="http://schemas.microsoft.com/office/word/2010/wordprocessingGroup" xmlns:wpi="http://schemas.microsoft.com/office/word/2010/wordprocessingInk" xmlns:wne="http://schemas.microsoft.com/office/word/2006/wordml" xmlns:wps="http://schemas.microsoft.com/office/word/2010/wordprocessingShape" mc:Ignorable="w14 w15 wp14">
   <w:endnote w:type="separator" w:id="-1">
     <w:p>
       <w:pPr>
@@ -23969,7 +25046,7 @@
 </file>
 
 <file path=word/footnotes.xml><?xml version="1.0" encoding="utf-8"?>
-<w:footnotes xmlns:ve="http://schemas.openxmlformats.org/markup-compatibility/2006" xmlns:o="urn:schemas-microsoft-com:office:office" xmlns:r="http://schemas.openxmlformats.org/officeDocument/2006/relationships" xmlns:m="http://schemas.openxmlformats.org/officeDocument/2006/math" xmlns:v="urn:schemas-microsoft-com:vml" xmlns:wp="http://schemas.openxmlformats.org/drawingml/2006/wordprocessingDrawing" xmlns:w10="urn:schemas-microsoft-com:office:word" xmlns:w="http://schemas.openxmlformats.org/wordprocessingml/2006/main" xmlns:wne="http://schemas.microsoft.com/office/word/2006/wordml">
+<w:footnotes xmlns:wpc="http://schemas.microsoft.com/office/word/2010/wordprocessingCanvas" xmlns:mc="http://schemas.openxmlformats.org/markup-compatibility/2006" xmlns:o="urn:schemas-microsoft-com:office:office" xmlns:r="http://schemas.openxmlformats.org/officeDocument/2006/relationships" xmlns:m="http://schemas.openxmlformats.org/officeDocument/2006/math" xmlns:v="urn:schemas-microsoft-com:vml" xmlns:wp14="http://schemas.microsoft.com/office/word/2010/wordprocessingDrawing" xmlns:wp="http://schemas.openxmlformats.org/drawingml/2006/wordprocessingDrawing" xmlns:w10="urn:schemas-microsoft-com:office:word" xmlns:w="http://schemas.openxmlformats.org/wordprocessingml/2006/main" xmlns:w14="http://schemas.microsoft.com/office/word/2010/wordml" xmlns:w15="http://schemas.microsoft.com/office/word/2012/wordml" xmlns:wpg="http://schemas.microsoft.com/office/word/2010/wordprocessingGroup" xmlns:wpi="http://schemas.microsoft.com/office/word/2010/wordprocessingInk" xmlns:wne="http://schemas.microsoft.com/office/word/2006/wordml" xmlns:wps="http://schemas.microsoft.com/office/word/2010/wordprocessingShape" mc:Ignorable="w14 w15 wp14">
   <w:footnote w:type="separator" w:id="-1">
     <w:p>
       <w:pPr>
@@ -23994,7 +25071,7 @@
 </file>
 
 <file path=word/header1.xml><?xml version="1.0" encoding="utf-8"?>
-<w:hdr xmlns:ve="http://schemas.openxmlformats.org/markup-compatibility/2006" xmlns:o="urn:schemas-microsoft-com:office:office" xmlns:r="http://schemas.openxmlformats.org/officeDocument/2006/relationships" xmlns:m="http://schemas.openxmlformats.org/officeDocument/2006/math" xmlns:v="urn:schemas-microsoft-com:vml" xmlns:wp="http://schemas.openxmlformats.org/drawingml/2006/wordprocessingDrawing" xmlns:w10="urn:schemas-microsoft-com:office:word" xmlns:w="http://schemas.openxmlformats.org/wordprocessingml/2006/main" xmlns:wne="http://schemas.microsoft.com/office/word/2006/wordml">
+<w:hdr xmlns:wpc="http://schemas.microsoft.com/office/word/2010/wordprocessingCanvas" xmlns:mc="http://schemas.openxmlformats.org/markup-compatibility/2006" xmlns:o="urn:schemas-microsoft-com:office:office" xmlns:r="http://schemas.openxmlformats.org/officeDocument/2006/relationships" xmlns:m="http://schemas.openxmlformats.org/officeDocument/2006/math" xmlns:v="urn:schemas-microsoft-com:vml" xmlns:wp14="http://schemas.microsoft.com/office/word/2010/wordprocessingDrawing" xmlns:wp="http://schemas.openxmlformats.org/drawingml/2006/wordprocessingDrawing" xmlns:w10="urn:schemas-microsoft-com:office:word" xmlns:w="http://schemas.openxmlformats.org/wordprocessingml/2006/main" xmlns:w14="http://schemas.microsoft.com/office/word/2010/wordml" xmlns:w15="http://schemas.microsoft.com/office/word/2012/wordml" xmlns:wpg="http://schemas.microsoft.com/office/word/2010/wordprocessingGroup" xmlns:wpi="http://schemas.microsoft.com/office/word/2010/wordprocessingInk" xmlns:wne="http://schemas.microsoft.com/office/word/2006/wordml" xmlns:wps="http://schemas.microsoft.com/office/word/2010/wordprocessingShape" mc:Ignorable="w14 w15 wp14">
   <w:p>
     <w:pPr>
       <w:pStyle w:val="Encabezado"/>
@@ -24032,7 +25109,7 @@
 </file>
 
 <file path=word/header2.xml><?xml version="1.0" encoding="utf-8"?>
-<w:hdr xmlns:ve="http://schemas.openxmlformats.org/markup-compatibility/2006" xmlns:o="urn:schemas-microsoft-com:office:office" xmlns:r="http://schemas.openxmlformats.org/officeDocument/2006/relationships" xmlns:m="http://schemas.openxmlformats.org/officeDocument/2006/math" xmlns:v="urn:schemas-microsoft-com:vml" xmlns:wp="http://schemas.openxmlformats.org/drawingml/2006/wordprocessingDrawing" xmlns:w10="urn:schemas-microsoft-com:office:word" xmlns:w="http://schemas.openxmlformats.org/wordprocessingml/2006/main" xmlns:wne="http://schemas.microsoft.com/office/word/2006/wordml">
+<w:hdr xmlns:wpc="http://schemas.microsoft.com/office/word/2010/wordprocessingCanvas" xmlns:mc="http://schemas.openxmlformats.org/markup-compatibility/2006" xmlns:o="urn:schemas-microsoft-com:office:office" xmlns:r="http://schemas.openxmlformats.org/officeDocument/2006/relationships" xmlns:m="http://schemas.openxmlformats.org/officeDocument/2006/math" xmlns:v="urn:schemas-microsoft-com:vml" xmlns:wp14="http://schemas.microsoft.com/office/word/2010/wordprocessingDrawing" xmlns:wp="http://schemas.openxmlformats.org/drawingml/2006/wordprocessingDrawing" xmlns:w10="urn:schemas-microsoft-com:office:word" xmlns:w="http://schemas.openxmlformats.org/wordprocessingml/2006/main" xmlns:w14="http://schemas.microsoft.com/office/word/2010/wordml" xmlns:w15="http://schemas.microsoft.com/office/word/2012/wordml" xmlns:wpg="http://schemas.microsoft.com/office/word/2010/wordprocessingGroup" xmlns:wpi="http://schemas.microsoft.com/office/word/2010/wordprocessingInk" xmlns:wne="http://schemas.microsoft.com/office/word/2006/wordml" xmlns:wps="http://schemas.microsoft.com/office/word/2010/wordprocessingShape" mc:Ignorable="w14 w15 wp14">
   <w:p>
     <w:pPr>
       <w:pStyle w:val="Encabezado"/>
@@ -24064,7 +25141,7 @@
         <w:rStyle w:val="Nmerodepgina"/>
         <w:noProof/>
       </w:rPr>
-      <w:t>25</w:t>
+      <w:t>21</w:t>
     </w:r>
     <w:r>
       <w:rPr>
@@ -24117,7 +25194,25 @@
         <w:sz w:val="20"/>
         <w:szCs w:val="20"/>
       </w:rPr>
-      <w:t xml:space="preserve"> Guión 9 Razonamiento, semejanza     </w:t>
+      <w:t xml:space="preserve"> </w:t>
+    </w:r>
+    <w:proofErr w:type="spellStart"/>
+    <w:r>
+      <w:rPr>
+        <w:rFonts w:ascii="Times" w:hAnsi="Times"/>
+        <w:sz w:val="20"/>
+        <w:szCs w:val="20"/>
+      </w:rPr>
+      <w:t>Guión</w:t>
+    </w:r>
+    <w:proofErr w:type="spellEnd"/>
+    <w:r>
+      <w:rPr>
+        <w:rFonts w:ascii="Times" w:hAnsi="Times"/>
+        <w:sz w:val="20"/>
+        <w:szCs w:val="20"/>
+      </w:rPr>
+      <w:t xml:space="preserve"> 9 Razonamiento, semejanza     </w:t>
     </w:r>
     <w:r>
       <w:rPr>
@@ -24132,7 +25227,7 @@
 </file>
 
 <file path=word/numbering.xml><?xml version="1.0" encoding="utf-8"?>
-<w:numbering xmlns:ve="http://schemas.openxmlformats.org/markup-compatibility/2006" xmlns:o="urn:schemas-microsoft-com:office:office" xmlns:r="http://schemas.openxmlformats.org/officeDocument/2006/relationships" xmlns:m="http://schemas.openxmlformats.org/officeDocument/2006/math" xmlns:v="urn:schemas-microsoft-com:vml" xmlns:wp="http://schemas.openxmlformats.org/drawingml/2006/wordprocessingDrawing" xmlns:w10="urn:schemas-microsoft-com:office:word" xmlns:w="http://schemas.openxmlformats.org/wordprocessingml/2006/main" xmlns:wne="http://schemas.microsoft.com/office/word/2006/wordml">
+<w:numbering xmlns:wpc="http://schemas.microsoft.com/office/word/2010/wordprocessingCanvas" xmlns:mc="http://schemas.openxmlformats.org/markup-compatibility/2006" xmlns:o="urn:schemas-microsoft-com:office:office" xmlns:r="http://schemas.openxmlformats.org/officeDocument/2006/relationships" xmlns:m="http://schemas.openxmlformats.org/officeDocument/2006/math" xmlns:v="urn:schemas-microsoft-com:vml" xmlns:wp14="http://schemas.microsoft.com/office/word/2010/wordprocessingDrawing" xmlns:wp="http://schemas.openxmlformats.org/drawingml/2006/wordprocessingDrawing" xmlns:w10="urn:schemas-microsoft-com:office:word" xmlns:w="http://schemas.openxmlformats.org/wordprocessingml/2006/main" xmlns:w14="http://schemas.microsoft.com/office/word/2010/wordml" xmlns:w15="http://schemas.microsoft.com/office/word/2012/wordml" xmlns:wpg="http://schemas.microsoft.com/office/word/2010/wordprocessingGroup" xmlns:wpi="http://schemas.microsoft.com/office/word/2010/wordprocessingInk" xmlns:wne="http://schemas.microsoft.com/office/word/2006/wordml" xmlns:wps="http://schemas.microsoft.com/office/word/2010/wordprocessingShape" mc:Ignorable="w14 w15 wp14">
   <w:abstractNum w:abstractNumId="0">
     <w:nsid w:val="04F260DD"/>
     <w:multiLevelType w:val="hybridMultilevel"/>
@@ -26125,6 +27220,95 @@
     </w:lvl>
   </w:abstractNum>
   <w:abstractNum w:abstractNumId="21">
+    <w:nsid w:val="53300D63"/>
+    <w:multiLevelType w:val="hybridMultilevel"/>
+    <w:tmpl w:val="9E048C5A"/>
+    <w:lvl w:ilvl="0" w:tplc="240A000F">
+      <w:start w:val="1"/>
+      <w:numFmt w:val="decimal"/>
+      <w:lvlText w:val="%1."/>
+      <w:lvlJc w:val="left"/>
+      <w:pPr>
+        <w:ind w:left="720" w:hanging="360"/>
+      </w:pPr>
+      <w:rPr>
+        <w:rFonts w:hint="default"/>
+      </w:rPr>
+    </w:lvl>
+    <w:lvl w:ilvl="1" w:tplc="240A0019" w:tentative="1">
+      <w:start w:val="1"/>
+      <w:numFmt w:val="lowerLetter"/>
+      <w:lvlText w:val="%2."/>
+      <w:lvlJc w:val="left"/>
+      <w:pPr>
+        <w:ind w:left="1440" w:hanging="360"/>
+      </w:pPr>
+    </w:lvl>
+    <w:lvl w:ilvl="2" w:tplc="240A001B" w:tentative="1">
+      <w:start w:val="1"/>
+      <w:numFmt w:val="lowerRoman"/>
+      <w:lvlText w:val="%3."/>
+      <w:lvlJc w:val="right"/>
+      <w:pPr>
+        <w:ind w:left="2160" w:hanging="180"/>
+      </w:pPr>
+    </w:lvl>
+    <w:lvl w:ilvl="3" w:tplc="240A000F" w:tentative="1">
+      <w:start w:val="1"/>
+      <w:numFmt w:val="decimal"/>
+      <w:lvlText w:val="%4."/>
+      <w:lvlJc w:val="left"/>
+      <w:pPr>
+        <w:ind w:left="2880" w:hanging="360"/>
+      </w:pPr>
+    </w:lvl>
+    <w:lvl w:ilvl="4" w:tplc="240A0019" w:tentative="1">
+      <w:start w:val="1"/>
+      <w:numFmt w:val="lowerLetter"/>
+      <w:lvlText w:val="%5."/>
+      <w:lvlJc w:val="left"/>
+      <w:pPr>
+        <w:ind w:left="3600" w:hanging="360"/>
+      </w:pPr>
+    </w:lvl>
+    <w:lvl w:ilvl="5" w:tplc="240A001B" w:tentative="1">
+      <w:start w:val="1"/>
+      <w:numFmt w:val="lowerRoman"/>
+      <w:lvlText w:val="%6."/>
+      <w:lvlJc w:val="right"/>
+      <w:pPr>
+        <w:ind w:left="4320" w:hanging="180"/>
+      </w:pPr>
+    </w:lvl>
+    <w:lvl w:ilvl="6" w:tplc="240A000F" w:tentative="1">
+      <w:start w:val="1"/>
+      <w:numFmt w:val="decimal"/>
+      <w:lvlText w:val="%7."/>
+      <w:lvlJc w:val="left"/>
+      <w:pPr>
+        <w:ind w:left="5040" w:hanging="360"/>
+      </w:pPr>
+    </w:lvl>
+    <w:lvl w:ilvl="7" w:tplc="240A0019" w:tentative="1">
+      <w:start w:val="1"/>
+      <w:numFmt w:val="lowerLetter"/>
+      <w:lvlText w:val="%8."/>
+      <w:lvlJc w:val="left"/>
+      <w:pPr>
+        <w:ind w:left="5760" w:hanging="360"/>
+      </w:pPr>
+    </w:lvl>
+    <w:lvl w:ilvl="8" w:tplc="240A001B" w:tentative="1">
+      <w:start w:val="1"/>
+      <w:numFmt w:val="lowerRoman"/>
+      <w:lvlText w:val="%9."/>
+      <w:lvlJc w:val="right"/>
+      <w:pPr>
+        <w:ind w:left="6480" w:hanging="180"/>
+      </w:pPr>
+    </w:lvl>
+  </w:abstractNum>
+  <w:abstractNum w:abstractNumId="22">
     <w:nsid w:val="57175859"/>
     <w:multiLevelType w:val="hybridMultilevel"/>
     <w:tmpl w:val="A9D035F0"/>
@@ -26213,7 +27397,7 @@
       </w:pPr>
     </w:lvl>
   </w:abstractNum>
-  <w:abstractNum w:abstractNumId="22">
+  <w:abstractNum w:abstractNumId="23">
     <w:nsid w:val="597B0182"/>
     <w:multiLevelType w:val="hybridMultilevel"/>
     <w:tmpl w:val="891459CA"/>
@@ -26302,7 +27486,7 @@
       </w:pPr>
     </w:lvl>
   </w:abstractNum>
-  <w:abstractNum w:abstractNumId="23">
+  <w:abstractNum w:abstractNumId="24">
     <w:nsid w:val="5B9C2C03"/>
     <w:multiLevelType w:val="hybridMultilevel"/>
     <w:tmpl w:val="BDBEA9C8"/>
@@ -26391,7 +27575,7 @@
       </w:pPr>
     </w:lvl>
   </w:abstractNum>
-  <w:abstractNum w:abstractNumId="24">
+  <w:abstractNum w:abstractNumId="25">
     <w:nsid w:val="5E970917"/>
     <w:multiLevelType w:val="hybridMultilevel"/>
     <w:tmpl w:val="788875AE"/>
@@ -26480,7 +27664,7 @@
       </w:pPr>
     </w:lvl>
   </w:abstractNum>
-  <w:abstractNum w:abstractNumId="25">
+  <w:abstractNum w:abstractNumId="26">
     <w:nsid w:val="681C4C9C"/>
     <w:multiLevelType w:val="hybridMultilevel"/>
     <w:tmpl w:val="43ACA8C2"/>
@@ -26569,7 +27753,7 @@
       </w:pPr>
     </w:lvl>
   </w:abstractNum>
-  <w:abstractNum w:abstractNumId="26">
+  <w:abstractNum w:abstractNumId="27">
     <w:nsid w:val="68717F15"/>
     <w:multiLevelType w:val="hybridMultilevel"/>
     <w:tmpl w:val="167026D6"/>
@@ -26658,7 +27842,7 @@
       </w:pPr>
     </w:lvl>
   </w:abstractNum>
-  <w:abstractNum w:abstractNumId="27">
+  <w:abstractNum w:abstractNumId="28">
     <w:nsid w:val="6EB605BB"/>
     <w:multiLevelType w:val="hybridMultilevel"/>
     <w:tmpl w:val="FD7AFB1A"/>
@@ -26771,7 +27955,7 @@
       </w:rPr>
     </w:lvl>
   </w:abstractNum>
-  <w:abstractNum w:abstractNumId="28">
+  <w:abstractNum w:abstractNumId="29">
     <w:nsid w:val="723E0071"/>
     <w:multiLevelType w:val="hybridMultilevel"/>
     <w:tmpl w:val="5FDC0438"/>
@@ -26884,7 +28068,7 @@
       </w:rPr>
     </w:lvl>
   </w:abstractNum>
-  <w:abstractNum w:abstractNumId="29">
+  <w:abstractNum w:abstractNumId="30">
     <w:nsid w:val="79381BAE"/>
     <w:multiLevelType w:val="hybridMultilevel"/>
     <w:tmpl w:val="8EB89F2C"/>
@@ -26973,6 +28157,95 @@
       </w:pPr>
     </w:lvl>
   </w:abstractNum>
+  <w:abstractNum w:abstractNumId="31">
+    <w:nsid w:val="7A073F6E"/>
+    <w:multiLevelType w:val="hybridMultilevel"/>
+    <w:tmpl w:val="9E048C5A"/>
+    <w:lvl w:ilvl="0" w:tplc="240A000F">
+      <w:start w:val="1"/>
+      <w:numFmt w:val="decimal"/>
+      <w:lvlText w:val="%1."/>
+      <w:lvlJc w:val="left"/>
+      <w:pPr>
+        <w:ind w:left="720" w:hanging="360"/>
+      </w:pPr>
+      <w:rPr>
+        <w:rFonts w:hint="default"/>
+      </w:rPr>
+    </w:lvl>
+    <w:lvl w:ilvl="1" w:tplc="240A0019" w:tentative="1">
+      <w:start w:val="1"/>
+      <w:numFmt w:val="lowerLetter"/>
+      <w:lvlText w:val="%2."/>
+      <w:lvlJc w:val="left"/>
+      <w:pPr>
+        <w:ind w:left="1440" w:hanging="360"/>
+      </w:pPr>
+    </w:lvl>
+    <w:lvl w:ilvl="2" w:tplc="240A001B" w:tentative="1">
+      <w:start w:val="1"/>
+      <w:numFmt w:val="lowerRoman"/>
+      <w:lvlText w:val="%3."/>
+      <w:lvlJc w:val="right"/>
+      <w:pPr>
+        <w:ind w:left="2160" w:hanging="180"/>
+      </w:pPr>
+    </w:lvl>
+    <w:lvl w:ilvl="3" w:tplc="240A000F" w:tentative="1">
+      <w:start w:val="1"/>
+      <w:numFmt w:val="decimal"/>
+      <w:lvlText w:val="%4."/>
+      <w:lvlJc w:val="left"/>
+      <w:pPr>
+        <w:ind w:left="2880" w:hanging="360"/>
+      </w:pPr>
+    </w:lvl>
+    <w:lvl w:ilvl="4" w:tplc="240A0019" w:tentative="1">
+      <w:start w:val="1"/>
+      <w:numFmt w:val="lowerLetter"/>
+      <w:lvlText w:val="%5."/>
+      <w:lvlJc w:val="left"/>
+      <w:pPr>
+        <w:ind w:left="3600" w:hanging="360"/>
+      </w:pPr>
+    </w:lvl>
+    <w:lvl w:ilvl="5" w:tplc="240A001B" w:tentative="1">
+      <w:start w:val="1"/>
+      <w:numFmt w:val="lowerRoman"/>
+      <w:lvlText w:val="%6."/>
+      <w:lvlJc w:val="right"/>
+      <w:pPr>
+        <w:ind w:left="4320" w:hanging="180"/>
+      </w:pPr>
+    </w:lvl>
+    <w:lvl w:ilvl="6" w:tplc="240A000F" w:tentative="1">
+      <w:start w:val="1"/>
+      <w:numFmt w:val="decimal"/>
+      <w:lvlText w:val="%7."/>
+      <w:lvlJc w:val="left"/>
+      <w:pPr>
+        <w:ind w:left="5040" w:hanging="360"/>
+      </w:pPr>
+    </w:lvl>
+    <w:lvl w:ilvl="7" w:tplc="240A0019" w:tentative="1">
+      <w:start w:val="1"/>
+      <w:numFmt w:val="lowerLetter"/>
+      <w:lvlText w:val="%8."/>
+      <w:lvlJc w:val="left"/>
+      <w:pPr>
+        <w:ind w:left="5760" w:hanging="360"/>
+      </w:pPr>
+    </w:lvl>
+    <w:lvl w:ilvl="8" w:tplc="240A001B" w:tentative="1">
+      <w:start w:val="1"/>
+      <w:numFmt w:val="lowerRoman"/>
+      <w:lvlText w:val="%9."/>
+      <w:lvlJc w:val="right"/>
+      <w:pPr>
+        <w:ind w:left="6480" w:hanging="180"/>
+      </w:pPr>
+    </w:lvl>
+  </w:abstractNum>
   <w:num w:numId="1">
     <w:abstractNumId w:val="7"/>
   </w:num>
@@ -26980,7 +28253,7 @@
     <w:abstractNumId w:val="14"/>
   </w:num>
   <w:num w:numId="3">
-    <w:abstractNumId w:val="29"/>
+    <w:abstractNumId w:val="30"/>
   </w:num>
   <w:num w:numId="4">
     <w:abstractNumId w:val="2"/>
@@ -26989,10 +28262,10 @@
     <w:abstractNumId w:val="1"/>
   </w:num>
   <w:num w:numId="6">
-    <w:abstractNumId w:val="25"/>
+    <w:abstractNumId w:val="26"/>
   </w:num>
   <w:num w:numId="7">
-    <w:abstractNumId w:val="22"/>
+    <w:abstractNumId w:val="23"/>
   </w:num>
   <w:num w:numId="8">
     <w:abstractNumId w:val="18"/>
@@ -27001,10 +28274,10 @@
     <w:abstractNumId w:val="4"/>
   </w:num>
   <w:num w:numId="10">
-    <w:abstractNumId w:val="27"/>
+    <w:abstractNumId w:val="28"/>
   </w:num>
   <w:num w:numId="11">
-    <w:abstractNumId w:val="28"/>
+    <w:abstractNumId w:val="29"/>
   </w:num>
   <w:num w:numId="12">
     <w:abstractNumId w:val="19"/>
@@ -27028,13 +28301,13 @@
     <w:abstractNumId w:val="15"/>
   </w:num>
   <w:num w:numId="19">
-    <w:abstractNumId w:val="24"/>
+    <w:abstractNumId w:val="25"/>
   </w:num>
   <w:num w:numId="20">
     <w:abstractNumId w:val="5"/>
   </w:num>
   <w:num w:numId="21">
-    <w:abstractNumId w:val="26"/>
+    <w:abstractNumId w:val="27"/>
   </w:num>
   <w:num w:numId="22">
     <w:abstractNumId w:val="20"/>
@@ -27043,7 +28316,7 @@
     <w:abstractNumId w:val="16"/>
   </w:num>
   <w:num w:numId="24">
-    <w:abstractNumId w:val="21"/>
+    <w:abstractNumId w:val="22"/>
   </w:num>
   <w:num w:numId="25">
     <w:abstractNumId w:val="0"/>
@@ -27058,17 +28331,23 @@
     <w:abstractNumId w:val="11"/>
   </w:num>
   <w:num w:numId="29">
-    <w:abstractNumId w:val="23"/>
+    <w:abstractNumId w:val="24"/>
   </w:num>
   <w:num w:numId="30">
     <w:abstractNumId w:val="12"/>
+  </w:num>
+  <w:num w:numId="31">
+    <w:abstractNumId w:val="31"/>
+  </w:num>
+  <w:num w:numId="32">
+    <w:abstractNumId w:val="21"/>
   </w:num>
   <w:numIdMacAtCleanup w:val="16"/>
 </w:numbering>
 </file>
 
 <file path=word/styles.xml><?xml version="1.0" encoding="utf-8"?>
-<w:styles xmlns:r="http://schemas.openxmlformats.org/officeDocument/2006/relationships" xmlns:w="http://schemas.openxmlformats.org/wordprocessingml/2006/main">
+<w:styles xmlns:mc="http://schemas.openxmlformats.org/markup-compatibility/2006" xmlns:r="http://schemas.openxmlformats.org/officeDocument/2006/relationships" xmlns:w="http://schemas.openxmlformats.org/wordprocessingml/2006/main" xmlns:w14="http://schemas.microsoft.com/office/word/2010/wordml" xmlns:w15="http://schemas.microsoft.com/office/word/2012/wordml" mc:Ignorable="w14 w15">
   <w:docDefaults>
     <w:rPrDefault>
       <w:rPr>
@@ -27084,958 +28363,361 @@
       </w:pPr>
     </w:pPrDefault>
   </w:docDefaults>
-  <w:latentStyles w:defLockedState="0" w:defUIPriority="0" w:defSemiHidden="1" w:defUnhideWhenUsed="1" w:defQFormat="0" w:count="267">
-    <w:lsdException w:name="Normal" w:semiHidden="0" w:unhideWhenUsed="0"/>
-    <w:lsdException w:name="heading 1" w:semiHidden="0" w:uiPriority="9" w:unhideWhenUsed="0"/>
-    <w:lsdException w:name="heading 2" w:semiHidden="0" w:unhideWhenUsed="0"/>
-    <w:lsdException w:name="heading 3" w:semiHidden="0" w:unhideWhenUsed="0"/>
-    <w:lsdException w:name="heading 4" w:semiHidden="0" w:unhideWhenUsed="0"/>
-    <w:lsdException w:name="heading 5" w:semiHidden="0" w:unhideWhenUsed="0"/>
-    <w:lsdException w:name="heading 6" w:semiHidden="0" w:unhideWhenUsed="0"/>
-    <w:lsdException w:name="heading 7" w:semiHidden="0"/>
-    <w:lsdException w:name="heading 8" w:semiHidden="0"/>
-    <w:lsdException w:name="heading 9" w:semiHidden="0"/>
-    <w:lsdException w:name="index 2" w:semiHidden="0"/>
-    <w:lsdException w:name="index 3" w:semiHidden="0"/>
-    <w:lsdException w:name="index 4" w:semiHidden="0"/>
-    <w:lsdException w:name="index 5" w:semiHidden="0"/>
-    <w:lsdException w:name="index 6" w:semiHidden="0"/>
-    <w:lsdException w:name="List Number 2" w:semiHidden="0"/>
-    <w:lsdException w:name="List Number 5" w:semiHidden="0"/>
-    <w:lsdException w:name="Title" w:semiHidden="0" w:unhideWhenUsed="0"/>
-    <w:lsdException w:name="Subtitle" w:semiHidden="0" w:unhideWhenUsed="0"/>
-    <w:lsdException w:name="Body Text Indent 3" w:semiHidden="0"/>
-    <w:lsdException w:name="Block Text" w:semiHidden="0"/>
-    <w:lsdException w:name="Hyperlink" w:semiHidden="0" w:uiPriority="99"/>
-    <w:lsdException w:name="FollowedHyperlink" w:semiHidden="0"/>
-    <w:lsdException w:name="Strong" w:semiHidden="0" w:uiPriority="22" w:unhideWhenUsed="0" w:qFormat="1"/>
-    <w:lsdException w:name="Emphasis" w:semiHidden="0" w:uiPriority="20" w:unhideWhenUsed="0" w:qFormat="1"/>
-    <w:lsdException w:name="Normal (Web)" w:uiPriority="99"/>
-    <w:lsdException w:name="Table Grid" w:semiHidden="0" w:unhideWhenUsed="0"/>
-    <w:lsdException w:name="Placeholder Text" w:unhideWhenUsed="0"/>
-    <w:lsdException w:name="No Spacing" w:semiHidden="0" w:unhideWhenUsed="0"/>
-    <w:lsdException w:name="Light Shading" w:semiHidden="0" w:unhideWhenUsed="0"/>
-    <w:lsdException w:name="Light List" w:semiHidden="0" w:unhideWhenUsed="0"/>
-    <w:lsdException w:name="Light Grid" w:semiHidden="0" w:unhideWhenUsed="0"/>
-    <w:lsdException w:name="Medium Shading 1" w:semiHidden="0" w:unhideWhenUsed="0"/>
-    <w:lsdException w:name="Medium Shading 2" w:semiHidden="0" w:unhideWhenUsed="0"/>
-    <w:lsdException w:name="Medium List 1" w:semiHidden="0" w:unhideWhenUsed="0"/>
-    <w:lsdException w:name="Medium List 2" w:semiHidden="0" w:unhideWhenUsed="0"/>
-    <w:lsdException w:name="Medium Grid 1" w:semiHidden="0" w:unhideWhenUsed="0"/>
-    <w:lsdException w:name="Medium Grid 2" w:semiHidden="0" w:unhideWhenUsed="0"/>
-    <w:lsdException w:name="Medium Grid 3" w:semiHidden="0" w:unhideWhenUsed="0"/>
-    <w:lsdException w:name="Dark List" w:semiHidden="0" w:unhideWhenUsed="0"/>
-    <w:lsdException w:name="Colorful Shading" w:semiHidden="0" w:unhideWhenUsed="0"/>
-    <w:lsdException w:name="Colorful List" w:semiHidden="0" w:unhideWhenUsed="0"/>
-    <w:lsdException w:name="Colorful Grid" w:semiHidden="0" w:unhideWhenUsed="0"/>
-    <w:lsdException w:name="Light Shading Accent 1" w:semiHidden="0" w:unhideWhenUsed="0"/>
-    <w:lsdException w:name="Light List Accent 1" w:semiHidden="0" w:unhideWhenUsed="0"/>
-    <w:lsdException w:name="Light Grid Accent 1" w:semiHidden="0" w:unhideWhenUsed="0"/>
-    <w:lsdException w:name="Medium Shading 1 Accent 1" w:semiHidden="0" w:unhideWhenUsed="0"/>
-    <w:lsdException w:name="Medium Shading 2 Accent 1" w:semiHidden="0" w:unhideWhenUsed="0"/>
-    <w:lsdException w:name="Medium List 1 Accent 1" w:semiHidden="0" w:unhideWhenUsed="0"/>
-    <w:lsdException w:name="Revision" w:unhideWhenUsed="0"/>
-    <w:lsdException w:name="List Paragraph" w:semiHidden="0" w:uiPriority="34" w:unhideWhenUsed="0" w:qFormat="1"/>
-    <w:lsdException w:name="Quote" w:semiHidden="0" w:unhideWhenUsed="0"/>
-    <w:lsdException w:name="Intense Quote" w:semiHidden="0" w:unhideWhenUsed="0"/>
-    <w:lsdException w:name="Medium List 2 Accent 1" w:semiHidden="0" w:unhideWhenUsed="0"/>
-    <w:lsdException w:name="Medium Grid 1 Accent 1" w:semiHidden="0" w:unhideWhenUsed="0"/>
-    <w:lsdException w:name="Medium Grid 2 Accent 1" w:semiHidden="0" w:unhideWhenUsed="0"/>
-    <w:lsdException w:name="Medium Grid 3 Accent 1" w:semiHidden="0" w:unhideWhenUsed="0"/>
-    <w:lsdException w:name="Dark List Accent 1" w:semiHidden="0" w:unhideWhenUsed="0"/>
-    <w:lsdException w:name="Colorful Shading Accent 1" w:semiHidden="0" w:unhideWhenUsed="0"/>
-    <w:lsdException w:name="Colorful List Accent 1" w:semiHidden="0" w:unhideWhenUsed="0"/>
-    <w:lsdException w:name="Colorful Grid Accent 1" w:semiHidden="0" w:unhideWhenUsed="0"/>
-    <w:lsdException w:name="Light Shading Accent 2" w:semiHidden="0" w:unhideWhenUsed="0"/>
-    <w:lsdException w:name="Light List Accent 2" w:semiHidden="0" w:unhideWhenUsed="0"/>
-    <w:lsdException w:name="Light Grid Accent 2" w:semiHidden="0" w:unhideWhenUsed="0"/>
-    <w:lsdException w:name="Medium Shading 1 Accent 2" w:semiHidden="0" w:unhideWhenUsed="0"/>
-    <w:lsdException w:name="Medium Shading 2 Accent 2" w:semiHidden="0" w:unhideWhenUsed="0"/>
-    <w:lsdException w:name="Medium List 1 Accent 2" w:semiHidden="0" w:unhideWhenUsed="0"/>
-    <w:lsdException w:name="Medium List 2 Accent 2" w:semiHidden="0" w:unhideWhenUsed="0"/>
-    <w:lsdException w:name="Medium Grid 1 Accent 2" w:semiHidden="0" w:unhideWhenUsed="0"/>
-    <w:lsdException w:name="Medium Grid 2 Accent 2" w:semiHidden="0" w:unhideWhenUsed="0"/>
-    <w:lsdException w:name="Medium Grid 3 Accent 2" w:semiHidden="0" w:unhideWhenUsed="0"/>
-    <w:lsdException w:name="Dark List Accent 2" w:semiHidden="0" w:unhideWhenUsed="0"/>
-    <w:lsdException w:name="Colorful Shading Accent 2" w:semiHidden="0" w:unhideWhenUsed="0"/>
-    <w:lsdException w:name="Colorful List Accent 2" w:semiHidden="0" w:unhideWhenUsed="0"/>
-    <w:lsdException w:name="Colorful Grid Accent 2" w:semiHidden="0" w:unhideWhenUsed="0"/>
-    <w:lsdException w:name="Light Shading Accent 3" w:semiHidden="0" w:unhideWhenUsed="0"/>
-    <w:lsdException w:name="Light List Accent 3" w:semiHidden="0" w:unhideWhenUsed="0"/>
-    <w:lsdException w:name="Light Grid Accent 3" w:semiHidden="0" w:unhideWhenUsed="0"/>
-    <w:lsdException w:name="Medium Shading 1 Accent 3" w:semiHidden="0" w:unhideWhenUsed="0"/>
-    <w:lsdException w:name="Medium Shading 2 Accent 3" w:semiHidden="0" w:unhideWhenUsed="0"/>
-    <w:lsdException w:name="Medium List 1 Accent 3" w:semiHidden="0" w:unhideWhenUsed="0"/>
-    <w:lsdException w:name="Medium List 2 Accent 3" w:semiHidden="0" w:unhideWhenUsed="0"/>
-    <w:lsdException w:name="Medium Grid 1 Accent 3" w:semiHidden="0" w:unhideWhenUsed="0"/>
-    <w:lsdException w:name="Medium Grid 2 Accent 3" w:semiHidden="0" w:unhideWhenUsed="0"/>
-    <w:lsdException w:name="Medium Grid 3 Accent 3" w:semiHidden="0" w:unhideWhenUsed="0"/>
-    <w:lsdException w:name="Dark List Accent 3" w:semiHidden="0" w:unhideWhenUsed="0"/>
-    <w:lsdException w:name="Colorful Shading Accent 3" w:semiHidden="0" w:unhideWhenUsed="0"/>
-    <w:lsdException w:name="Colorful List Accent 3" w:semiHidden="0" w:unhideWhenUsed="0"/>
-    <w:lsdException w:name="Colorful Grid Accent 3" w:semiHidden="0" w:unhideWhenUsed="0"/>
-    <w:lsdException w:name="Light Shading Accent 4" w:semiHidden="0" w:unhideWhenUsed="0"/>
-    <w:lsdException w:name="Light List Accent 4" w:semiHidden="0" w:unhideWhenUsed="0"/>
-    <w:lsdException w:name="Light Grid Accent 4" w:semiHidden="0" w:unhideWhenUsed="0"/>
-    <w:lsdException w:name="Medium Shading 1 Accent 4" w:semiHidden="0" w:unhideWhenUsed="0"/>
-    <w:lsdException w:name="Medium Shading 2 Accent 4" w:semiHidden="0" w:unhideWhenUsed="0"/>
-    <w:lsdException w:name="Medium List 1 Accent 4" w:semiHidden="0" w:unhideWhenUsed="0"/>
-    <w:lsdException w:name="Medium List 2 Accent 4" w:semiHidden="0" w:unhideWhenUsed="0"/>
-    <w:lsdException w:name="Medium Grid 1 Accent 4" w:semiHidden="0" w:unhideWhenUsed="0"/>
-    <w:lsdException w:name="Medium Grid 2 Accent 4" w:semiHidden="0" w:unhideWhenUsed="0"/>
-    <w:lsdException w:name="Medium Grid 3 Accent 4" w:semiHidden="0" w:unhideWhenUsed="0"/>
-    <w:lsdException w:name="Dark List Accent 4" w:semiHidden="0" w:unhideWhenUsed="0"/>
-    <w:lsdException w:name="Colorful Shading Accent 4" w:semiHidden="0" w:unhideWhenUsed="0"/>
-    <w:lsdException w:name="Colorful List Accent 4" w:semiHidden="0" w:unhideWhenUsed="0"/>
-    <w:lsdException w:name="Colorful Grid Accent 4" w:semiHidden="0" w:unhideWhenUsed="0"/>
-    <w:lsdException w:name="Light Shading Accent 5" w:semiHidden="0" w:unhideWhenUsed="0"/>
-    <w:lsdException w:name="Light List Accent 5" w:semiHidden="0" w:unhideWhenUsed="0"/>
-    <w:lsdException w:name="Light Grid Accent 5" w:semiHidden="0" w:unhideWhenUsed="0"/>
-    <w:lsdException w:name="Medium Shading 1 Accent 5" w:semiHidden="0" w:unhideWhenUsed="0"/>
-    <w:lsdException w:name="Medium Shading 2 Accent 5" w:semiHidden="0" w:unhideWhenUsed="0"/>
-    <w:lsdException w:name="Medium List 1 Accent 5" w:semiHidden="0" w:unhideWhenUsed="0"/>
-    <w:lsdException w:name="Medium List 2 Accent 5" w:semiHidden="0" w:unhideWhenUsed="0"/>
-    <w:lsdException w:name="Medium Grid 1 Accent 5" w:semiHidden="0" w:unhideWhenUsed="0"/>
-    <w:lsdException w:name="Medium Grid 2 Accent 5" w:semiHidden="0" w:unhideWhenUsed="0"/>
-    <w:lsdException w:name="Medium Grid 3 Accent 5" w:semiHidden="0" w:unhideWhenUsed="0"/>
-    <w:lsdException w:name="Dark List Accent 5" w:semiHidden="0" w:unhideWhenUsed="0"/>
-    <w:lsdException w:name="Colorful Shading Accent 5" w:semiHidden="0" w:unhideWhenUsed="0"/>
-    <w:lsdException w:name="Colorful List Accent 5" w:semiHidden="0" w:unhideWhenUsed="0"/>
-    <w:lsdException w:name="Colorful Grid Accent 5" w:semiHidden="0" w:unhideWhenUsed="0"/>
-    <w:lsdException w:name="Light Shading Accent 6" w:semiHidden="0" w:unhideWhenUsed="0"/>
-    <w:lsdException w:name="Light List Accent 6" w:semiHidden="0" w:unhideWhenUsed="0"/>
-    <w:lsdException w:name="Light Grid Accent 6" w:semiHidden="0" w:unhideWhenUsed="0"/>
-    <w:lsdException w:name="Medium Shading 1 Accent 6" w:semiHidden="0" w:unhideWhenUsed="0"/>
-    <w:lsdException w:name="Medium Shading 2 Accent 6" w:semiHidden="0" w:unhideWhenUsed="0"/>
-    <w:lsdException w:name="Medium List 1 Accent 6" w:semiHidden="0" w:unhideWhenUsed="0"/>
-    <w:lsdException w:name="Medium List 2 Accent 6" w:semiHidden="0" w:unhideWhenUsed="0"/>
-    <w:lsdException w:name="Medium Grid 1 Accent 6" w:semiHidden="0" w:unhideWhenUsed="0"/>
-    <w:lsdException w:name="Medium Grid 2 Accent 6" w:semiHidden="0" w:unhideWhenUsed="0"/>
-    <w:lsdException w:name="Medium Grid 3 Accent 6" w:semiHidden="0" w:unhideWhenUsed="0"/>
-    <w:lsdException w:name="Dark List Accent 6" w:semiHidden="0" w:unhideWhenUsed="0"/>
-    <w:lsdException w:name="Colorful Shading Accent 6" w:semiHidden="0" w:unhideWhenUsed="0"/>
-    <w:lsdException w:name="Colorful List Accent 6" w:semiHidden="0" w:unhideWhenUsed="0"/>
-    <w:lsdException w:name="Colorful Grid Accent 6" w:semiHidden="0" w:unhideWhenUsed="0"/>
-    <w:lsdException w:name="Subtle Emphasis" w:semiHidden="0" w:unhideWhenUsed="0"/>
-    <w:lsdException w:name="Intense Emphasis" w:semiHidden="0" w:unhideWhenUsed="0"/>
-    <w:lsdException w:name="Subtle Reference" w:semiHidden="0" w:unhideWhenUsed="0"/>
-    <w:lsdException w:name="Intense Reference" w:semiHidden="0" w:unhideWhenUsed="0"/>
-    <w:lsdException w:name="Book Title" w:semiHidden="0" w:unhideWhenUsed="0"/>
-  </w:latentStyles>
-  <w:style w:type="paragraph" w:default="1" w:styleId="Normal">
-    <w:name w:val="Normal"/>
-    <w:qFormat/>
-    <w:rsid w:val="00F92D03"/>
-  </w:style>
-  <w:style w:type="paragraph" w:styleId="Ttulo1">
-    <w:name w:val="heading 1"/>
-    <w:basedOn w:val="Normal"/>
-    <w:link w:val="Ttulo1Car"/>
-    <w:uiPriority w:val="9"/>
-    <w:rsid w:val="0099027B"/>
-    <w:pPr>
-      <w:spacing w:beforeLines="1" w:afterLines="1"/>
-      <w:outlineLvl w:val="0"/>
-    </w:pPr>
-    <w:rPr>
-      <w:rFonts w:ascii="Times" w:hAnsi="Times"/>
-      <w:b/>
-      <w:kern w:val="36"/>
-      <w:sz w:val="48"/>
-      <w:szCs w:val="20"/>
-      <w:lang w:eastAsia="es-ES_tradnl"/>
-    </w:rPr>
-  </w:style>
-  <w:style w:type="paragraph" w:styleId="Ttulo3">
-    <w:name w:val="heading 3"/>
-    <w:basedOn w:val="Normal"/>
-    <w:next w:val="Normal"/>
-    <w:link w:val="Ttulo3Car"/>
-    <w:rsid w:val="00B2419E"/>
-    <w:pPr>
-      <w:keepNext/>
-      <w:keepLines/>
-      <w:spacing w:before="200" w:after="0"/>
-      <w:outlineLvl w:val="2"/>
-    </w:pPr>
-    <w:rPr>
-      <w:rFonts w:asciiTheme="majorHAnsi" w:eastAsiaTheme="majorEastAsia" w:hAnsiTheme="majorHAnsi" w:cstheme="majorBidi"/>
-      <w:b/>
-      <w:bCs/>
-      <w:color w:val="4F81BD" w:themeColor="accent1"/>
-    </w:rPr>
-  </w:style>
-  <w:style w:type="paragraph" w:styleId="Ttulo4">
-    <w:name w:val="heading 4"/>
-    <w:basedOn w:val="Normal"/>
-    <w:next w:val="Normal"/>
-    <w:link w:val="Ttulo4Car"/>
-    <w:rsid w:val="00F7553F"/>
-    <w:pPr>
-      <w:keepNext/>
-      <w:keepLines/>
-      <w:spacing w:before="200" w:after="0"/>
-      <w:outlineLvl w:val="3"/>
-    </w:pPr>
-    <w:rPr>
-      <w:rFonts w:asciiTheme="majorHAnsi" w:eastAsiaTheme="majorEastAsia" w:hAnsiTheme="majorHAnsi" w:cstheme="majorBidi"/>
-      <w:b/>
-      <w:bCs/>
-      <w:i/>
-      <w:iCs/>
-      <w:color w:val="4F81BD" w:themeColor="accent1"/>
-    </w:rPr>
-  </w:style>
-  <w:style w:type="paragraph" w:styleId="Ttulo5">
-    <w:name w:val="heading 5"/>
-    <w:basedOn w:val="Normal"/>
-    <w:next w:val="Normal"/>
-    <w:link w:val="Ttulo5Car"/>
-    <w:rsid w:val="005D3558"/>
-    <w:pPr>
-      <w:keepNext/>
-      <w:keepLines/>
-      <w:spacing w:before="200" w:after="0"/>
-      <w:outlineLvl w:val="4"/>
-    </w:pPr>
-    <w:rPr>
-      <w:rFonts w:asciiTheme="majorHAnsi" w:eastAsiaTheme="majorEastAsia" w:hAnsiTheme="majorHAnsi" w:cstheme="majorBidi"/>
-      <w:color w:val="243F60" w:themeColor="accent1" w:themeShade="7F"/>
-    </w:rPr>
-  </w:style>
-  <w:style w:type="character" w:default="1" w:styleId="Fuentedeprrafopredeter">
-    <w:name w:val="Default Paragraph Font"/>
-    <w:uiPriority w:val="1"/>
-    <w:semiHidden/>
-    <w:unhideWhenUsed/>
-  </w:style>
-  <w:style w:type="table" w:default="1" w:styleId="Tablanormal">
-    <w:name w:val="Normal Table"/>
-    <w:uiPriority w:val="99"/>
-    <w:semiHidden/>
-    <w:unhideWhenUsed/>
-    <w:qFormat/>
-    <w:tblPr>
-      <w:tblInd w:w="0" w:type="dxa"/>
-      <w:tblCellMar>
-        <w:top w:w="0" w:type="dxa"/>
-        <w:left w:w="108" w:type="dxa"/>
-        <w:bottom w:w="0" w:type="dxa"/>
-        <w:right w:w="108" w:type="dxa"/>
-      </w:tblCellMar>
-    </w:tblPr>
-  </w:style>
-  <w:style w:type="numbering" w:default="1" w:styleId="Sinlista">
-    <w:name w:val="No List"/>
-    <w:uiPriority w:val="99"/>
-    <w:semiHidden/>
-    <w:unhideWhenUsed/>
-  </w:style>
-  <w:style w:type="paragraph" w:styleId="Encabezado">
-    <w:name w:val="header"/>
-    <w:basedOn w:val="Normal"/>
-    <w:link w:val="EncabezadoCar"/>
-    <w:uiPriority w:val="99"/>
-    <w:unhideWhenUsed/>
-    <w:rsid w:val="002973CB"/>
-    <w:pPr>
-      <w:tabs>
-        <w:tab w:val="center" w:pos="4252"/>
-        <w:tab w:val="right" w:pos="8504"/>
-      </w:tabs>
-      <w:spacing w:after="0"/>
-    </w:pPr>
-  </w:style>
-  <w:style w:type="character" w:customStyle="1" w:styleId="EncabezadoCar">
-    <w:name w:val="Encabezado Car"/>
-    <w:basedOn w:val="Fuentedeprrafopredeter"/>
-    <w:link w:val="Encabezado"/>
-    <w:uiPriority w:val="99"/>
-    <w:rsid w:val="002973CB"/>
-  </w:style>
-  <w:style w:type="paragraph" w:styleId="Piedepgina">
-    <w:name w:val="footer"/>
-    <w:basedOn w:val="Normal"/>
-    <w:link w:val="PiedepginaCar"/>
-    <w:uiPriority w:val="99"/>
-    <w:unhideWhenUsed/>
-    <w:rsid w:val="002973CB"/>
-    <w:pPr>
-      <w:tabs>
-        <w:tab w:val="center" w:pos="4252"/>
-        <w:tab w:val="right" w:pos="8504"/>
-      </w:tabs>
-      <w:spacing w:after="0"/>
-    </w:pPr>
-  </w:style>
-  <w:style w:type="character" w:customStyle="1" w:styleId="PiedepginaCar">
-    <w:name w:val="Pie de página Car"/>
-    <w:basedOn w:val="Fuentedeprrafopredeter"/>
-    <w:link w:val="Piedepgina"/>
-    <w:uiPriority w:val="99"/>
-    <w:rsid w:val="002973CB"/>
-  </w:style>
-  <w:style w:type="paragraph" w:styleId="Textocomentario">
-    <w:name w:val="annotation text"/>
-    <w:basedOn w:val="Normal"/>
-    <w:link w:val="TextocomentarioCar"/>
-    <w:uiPriority w:val="99"/>
-    <w:unhideWhenUsed/>
-    <w:rsid w:val="00C321B7"/>
-    <w:rPr>
-      <w:rFonts w:ascii="Calibri" w:eastAsia="Calibri" w:hAnsi="Calibri" w:cs="Times New Roman"/>
-      <w:sz w:val="20"/>
-      <w:szCs w:val="20"/>
-      <w:lang w:val="es-MX"/>
-    </w:rPr>
-  </w:style>
-  <w:style w:type="character" w:customStyle="1" w:styleId="TextocomentarioCar">
-    <w:name w:val="Texto comentario Car"/>
-    <w:basedOn w:val="Fuentedeprrafopredeter"/>
-    <w:link w:val="Textocomentario"/>
-    <w:uiPriority w:val="99"/>
-    <w:rsid w:val="00C321B7"/>
-    <w:rPr>
-      <w:rFonts w:ascii="Calibri" w:eastAsia="Calibri" w:hAnsi="Calibri" w:cs="Times New Roman"/>
-      <w:sz w:val="20"/>
-      <w:szCs w:val="20"/>
-      <w:lang w:val="es-MX"/>
-    </w:rPr>
-  </w:style>
-  <w:style w:type="character" w:customStyle="1" w:styleId="ilad">
-    <w:name w:val="il_ad"/>
-    <w:basedOn w:val="Fuentedeprrafopredeter"/>
-    <w:rsid w:val="00F66A8B"/>
-  </w:style>
-  <w:style w:type="paragraph" w:styleId="NormalWeb">
-    <w:name w:val="Normal (Web)"/>
-    <w:basedOn w:val="Normal"/>
-    <w:uiPriority w:val="99"/>
-    <w:rsid w:val="000040E5"/>
-    <w:pPr>
-      <w:spacing w:beforeLines="1" w:afterLines="1"/>
-    </w:pPr>
-    <w:rPr>
-      <w:rFonts w:ascii="Times" w:hAnsi="Times" w:cs="Times New Roman"/>
-      <w:sz w:val="20"/>
-      <w:szCs w:val="20"/>
-      <w:lang w:eastAsia="es-ES_tradnl"/>
-    </w:rPr>
-  </w:style>
-  <w:style w:type="character" w:styleId="Textoennegrita">
-    <w:name w:val="Strong"/>
-    <w:basedOn w:val="Fuentedeprrafopredeter"/>
-    <w:uiPriority w:val="22"/>
-    <w:qFormat/>
-    <w:rsid w:val="000040E5"/>
-    <w:rPr>
-      <w:b/>
-    </w:rPr>
-  </w:style>
-  <w:style w:type="character" w:styleId="nfasis">
-    <w:name w:val="Emphasis"/>
-    <w:basedOn w:val="Fuentedeprrafopredeter"/>
-    <w:uiPriority w:val="20"/>
-    <w:qFormat/>
-    <w:rsid w:val="000040E5"/>
-    <w:rPr>
-      <w:i/>
-    </w:rPr>
-  </w:style>
-  <w:style w:type="character" w:customStyle="1" w:styleId="contenido">
-    <w:name w:val="contenido"/>
-    <w:basedOn w:val="Fuentedeprrafopredeter"/>
-    <w:rsid w:val="00B95FDC"/>
-  </w:style>
-  <w:style w:type="character" w:styleId="Hipervnculo">
-    <w:name w:val="Hyperlink"/>
-    <w:basedOn w:val="Fuentedeprrafopredeter"/>
-    <w:uiPriority w:val="99"/>
-    <w:rsid w:val="00D16157"/>
-    <w:rPr>
-      <w:color w:val="0000FF"/>
-      <w:u w:val="single"/>
-    </w:rPr>
-  </w:style>
-  <w:style w:type="table" w:styleId="Tablaconcuadrcula">
-    <w:name w:val="Table Grid"/>
-    <w:basedOn w:val="Tablanormal"/>
-    <w:rsid w:val="00EF5161"/>
-    <w:pPr>
-      <w:spacing w:after="0"/>
-    </w:pPr>
-    <w:rPr>
-      <w:sz w:val="22"/>
-      <w:szCs w:val="22"/>
-      <w:lang w:val="es-MX"/>
-    </w:rPr>
-    <w:tblPr>
-      <w:tblInd w:w="0" w:type="dxa"/>
-      <w:tblBorders>
-        <w:top w:val="single" w:sz="4" w:space="0" w:color="000000" w:themeColor="text1"/>
-        <w:left w:val="single" w:sz="4" w:space="0" w:color="000000" w:themeColor="text1"/>
-        <w:bottom w:val="single" w:sz="4" w:space="0" w:color="000000" w:themeColor="text1"/>
-        <w:right w:val="single" w:sz="4" w:space="0" w:color="000000" w:themeColor="text1"/>
-        <w:insideH w:val="single" w:sz="4" w:space="0" w:color="000000" w:themeColor="text1"/>
-        <w:insideV w:val="single" w:sz="4" w:space="0" w:color="000000" w:themeColor="text1"/>
-      </w:tblBorders>
-      <w:tblCellMar>
-        <w:top w:w="0" w:type="dxa"/>
-        <w:left w:w="108" w:type="dxa"/>
-        <w:bottom w:w="0" w:type="dxa"/>
-        <w:right w:w="108" w:type="dxa"/>
-      </w:tblCellMar>
-    </w:tblPr>
-  </w:style>
-  <w:style w:type="paragraph" w:styleId="Prrafodelista">
-    <w:name w:val="List Paragraph"/>
-    <w:basedOn w:val="Normal"/>
-    <w:uiPriority w:val="34"/>
-    <w:qFormat/>
-    <w:rsid w:val="000C0B3F"/>
-    <w:pPr>
-      <w:ind w:left="720"/>
-      <w:contextualSpacing/>
-    </w:pPr>
-  </w:style>
-  <w:style w:type="character" w:customStyle="1" w:styleId="Ttulo1Car">
-    <w:name w:val="Título 1 Car"/>
-    <w:basedOn w:val="Fuentedeprrafopredeter"/>
-    <w:link w:val="Ttulo1"/>
-    <w:uiPriority w:val="9"/>
-    <w:rsid w:val="0099027B"/>
-    <w:rPr>
-      <w:rFonts w:ascii="Times" w:hAnsi="Times"/>
-      <w:b/>
-      <w:kern w:val="36"/>
-      <w:sz w:val="48"/>
-      <w:szCs w:val="20"/>
-      <w:lang w:eastAsia="es-ES_tradnl"/>
-    </w:rPr>
-  </w:style>
-  <w:style w:type="character" w:customStyle="1" w:styleId="contenidoprinciapl">
-    <w:name w:val="contenido_princiapl"/>
-    <w:basedOn w:val="Fuentedeprrafopredeter"/>
-    <w:rsid w:val="000573A2"/>
-  </w:style>
-  <w:style w:type="character" w:customStyle="1" w:styleId="st">
-    <w:name w:val="st"/>
-    <w:basedOn w:val="Fuentedeprrafopredeter"/>
-    <w:rsid w:val="000573A2"/>
-  </w:style>
-  <w:style w:type="character" w:customStyle="1" w:styleId="kno-fvld">
-    <w:name w:val="kno-fv _ld"/>
-    <w:basedOn w:val="Fuentedeprrafopredeter"/>
-    <w:rsid w:val="000573A2"/>
-  </w:style>
-  <w:style w:type="paragraph" w:styleId="Textodeglobo">
-    <w:name w:val="Balloon Text"/>
-    <w:basedOn w:val="Normal"/>
-    <w:link w:val="TextodegloboCar"/>
-    <w:rsid w:val="000573A2"/>
-    <w:pPr>
-      <w:spacing w:after="0"/>
-    </w:pPr>
-    <w:rPr>
-      <w:rFonts w:ascii="Lucida Grande" w:hAnsi="Lucida Grande" w:cs="Lucida Grande"/>
-      <w:sz w:val="18"/>
-      <w:szCs w:val="18"/>
-    </w:rPr>
-  </w:style>
-  <w:style w:type="character" w:customStyle="1" w:styleId="TextodegloboCar">
-    <w:name w:val="Texto de globo Car"/>
-    <w:basedOn w:val="Fuentedeprrafopredeter"/>
-    <w:link w:val="Textodeglobo"/>
-    <w:rsid w:val="000573A2"/>
-    <w:rPr>
-      <w:rFonts w:ascii="Lucida Grande" w:hAnsi="Lucida Grande" w:cs="Lucida Grande"/>
-      <w:sz w:val="18"/>
-      <w:szCs w:val="18"/>
-    </w:rPr>
-  </w:style>
-  <w:style w:type="character" w:styleId="Nmerodepgina">
-    <w:name w:val="page number"/>
-    <w:basedOn w:val="Fuentedeprrafopredeter"/>
-    <w:rsid w:val="00C7074A"/>
-  </w:style>
-  <w:style w:type="character" w:styleId="Refdecomentario">
-    <w:name w:val="annotation reference"/>
-    <w:basedOn w:val="Fuentedeprrafopredeter"/>
-    <w:rsid w:val="008D6275"/>
-    <w:rPr>
-      <w:sz w:val="18"/>
-      <w:szCs w:val="18"/>
-    </w:rPr>
-  </w:style>
-  <w:style w:type="paragraph" w:styleId="Asuntodelcomentario">
-    <w:name w:val="annotation subject"/>
-    <w:basedOn w:val="Textocomentario"/>
-    <w:next w:val="Textocomentario"/>
-    <w:link w:val="AsuntodelcomentarioCar"/>
-    <w:rsid w:val="008D6275"/>
-    <w:rPr>
-      <w:rFonts w:asciiTheme="minorHAnsi" w:eastAsiaTheme="minorHAnsi" w:hAnsiTheme="minorHAnsi" w:cstheme="minorBidi"/>
-      <w:b/>
-      <w:bCs/>
-      <w:lang w:val="es-ES_tradnl"/>
-    </w:rPr>
-  </w:style>
-  <w:style w:type="character" w:customStyle="1" w:styleId="AsuntodelcomentarioCar">
-    <w:name w:val="Asunto del comentario Car"/>
-    <w:basedOn w:val="TextocomentarioCar"/>
-    <w:link w:val="Asuntodelcomentario"/>
-    <w:rsid w:val="008D6275"/>
-    <w:rPr>
-      <w:rFonts w:ascii="Calibri" w:eastAsia="Calibri" w:hAnsi="Calibri" w:cs="Times New Roman"/>
-      <w:b/>
-      <w:bCs/>
-      <w:sz w:val="20"/>
-      <w:szCs w:val="20"/>
-      <w:lang w:val="es-MX"/>
-    </w:rPr>
-  </w:style>
-  <w:style w:type="character" w:customStyle="1" w:styleId="Ttulo3Car">
-    <w:name w:val="Título 3 Car"/>
-    <w:basedOn w:val="Fuentedeprrafopredeter"/>
-    <w:link w:val="Ttulo3"/>
-    <w:rsid w:val="00B2419E"/>
-    <w:rPr>
-      <w:rFonts w:asciiTheme="majorHAnsi" w:eastAsiaTheme="majorEastAsia" w:hAnsiTheme="majorHAnsi" w:cstheme="majorBidi"/>
-      <w:b/>
-      <w:bCs/>
-      <w:color w:val="4F81BD" w:themeColor="accent1"/>
-    </w:rPr>
-  </w:style>
-  <w:style w:type="character" w:customStyle="1" w:styleId="apple-converted-space">
-    <w:name w:val="apple-converted-space"/>
-    <w:basedOn w:val="Fuentedeprrafopredeter"/>
-    <w:rsid w:val="00525BD4"/>
-  </w:style>
-  <w:style w:type="character" w:customStyle="1" w:styleId="Ttulo5Car">
-    <w:name w:val="Título 5 Car"/>
-    <w:basedOn w:val="Fuentedeprrafopredeter"/>
-    <w:link w:val="Ttulo5"/>
-    <w:rsid w:val="005D3558"/>
-    <w:rPr>
-      <w:rFonts w:asciiTheme="majorHAnsi" w:eastAsiaTheme="majorEastAsia" w:hAnsiTheme="majorHAnsi" w:cstheme="majorBidi"/>
-      <w:color w:val="243F60" w:themeColor="accent1" w:themeShade="7F"/>
-    </w:rPr>
-  </w:style>
-  <w:style w:type="table" w:customStyle="1" w:styleId="Tablaconcuadrcula1">
-    <w:name w:val="Tabla con cuadrícula1"/>
-    <w:basedOn w:val="Tablanormal"/>
-    <w:next w:val="Tablaconcuadrcula"/>
-    <w:rsid w:val="00773587"/>
-    <w:pPr>
-      <w:spacing w:after="0"/>
-    </w:pPr>
-    <w:rPr>
-      <w:sz w:val="22"/>
-      <w:szCs w:val="22"/>
-      <w:lang w:val="es-MX"/>
-    </w:rPr>
-    <w:tblPr>
-      <w:tblInd w:w="0" w:type="dxa"/>
-      <w:tblBorders>
-        <w:top w:val="single" w:sz="4" w:space="0" w:color="000000" w:themeColor="text1"/>
-        <w:left w:val="single" w:sz="4" w:space="0" w:color="000000" w:themeColor="text1"/>
-        <w:bottom w:val="single" w:sz="4" w:space="0" w:color="000000" w:themeColor="text1"/>
-        <w:right w:val="single" w:sz="4" w:space="0" w:color="000000" w:themeColor="text1"/>
-        <w:insideH w:val="single" w:sz="4" w:space="0" w:color="000000" w:themeColor="text1"/>
-        <w:insideV w:val="single" w:sz="4" w:space="0" w:color="000000" w:themeColor="text1"/>
-      </w:tblBorders>
-      <w:tblCellMar>
-        <w:top w:w="0" w:type="dxa"/>
-        <w:left w:w="108" w:type="dxa"/>
-        <w:bottom w:w="0" w:type="dxa"/>
-        <w:right w:w="108" w:type="dxa"/>
-      </w:tblCellMar>
-    </w:tblPr>
-  </w:style>
-  <w:style w:type="table" w:customStyle="1" w:styleId="Tablaconcuadrcula2">
-    <w:name w:val="Tabla con cuadrícula2"/>
-    <w:basedOn w:val="Tablanormal"/>
-    <w:next w:val="Tablaconcuadrcula"/>
-    <w:rsid w:val="00FE063A"/>
-    <w:pPr>
-      <w:spacing w:after="0"/>
-    </w:pPr>
-    <w:rPr>
-      <w:sz w:val="22"/>
-      <w:szCs w:val="22"/>
-      <w:lang w:val="es-MX"/>
-    </w:rPr>
-    <w:tblPr>
-      <w:tblInd w:w="0" w:type="dxa"/>
-      <w:tblBorders>
-        <w:top w:val="single" w:sz="4" w:space="0" w:color="000000" w:themeColor="text1"/>
-        <w:left w:val="single" w:sz="4" w:space="0" w:color="000000" w:themeColor="text1"/>
-        <w:bottom w:val="single" w:sz="4" w:space="0" w:color="000000" w:themeColor="text1"/>
-        <w:right w:val="single" w:sz="4" w:space="0" w:color="000000" w:themeColor="text1"/>
-        <w:insideH w:val="single" w:sz="4" w:space="0" w:color="000000" w:themeColor="text1"/>
-        <w:insideV w:val="single" w:sz="4" w:space="0" w:color="000000" w:themeColor="text1"/>
-      </w:tblBorders>
-      <w:tblCellMar>
-        <w:top w:w="0" w:type="dxa"/>
-        <w:left w:w="108" w:type="dxa"/>
-        <w:bottom w:w="0" w:type="dxa"/>
-        <w:right w:w="108" w:type="dxa"/>
-      </w:tblCellMar>
-    </w:tblPr>
-  </w:style>
-  <w:style w:type="table" w:customStyle="1" w:styleId="Tablaconcuadrcula3">
-    <w:name w:val="Tabla con cuadrícula3"/>
-    <w:basedOn w:val="Tablanormal"/>
-    <w:next w:val="Tablaconcuadrcula"/>
-    <w:rsid w:val="004C19E7"/>
-    <w:pPr>
-      <w:spacing w:after="0"/>
-    </w:pPr>
-    <w:rPr>
-      <w:sz w:val="22"/>
-      <w:szCs w:val="22"/>
-      <w:lang w:val="es-MX"/>
-    </w:rPr>
-    <w:tblPr>
-      <w:tblInd w:w="0" w:type="dxa"/>
-      <w:tblBorders>
-        <w:top w:val="single" w:sz="4" w:space="0" w:color="000000" w:themeColor="text1"/>
-        <w:left w:val="single" w:sz="4" w:space="0" w:color="000000" w:themeColor="text1"/>
-        <w:bottom w:val="single" w:sz="4" w:space="0" w:color="000000" w:themeColor="text1"/>
-        <w:right w:val="single" w:sz="4" w:space="0" w:color="000000" w:themeColor="text1"/>
-        <w:insideH w:val="single" w:sz="4" w:space="0" w:color="000000" w:themeColor="text1"/>
-        <w:insideV w:val="single" w:sz="4" w:space="0" w:color="000000" w:themeColor="text1"/>
-      </w:tblBorders>
-      <w:tblCellMar>
-        <w:top w:w="0" w:type="dxa"/>
-        <w:left w:w="108" w:type="dxa"/>
-        <w:bottom w:w="0" w:type="dxa"/>
-        <w:right w:w="108" w:type="dxa"/>
-      </w:tblCellMar>
-    </w:tblPr>
-  </w:style>
-  <w:style w:type="character" w:styleId="Textodelmarcadordeposicin">
-    <w:name w:val="Placeholder Text"/>
-    <w:basedOn w:val="Fuentedeprrafopredeter"/>
-    <w:semiHidden/>
-    <w:rsid w:val="00B70D95"/>
-    <w:rPr>
-      <w:color w:val="808080"/>
-    </w:rPr>
-  </w:style>
-  <w:style w:type="character" w:customStyle="1" w:styleId="un">
-    <w:name w:val="un"/>
-    <w:basedOn w:val="Fuentedeprrafopredeter"/>
-    <w:rsid w:val="00A979C3"/>
-  </w:style>
-  <w:style w:type="paragraph" w:customStyle="1" w:styleId="cabecera2">
-    <w:name w:val="cabecera2"/>
-    <w:basedOn w:val="Normal"/>
-    <w:rsid w:val="00AF6B9E"/>
-    <w:pPr>
-      <w:spacing w:before="100" w:beforeAutospacing="1" w:after="100" w:afterAutospacing="1"/>
-    </w:pPr>
-    <w:rPr>
-      <w:rFonts w:ascii="Times New Roman" w:eastAsia="Times New Roman" w:hAnsi="Times New Roman" w:cs="Times New Roman"/>
-      <w:lang w:val="es-ES" w:eastAsia="es-ES"/>
-    </w:rPr>
-  </w:style>
-  <w:style w:type="paragraph" w:customStyle="1" w:styleId="Normal1">
-    <w:name w:val="Normal1"/>
-    <w:basedOn w:val="Normal"/>
-    <w:rsid w:val="00AF6B9E"/>
-    <w:pPr>
-      <w:spacing w:before="100" w:beforeAutospacing="1" w:after="100" w:afterAutospacing="1"/>
-    </w:pPr>
-    <w:rPr>
-      <w:rFonts w:ascii="Times New Roman" w:eastAsia="Times New Roman" w:hAnsi="Times New Roman" w:cs="Times New Roman"/>
-      <w:lang w:val="es-ES" w:eastAsia="es-ES"/>
-    </w:rPr>
-  </w:style>
-  <w:style w:type="character" w:customStyle="1" w:styleId="cursiva">
-    <w:name w:val="cursiva"/>
-    <w:basedOn w:val="Fuentedeprrafopredeter"/>
-    <w:rsid w:val="00AF6B9E"/>
-  </w:style>
-  <w:style w:type="character" w:customStyle="1" w:styleId="negrita">
-    <w:name w:val="negrita"/>
-    <w:basedOn w:val="Fuentedeprrafopredeter"/>
-    <w:rsid w:val="00AF6B9E"/>
-  </w:style>
-  <w:style w:type="paragraph" w:customStyle="1" w:styleId="cabecera3">
-    <w:name w:val="cabecera3"/>
-    <w:basedOn w:val="Normal"/>
-    <w:rsid w:val="00AF6B9E"/>
-    <w:pPr>
-      <w:spacing w:before="100" w:beforeAutospacing="1" w:after="100" w:afterAutospacing="1"/>
-    </w:pPr>
-    <w:rPr>
-      <w:rFonts w:ascii="Times New Roman" w:eastAsia="Times New Roman" w:hAnsi="Times New Roman" w:cs="Times New Roman"/>
-      <w:lang w:val="es-ES" w:eastAsia="es-ES"/>
-    </w:rPr>
-  </w:style>
-  <w:style w:type="paragraph" w:customStyle="1" w:styleId="tab1">
-    <w:name w:val="tab1"/>
-    <w:basedOn w:val="Normal"/>
-    <w:rsid w:val="00AF6B9E"/>
-    <w:pPr>
-      <w:spacing w:before="100" w:beforeAutospacing="1" w:after="100" w:afterAutospacing="1"/>
-    </w:pPr>
-    <w:rPr>
-      <w:rFonts w:ascii="Times New Roman" w:eastAsia="Times New Roman" w:hAnsi="Times New Roman" w:cs="Times New Roman"/>
-      <w:lang w:val="es-ES" w:eastAsia="es-ES"/>
-    </w:rPr>
-  </w:style>
-  <w:style w:type="paragraph" w:customStyle="1" w:styleId="cabecera1">
-    <w:name w:val="cabecera1"/>
-    <w:basedOn w:val="Normal"/>
-    <w:rsid w:val="008331BF"/>
-    <w:pPr>
-      <w:spacing w:before="100" w:beforeAutospacing="1" w:after="100" w:afterAutospacing="1"/>
-    </w:pPr>
-    <w:rPr>
-      <w:rFonts w:ascii="Times New Roman" w:eastAsia="Times New Roman" w:hAnsi="Times New Roman" w:cs="Times New Roman"/>
-      <w:lang w:val="es-ES" w:eastAsia="es-ES"/>
-    </w:rPr>
-  </w:style>
-  <w:style w:type="paragraph" w:customStyle="1" w:styleId="Normal2">
-    <w:name w:val="Normal2"/>
-    <w:basedOn w:val="Normal"/>
-    <w:rsid w:val="00A941C7"/>
-    <w:pPr>
-      <w:spacing w:before="100" w:beforeAutospacing="1" w:after="100" w:afterAutospacing="1"/>
-    </w:pPr>
-    <w:rPr>
-      <w:rFonts w:ascii="Times New Roman" w:eastAsia="Times New Roman" w:hAnsi="Times New Roman" w:cs="Times New Roman"/>
-      <w:lang w:val="es-ES" w:eastAsia="es-ES"/>
-    </w:rPr>
-  </w:style>
-  <w:style w:type="character" w:customStyle="1" w:styleId="Ttulo4Car">
-    <w:name w:val="Título 4 Car"/>
-    <w:basedOn w:val="Fuentedeprrafopredeter"/>
-    <w:link w:val="Ttulo4"/>
-    <w:rsid w:val="00F7553F"/>
-    <w:rPr>
-      <w:rFonts w:asciiTheme="majorHAnsi" w:eastAsiaTheme="majorEastAsia" w:hAnsiTheme="majorHAnsi" w:cstheme="majorBidi"/>
-      <w:b/>
-      <w:bCs/>
-      <w:i/>
-      <w:iCs/>
-      <w:color w:val="4F81BD" w:themeColor="accent1"/>
-    </w:rPr>
-  </w:style>
-  <w:style w:type="character" w:customStyle="1" w:styleId="cantinf">
-    <w:name w:val="cantinf"/>
-    <w:basedOn w:val="Fuentedeprrafopredeter"/>
-    <w:rsid w:val="00DC3BFB"/>
-  </w:style>
-  <w:style w:type="paragraph" w:customStyle="1" w:styleId="u">
-    <w:name w:val="u"/>
-    <w:basedOn w:val="Normal"/>
-    <w:rsid w:val="006E2AC0"/>
-    <w:pPr>
-      <w:spacing w:before="100" w:beforeAutospacing="1" w:after="100" w:afterAutospacing="1"/>
-    </w:pPr>
-    <w:rPr>
-      <w:rFonts w:ascii="Times New Roman" w:eastAsia="Times New Roman" w:hAnsi="Times New Roman" w:cs="Times New Roman"/>
-      <w:lang w:val="es-ES" w:eastAsia="es-ES"/>
-    </w:rPr>
-  </w:style>
-  <w:style w:type="character" w:customStyle="1" w:styleId="superindice">
-    <w:name w:val="superindice"/>
-    <w:basedOn w:val="Fuentedeprrafopredeter"/>
-    <w:rsid w:val="00FF49F9"/>
-  </w:style>
-  <w:style w:type="character" w:styleId="Hipervnculovisitado">
-    <w:name w:val="FollowedHyperlink"/>
-    <w:basedOn w:val="Fuentedeprrafopredeter"/>
-    <w:rsid w:val="0096477A"/>
-    <w:rPr>
-      <w:color w:val="800080" w:themeColor="followedHyperlink"/>
-      <w:u w:val="single"/>
-    </w:rPr>
-  </w:style>
-  <w:style w:type="paragraph" w:customStyle="1" w:styleId="Normal3">
-    <w:name w:val="Normal3"/>
-    <w:basedOn w:val="Normal"/>
-    <w:rsid w:val="00270A0C"/>
-    <w:pPr>
-      <w:spacing w:before="100" w:beforeAutospacing="1" w:after="100" w:afterAutospacing="1"/>
-    </w:pPr>
-    <w:rPr>
-      <w:rFonts w:ascii="Times New Roman" w:eastAsia="Times New Roman" w:hAnsi="Times New Roman" w:cs="Times New Roman"/>
-      <w:lang w:val="es-ES" w:eastAsia="es-ES"/>
-    </w:rPr>
-  </w:style>
-  <w:style w:type="paragraph" w:customStyle="1" w:styleId="tab2">
-    <w:name w:val="tab2"/>
-    <w:basedOn w:val="Normal"/>
-    <w:rsid w:val="00270A0C"/>
-    <w:pPr>
-      <w:spacing w:before="100" w:beforeAutospacing="1" w:after="100" w:afterAutospacing="1"/>
-    </w:pPr>
-    <w:rPr>
-      <w:rFonts w:ascii="Times New Roman" w:eastAsia="Times New Roman" w:hAnsi="Times New Roman" w:cs="Times New Roman"/>
-      <w:lang w:val="es-ES" w:eastAsia="es-ES"/>
-    </w:rPr>
-  </w:style>
-</w:styles>
-</file>
-
-<file path=word/stylesWithEffects.xml><?xml version="1.0" encoding="utf-8"?>
-<w:styles xmlns:wpc="http://schemas.microsoft.com/office/word/2010/wordprocessingCanvas" xmlns:mc="http://schemas.openxmlformats.org/markup-compatibility/2006" xmlns:o="urn:schemas-microsoft-com:office:office" xmlns:r="http://schemas.openxmlformats.org/officeDocument/2006/relationships" xmlns:m="http://schemas.openxmlformats.org/officeDocument/2006/math" xmlns:v="urn:schemas-microsoft-com:vml" xmlns:wp14="http://schemas.microsoft.com/office/word/2010/wordprocessingDrawing" xmlns:wp="http://schemas.openxmlformats.org/drawingml/2006/wordprocessingDrawing" xmlns:w10="urn:schemas-microsoft-com:office:word" xmlns:w="http://schemas.openxmlformats.org/wordprocessingml/2006/main" xmlns:w14="http://schemas.microsoft.com/office/word/2010/wordml" xmlns:wpg="http://schemas.microsoft.com/office/word/2010/wordprocessingGroup" xmlns:wpi="http://schemas.microsoft.com/office/word/2010/wordprocessingInk" xmlns:wne="http://schemas.microsoft.com/office/word/2006/wordml" xmlns:wps="http://schemas.microsoft.com/office/word/2010/wordprocessingShape" mc:Ignorable="w14 wp14">
-  <w:docDefaults>
-    <w:rPrDefault>
-      <w:rPr>
-        <w:rFonts w:asciiTheme="minorHAnsi" w:eastAsiaTheme="minorHAnsi" w:hAnsiTheme="minorHAnsi" w:cstheme="minorBidi"/>
-        <w:sz w:val="24"/>
-        <w:szCs w:val="24"/>
-        <w:lang w:val="es-ES_tradnl" w:eastAsia="en-US" w:bidi="ar-SA"/>
-      </w:rPr>
-    </w:rPrDefault>
-    <w:pPrDefault>
-      <w:pPr>
-        <w:spacing w:after="200"/>
-      </w:pPr>
-    </w:pPrDefault>
-  </w:docDefaults>
-  <w:latentStyles w:defLockedState="0" w:defUIPriority="0" w:defSemiHidden="1" w:defUnhideWhenUsed="1" w:defQFormat="0" w:count="267">
-    <w:lsdException w:name="Normal" w:semiHidden="0" w:unhideWhenUsed="0"/>
-    <w:lsdException w:name="heading 1" w:semiHidden="0" w:uiPriority="9" w:unhideWhenUsed="0"/>
-    <w:lsdException w:name="heading 2" w:semiHidden="0" w:unhideWhenUsed="0"/>
-    <w:lsdException w:name="heading 3" w:semiHidden="0" w:unhideWhenUsed="0"/>
-    <w:lsdException w:name="heading 4" w:semiHidden="0" w:unhideWhenUsed="0"/>
-    <w:lsdException w:name="heading 5" w:semiHidden="0" w:unhideWhenUsed="0"/>
-    <w:lsdException w:name="heading 6" w:semiHidden="0" w:unhideWhenUsed="0"/>
-    <w:lsdException w:name="heading 7" w:semiHidden="0"/>
-    <w:lsdException w:name="heading 8" w:semiHidden="0"/>
-    <w:lsdException w:name="heading 9" w:semiHidden="0"/>
-    <w:lsdException w:name="index 2" w:semiHidden="0"/>
-    <w:lsdException w:name="index 3" w:semiHidden="0"/>
-    <w:lsdException w:name="index 4" w:semiHidden="0"/>
-    <w:lsdException w:name="index 5" w:semiHidden="0"/>
-    <w:lsdException w:name="index 6" w:semiHidden="0"/>
-    <w:lsdException w:name="List Number 2" w:semiHidden="0"/>
-    <w:lsdException w:name="List Number 5" w:semiHidden="0"/>
-    <w:lsdException w:name="Title" w:semiHidden="0" w:unhideWhenUsed="0"/>
-    <w:lsdException w:name="Subtitle" w:semiHidden="0" w:unhideWhenUsed="0"/>
-    <w:lsdException w:name="Body Text Indent 3" w:semiHidden="0"/>
-    <w:lsdException w:name="Block Text" w:semiHidden="0"/>
-    <w:lsdException w:name="Hyperlink" w:semiHidden="0" w:uiPriority="99"/>
-    <w:lsdException w:name="FollowedHyperlink" w:semiHidden="0"/>
-    <w:lsdException w:name="Strong" w:semiHidden="0" w:uiPriority="22" w:unhideWhenUsed="0" w:qFormat="1"/>
-    <w:lsdException w:name="Emphasis" w:semiHidden="0" w:uiPriority="20" w:unhideWhenUsed="0" w:qFormat="1"/>
-    <w:lsdException w:name="Normal (Web)" w:uiPriority="99"/>
-    <w:lsdException w:name="Table Grid" w:semiHidden="0" w:unhideWhenUsed="0"/>
-    <w:lsdException w:name="Placeholder Text" w:unhideWhenUsed="0"/>
-    <w:lsdException w:name="No Spacing" w:semiHidden="0" w:unhideWhenUsed="0"/>
-    <w:lsdException w:name="Light Shading" w:semiHidden="0" w:unhideWhenUsed="0"/>
-    <w:lsdException w:name="Light List" w:semiHidden="0" w:unhideWhenUsed="0"/>
-    <w:lsdException w:name="Light Grid" w:semiHidden="0" w:unhideWhenUsed="0"/>
-    <w:lsdException w:name="Medium Shading 1" w:semiHidden="0" w:unhideWhenUsed="0"/>
-    <w:lsdException w:name="Medium Shading 2" w:semiHidden="0" w:unhideWhenUsed="0"/>
-    <w:lsdException w:name="Medium List 1" w:semiHidden="0" w:unhideWhenUsed="0"/>
-    <w:lsdException w:name="Medium List 2" w:semiHidden="0" w:unhideWhenUsed="0"/>
-    <w:lsdException w:name="Medium Grid 1" w:semiHidden="0" w:unhideWhenUsed="0"/>
-    <w:lsdException w:name="Medium Grid 2" w:semiHidden="0" w:unhideWhenUsed="0"/>
-    <w:lsdException w:name="Medium Grid 3" w:semiHidden="0" w:unhideWhenUsed="0"/>
-    <w:lsdException w:name="Dark List" w:semiHidden="0" w:unhideWhenUsed="0"/>
-    <w:lsdException w:name="Colorful Shading" w:semiHidden="0" w:unhideWhenUsed="0"/>
-    <w:lsdException w:name="Colorful List" w:semiHidden="0" w:unhideWhenUsed="0"/>
-    <w:lsdException w:name="Colorful Grid" w:semiHidden="0" w:unhideWhenUsed="0"/>
-    <w:lsdException w:name="Light Shading Accent 1" w:semiHidden="0" w:unhideWhenUsed="0"/>
-    <w:lsdException w:name="Light List Accent 1" w:semiHidden="0" w:unhideWhenUsed="0"/>
-    <w:lsdException w:name="Light Grid Accent 1" w:semiHidden="0" w:unhideWhenUsed="0"/>
-    <w:lsdException w:name="Medium Shading 1 Accent 1" w:semiHidden="0" w:unhideWhenUsed="0"/>
-    <w:lsdException w:name="Medium Shading 2 Accent 1" w:semiHidden="0" w:unhideWhenUsed="0"/>
-    <w:lsdException w:name="Medium List 1 Accent 1" w:semiHidden="0" w:unhideWhenUsed="0"/>
-    <w:lsdException w:name="Revision" w:unhideWhenUsed="0"/>
-    <w:lsdException w:name="List Paragraph" w:semiHidden="0" w:unhideWhenUsed="0" w:qFormat="1"/>
-    <w:lsdException w:name="Quote" w:semiHidden="0" w:unhideWhenUsed="0"/>
-    <w:lsdException w:name="Intense Quote" w:semiHidden="0" w:unhideWhenUsed="0"/>
-    <w:lsdException w:name="Medium List 2 Accent 1" w:semiHidden="0" w:unhideWhenUsed="0"/>
-    <w:lsdException w:name="Medium Grid 1 Accent 1" w:semiHidden="0" w:unhideWhenUsed="0"/>
-    <w:lsdException w:name="Medium Grid 2 Accent 1" w:semiHidden="0" w:unhideWhenUsed="0"/>
-    <w:lsdException w:name="Medium Grid 3 Accent 1" w:semiHidden="0" w:unhideWhenUsed="0"/>
-    <w:lsdException w:name="Dark List Accent 1" w:semiHidden="0" w:unhideWhenUsed="0"/>
-    <w:lsdException w:name="Colorful Shading Accent 1" w:semiHidden="0" w:unhideWhenUsed="0"/>
-    <w:lsdException w:name="Colorful List Accent 1" w:semiHidden="0" w:unhideWhenUsed="0"/>
-    <w:lsdException w:name="Colorful Grid Accent 1" w:semiHidden="0" w:unhideWhenUsed="0"/>
-    <w:lsdException w:name="Light Shading Accent 2" w:semiHidden="0" w:unhideWhenUsed="0"/>
-    <w:lsdException w:name="Light List Accent 2" w:semiHidden="0" w:unhideWhenUsed="0"/>
-    <w:lsdException w:name="Light Grid Accent 2" w:semiHidden="0" w:unhideWhenUsed="0"/>
-    <w:lsdException w:name="Medium Shading 1 Accent 2" w:semiHidden="0" w:unhideWhenUsed="0"/>
-    <w:lsdException w:name="Medium Shading 2 Accent 2" w:semiHidden="0" w:unhideWhenUsed="0"/>
-    <w:lsdException w:name="Medium List 1 Accent 2" w:semiHidden="0" w:unhideWhenUsed="0"/>
-    <w:lsdException w:name="Medium List 2 Accent 2" w:semiHidden="0" w:unhideWhenUsed="0"/>
-    <w:lsdException w:name="Medium Grid 1 Accent 2" w:semiHidden="0" w:unhideWhenUsed="0"/>
-    <w:lsdException w:name="Medium Grid 2 Accent 2" w:semiHidden="0" w:unhideWhenUsed="0"/>
-    <w:lsdException w:name="Medium Grid 3 Accent 2" w:semiHidden="0" w:unhideWhenUsed="0"/>
-    <w:lsdException w:name="Dark List Accent 2" w:semiHidden="0" w:unhideWhenUsed="0"/>
-    <w:lsdException w:name="Colorful Shading Accent 2" w:semiHidden="0" w:unhideWhenUsed="0"/>
-    <w:lsdException w:name="Colorful List Accent 2" w:semiHidden="0" w:unhideWhenUsed="0"/>
-    <w:lsdException w:name="Colorful Grid Accent 2" w:semiHidden="0" w:unhideWhenUsed="0"/>
-    <w:lsdException w:name="Light Shading Accent 3" w:semiHidden="0" w:unhideWhenUsed="0"/>
-    <w:lsdException w:name="Light List Accent 3" w:semiHidden="0" w:unhideWhenUsed="0"/>
-    <w:lsdException w:name="Light Grid Accent 3" w:semiHidden="0" w:unhideWhenUsed="0"/>
-    <w:lsdException w:name="Medium Shading 1 Accent 3" w:semiHidden="0" w:unhideWhenUsed="0"/>
-    <w:lsdException w:name="Medium Shading 2 Accent 3" w:semiHidden="0" w:unhideWhenUsed="0"/>
-    <w:lsdException w:name="Medium List 1 Accent 3" w:semiHidden="0" w:unhideWhenUsed="0"/>
-    <w:lsdException w:name="Medium List 2 Accent 3" w:semiHidden="0" w:unhideWhenUsed="0"/>
-    <w:lsdException w:name="Medium Grid 1 Accent 3" w:semiHidden="0" w:unhideWhenUsed="0"/>
-    <w:lsdException w:name="Medium Grid 2 Accent 3" w:semiHidden="0" w:unhideWhenUsed="0"/>
-    <w:lsdException w:name="Medium Grid 3 Accent 3" w:semiHidden="0" w:unhideWhenUsed="0"/>
-    <w:lsdException w:name="Dark List Accent 3" w:semiHidden="0" w:unhideWhenUsed="0"/>
-    <w:lsdException w:name="Colorful Shading Accent 3" w:semiHidden="0" w:unhideWhenUsed="0"/>
-    <w:lsdException w:name="Colorful List Accent 3" w:semiHidden="0" w:unhideWhenUsed="0"/>
-    <w:lsdException w:name="Colorful Grid Accent 3" w:semiHidden="0" w:unhideWhenUsed="0"/>
-    <w:lsdException w:name="Light Shading Accent 4" w:semiHidden="0" w:unhideWhenUsed="0"/>
-    <w:lsdException w:name="Light List Accent 4" w:semiHidden="0" w:unhideWhenUsed="0"/>
-    <w:lsdException w:name="Light Grid Accent 4" w:semiHidden="0" w:unhideWhenUsed="0"/>
-    <w:lsdException w:name="Medium Shading 1 Accent 4" w:semiHidden="0" w:unhideWhenUsed="0"/>
-    <w:lsdException w:name="Medium Shading 2 Accent 4" w:semiHidden="0" w:unhideWhenUsed="0"/>
-    <w:lsdException w:name="Medium List 1 Accent 4" w:semiHidden="0" w:unhideWhenUsed="0"/>
-    <w:lsdException w:name="Medium List 2 Accent 4" w:semiHidden="0" w:unhideWhenUsed="0"/>
-    <w:lsdException w:name="Medium Grid 1 Accent 4" w:semiHidden="0" w:unhideWhenUsed="0"/>
-    <w:lsdException w:name="Medium Grid 2 Accent 4" w:semiHidden="0" w:unhideWhenUsed="0"/>
-    <w:lsdException w:name="Medium Grid 3 Accent 4" w:semiHidden="0" w:unhideWhenUsed="0"/>
-    <w:lsdException w:name="Dark List Accent 4" w:semiHidden="0" w:unhideWhenUsed="0"/>
-    <w:lsdException w:name="Colorful Shading Accent 4" w:semiHidden="0" w:unhideWhenUsed="0"/>
-    <w:lsdException w:name="Colorful List Accent 4" w:semiHidden="0" w:unhideWhenUsed="0"/>
-    <w:lsdException w:name="Colorful Grid Accent 4" w:semiHidden="0" w:unhideWhenUsed="0"/>
-    <w:lsdException w:name="Light Shading Accent 5" w:semiHidden="0" w:unhideWhenUsed="0"/>
-    <w:lsdException w:name="Light List Accent 5" w:semiHidden="0" w:unhideWhenUsed="0"/>
-    <w:lsdException w:name="Light Grid Accent 5" w:semiHidden="0" w:unhideWhenUsed="0"/>
-    <w:lsdException w:name="Medium Shading 1 Accent 5" w:semiHidden="0" w:unhideWhenUsed="0"/>
-    <w:lsdException w:name="Medium Shading 2 Accent 5" w:semiHidden="0" w:unhideWhenUsed="0"/>
-    <w:lsdException w:name="Medium List 1 Accent 5" w:semiHidden="0" w:unhideWhenUsed="0"/>
-    <w:lsdException w:name="Medium List 2 Accent 5" w:semiHidden="0" w:unhideWhenUsed="0"/>
-    <w:lsdException w:name="Medium Grid 1 Accent 5" w:semiHidden="0" w:unhideWhenUsed="0"/>
-    <w:lsdException w:name="Medium Grid 2 Accent 5" w:semiHidden="0" w:unhideWhenUsed="0"/>
-    <w:lsdException w:name="Medium Grid 3 Accent 5" w:semiHidden="0" w:unhideWhenUsed="0"/>
-    <w:lsdException w:name="Dark List Accent 5" w:semiHidden="0" w:unhideWhenUsed="0"/>
-    <w:lsdException w:name="Colorful Shading Accent 5" w:semiHidden="0" w:unhideWhenUsed="0"/>
-    <w:lsdException w:name="Colorful List Accent 5" w:semiHidden="0" w:unhideWhenUsed="0"/>
-    <w:lsdException w:name="Colorful Grid Accent 5" w:semiHidden="0" w:unhideWhenUsed="0"/>
-    <w:lsdException w:name="Light Shading Accent 6" w:semiHidden="0" w:unhideWhenUsed="0"/>
-    <w:lsdException w:name="Light List Accent 6" w:semiHidden="0" w:unhideWhenUsed="0"/>
-    <w:lsdException w:name="Light Grid Accent 6" w:semiHidden="0" w:unhideWhenUsed="0"/>
-    <w:lsdException w:name="Medium Shading 1 Accent 6" w:semiHidden="0" w:unhideWhenUsed="0"/>
-    <w:lsdException w:name="Medium Shading 2 Accent 6" w:semiHidden="0" w:unhideWhenUsed="0"/>
-    <w:lsdException w:name="Medium List 1 Accent 6" w:semiHidden="0" w:unhideWhenUsed="0"/>
-    <w:lsdException w:name="Medium List 2 Accent 6" w:semiHidden="0" w:unhideWhenUsed="0"/>
-    <w:lsdException w:name="Medium Grid 1 Accent 6" w:semiHidden="0" w:unhideWhenUsed="0"/>
-    <w:lsdException w:name="Medium Grid 2 Accent 6" w:semiHidden="0" w:unhideWhenUsed="0"/>
-    <w:lsdException w:name="Medium Grid 3 Accent 6" w:semiHidden="0" w:unhideWhenUsed="0"/>
-    <w:lsdException w:name="Dark List Accent 6" w:semiHidden="0" w:unhideWhenUsed="0"/>
-    <w:lsdException w:name="Colorful Shading Accent 6" w:semiHidden="0" w:unhideWhenUsed="0"/>
-    <w:lsdException w:name="Colorful List Accent 6" w:semiHidden="0" w:unhideWhenUsed="0"/>
-    <w:lsdException w:name="Colorful Grid Accent 6" w:semiHidden="0" w:unhideWhenUsed="0"/>
-    <w:lsdException w:name="Subtle Emphasis" w:semiHidden="0" w:unhideWhenUsed="0"/>
-    <w:lsdException w:name="Intense Emphasis" w:semiHidden="0" w:unhideWhenUsed="0"/>
-    <w:lsdException w:name="Subtle Reference" w:semiHidden="0" w:unhideWhenUsed="0"/>
-    <w:lsdException w:name="Intense Reference" w:semiHidden="0" w:unhideWhenUsed="0"/>
-    <w:lsdException w:name="Book Title" w:semiHidden="0" w:unhideWhenUsed="0"/>
+  <w:latentStyles w:defLockedState="0" w:defUIPriority="0" w:defSemiHidden="0" w:defUnhideWhenUsed="0" w:defQFormat="0" w:count="371">
+    <w:lsdException w:name="heading 1" w:uiPriority="9"/>
+    <w:lsdException w:name="heading 7" w:unhideWhenUsed="1"/>
+    <w:lsdException w:name="heading 8" w:unhideWhenUsed="1"/>
+    <w:lsdException w:name="heading 9" w:unhideWhenUsed="1"/>
+    <w:lsdException w:name="index 1" w:semiHidden="1" w:unhideWhenUsed="1"/>
+    <w:lsdException w:name="index 2" w:unhideWhenUsed="1"/>
+    <w:lsdException w:name="index 3" w:unhideWhenUsed="1"/>
+    <w:lsdException w:name="index 4" w:unhideWhenUsed="1"/>
+    <w:lsdException w:name="index 5" w:unhideWhenUsed="1"/>
+    <w:lsdException w:name="index 6" w:unhideWhenUsed="1"/>
+    <w:lsdException w:name="index 7" w:semiHidden="1" w:unhideWhenUsed="1"/>
+    <w:lsdException w:name="index 8" w:semiHidden="1" w:unhideWhenUsed="1"/>
+    <w:lsdException w:name="index 9" w:semiHidden="1" w:unhideWhenUsed="1"/>
+    <w:lsdException w:name="toc 1" w:semiHidden="1" w:unhideWhenUsed="1"/>
+    <w:lsdException w:name="toc 2" w:semiHidden="1" w:unhideWhenUsed="1"/>
+    <w:lsdException w:name="toc 3" w:semiHidden="1" w:unhideWhenUsed="1"/>
+    <w:lsdException w:name="toc 4" w:semiHidden="1" w:unhideWhenUsed="1"/>
+    <w:lsdException w:name="toc 5" w:semiHidden="1" w:unhideWhenUsed="1"/>
+    <w:lsdException w:name="toc 6" w:semiHidden="1" w:unhideWhenUsed="1"/>
+    <w:lsdException w:name="toc 7" w:semiHidden="1" w:unhideWhenUsed="1"/>
+    <w:lsdException w:name="toc 8" w:semiHidden="1" w:unhideWhenUsed="1"/>
+    <w:lsdException w:name="toc 9" w:semiHidden="1" w:unhideWhenUsed="1"/>
+    <w:lsdException w:name="Normal Indent" w:semiHidden="1" w:unhideWhenUsed="1"/>
+    <w:lsdException w:name="footnote text" w:semiHidden="1" w:unhideWhenUsed="1"/>
+    <w:lsdException w:name="annotation text" w:semiHidden="1" w:unhideWhenUsed="1"/>
+    <w:lsdException w:name="header" w:semiHidden="1" w:unhideWhenUsed="1"/>
+    <w:lsdException w:name="footer" w:semiHidden="1" w:unhideWhenUsed="1"/>
+    <w:lsdException w:name="index heading" w:semiHidden="1" w:unhideWhenUsed="1"/>
+    <w:lsdException w:name="caption" w:semiHidden="1" w:unhideWhenUsed="1"/>
+    <w:lsdException w:name="table of figures" w:semiHidden="1" w:unhideWhenUsed="1"/>
+    <w:lsdException w:name="envelope address" w:semiHidden="1" w:unhideWhenUsed="1"/>
+    <w:lsdException w:name="envelope return" w:semiHidden="1" w:unhideWhenUsed="1"/>
+    <w:lsdException w:name="footnote reference" w:semiHidden="1" w:unhideWhenUsed="1"/>
+    <w:lsdException w:name="annotation reference" w:semiHidden="1" w:unhideWhenUsed="1"/>
+    <w:lsdException w:name="line number" w:semiHidden="1" w:unhideWhenUsed="1"/>
+    <w:lsdException w:name="page number" w:semiHidden="1" w:unhideWhenUsed="1"/>
+    <w:lsdException w:name="endnote reference" w:semiHidden="1" w:unhideWhenUsed="1"/>
+    <w:lsdException w:name="endnote text" w:semiHidden="1" w:unhideWhenUsed="1"/>
+    <w:lsdException w:name="table of authorities" w:semiHidden="1" w:unhideWhenUsed="1"/>
+    <w:lsdException w:name="macro" w:semiHidden="1" w:unhideWhenUsed="1"/>
+    <w:lsdException w:name="toa heading" w:semiHidden="1" w:unhideWhenUsed="1"/>
+    <w:lsdException w:name="List" w:semiHidden="1" w:unhideWhenUsed="1"/>
+    <w:lsdException w:name="List Bullet" w:semiHidden="1" w:unhideWhenUsed="1"/>
+    <w:lsdException w:name="List Number" w:semiHidden="1" w:unhideWhenUsed="1"/>
+    <w:lsdException w:name="List 2" w:semiHidden="1" w:unhideWhenUsed="1"/>
+    <w:lsdException w:name="List 3" w:semiHidden="1" w:unhideWhenUsed="1"/>
+    <w:lsdException w:name="List 4" w:semiHidden="1" w:unhideWhenUsed="1"/>
+    <w:lsdException w:name="List 5" w:semiHidden="1" w:unhideWhenUsed="1"/>
+    <w:lsdException w:name="List Bullet 2" w:semiHidden="1" w:unhideWhenUsed="1"/>
+    <w:lsdException w:name="List Bullet 3" w:semiHidden="1" w:unhideWhenUsed="1"/>
+    <w:lsdException w:name="List Bullet 4" w:semiHidden="1" w:unhideWhenUsed="1"/>
+    <w:lsdException w:name="List Bullet 5" w:semiHidden="1" w:unhideWhenUsed="1"/>
+    <w:lsdException w:name="List Number 2" w:unhideWhenUsed="1"/>
+    <w:lsdException w:name="List Number 3" w:semiHidden="1" w:unhideWhenUsed="1"/>
+    <w:lsdException w:name="List Number 4" w:semiHidden="1" w:unhideWhenUsed="1"/>
+    <w:lsdException w:name="List Number 5" w:unhideWhenUsed="1"/>
+    <w:lsdException w:name="Closing" w:semiHidden="1" w:unhideWhenUsed="1"/>
+    <w:lsdException w:name="Signature" w:semiHidden="1" w:unhideWhenUsed="1"/>
+    <w:lsdException w:name="Default Paragraph Font" w:semiHidden="1" w:unhideWhenUsed="1"/>
+    <w:lsdException w:name="Body Text" w:semiHidden="1" w:unhideWhenUsed="1"/>
+    <w:lsdException w:name="Body Text Indent" w:semiHidden="1" w:unhideWhenUsed="1"/>
+    <w:lsdException w:name="List Continue" w:semiHidden="1" w:unhideWhenUsed="1"/>
+    <w:lsdException w:name="List Continue 2" w:semiHidden="1" w:unhideWhenUsed="1"/>
+    <w:lsdException w:name="List Continue 3" w:semiHidden="1" w:unhideWhenUsed="1"/>
+    <w:lsdException w:name="List Continue 4" w:semiHidden="1" w:unhideWhenUsed="1"/>
+    <w:lsdException w:name="List Continue 5" w:semiHidden="1" w:unhideWhenUsed="1"/>
+    <w:lsdException w:name="Message Header" w:semiHidden="1" w:unhideWhenUsed="1"/>
+    <w:lsdException w:name="Salutation" w:semiHidden="1" w:unhideWhenUsed="1"/>
+    <w:lsdException w:name="Date" w:semiHidden="1" w:unhideWhenUsed="1"/>
+    <w:lsdException w:name="Body Text First Indent" w:semiHidden="1" w:unhideWhenUsed="1"/>
+    <w:lsdException w:name="Body Text First Indent 2" w:semiHidden="1" w:unhideWhenUsed="1"/>
+    <w:lsdException w:name="Note Heading" w:semiHidden="1" w:unhideWhenUsed="1"/>
+    <w:lsdException w:name="Body Text 2" w:semiHidden="1" w:unhideWhenUsed="1"/>
+    <w:lsdException w:name="Body Text 3" w:semiHidden="1" w:unhideWhenUsed="1"/>
+    <w:lsdException w:name="Body Text Indent 2" w:semiHidden="1" w:unhideWhenUsed="1"/>
+    <w:lsdException w:name="Body Text Indent 3" w:unhideWhenUsed="1"/>
+    <w:lsdException w:name="Block Text" w:unhideWhenUsed="1"/>
+    <w:lsdException w:name="Hyperlink" w:uiPriority="99" w:unhideWhenUsed="1"/>
+    <w:lsdException w:name="FollowedHyperlink" w:unhideWhenUsed="1"/>
+    <w:lsdException w:name="Strong" w:uiPriority="22" w:qFormat="1"/>
+    <w:lsdException w:name="Emphasis" w:uiPriority="20" w:qFormat="1"/>
+    <w:lsdException w:name="Document Map" w:semiHidden="1" w:unhideWhenUsed="1"/>
+    <w:lsdException w:name="Plain Text" w:semiHidden="1" w:unhideWhenUsed="1"/>
+    <w:lsdException w:name="E-mail Signature" w:semiHidden="1" w:unhideWhenUsed="1"/>
+    <w:lsdException w:name="HTML Top of Form" w:semiHidden="1" w:unhideWhenUsed="1"/>
+    <w:lsdException w:name="HTML Bottom of Form" w:semiHidden="1" w:unhideWhenUsed="1"/>
+    <w:lsdException w:name="Normal (Web)" w:semiHidden="1" w:uiPriority="99" w:unhideWhenUsed="1"/>
+    <w:lsdException w:name="HTML Acronym" w:semiHidden="1" w:unhideWhenUsed="1"/>
+    <w:lsdException w:name="HTML Address" w:semiHidden="1" w:unhideWhenUsed="1"/>
+    <w:lsdException w:name="HTML Cite" w:semiHidden="1" w:unhideWhenUsed="1"/>
+    <w:lsdException w:name="HTML Code" w:semiHidden="1" w:unhideWhenUsed="1"/>
+    <w:lsdException w:name="HTML Definition" w:semiHidden="1" w:unhideWhenUsed="1"/>
+    <w:lsdException w:name="HTML Keyboard" w:semiHidden="1" w:unhideWhenUsed="1"/>
+    <w:lsdException w:name="HTML Preformatted" w:semiHidden="1" w:unhideWhenUsed="1"/>
+    <w:lsdException w:name="HTML Sample" w:semiHidden="1" w:unhideWhenUsed="1"/>
+    <w:lsdException w:name="HTML Typewriter" w:semiHidden="1" w:unhideWhenUsed="1"/>
+    <w:lsdException w:name="HTML Variable" w:semiHidden="1" w:unhideWhenUsed="1"/>
+    <w:lsdException w:name="Normal Table" w:semiHidden="1" w:unhideWhenUsed="1"/>
+    <w:lsdException w:name="annotation subject" w:semiHidden="1" w:unhideWhenUsed="1"/>
+    <w:lsdException w:name="No List" w:semiHidden="1" w:unhideWhenUsed="1"/>
+    <w:lsdException w:name="Outline List 1" w:semiHidden="1" w:unhideWhenUsed="1"/>
+    <w:lsdException w:name="Outline List 2" w:semiHidden="1" w:unhideWhenUsed="1"/>
+    <w:lsdException w:name="Outline List 3" w:semiHidden="1" w:unhideWhenUsed="1"/>
+    <w:lsdException w:name="Table Simple 1" w:semiHidden="1" w:unhideWhenUsed="1"/>
+    <w:lsdException w:name="Table Simple 2" w:semiHidden="1" w:unhideWhenUsed="1"/>
+    <w:lsdException w:name="Table Simple 3" w:semiHidden="1" w:unhideWhenUsed="1"/>
+    <w:lsdException w:name="Table Classic 1" w:semiHidden="1" w:unhideWhenUsed="1"/>
+    <w:lsdException w:name="Table Classic 2" w:semiHidden="1" w:unhideWhenUsed="1"/>
+    <w:lsdException w:name="Table Classic 3" w:semiHidden="1" w:unhideWhenUsed="1"/>
+    <w:lsdException w:name="Table Classic 4" w:semiHidden="1" w:unhideWhenUsed="1"/>
+    <w:lsdException w:name="Table Colorful 1" w:semiHidden="1" w:unhideWhenUsed="1"/>
+    <w:lsdException w:name="Table Colorful 2" w:semiHidden="1" w:unhideWhenUsed="1"/>
+    <w:lsdException w:name="Table Colorful 3" w:semiHidden="1" w:unhideWhenUsed="1"/>
+    <w:lsdException w:name="Table Columns 1" w:semiHidden="1" w:unhideWhenUsed="1"/>
+    <w:lsdException w:name="Table Columns 2" w:semiHidden="1" w:unhideWhenUsed="1"/>
+    <w:lsdException w:name="Table Columns 3" w:semiHidden="1" w:unhideWhenUsed="1"/>
+    <w:lsdException w:name="Table Columns 4" w:semiHidden="1" w:unhideWhenUsed="1"/>
+    <w:lsdException w:name="Table Columns 5" w:semiHidden="1" w:unhideWhenUsed="1"/>
+    <w:lsdException w:name="Table Grid 1" w:semiHidden="1" w:unhideWhenUsed="1"/>
+    <w:lsdException w:name="Table Grid 2" w:semiHidden="1" w:unhideWhenUsed="1"/>
+    <w:lsdException w:name="Table Grid 3" w:semiHidden="1" w:unhideWhenUsed="1"/>
+    <w:lsdException w:name="Table Grid 4" w:semiHidden="1" w:unhideWhenUsed="1"/>
+    <w:lsdException w:name="Table Grid 5" w:semiHidden="1" w:unhideWhenUsed="1"/>
+    <w:lsdException w:name="Table Grid 6" w:semiHidden="1" w:unhideWhenUsed="1"/>
+    <w:lsdException w:name="Table Grid 7" w:semiHidden="1" w:unhideWhenUsed="1"/>
+    <w:lsdException w:name="Table Grid 8" w:semiHidden="1" w:unhideWhenUsed="1"/>
+    <w:lsdException w:name="Table List 1" w:semiHidden="1" w:unhideWhenUsed="1"/>
+    <w:lsdException w:name="Table List 2" w:semiHidden="1" w:unhideWhenUsed="1"/>
+    <w:lsdException w:name="Table List 3" w:semiHidden="1" w:unhideWhenUsed="1"/>
+    <w:lsdException w:name="Table List 4" w:semiHidden="1" w:unhideWhenUsed="1"/>
+    <w:lsdException w:name="Table List 5" w:semiHidden="1" w:unhideWhenUsed="1"/>
+    <w:lsdException w:name="Table List 6" w:semiHidden="1" w:unhideWhenUsed="1"/>
+    <w:lsdException w:name="Table List 7" w:semiHidden="1" w:unhideWhenUsed="1"/>
+    <w:lsdException w:name="Table List 8" w:semiHidden="1" w:unhideWhenUsed="1"/>
+    <w:lsdException w:name="Table 3D effects 1" w:semiHidden="1" w:unhideWhenUsed="1"/>
+    <w:lsdException w:name="Table 3D effects 2" w:semiHidden="1" w:unhideWhenUsed="1"/>
+    <w:lsdException w:name="Table 3D effects 3" w:semiHidden="1" w:unhideWhenUsed="1"/>
+    <w:lsdException w:name="Table Contemporary" w:semiHidden="1" w:unhideWhenUsed="1"/>
+    <w:lsdException w:name="Table Elegant" w:semiHidden="1" w:unhideWhenUsed="1"/>
+    <w:lsdException w:name="Table Professional" w:semiHidden="1" w:unhideWhenUsed="1"/>
+    <w:lsdException w:name="Table Subtle 1" w:semiHidden="1" w:unhideWhenUsed="1"/>
+    <w:lsdException w:name="Table Subtle 2" w:semiHidden="1" w:unhideWhenUsed="1"/>
+    <w:lsdException w:name="Table Web 1" w:semiHidden="1" w:unhideWhenUsed="1"/>
+    <w:lsdException w:name="Table Web 2" w:semiHidden="1" w:unhideWhenUsed="1"/>
+    <w:lsdException w:name="Table Web 3" w:semiHidden="1" w:unhideWhenUsed="1"/>
+    <w:lsdException w:name="Balloon Text" w:semiHidden="1" w:unhideWhenUsed="1"/>
+    <w:lsdException w:name="Table Theme" w:semiHidden="1" w:unhideWhenUsed="1"/>
+    <w:lsdException w:name="Placeholder Text" w:semiHidden="1"/>
+    <w:lsdException w:name="Light Shading"/>
+    <w:lsdException w:name="Light List"/>
+    <w:lsdException w:name="Light Grid"/>
+    <w:lsdException w:name="Medium Shading 1"/>
+    <w:lsdException w:name="Medium Shading 2"/>
+    <w:lsdException w:name="Medium List 1"/>
+    <w:lsdException w:name="Medium List 2"/>
+    <w:lsdException w:name="Medium Grid 1"/>
+    <w:lsdException w:name="Medium Grid 2"/>
+    <w:lsdException w:name="Medium Grid 3"/>
+    <w:lsdException w:name="Dark List"/>
+    <w:lsdException w:name="Colorful Shading"/>
+    <w:lsdException w:name="Colorful List"/>
+    <w:lsdException w:name="Colorful Grid"/>
+    <w:lsdException w:name="Light Shading Accent 1"/>
+    <w:lsdException w:name="Light List Accent 1"/>
+    <w:lsdException w:name="Light Grid Accent 1"/>
+    <w:lsdException w:name="Medium Shading 1 Accent 1"/>
+    <w:lsdException w:name="Medium Shading 2 Accent 1"/>
+    <w:lsdException w:name="Medium List 1 Accent 1"/>
+    <w:lsdException w:name="Revision" w:semiHidden="1"/>
+    <w:lsdException w:name="List Paragraph" w:uiPriority="34" w:qFormat="1"/>
+    <w:lsdException w:name="Medium List 2 Accent 1"/>
+    <w:lsdException w:name="Medium Grid 1 Accent 1"/>
+    <w:lsdException w:name="Medium Grid 2 Accent 1"/>
+    <w:lsdException w:name="Medium Grid 3 Accent 1"/>
+    <w:lsdException w:name="Dark List Accent 1"/>
+    <w:lsdException w:name="Colorful Shading Accent 1"/>
+    <w:lsdException w:name="Colorful List Accent 1"/>
+    <w:lsdException w:name="Colorful Grid Accent 1"/>
+    <w:lsdException w:name="Light Shading Accent 2"/>
+    <w:lsdException w:name="Light List Accent 2"/>
+    <w:lsdException w:name="Light Grid Accent 2"/>
+    <w:lsdException w:name="Medium Shading 1 Accent 2"/>
+    <w:lsdException w:name="Medium Shading 2 Accent 2"/>
+    <w:lsdException w:name="Medium List 1 Accent 2"/>
+    <w:lsdException w:name="Medium List 2 Accent 2"/>
+    <w:lsdException w:name="Medium Grid 1 Accent 2"/>
+    <w:lsdException w:name="Medium Grid 2 Accent 2"/>
+    <w:lsdException w:name="Medium Grid 3 Accent 2"/>
+    <w:lsdException w:name="Dark List Accent 2"/>
+    <w:lsdException w:name="Colorful Shading Accent 2"/>
+    <w:lsdException w:name="Colorful List Accent 2"/>
+    <w:lsdException w:name="Colorful Grid Accent 2"/>
+    <w:lsdException w:name="Light Shading Accent 3"/>
+    <w:lsdException w:name="Light List Accent 3"/>
+    <w:lsdException w:name="Light Grid Accent 3"/>
+    <w:lsdException w:name="Medium Shading 1 Accent 3"/>
+    <w:lsdException w:name="Medium Shading 2 Accent 3"/>
+    <w:lsdException w:name="Medium List 1 Accent 3"/>
+    <w:lsdException w:name="Medium List 2 Accent 3"/>
+    <w:lsdException w:name="Medium Grid 1 Accent 3"/>
+    <w:lsdException w:name="Medium Grid 2 Accent 3"/>
+    <w:lsdException w:name="Medium Grid 3 Accent 3"/>
+    <w:lsdException w:name="Dark List Accent 3"/>
+    <w:lsdException w:name="Colorful Shading Accent 3"/>
+    <w:lsdException w:name="Colorful List Accent 3"/>
+    <w:lsdException w:name="Colorful Grid Accent 3"/>
+    <w:lsdException w:name="Light Shading Accent 4"/>
+    <w:lsdException w:name="Light List Accent 4"/>
+    <w:lsdException w:name="Light Grid Accent 4"/>
+    <w:lsdException w:name="Medium Shading 1 Accent 4"/>
+    <w:lsdException w:name="Medium Shading 2 Accent 4"/>
+    <w:lsdException w:name="Medium List 1 Accent 4"/>
+    <w:lsdException w:name="Medium List 2 Accent 4"/>
+    <w:lsdException w:name="Medium Grid 1 Accent 4"/>
+    <w:lsdException w:name="Medium Grid 2 Accent 4"/>
+    <w:lsdException w:name="Medium Grid 3 Accent 4"/>
+    <w:lsdException w:name="Dark List Accent 4"/>
+    <w:lsdException w:name="Colorful Shading Accent 4"/>
+    <w:lsdException w:name="Colorful List Accent 4"/>
+    <w:lsdException w:name="Colorful Grid Accent 4"/>
+    <w:lsdException w:name="Light Shading Accent 5"/>
+    <w:lsdException w:name="Light List Accent 5"/>
+    <w:lsdException w:name="Light Grid Accent 5"/>
+    <w:lsdException w:name="Medium Shading 1 Accent 5"/>
+    <w:lsdException w:name="Medium Shading 2 Accent 5"/>
+    <w:lsdException w:name="Medium List 1 Accent 5"/>
+    <w:lsdException w:name="Medium List 2 Accent 5"/>
+    <w:lsdException w:name="Medium Grid 1 Accent 5"/>
+    <w:lsdException w:name="Medium Grid 2 Accent 5"/>
+    <w:lsdException w:name="Medium Grid 3 Accent 5"/>
+    <w:lsdException w:name="Dark List Accent 5"/>
+    <w:lsdException w:name="Colorful Shading Accent 5"/>
+    <w:lsdException w:name="Colorful List Accent 5"/>
+    <w:lsdException w:name="Colorful Grid Accent 5"/>
+    <w:lsdException w:name="Light Shading Accent 6"/>
+    <w:lsdException w:name="Light List Accent 6"/>
+    <w:lsdException w:name="Light Grid Accent 6"/>
+    <w:lsdException w:name="Medium Shading 1 Accent 6"/>
+    <w:lsdException w:name="Medium Shading 2 Accent 6"/>
+    <w:lsdException w:name="Medium List 1 Accent 6"/>
+    <w:lsdException w:name="Medium List 2 Accent 6"/>
+    <w:lsdException w:name="Medium Grid 1 Accent 6"/>
+    <w:lsdException w:name="Medium Grid 2 Accent 6"/>
+    <w:lsdException w:name="Medium Grid 3 Accent 6"/>
+    <w:lsdException w:name="Dark List Accent 6"/>
+    <w:lsdException w:name="Colorful Shading Accent 6"/>
+    <w:lsdException w:name="Colorful List Accent 6"/>
+    <w:lsdException w:name="Colorful Grid Accent 6"/>
+    <w:lsdException w:name="Bibliography" w:semiHidden="1" w:unhideWhenUsed="1"/>
+    <w:lsdException w:name="TOC Heading" w:semiHidden="1" w:unhideWhenUsed="1"/>
+    <w:lsdException w:name="Plain Table 1" w:uiPriority="41"/>
+    <w:lsdException w:name="Plain Table 2" w:uiPriority="42"/>
+    <w:lsdException w:name="Plain Table 3" w:uiPriority="43"/>
+    <w:lsdException w:name="Plain Table 4" w:uiPriority="44"/>
+    <w:lsdException w:name="Plain Table 5" w:uiPriority="45"/>
+    <w:lsdException w:name="Grid Table Light" w:uiPriority="40"/>
+    <w:lsdException w:name="Grid Table 1 Light" w:uiPriority="46"/>
+    <w:lsdException w:name="Grid Table 2" w:uiPriority="47"/>
+    <w:lsdException w:name="Grid Table 3" w:uiPriority="48"/>
+    <w:lsdException w:name="Grid Table 4" w:uiPriority="49"/>
+    <w:lsdException w:name="Grid Table 5 Dark" w:uiPriority="50"/>
+    <w:lsdException w:name="Grid Table 6 Colorful" w:uiPriority="51"/>
+    <w:lsdException w:name="Grid Table 7 Colorful" w:uiPriority="52"/>
+    <w:lsdException w:name="Grid Table 1 Light Accent 1" w:uiPriority="46"/>
+    <w:lsdException w:name="Grid Table 2 Accent 1" w:uiPriority="47"/>
+    <w:lsdException w:name="Grid Table 3 Accent 1" w:uiPriority="48"/>
+    <w:lsdException w:name="Grid Table 4 Accent 1" w:uiPriority="49"/>
+    <w:lsdException w:name="Grid Table 5 Dark Accent 1" w:uiPriority="50"/>
+    <w:lsdException w:name="Grid Table 6 Colorful Accent 1" w:uiPriority="51"/>
+    <w:lsdException w:name="Grid Table 7 Colorful Accent 1" w:uiPriority="52"/>
+    <w:lsdException w:name="Grid Table 1 Light Accent 2" w:uiPriority="46"/>
+    <w:lsdException w:name="Grid Table 2 Accent 2" w:uiPriority="47"/>
+    <w:lsdException w:name="Grid Table 3 Accent 2" w:uiPriority="48"/>
+    <w:lsdException w:name="Grid Table 4 Accent 2" w:uiPriority="49"/>
+    <w:lsdException w:name="Grid Table 5 Dark Accent 2" w:uiPriority="50"/>
+    <w:lsdException w:name="Grid Table 6 Colorful Accent 2" w:uiPriority="51"/>
+    <w:lsdException w:name="Grid Table 7 Colorful Accent 2" w:uiPriority="52"/>
+    <w:lsdException w:name="Grid Table 1 Light Accent 3" w:uiPriority="46"/>
+    <w:lsdException w:name="Grid Table 2 Accent 3" w:uiPriority="47"/>
+    <w:lsdException w:name="Grid Table 3 Accent 3" w:uiPriority="48"/>
+    <w:lsdException w:name="Grid Table 4 Accent 3" w:uiPriority="49"/>
+    <w:lsdException w:name="Grid Table 5 Dark Accent 3" w:uiPriority="50"/>
+    <w:lsdException w:name="Grid Table 6 Colorful Accent 3" w:uiPriority="51"/>
+    <w:lsdException w:name="Grid Table 7 Colorful Accent 3" w:uiPriority="52"/>
+    <w:lsdException w:name="Grid Table 1 Light Accent 4" w:uiPriority="46"/>
+    <w:lsdException w:name="Grid Table 2 Accent 4" w:uiPriority="47"/>
+    <w:lsdException w:name="Grid Table 3 Accent 4" w:uiPriority="48"/>
+    <w:lsdException w:name="Grid Table 4 Accent 4" w:uiPriority="49"/>
+    <w:lsdException w:name="Grid Table 5 Dark Accent 4" w:uiPriority="50"/>
+    <w:lsdException w:name="Grid Table 6 Colorful Accent 4" w:uiPriority="51"/>
+    <w:lsdException w:name="Grid Table 7 Colorful Accent 4" w:uiPriority="52"/>
+    <w:lsdException w:name="Grid Table 1 Light Accent 5" w:uiPriority="46"/>
+    <w:lsdException w:name="Grid Table 2 Accent 5" w:uiPriority="47"/>
+    <w:lsdException w:name="Grid Table 3 Accent 5" w:uiPriority="48"/>
+    <w:lsdException w:name="Grid Table 4 Accent 5" w:uiPriority="49"/>
+    <w:lsdException w:name="Grid Table 5 Dark Accent 5" w:uiPriority="50"/>
+    <w:lsdException w:name="Grid Table 6 Colorful Accent 5" w:uiPriority="51"/>
+    <w:lsdException w:name="Grid Table 7 Colorful Accent 5" w:uiPriority="52"/>
+    <w:lsdException w:name="Grid Table 1 Light Accent 6" w:uiPriority="46"/>
+    <w:lsdException w:name="Grid Table 2 Accent 6" w:uiPriority="47"/>
+    <w:lsdException w:name="Grid Table 3 Accent 6" w:uiPriority="48"/>
+    <w:lsdException w:name="Grid Table 4 Accent 6" w:uiPriority="49"/>
+    <w:lsdException w:name="Grid Table 5 Dark Accent 6" w:uiPriority="50"/>
+    <w:lsdException w:name="Grid Table 6 Colorful Accent 6" w:uiPriority="51"/>
+    <w:lsdException w:name="Grid Table 7 Colorful Accent 6" w:uiPriority="52"/>
+    <w:lsdException w:name="List Table 1 Light" w:uiPriority="46"/>
+    <w:lsdException w:name="List Table 2" w:uiPriority="47"/>
+    <w:lsdException w:name="List Table 3" w:uiPriority="48"/>
+    <w:lsdException w:name="List Table 4" w:uiPriority="49"/>
+    <w:lsdException w:name="List Table 5 Dark" w:uiPriority="50"/>
+    <w:lsdException w:name="List Table 6 Colorful" w:uiPriority="51"/>
+    <w:lsdException w:name="List Table 7 Colorful" w:uiPriority="52"/>
+    <w:lsdException w:name="List Table 1 Light Accent 1" w:uiPriority="46"/>
+    <w:lsdException w:name="List Table 2 Accent 1" w:uiPriority="47"/>
+    <w:lsdException w:name="List Table 3 Accent 1" w:uiPriority="48"/>
+    <w:lsdException w:name="List Table 4 Accent 1" w:uiPriority="49"/>
+    <w:lsdException w:name="List Table 5 Dark Accent 1" w:uiPriority="50"/>
+    <w:lsdException w:name="List Table 6 Colorful Accent 1" w:uiPriority="51"/>
+    <w:lsdException w:name="List Table 7 Colorful Accent 1" w:uiPriority="52"/>
+    <w:lsdException w:name="List Table 1 Light Accent 2" w:uiPriority="46"/>
+    <w:lsdException w:name="List Table 2 Accent 2" w:uiPriority="47"/>
+    <w:lsdException w:name="List Table 3 Accent 2" w:uiPriority="48"/>
+    <w:lsdException w:name="List Table 4 Accent 2" w:uiPriority="49"/>
+    <w:lsdException w:name="List Table 5 Dark Accent 2" w:uiPriority="50"/>
+    <w:lsdException w:name="List Table 6 Colorful Accent 2" w:uiPriority="51"/>
+    <w:lsdException w:name="List Table 7 Colorful Accent 2" w:uiPriority="52"/>
+    <w:lsdException w:name="List Table 1 Light Accent 3" w:uiPriority="46"/>
+    <w:lsdException w:name="List Table 2 Accent 3" w:uiPriority="47"/>
+    <w:lsdException w:name="List Table 3 Accent 3" w:uiPriority="48"/>
+    <w:lsdException w:name="List Table 4 Accent 3" w:uiPriority="49"/>
+    <w:lsdException w:name="List Table 5 Dark Accent 3" w:uiPriority="50"/>
+    <w:lsdException w:name="List Table 6 Colorful Accent 3" w:uiPriority="51"/>
+    <w:lsdException w:name="List Table 7 Colorful Accent 3" w:uiPriority="52"/>
+    <w:lsdException w:name="List Table 1 Light Accent 4" w:uiPriority="46"/>
+    <w:lsdException w:name="List Table 2 Accent 4" w:uiPriority="47"/>
+    <w:lsdException w:name="List Table 3 Accent 4" w:uiPriority="48"/>
+    <w:lsdException w:name="List Table 4 Accent 4" w:uiPriority="49"/>
+    <w:lsdException w:name="List Table 5 Dark Accent 4" w:uiPriority="50"/>
+    <w:lsdException w:name="List Table 6 Colorful Accent 4" w:uiPriority="51"/>
+    <w:lsdException w:name="List Table 7 Colorful Accent 4" w:uiPriority="52"/>
+    <w:lsdException w:name="List Table 1 Light Accent 5" w:uiPriority="46"/>
+    <w:lsdException w:name="List Table 2 Accent 5" w:uiPriority="47"/>
+    <w:lsdException w:name="List Table 3 Accent 5" w:uiPriority="48"/>
+    <w:lsdException w:name="List Table 4 Accent 5" w:uiPriority="49"/>
+    <w:lsdException w:name="List Table 5 Dark Accent 5" w:uiPriority="50"/>
+    <w:lsdException w:name="List Table 6 Colorful Accent 5" w:uiPriority="51"/>
+    <w:lsdException w:name="List Table 7 Colorful Accent 5" w:uiPriority="52"/>
+    <w:lsdException w:name="List Table 1 Light Accent 6" w:uiPriority="46"/>
+    <w:lsdException w:name="List Table 2 Accent 6" w:uiPriority="47"/>
+    <w:lsdException w:name="List Table 3 Accent 6" w:uiPriority="48"/>
+    <w:lsdException w:name="List Table 4 Accent 6" w:uiPriority="49"/>
+    <w:lsdException w:name="List Table 5 Dark Accent 6" w:uiPriority="50"/>
+    <w:lsdException w:name="List Table 6 Colorful Accent 6" w:uiPriority="51"/>
+    <w:lsdException w:name="List Table 7 Colorful Accent 6" w:uiPriority="52"/>
   </w:latentStyles>
   <w:style w:type="paragraph" w:default="1" w:styleId="Normal">
     <w:name w:val="Normal"/>
@@ -28284,7 +28966,6 @@
       <w:lang w:val="es-MX"/>
     </w:rPr>
     <w:tblPr>
-      <w:tblInd w:w="0" w:type="dxa"/>
       <w:tblBorders>
         <w:top w:val="single" w:sz="4" w:space="0" w:color="000000" w:themeColor="text1"/>
         <w:left w:val="single" w:sz="4" w:space="0" w:color="000000" w:themeColor="text1"/>
@@ -28293,17 +28974,12 @@
         <w:insideH w:val="single" w:sz="4" w:space="0" w:color="000000" w:themeColor="text1"/>
         <w:insideV w:val="single" w:sz="4" w:space="0" w:color="000000" w:themeColor="text1"/>
       </w:tblBorders>
-      <w:tblCellMar>
-        <w:top w:w="0" w:type="dxa"/>
-        <w:left w:w="108" w:type="dxa"/>
-        <w:bottom w:w="0" w:type="dxa"/>
-        <w:right w:w="108" w:type="dxa"/>
-      </w:tblCellMar>
     </w:tblPr>
   </w:style>
   <w:style w:type="paragraph" w:styleId="Prrafodelista">
     <w:name w:val="List Paragraph"/>
     <w:basedOn w:val="Normal"/>
+    <w:uiPriority w:val="34"/>
     <w:qFormat/>
     <w:rsid w:val="000C0B3F"/>
     <w:pPr>
@@ -28448,7 +29124,6 @@
       <w:lang w:val="es-MX"/>
     </w:rPr>
     <w:tblPr>
-      <w:tblInd w:w="0" w:type="dxa"/>
       <w:tblBorders>
         <w:top w:val="single" w:sz="4" w:space="0" w:color="000000" w:themeColor="text1"/>
         <w:left w:val="single" w:sz="4" w:space="0" w:color="000000" w:themeColor="text1"/>
@@ -28457,12 +29132,6 @@
         <w:insideH w:val="single" w:sz="4" w:space="0" w:color="000000" w:themeColor="text1"/>
         <w:insideV w:val="single" w:sz="4" w:space="0" w:color="000000" w:themeColor="text1"/>
       </w:tblBorders>
-      <w:tblCellMar>
-        <w:top w:w="0" w:type="dxa"/>
-        <w:left w:w="108" w:type="dxa"/>
-        <w:bottom w:w="0" w:type="dxa"/>
-        <w:right w:w="108" w:type="dxa"/>
-      </w:tblCellMar>
     </w:tblPr>
   </w:style>
   <w:style w:type="table" w:customStyle="1" w:styleId="Tablaconcuadrcula2">
@@ -28479,7 +29148,6 @@
       <w:lang w:val="es-MX"/>
     </w:rPr>
     <w:tblPr>
-      <w:tblInd w:w="0" w:type="dxa"/>
       <w:tblBorders>
         <w:top w:val="single" w:sz="4" w:space="0" w:color="000000" w:themeColor="text1"/>
         <w:left w:val="single" w:sz="4" w:space="0" w:color="000000" w:themeColor="text1"/>
@@ -28488,12 +29156,6 @@
         <w:insideH w:val="single" w:sz="4" w:space="0" w:color="000000" w:themeColor="text1"/>
         <w:insideV w:val="single" w:sz="4" w:space="0" w:color="000000" w:themeColor="text1"/>
       </w:tblBorders>
-      <w:tblCellMar>
-        <w:top w:w="0" w:type="dxa"/>
-        <w:left w:w="108" w:type="dxa"/>
-        <w:bottom w:w="0" w:type="dxa"/>
-        <w:right w:w="108" w:type="dxa"/>
-      </w:tblCellMar>
     </w:tblPr>
   </w:style>
   <w:style w:type="table" w:customStyle="1" w:styleId="Tablaconcuadrcula3">
@@ -28510,7 +29172,6 @@
       <w:lang w:val="es-MX"/>
     </w:rPr>
     <w:tblPr>
-      <w:tblInd w:w="0" w:type="dxa"/>
       <w:tblBorders>
         <w:top w:val="single" w:sz="4" w:space="0" w:color="000000" w:themeColor="text1"/>
         <w:left w:val="single" w:sz="4" w:space="0" w:color="000000" w:themeColor="text1"/>
@@ -28519,12 +29180,6 @@
         <w:insideH w:val="single" w:sz="4" w:space="0" w:color="000000" w:themeColor="text1"/>
         <w:insideV w:val="single" w:sz="4" w:space="0" w:color="000000" w:themeColor="text1"/>
       </w:tblBorders>
-      <w:tblCellMar>
-        <w:top w:w="0" w:type="dxa"/>
-        <w:left w:w="108" w:type="dxa"/>
-        <w:bottom w:w="0" w:type="dxa"/>
-        <w:right w:w="108" w:type="dxa"/>
-      </w:tblCellMar>
     </w:tblPr>
   </w:style>
   <w:style w:type="character" w:styleId="Textodelmarcadordeposicin">
@@ -29018,7 +29673,7 @@
 </file>
 
 <file path=customXml/itemProps1.xml><?xml version="1.0" encoding="utf-8"?>
-<ds:datastoreItem xmlns:ds="http://schemas.openxmlformats.org/officeDocument/2006/customXml" ds:itemID="{0D80532D-07AB-4C65-A56F-9BE4849D8C5B}">
+<ds:datastoreItem xmlns:ds="http://schemas.openxmlformats.org/officeDocument/2006/customXml" ds:itemID="{56471689-C322-4B9C-9DB2-0EE046CD7A94}">
   <ds:schemaRefs>
     <ds:schemaRef ds:uri="http://schemas.openxmlformats.org/officeDocument/2006/bibliography"/>
   </ds:schemaRefs>

--- a/fuentes/contenidos/grado09/guion09/MA_09_09_CO.docx
+++ b/fuentes/contenidos/grado09/guion09/MA_09_09_CO.docx
@@ -1,12 +1,12 @@
 
 <file path=word/document.xml><?xml version="1.0" encoding="utf-8"?>
-<w:document xmlns:wpc="http://schemas.microsoft.com/office/word/2010/wordprocessingCanvas" xmlns:mc="http://schemas.openxmlformats.org/markup-compatibility/2006" xmlns:o="urn:schemas-microsoft-com:office:office" xmlns:r="http://schemas.openxmlformats.org/officeDocument/2006/relationships" xmlns:m="http://schemas.openxmlformats.org/officeDocument/2006/math" xmlns:v="urn:schemas-microsoft-com:vml" xmlns:wp14="http://schemas.microsoft.com/office/word/2010/wordprocessingDrawing" xmlns:wp="http://schemas.openxmlformats.org/drawingml/2006/wordprocessingDrawing" xmlns:w10="urn:schemas-microsoft-com:office:word" xmlns:w="http://schemas.openxmlformats.org/wordprocessingml/2006/main" xmlns:w14="http://schemas.microsoft.com/office/word/2010/wordml" xmlns:w15="http://schemas.microsoft.com/office/word/2012/wordml" xmlns:wpg="http://schemas.microsoft.com/office/word/2010/wordprocessingGroup" xmlns:wpi="http://schemas.microsoft.com/office/word/2010/wordprocessingInk" xmlns:wne="http://schemas.microsoft.com/office/word/2006/wordml" xmlns:wps="http://schemas.microsoft.com/office/word/2010/wordprocessingShape" mc:Ignorable="w14 w15 wp14">
+<w:document xmlns:ve="http://schemas.openxmlformats.org/markup-compatibility/2006" xmlns:o="urn:schemas-microsoft-com:office:office" xmlns:r="http://schemas.openxmlformats.org/officeDocument/2006/relationships" xmlns:m="http://schemas.openxmlformats.org/officeDocument/2006/math" xmlns:v="urn:schemas-microsoft-com:vml" xmlns:wp="http://schemas.openxmlformats.org/drawingml/2006/wordprocessingDrawing" xmlns:w10="urn:schemas-microsoft-com:office:word" xmlns:w="http://schemas.openxmlformats.org/wordprocessingml/2006/main" xmlns:wne="http://schemas.microsoft.com/office/word/2006/wordml">
   <w:body>
     <w:tbl>
       <w:tblPr>
         <w:tblStyle w:val="Tablaconcuadrcula"/>
         <w:tblW w:w="0" w:type="auto"/>
-        <w:tblLook w:val="04A0" w:firstRow="1" w:lastRow="0" w:firstColumn="1" w:lastColumn="0" w:noHBand="0" w:noVBand="1"/>
+        <w:tblLook w:val="04A0"/>
       </w:tblPr>
       <w:tblGrid>
         <w:gridCol w:w="2518"/>
@@ -28,7 +28,6 @@
                 <w:szCs w:val="24"/>
               </w:rPr>
             </w:pPr>
-            <w:proofErr w:type="spellStart"/>
             <w:r>
               <w:rPr>
                 <w:rFonts w:ascii="Arial" w:hAnsi="Arial" w:cs="Arial"/>
@@ -37,9 +36,49 @@
                 <w:sz w:val="24"/>
                 <w:szCs w:val="24"/>
               </w:rPr>
-              <w:t>Titulo</w:t>
-            </w:r>
-            <w:proofErr w:type="spellEnd"/>
+              <w:t xml:space="preserve">Titulo del guion </w:t>
+            </w:r>
+          </w:p>
+        </w:tc>
+        <w:tc>
+          <w:tcPr>
+            <w:tcW w:w="6515" w:type="dxa"/>
+          </w:tcPr>
+          <w:p>
+            <w:pPr>
+              <w:rPr>
+                <w:rFonts w:ascii="Arial" w:hAnsi="Arial" w:cs="Arial"/>
+                <w:b/>
+                <w:sz w:val="24"/>
+                <w:szCs w:val="24"/>
+              </w:rPr>
+            </w:pPr>
+            <w:r>
+              <w:rPr>
+                <w:rFonts w:ascii="Arial" w:hAnsi="Arial" w:cs="Arial"/>
+                <w:sz w:val="24"/>
+                <w:szCs w:val="24"/>
+              </w:rPr>
+              <w:t xml:space="preserve">Razonamiento, semejanza </w:t>
+            </w:r>
+          </w:p>
+        </w:tc>
+      </w:tr>
+      <w:tr>
+        <w:tc>
+          <w:tcPr>
+            <w:tcW w:w="2518" w:type="dxa"/>
+            <w:shd w:val="clear" w:color="auto" w:fill="000000" w:themeFill="text1"/>
+          </w:tcPr>
+          <w:p>
+            <w:pPr>
+              <w:rPr>
+                <w:rFonts w:ascii="Arial" w:hAnsi="Arial" w:cs="Arial"/>
+                <w:color w:val="FFFFFF" w:themeColor="background1"/>
+                <w:sz w:val="24"/>
+                <w:szCs w:val="24"/>
+              </w:rPr>
+            </w:pPr>
             <w:r>
               <w:rPr>
                 <w:rFonts w:ascii="Arial" w:hAnsi="Arial" w:cs="Arial"/>
@@ -48,7 +87,7 @@
                 <w:sz w:val="24"/>
                 <w:szCs w:val="24"/>
               </w:rPr>
-              <w:t xml:space="preserve"> del guion </w:t>
+              <w:t xml:space="preserve">Código de guion </w:t>
             </w:r>
           </w:p>
         </w:tc>
@@ -60,18 +99,25 @@
             <w:pPr>
               <w:rPr>
                 <w:rFonts w:ascii="Arial" w:hAnsi="Arial" w:cs="Arial"/>
-                <w:b/>
-                <w:sz w:val="24"/>
-                <w:szCs w:val="24"/>
-              </w:rPr>
-            </w:pPr>
-            <w:r>
-              <w:rPr>
-                <w:rFonts w:ascii="Arial" w:hAnsi="Arial" w:cs="Arial"/>
-                <w:sz w:val="24"/>
-                <w:szCs w:val="24"/>
-              </w:rPr>
-              <w:t xml:space="preserve">Razonamiento, semejanza </w:t>
+                <w:sz w:val="24"/>
+                <w:szCs w:val="24"/>
+              </w:rPr>
+            </w:pPr>
+            <w:r>
+              <w:rPr>
+                <w:rFonts w:ascii="Arial" w:hAnsi="Arial" w:cs="Arial"/>
+                <w:sz w:val="24"/>
+                <w:szCs w:val="24"/>
+              </w:rPr>
+              <w:t>MA_G09_09</w:t>
+            </w:r>
+            <w:r>
+              <w:rPr>
+                <w:rFonts w:ascii="Arial" w:hAnsi="Arial" w:cs="Arial"/>
+                <w:sz w:val="24"/>
+                <w:szCs w:val="24"/>
+              </w:rPr>
+              <w:t>_CO</w:t>
             </w:r>
           </w:p>
         </w:tc>
@@ -84,6 +130,7 @@
           </w:tcPr>
           <w:p>
             <w:pPr>
+              <w:jc w:val="both"/>
               <w:rPr>
                 <w:rFonts w:ascii="Arial" w:hAnsi="Arial" w:cs="Arial"/>
                 <w:color w:val="FFFFFF" w:themeColor="background1"/>
@@ -99,65 +146,6 @@
                 <w:sz w:val="24"/>
                 <w:szCs w:val="24"/>
               </w:rPr>
-              <w:t xml:space="preserve">Código de guion </w:t>
-            </w:r>
-          </w:p>
-        </w:tc>
-        <w:tc>
-          <w:tcPr>
-            <w:tcW w:w="6515" w:type="dxa"/>
-          </w:tcPr>
-          <w:p>
-            <w:pPr>
-              <w:rPr>
-                <w:rFonts w:ascii="Arial" w:hAnsi="Arial" w:cs="Arial"/>
-                <w:sz w:val="24"/>
-                <w:szCs w:val="24"/>
-              </w:rPr>
-            </w:pPr>
-            <w:r>
-              <w:rPr>
-                <w:rFonts w:ascii="Arial" w:hAnsi="Arial" w:cs="Arial"/>
-                <w:sz w:val="24"/>
-                <w:szCs w:val="24"/>
-              </w:rPr>
-              <w:t>MA_G09_09</w:t>
-            </w:r>
-            <w:r>
-              <w:rPr>
-                <w:rFonts w:ascii="Arial" w:hAnsi="Arial" w:cs="Arial"/>
-                <w:sz w:val="24"/>
-                <w:szCs w:val="24"/>
-              </w:rPr>
-              <w:t>_CO</w:t>
-            </w:r>
-          </w:p>
-        </w:tc>
-      </w:tr>
-      <w:tr>
-        <w:tc>
-          <w:tcPr>
-            <w:tcW w:w="2518" w:type="dxa"/>
-            <w:shd w:val="clear" w:color="auto" w:fill="000000" w:themeFill="text1"/>
-          </w:tcPr>
-          <w:p>
-            <w:pPr>
-              <w:jc w:val="both"/>
-              <w:rPr>
-                <w:rFonts w:ascii="Arial" w:hAnsi="Arial" w:cs="Arial"/>
-                <w:color w:val="FFFFFF" w:themeColor="background1"/>
-                <w:sz w:val="24"/>
-                <w:szCs w:val="24"/>
-              </w:rPr>
-            </w:pPr>
-            <w:r>
-              <w:rPr>
-                <w:rFonts w:ascii="Arial" w:hAnsi="Arial" w:cs="Arial"/>
-                <w:b/>
-                <w:color w:val="FFFFFF" w:themeColor="background1"/>
-                <w:sz w:val="24"/>
-                <w:szCs w:val="24"/>
-              </w:rPr>
               <w:t>Descripción</w:t>
             </w:r>
           </w:p>
@@ -468,7 +456,7 @@
         <w:rPr>
           <w:rFonts w:ascii="Arial" w:hAnsi="Arial" w:cs="Arial"/>
         </w:rPr>
-        <w:t xml:space="preserve"> se puede definir como: la creación de argumento</w:t>
+        <w:t xml:space="preserve"> se puede definir como: la creación  de argumento</w:t>
       </w:r>
       <w:r>
         <w:rPr>
@@ -480,19 +468,7 @@
         <w:rPr>
           <w:rFonts w:ascii="Arial" w:hAnsi="Arial" w:cs="Arial"/>
         </w:rPr>
-        <w:t xml:space="preserve"> deductivo</w:t>
-      </w:r>
-      <w:r>
-        <w:rPr>
-          <w:rFonts w:ascii="Arial" w:hAnsi="Arial" w:cs="Arial"/>
-        </w:rPr>
-        <w:t>s</w:t>
-      </w:r>
-      <w:r>
-        <w:rPr>
-          <w:rFonts w:ascii="Arial" w:hAnsi="Arial" w:cs="Arial"/>
-        </w:rPr>
-        <w:t xml:space="preserve"> para asegurar que una proposició</w:t>
+        <w:t xml:space="preserve"> deductivo para asegurar que una proposició</w:t>
       </w:r>
       <w:r>
         <w:rPr>
@@ -504,21 +480,7 @@
         <w:rPr>
           <w:rFonts w:ascii="Arial" w:hAnsi="Arial" w:cs="Arial"/>
         </w:rPr>
-        <w:t xml:space="preserve"> </w:t>
-      </w:r>
-      <w:proofErr w:type="gramStart"/>
-      <w:r>
-        <w:rPr>
-          <w:rFonts w:ascii="Arial" w:hAnsi="Arial" w:cs="Arial"/>
-        </w:rPr>
-        <w:t>argumento</w:t>
-      </w:r>
-      <w:proofErr w:type="gramEnd"/>
-      <w:r>
-        <w:rPr>
-          <w:rFonts w:ascii="Arial" w:hAnsi="Arial" w:cs="Arial"/>
-        </w:rPr>
-        <w:t xml:space="preserve">  se</w:t>
+        <w:t xml:space="preserve"> argumento  se</w:t>
       </w:r>
       <w:r>
         <w:rPr>
@@ -628,7 +590,7 @@
         <w:tblStyle w:val="Tablaconcuadrcula1"/>
         <w:tblW w:w="0" w:type="auto"/>
         <w:tblLayout w:type="fixed"/>
-        <w:tblLook w:val="04A0" w:firstRow="1" w:lastRow="0" w:firstColumn="1" w:lastColumn="0" w:noHBand="0" w:noVBand="1"/>
+        <w:tblLook w:val="04A0"/>
       </w:tblPr>
       <w:tblGrid>
         <w:gridCol w:w="2943"/>
@@ -651,6 +613,8 @@
                 <w:szCs w:val="24"/>
               </w:rPr>
             </w:pPr>
+            <w:bookmarkStart w:id="0" w:name="_GoBack"/>
+            <w:bookmarkEnd w:id="0"/>
             <w:r>
               <w:rPr>
                 <w:rFonts w:ascii="Arial" w:hAnsi="Arial" w:cs="Arial"/>
@@ -779,47 +743,7 @@
                 <w:sz w:val="24"/>
                 <w:szCs w:val="24"/>
               </w:rPr>
-              <w:t xml:space="preserve">Código </w:t>
-            </w:r>
-            <w:proofErr w:type="spellStart"/>
-            <w:r>
-              <w:rPr>
-                <w:rFonts w:ascii="Arial" w:hAnsi="Arial" w:cs="Arial"/>
-                <w:b/>
-                <w:sz w:val="24"/>
-                <w:szCs w:val="24"/>
-              </w:rPr>
-              <w:t>Shutterstock</w:t>
-            </w:r>
-            <w:proofErr w:type="spellEnd"/>
-            <w:r>
-              <w:rPr>
-                <w:rFonts w:ascii="Arial" w:hAnsi="Arial" w:cs="Arial"/>
-                <w:b/>
-                <w:sz w:val="24"/>
-                <w:szCs w:val="24"/>
-              </w:rPr>
-              <w:t xml:space="preserve"> (o URL o la ruta en </w:t>
-            </w:r>
-            <w:proofErr w:type="spellStart"/>
-            <w:r>
-              <w:rPr>
-                <w:rFonts w:ascii="Arial" w:hAnsi="Arial" w:cs="Arial"/>
-                <w:b/>
-                <w:sz w:val="24"/>
-                <w:szCs w:val="24"/>
-              </w:rPr>
-              <w:t>AulaPlaneta</w:t>
-            </w:r>
-            <w:proofErr w:type="spellEnd"/>
-            <w:r>
-              <w:rPr>
-                <w:rFonts w:ascii="Arial" w:hAnsi="Arial" w:cs="Arial"/>
-                <w:b/>
-                <w:sz w:val="24"/>
-                <w:szCs w:val="24"/>
-              </w:rPr>
-              <w:t>)</w:t>
+              <w:t>Código Shutterstock (o URL o la ruta en AulaPlaneta)</w:t>
             </w:r>
           </w:p>
         </w:tc>
@@ -852,12 +776,12 @@
             <w:r>
               <w:rPr>
                 <w:noProof/>
-                <w:lang w:val="es-CO" w:eastAsia="es-CO"/>
+                <w:lang w:val="es-ES" w:eastAsia="es-ES"/>
               </w:rPr>
               <w:drawing>
                 <wp:inline distT="0" distB="0" distL="0" distR="0">
-                  <wp:extent cx="1855328" cy="2943225"/>
-                  <wp:effectExtent l="0" t="0" r="0" b="0"/>
+                  <wp:extent cx="2095500" cy="3324225"/>
+                  <wp:effectExtent l="19050" t="0" r="0" b="0"/>
                   <wp:docPr id="11" name="Imagen 1" descr="https://upload.wikimedia.org/wikipedia/commons/thumb/c/c4/EuclidStatueOxford.jpg/220px-EuclidStatueOxford.jpg"/>
                   <wp:cNvGraphicFramePr>
                     <a:graphicFrameLocks xmlns:a="http://schemas.openxmlformats.org/drawingml/2006/main" noChangeAspect="1"/>
@@ -881,7 +805,7 @@
                         <pic:spPr bwMode="auto">
                           <a:xfrm>
                             <a:off x="0" y="0"/>
-                            <a:ext cx="1857079" cy="2946003"/>
+                            <a:ext cx="2095500" cy="3324225"/>
                           </a:xfrm>
                           <a:prstGeom prst="rect">
                             <a:avLst/>
@@ -970,6 +894,7 @@
                 <w:sz w:val="24"/>
                 <w:szCs w:val="24"/>
               </w:rPr>
+              <w:lastRenderedPageBreak/>
               <w:t>Pie de imagen</w:t>
             </w:r>
           </w:p>
@@ -982,6 +907,7 @@
             <w:pPr>
               <w:rPr>
                 <w:rFonts w:ascii="Arial" w:hAnsi="Arial" w:cs="Arial"/>
+                <w:i/>
                 <w:sz w:val="24"/>
                 <w:szCs w:val="24"/>
               </w:rPr>
@@ -989,14 +915,9 @@
             <w:r>
               <w:rPr>
                 <w:rFonts w:ascii="Arial" w:eastAsiaTheme="minorEastAsia" w:hAnsi="Arial" w:cs="Arial"/>
-              </w:rPr>
-              <w:t xml:space="preserve">Euclides es considerado el padre de las demostraciones en matemáticas ya que </w:t>
-            </w:r>
-            <w:r>
-              <w:rPr>
-                <w:rFonts w:ascii="Arial" w:eastAsiaTheme="minorEastAsia" w:hAnsi="Arial" w:cs="Arial"/>
-              </w:rPr>
-              <w:t>introdujo el método axiomático.</w:t>
+                <w:i/>
+              </w:rPr>
+              <w:t xml:space="preserve">Euclides es considerado el padre de las demostraciones en matemáticas ya que introdujo el método axiomático  </w:t>
             </w:r>
           </w:p>
         </w:tc>
@@ -1035,13 +956,13 @@
         <w:rPr>
           <w:rFonts w:ascii="Arial" w:hAnsi="Arial" w:cs="Arial"/>
         </w:rPr>
-        <w:t>as demostraciones se basa</w:t>
-      </w:r>
-      <w:r>
-        <w:rPr>
-          <w:rFonts w:ascii="Arial" w:hAnsi="Arial" w:cs="Arial"/>
-        </w:rPr>
-        <w:t>n</w:t>
+        <w:t xml:space="preserve">as demostraciones se basar </w:t>
+      </w:r>
+      <w:r>
+        <w:rPr>
+          <w:rFonts w:ascii="Arial" w:hAnsi="Arial" w:cs="Arial"/>
+        </w:rPr>
+        <w:t xml:space="preserve">en la lógica  matemática y </w:t>
       </w:r>
       <w:r>
         <w:rPr>
@@ -1053,12 +974,6 @@
         <w:rPr>
           <w:rFonts w:ascii="Arial" w:hAnsi="Arial" w:cs="Arial"/>
         </w:rPr>
-        <w:t xml:space="preserve">en la lógica  matemática y </w:t>
-      </w:r>
-      <w:r>
-        <w:rPr>
-          <w:rFonts w:ascii="Arial" w:hAnsi="Arial" w:cs="Arial"/>
-        </w:rPr>
         <w:t xml:space="preserve">se complementan con </w:t>
       </w:r>
       <w:r>
@@ -1083,7 +998,7 @@
         <w:rPr>
           <w:rFonts w:ascii="Arial" w:hAnsi="Arial" w:cs="Arial"/>
         </w:rPr>
-        <w:t>e</w:t>
+        <w:t xml:space="preserve"> e</w:t>
       </w:r>
       <w:r>
         <w:rPr>
@@ -1101,31 +1016,19 @@
         <w:rPr>
           <w:rFonts w:ascii="Arial" w:hAnsi="Arial" w:cs="Arial"/>
         </w:rPr>
-        <w:t xml:space="preserve">métodos </w:t>
-      </w:r>
-      <w:r>
-        <w:rPr>
-          <w:rFonts w:ascii="Arial" w:hAnsi="Arial" w:cs="Arial"/>
-        </w:rPr>
-        <w:t>de demostración</w:t>
-      </w:r>
-      <w:r>
-        <w:rPr>
-          <w:rFonts w:ascii="Arial" w:hAnsi="Arial" w:cs="Arial"/>
-        </w:rPr>
-        <w:t>,</w:t>
-      </w:r>
-      <w:r>
-        <w:rPr>
-          <w:rFonts w:ascii="Arial" w:hAnsi="Arial" w:cs="Arial"/>
-        </w:rPr>
-        <w:t xml:space="preserve"> en esta ocasión el trabajo gira</w:t>
-      </w:r>
-      <w:r>
-        <w:rPr>
-          <w:rFonts w:ascii="Arial" w:hAnsi="Arial" w:cs="Arial"/>
-        </w:rPr>
-        <w:t xml:space="preserve"> en torno a los métodos de demostración </w:t>
+        <w:t xml:space="preserve"> métodos </w:t>
+      </w:r>
+      <w:r>
+        <w:rPr>
+          <w:rFonts w:ascii="Arial" w:hAnsi="Arial" w:cs="Arial"/>
+        </w:rPr>
+        <w:t xml:space="preserve">  de demostración</w:t>
+      </w:r>
+      <w:r>
+        <w:rPr>
+          <w:rFonts w:ascii="Arial" w:hAnsi="Arial" w:cs="Arial"/>
+        </w:rPr>
+        <w:t xml:space="preserve">, pero en esta ocasión el trabajo girara en torno a las demostraciones </w:t>
       </w:r>
       <w:r>
         <w:rPr>
@@ -1294,6 +1197,18 @@
           <w:tab w:val="right" w:pos="8498"/>
         </w:tabs>
         <w:spacing w:after="0"/>
+        <w:jc w:val="both"/>
+        <w:rPr>
+          <w:rFonts w:ascii="Arial" w:hAnsi="Arial" w:cs="Arial"/>
+        </w:rPr>
+      </w:pPr>
+    </w:p>
+    <w:p>
+      <w:pPr>
+        <w:tabs>
+          <w:tab w:val="right" w:pos="8498"/>
+        </w:tabs>
+        <w:spacing w:after="0"/>
         <w:rPr>
           <w:rFonts w:ascii="Arial" w:hAnsi="Arial" w:cs="Arial"/>
           <w:highlight w:val="yellow"/>
@@ -1379,20 +1294,72 @@
           <w:rFonts w:ascii="Arial" w:hAnsi="Arial" w:cs="Arial"/>
           <w:i/>
         </w:rPr>
+        <w:t>p → q</w:t>
+      </w:r>
+      <w:r>
+        <w:rPr>
+          <w:rFonts w:ascii="Arial" w:hAnsi="Arial" w:cs="Arial"/>
+        </w:rPr>
+        <w:t xml:space="preserve">, donde </w:t>
+      </w:r>
+      <w:r>
+        <w:rPr>
+          <w:rFonts w:ascii="Arial" w:hAnsi="Arial" w:cs="Arial"/>
+          <w:i/>
+        </w:rPr>
         <w:t xml:space="preserve">p </w:t>
       </w:r>
       <w:r>
         <w:rPr>
           <w:rFonts w:ascii="Arial" w:hAnsi="Arial" w:cs="Arial"/>
         </w:rPr>
-        <w:t>→</w:t>
+        <w:t xml:space="preserve"> es la </w:t>
+      </w:r>
+      <w:r>
+        <w:rPr>
+          <w:rFonts w:ascii="Arial" w:hAnsi="Arial" w:cs="Arial"/>
+          <w:b/>
+        </w:rPr>
+        <w:t xml:space="preserve"> hipótesis</w:t>
+      </w:r>
+      <w:r>
+        <w:rPr>
+          <w:rFonts w:ascii="Arial" w:hAnsi="Arial" w:cs="Arial"/>
+        </w:rPr>
+        <w:t xml:space="preserve">  y </w:t>
       </w:r>
       <w:r>
         <w:rPr>
           <w:rFonts w:ascii="Arial" w:hAnsi="Arial" w:cs="Arial"/>
           <w:i/>
         </w:rPr>
-        <w:t xml:space="preserve"> q</w:t>
+        <w:t xml:space="preserve">q </w:t>
+      </w:r>
+      <w:r>
+        <w:rPr>
+          <w:rFonts w:ascii="Arial" w:hAnsi="Arial" w:cs="Arial"/>
+        </w:rPr>
+        <w:t>es la</w:t>
+      </w:r>
+      <w:r>
+        <w:rPr>
+          <w:rFonts w:ascii="Arial" w:hAnsi="Arial" w:cs="Arial"/>
+          <w:i/>
+        </w:rPr>
+        <w:t xml:space="preserve"> </w:t>
+      </w:r>
+      <w:r>
+        <w:rPr>
+          <w:rFonts w:ascii="Arial" w:hAnsi="Arial" w:cs="Arial"/>
+        </w:rPr>
+        <w:t xml:space="preserve">  </w:t>
+      </w:r>
+      <w:r>
+        <w:rPr>
+          <w:rFonts w:ascii="Arial" w:hAnsi="Arial" w:cs="Arial"/>
+          <w:b/>
+        </w:rPr>
+        <w:t>tesis</w:t>
       </w:r>
       <w:r>
         <w:rPr>
@@ -1404,92 +1371,105 @@
         <w:rPr>
           <w:rFonts w:ascii="Arial" w:hAnsi="Arial" w:cs="Arial"/>
         </w:rPr>
-        <w:t>(</w:t>
+        <w:t xml:space="preserve"> se</w:t>
+      </w:r>
+      <w:r>
+        <w:rPr>
+          <w:rFonts w:ascii="Arial" w:hAnsi="Arial" w:cs="Arial"/>
+        </w:rPr>
+        <w:t xml:space="preserve"> </w:t>
+      </w:r>
+      <w:r>
+        <w:rPr>
+          <w:rFonts w:ascii="Arial" w:hAnsi="Arial" w:cs="Arial"/>
+        </w:rPr>
+        <w:t xml:space="preserve"> parte</w:t>
+      </w:r>
+      <w:r>
+        <w:rPr>
+          <w:rFonts w:ascii="Arial" w:hAnsi="Arial" w:cs="Arial"/>
+        </w:rPr>
+        <w:t xml:space="preserve"> suponiendo </w:t>
+      </w:r>
+      <w:r>
+        <w:rPr>
+          <w:rFonts w:ascii="Arial" w:hAnsi="Arial" w:cs="Arial"/>
+        </w:rPr>
+        <w:t xml:space="preserve"> la </w:t>
+      </w:r>
+      <w:r>
+        <w:rPr>
+          <w:rFonts w:ascii="Arial" w:hAnsi="Arial" w:cs="Arial"/>
+        </w:rPr>
+        <w:t>verdad de</w:t>
+      </w:r>
+      <w:r>
+        <w:rPr>
+          <w:rFonts w:ascii="Arial" w:hAnsi="Arial" w:cs="Arial"/>
+        </w:rPr>
+        <w:t xml:space="preserve"> </w:t>
       </w:r>
       <w:r>
         <w:rPr>
           <w:rFonts w:ascii="Arial" w:hAnsi="Arial" w:cs="Arial"/>
           <w:i/>
         </w:rPr>
-        <w:t>p</w:t>
-      </w:r>
-      <w:r>
-        <w:rPr>
-          <w:rFonts w:ascii="Arial" w:hAnsi="Arial" w:cs="Arial"/>
-        </w:rPr>
-        <w:t xml:space="preserve"> implica </w:t>
+        <w:t xml:space="preserve">p </w:t>
+      </w:r>
+      <w:r>
+        <w:rPr>
+          <w:rFonts w:ascii="Arial" w:hAnsi="Arial" w:cs="Arial"/>
+        </w:rPr>
+        <w:t xml:space="preserve"> la hipótesis  para </w:t>
+      </w:r>
+      <w:r>
+        <w:rPr>
+          <w:rFonts w:ascii="Arial" w:hAnsi="Arial" w:cs="Arial"/>
+        </w:rPr>
+        <w:t xml:space="preserve">llegar a la verdad de </w:t>
       </w:r>
       <w:r>
         <w:rPr>
           <w:rFonts w:ascii="Arial" w:hAnsi="Arial" w:cs="Arial"/>
           <w:i/>
         </w:rPr>
-        <w:t>q</w:t>
-      </w:r>
-      <w:r>
-        <w:rPr>
-          <w:rFonts w:ascii="Arial" w:hAnsi="Arial" w:cs="Arial"/>
-        </w:rPr>
-        <w:t xml:space="preserve">) </w:t>
-      </w:r>
-      <w:r>
-        <w:rPr>
-          <w:rFonts w:ascii="Arial" w:hAnsi="Arial" w:cs="Arial"/>
-        </w:rPr>
-        <w:t xml:space="preserve">donde </w:t>
-      </w:r>
-      <w:r>
-        <w:rPr>
-          <w:rFonts w:ascii="Arial" w:hAnsi="Arial" w:cs="Arial"/>
-          <w:i/>
-        </w:rPr>
-        <w:t xml:space="preserve">p </w:t>
-      </w:r>
-      <w:r>
-        <w:rPr>
-          <w:rFonts w:ascii="Arial" w:hAnsi="Arial" w:cs="Arial"/>
-        </w:rPr>
-        <w:t xml:space="preserve">es la </w:t>
-      </w:r>
-      <w:r>
-        <w:rPr>
-          <w:rFonts w:ascii="Arial" w:hAnsi="Arial" w:cs="Arial"/>
-          <w:b/>
-        </w:rPr>
-        <w:t xml:space="preserve"> hipótesis</w:t>
-      </w:r>
-      <w:r>
-        <w:rPr>
-          <w:rFonts w:ascii="Arial" w:hAnsi="Arial" w:cs="Arial"/>
-        </w:rPr>
-        <w:t xml:space="preserve"> y </w:t>
-      </w:r>
-      <w:r>
-        <w:rPr>
-          <w:rFonts w:ascii="Arial" w:hAnsi="Arial" w:cs="Arial"/>
-          <w:i/>
-        </w:rPr>
         <w:t xml:space="preserve">q </w:t>
       </w:r>
       <w:r>
         <w:rPr>
           <w:rFonts w:ascii="Arial" w:hAnsi="Arial" w:cs="Arial"/>
         </w:rPr>
-        <w:t>es la</w:t>
-      </w:r>
-      <w:r>
-        <w:rPr>
-          <w:rFonts w:ascii="Arial" w:hAnsi="Arial" w:cs="Arial"/>
-          <w:i/>
+        <w:t>la tesis,</w:t>
+      </w:r>
+      <w:r>
+        <w:rPr>
+          <w:rFonts w:ascii="Arial" w:hAnsi="Arial" w:cs="Arial"/>
         </w:rPr>
         <w:t xml:space="preserve"> </w:t>
       </w:r>
       <w:r>
         <w:rPr>
           <w:rFonts w:ascii="Arial" w:hAnsi="Arial" w:cs="Arial"/>
-          <w:b/>
-        </w:rPr>
-        <w:t>tesis</w:t>
+        </w:rPr>
+        <w:t xml:space="preserve">esto se logra </w:t>
+      </w:r>
+      <w:r>
+        <w:rPr>
+          <w:rFonts w:ascii="Arial" w:hAnsi="Arial" w:cs="Arial"/>
+        </w:rPr>
+        <w:t xml:space="preserve"> encadenando algunos </w:t>
+      </w:r>
+      <w:r>
+        <w:rPr>
+          <w:rFonts w:ascii="Arial" w:hAnsi="Arial" w:cs="Arial"/>
+        </w:rPr>
+        <w:t xml:space="preserve"> </w:t>
+      </w:r>
+      <w:r>
+        <w:rPr>
+          <w:rFonts w:ascii="Arial" w:hAnsi="Arial" w:cs="Arial"/>
+        </w:rPr>
+        <w:t>axiomas</w:t>
       </w:r>
       <w:r>
         <w:rPr>
@@ -1501,7 +1481,19 @@
         <w:rPr>
           <w:rFonts w:ascii="Arial" w:hAnsi="Arial" w:cs="Arial"/>
         </w:rPr>
-        <w:t xml:space="preserve"> se</w:t>
+        <w:t xml:space="preserve">definiciones </w:t>
+      </w:r>
+      <w:r>
+        <w:rPr>
+          <w:rFonts w:ascii="Arial" w:hAnsi="Arial" w:cs="Arial"/>
+        </w:rPr>
+        <w:t xml:space="preserve"> y proposiciones que ya han sido demostra</w:t>
+      </w:r>
+      <w:r>
+        <w:rPr>
+          <w:rFonts w:ascii="Arial" w:hAnsi="Arial" w:cs="Arial"/>
+        </w:rPr>
+        <w:t>das</w:t>
       </w:r>
       <w:r>
         <w:rPr>
@@ -1513,159 +1505,13 @@
         <w:rPr>
           <w:rFonts w:ascii="Arial" w:hAnsi="Arial" w:cs="Arial"/>
         </w:rPr>
-        <w:t xml:space="preserve"> parte</w:t>
-      </w:r>
-      <w:r>
-        <w:rPr>
-          <w:rFonts w:ascii="Arial" w:hAnsi="Arial" w:cs="Arial"/>
-        </w:rPr>
-        <w:t xml:space="preserve"> suponiendo </w:t>
-      </w:r>
-      <w:r>
-        <w:rPr>
-          <w:rFonts w:ascii="Arial" w:hAnsi="Arial" w:cs="Arial"/>
-        </w:rPr>
-        <w:t xml:space="preserve">la </w:t>
-      </w:r>
-      <w:r>
-        <w:rPr>
-          <w:rFonts w:ascii="Arial" w:hAnsi="Arial" w:cs="Arial"/>
-        </w:rPr>
-        <w:t>verdad de</w:t>
-      </w:r>
-      <w:r>
-        <w:rPr>
-          <w:rFonts w:ascii="Arial" w:hAnsi="Arial" w:cs="Arial"/>
-        </w:rPr>
-        <w:t xml:space="preserve"> </w:t>
-      </w:r>
-      <w:r>
-        <w:rPr>
-          <w:rFonts w:ascii="Arial" w:hAnsi="Arial" w:cs="Arial"/>
-          <w:i/>
-        </w:rPr>
-        <w:t xml:space="preserve">p </w:t>
-      </w:r>
-      <w:r>
-        <w:rPr>
-          <w:rFonts w:ascii="Arial" w:hAnsi="Arial" w:cs="Arial"/>
-        </w:rPr>
-        <w:t xml:space="preserve">la hipótesis para </w:t>
-      </w:r>
-      <w:r>
-        <w:rPr>
-          <w:rFonts w:ascii="Arial" w:hAnsi="Arial" w:cs="Arial"/>
-        </w:rPr>
-        <w:t>llegar a</w:t>
-      </w:r>
-      <w:r>
-        <w:rPr>
-          <w:rFonts w:ascii="Arial" w:hAnsi="Arial" w:cs="Arial"/>
-        </w:rPr>
-        <w:t xml:space="preserve"> comprobar </w:t>
-      </w:r>
-      <w:r>
-        <w:rPr>
-          <w:rFonts w:ascii="Arial" w:hAnsi="Arial" w:cs="Arial"/>
-        </w:rPr>
-        <w:t xml:space="preserve">la verdad de </w:t>
-      </w:r>
-      <w:r>
-        <w:rPr>
-          <w:rFonts w:ascii="Arial" w:hAnsi="Arial" w:cs="Arial"/>
-          <w:i/>
-        </w:rPr>
-        <w:t xml:space="preserve">q </w:t>
-      </w:r>
-      <w:r>
-        <w:rPr>
-          <w:rFonts w:ascii="Arial" w:hAnsi="Arial" w:cs="Arial"/>
-        </w:rPr>
-        <w:t>la tesis,</w:t>
-      </w:r>
-      <w:r>
-        <w:rPr>
-          <w:rFonts w:ascii="Arial" w:hAnsi="Arial" w:cs="Arial"/>
-        </w:rPr>
-        <w:t xml:space="preserve"> </w:t>
-      </w:r>
-      <w:r>
-        <w:rPr>
-          <w:rFonts w:ascii="Arial" w:hAnsi="Arial" w:cs="Arial"/>
-        </w:rPr>
-        <w:t>esto se</w:t>
-      </w:r>
-      <w:r>
-        <w:rPr>
-          <w:rFonts w:ascii="Arial" w:hAnsi="Arial" w:cs="Arial"/>
-        </w:rPr>
-        <w:t xml:space="preserve"> </w:t>
-      </w:r>
-      <w:r>
-        <w:rPr>
-          <w:rFonts w:ascii="Arial" w:hAnsi="Arial" w:cs="Arial"/>
-        </w:rPr>
-        <w:t xml:space="preserve">logra </w:t>
-      </w:r>
-      <w:r>
-        <w:rPr>
-          <w:rFonts w:ascii="Arial" w:hAnsi="Arial" w:cs="Arial"/>
-        </w:rPr>
-        <w:t xml:space="preserve"> encadenando algunos </w:t>
-      </w:r>
-      <w:r>
-        <w:rPr>
-          <w:rFonts w:ascii="Arial" w:hAnsi="Arial" w:cs="Arial"/>
-        </w:rPr>
-        <w:t xml:space="preserve"> </w:t>
-      </w:r>
-      <w:r>
-        <w:rPr>
-          <w:rFonts w:ascii="Arial" w:hAnsi="Arial" w:cs="Arial"/>
-        </w:rPr>
-        <w:t>axiomas</w:t>
-      </w:r>
-      <w:r>
-        <w:rPr>
-          <w:rFonts w:ascii="Arial" w:hAnsi="Arial" w:cs="Arial"/>
-        </w:rPr>
-        <w:t xml:space="preserve">, </w:t>
-      </w:r>
-      <w:r>
-        <w:rPr>
-          <w:rFonts w:ascii="Arial" w:hAnsi="Arial" w:cs="Arial"/>
-        </w:rPr>
-        <w:t xml:space="preserve">definiciones </w:t>
-      </w:r>
-      <w:r>
-        <w:rPr>
-          <w:rFonts w:ascii="Arial" w:hAnsi="Arial" w:cs="Arial"/>
-        </w:rPr>
-        <w:t xml:space="preserve"> y proposiciones que han sido demostra</w:t>
-      </w:r>
-      <w:r>
-        <w:rPr>
-          <w:rFonts w:ascii="Arial" w:hAnsi="Arial" w:cs="Arial"/>
-        </w:rPr>
-        <w:t>das</w:t>
-      </w:r>
-      <w:r>
-        <w:rPr>
-          <w:rFonts w:ascii="Arial" w:hAnsi="Arial" w:cs="Arial"/>
-        </w:rPr>
-        <w:t xml:space="preserve"> </w:t>
-      </w:r>
-      <w:r>
-        <w:rPr>
-          <w:rFonts w:ascii="Arial" w:hAnsi="Arial" w:cs="Arial"/>
-        </w:rPr>
         <w:t>previamente</w:t>
       </w:r>
       <w:r>
         <w:rPr>
           <w:rFonts w:ascii="Arial" w:hAnsi="Arial" w:cs="Arial"/>
         </w:rPr>
-        <w:t>, de manera general una demostración directa en geometría está compuesta por:</w:t>
+        <w:t>, de manera general una demostración  directa en geometría está compuesta por:</w:t>
       </w:r>
     </w:p>
     <w:p>
@@ -1690,7 +1536,6 @@
           <w:tab w:val="right" w:pos="8498"/>
         </w:tabs>
         <w:spacing w:after="0"/>
-        <w:jc w:val="both"/>
         <w:rPr>
           <w:rFonts w:ascii="Arial" w:hAnsi="Arial" w:cs="Arial"/>
         </w:rPr>
@@ -1706,13 +1551,7 @@
         <w:rPr>
           <w:rFonts w:ascii="Arial" w:hAnsi="Arial" w:cs="Arial"/>
         </w:rPr>
-        <w:t xml:space="preserve"> es una ilustración qu</w:t>
-      </w:r>
-      <w:r>
-        <w:rPr>
-          <w:rFonts w:ascii="Arial" w:hAnsi="Arial" w:cs="Arial"/>
-        </w:rPr>
-        <w:t>e permite observar la proposición que se quiere demostrar.</w:t>
+        <w:t xml:space="preserve"> es una ilustración que permite observar la proposición que se quiere demostrar.</w:t>
       </w:r>
     </w:p>
     <w:p>
@@ -1726,7 +1565,6 @@
           <w:tab w:val="right" w:pos="8498"/>
         </w:tabs>
         <w:spacing w:after="0"/>
-        <w:jc w:val="both"/>
         <w:rPr>
           <w:rFonts w:ascii="Arial" w:hAnsi="Arial" w:cs="Arial"/>
         </w:rPr>
@@ -1742,19 +1580,25 @@
         <w:rPr>
           <w:rFonts w:ascii="Arial" w:hAnsi="Arial" w:cs="Arial"/>
         </w:rPr>
-        <w:t>es el supuesto de donde se parte</w:t>
-      </w:r>
-      <w:r>
-        <w:rPr>
-          <w:rFonts w:ascii="Arial" w:hAnsi="Arial" w:cs="Arial"/>
-        </w:rPr>
-        <w:t xml:space="preserve">, que </w:t>
-      </w:r>
-      <w:r>
-        <w:rPr>
-          <w:rFonts w:ascii="Arial" w:hAnsi="Arial" w:cs="Arial"/>
-        </w:rPr>
-        <w:t>se acepta como verdadero y es la base para desarrollar el razonamiento.</w:t>
+        <w:t xml:space="preserve">es el supuesto de donde se parte el cual se acepta como verdadero </w:t>
+      </w:r>
+      <w:r>
+        <w:rPr>
+          <w:rFonts w:ascii="Arial" w:hAnsi="Arial" w:cs="Arial"/>
+        </w:rPr>
+        <w:t xml:space="preserve">y es la base para desarrollar </w:t>
+      </w:r>
+      <w:r>
+        <w:rPr>
+          <w:rFonts w:ascii="Arial" w:hAnsi="Arial" w:cs="Arial"/>
+        </w:rPr>
+        <w:t xml:space="preserve"> el razonamiento</w:t>
+      </w:r>
+      <w:r>
+        <w:rPr>
+          <w:rFonts w:ascii="Arial" w:hAnsi="Arial" w:cs="Arial"/>
+        </w:rPr>
+        <w:t>.</w:t>
       </w:r>
     </w:p>
     <w:p>
@@ -1768,7 +1612,6 @@
           <w:tab w:val="right" w:pos="8498"/>
         </w:tabs>
         <w:spacing w:after="0"/>
-        <w:jc w:val="both"/>
         <w:rPr>
           <w:rFonts w:ascii="Arial" w:hAnsi="Arial" w:cs="Arial"/>
           <w:b/>
@@ -1792,7 +1635,7 @@
         <w:rPr>
           <w:rFonts w:ascii="Arial" w:hAnsi="Arial" w:cs="Arial"/>
         </w:rPr>
-        <w:t>es lo que se quiere demostrar que sucede al cumplirse las condiciones de la hipótesis.</w:t>
+        <w:t>es lo que se quiere demostrar.</w:t>
       </w:r>
     </w:p>
     <w:p>
@@ -1806,7 +1649,6 @@
           <w:tab w:val="right" w:pos="8498"/>
         </w:tabs>
         <w:spacing w:after="0"/>
-        <w:jc w:val="both"/>
         <w:rPr>
           <w:rFonts w:ascii="Arial" w:hAnsi="Arial" w:cs="Arial"/>
           <w:b/>
@@ -1837,37 +1679,7 @@
         <w:rPr>
           <w:rFonts w:ascii="Arial" w:hAnsi="Arial" w:cs="Arial"/>
         </w:rPr>
-        <w:t>es el conju</w:t>
-      </w:r>
-      <w:r>
-        <w:rPr>
-          <w:rFonts w:ascii="Arial" w:hAnsi="Arial" w:cs="Arial"/>
-        </w:rPr>
-        <w:t>nto de razones y afirmaciones que permiten partir de la hipótesis y llegar a la tesis, los cuales deben esta ordenad</w:t>
-      </w:r>
-      <w:r>
-        <w:rPr>
-          <w:rFonts w:ascii="Arial" w:hAnsi="Arial" w:cs="Arial"/>
-        </w:rPr>
-        <w:t>a</w:t>
-      </w:r>
-      <w:r>
-        <w:rPr>
-          <w:rFonts w:ascii="Arial" w:hAnsi="Arial" w:cs="Arial"/>
-        </w:rPr>
-        <w:t xml:space="preserve">s de </w:t>
-      </w:r>
-      <w:r>
-        <w:rPr>
-          <w:rFonts w:ascii="Arial" w:hAnsi="Arial" w:cs="Arial"/>
-        </w:rPr>
-        <w:t xml:space="preserve">forma </w:t>
-      </w:r>
-      <w:r>
-        <w:rPr>
-          <w:rFonts w:ascii="Arial" w:hAnsi="Arial" w:cs="Arial"/>
-        </w:rPr>
-        <w:t xml:space="preserve">lógica. </w:t>
+        <w:t xml:space="preserve">es el conjunto de razones y afirmaciones que permiten partir de la hipótesis y llegar a la tesis, los cuales deben estar ordenados de  una manera lógica. </w:t>
       </w:r>
     </w:p>
     <w:p>
@@ -1881,7 +1693,6 @@
           <w:tab w:val="right" w:pos="8498"/>
         </w:tabs>
         <w:spacing w:after="0"/>
-        <w:jc w:val="both"/>
         <w:rPr>
           <w:rFonts w:ascii="Arial" w:hAnsi="Arial" w:cs="Arial"/>
           <w:b/>
@@ -2007,13 +1818,7 @@
         <w:rPr>
           <w:rFonts w:ascii="Arial" w:hAnsi="Arial" w:cs="Arial"/>
         </w:rPr>
-        <w:t xml:space="preserve"> i</w:t>
-      </w:r>
-      <w:r>
-        <w:rPr>
-          <w:rFonts w:ascii="Arial" w:hAnsi="Arial" w:cs="Arial"/>
-        </w:rPr>
-        <w:t xml:space="preserve">dentificar la proposición de la forma </w:t>
+        <w:t xml:space="preserve"> Identificar la proposición de la forma </w:t>
       </w:r>
       <w:r>
         <w:rPr>
@@ -2032,6 +1837,7 @@
       <w:r>
         <w:rPr>
           <w:rFonts w:ascii="Arial" w:hAnsi="Arial" w:cs="Arial"/>
+          <w:i/>
         </w:rPr>
         <w:t>→</w:t>
       </w:r>
@@ -2053,13 +1859,7 @@
         <w:rPr>
           <w:rFonts w:ascii="Arial" w:hAnsi="Arial" w:cs="Arial"/>
         </w:rPr>
-        <w:t xml:space="preserve">, </w:t>
-      </w:r>
-      <w:r>
-        <w:rPr>
-          <w:rFonts w:ascii="Arial" w:hAnsi="Arial" w:cs="Arial"/>
-        </w:rPr>
-        <w:t xml:space="preserve"> identificar la hipótesis y la tesis de la proposición.</w:t>
+        <w:t>, si la proposición no está de esta forma se debe cambiar y colocarla de esa forma.</w:t>
       </w:r>
     </w:p>
     <w:p>
@@ -2089,19 +1889,7 @@
         <w:rPr>
           <w:rFonts w:ascii="Arial" w:hAnsi="Arial" w:cs="Arial"/>
         </w:rPr>
-        <w:t>p</w:t>
-      </w:r>
-      <w:r>
-        <w:rPr>
-          <w:rFonts w:ascii="Arial" w:hAnsi="Arial" w:cs="Arial"/>
-        </w:rPr>
-        <w:t xml:space="preserve">lasmar en un </w:t>
-      </w:r>
-      <w:r>
-        <w:rPr>
-          <w:rFonts w:ascii="Arial" w:hAnsi="Arial" w:cs="Arial"/>
-        </w:rPr>
-        <w:t>dibujo</w:t>
+        <w:t>Plasmar en un grafico</w:t>
       </w:r>
       <w:r>
         <w:rPr>
@@ -2118,28 +1906,59 @@
         <w:spacing w:after="0"/>
         <w:rPr>
           <w:rFonts w:ascii="Arial" w:hAnsi="Arial" w:cs="Arial"/>
-        </w:rPr>
-      </w:pPr>
-      <w:r>
-        <w:rPr>
-          <w:rFonts w:ascii="Arial" w:hAnsi="Arial" w:cs="Arial"/>
           <w:b/>
         </w:rPr>
-        <w:t xml:space="preserve">Paso </w:t>
-      </w:r>
+      </w:pPr>
       <w:r>
         <w:rPr>
           <w:rFonts w:ascii="Arial" w:hAnsi="Arial" w:cs="Arial"/>
           <w:b/>
         </w:rPr>
-        <w:t>3</w:t>
+        <w:t>Paso</w:t>
       </w:r>
       <w:r>
         <w:rPr>
           <w:rFonts w:ascii="Arial" w:hAnsi="Arial" w:cs="Arial"/>
           <w:b/>
         </w:rPr>
-        <w:t xml:space="preserve">: </w:t>
+        <w:t xml:space="preserve"> 3:</w:t>
+      </w:r>
+      <w:r>
+        <w:rPr>
+          <w:rFonts w:ascii="Arial" w:hAnsi="Arial" w:cs="Arial"/>
+        </w:rPr>
+        <w:t xml:space="preserve"> identificar</w:t>
+      </w:r>
+      <w:r>
+        <w:rPr>
+          <w:rFonts w:ascii="Arial" w:hAnsi="Arial" w:cs="Arial"/>
+        </w:rPr>
+        <w:t xml:space="preserve"> claramente cuál es la hipótesis y cuál es la tesis. </w:t>
+      </w:r>
+      <w:r>
+        <w:rPr>
+          <w:rFonts w:ascii="Arial" w:hAnsi="Arial" w:cs="Arial"/>
+          <w:b/>
+        </w:rPr>
+        <w:t xml:space="preserve"> </w:t>
+      </w:r>
+    </w:p>
+    <w:p>
+      <w:pPr>
+        <w:tabs>
+          <w:tab w:val="right" w:pos="8498"/>
+        </w:tabs>
+        <w:spacing w:after="0"/>
+        <w:rPr>
+          <w:rFonts w:ascii="Arial" w:hAnsi="Arial" w:cs="Arial"/>
+        </w:rPr>
+      </w:pPr>
+      <w:r>
+        <w:rPr>
+          <w:rFonts w:ascii="Arial" w:hAnsi="Arial" w:cs="Arial"/>
+          <w:b/>
+        </w:rPr>
+        <w:t xml:space="preserve">Paso 4: </w:t>
       </w:r>
       <w:r>
         <w:rPr>
@@ -2169,38 +1988,19 @@
           <w:rFonts w:ascii="Arial" w:hAnsi="Arial" w:cs="Arial"/>
           <w:b/>
         </w:rPr>
-        <w:t>Paso 4</w:t>
-      </w:r>
-      <w:r>
-        <w:rPr>
-          <w:rFonts w:ascii="Arial" w:hAnsi="Arial" w:cs="Arial"/>
-          <w:b/>
-        </w:rPr>
-        <w:t>:</w:t>
-      </w:r>
-      <w:r>
-        <w:rPr>
-          <w:rFonts w:ascii="Arial" w:hAnsi="Arial" w:cs="Arial"/>
-        </w:rPr>
-        <w:t xml:space="preserve"> crear la demostración en el esquema a dos columnas </w:t>
-      </w:r>
-      <w:r>
-        <w:rPr>
-          <w:rFonts w:ascii="Arial" w:hAnsi="Arial" w:cs="Arial"/>
-        </w:rPr>
-        <w:t>afirmación</w:t>
-      </w:r>
-      <w:r>
-        <w:rPr>
-          <w:rFonts w:ascii="Arial" w:hAnsi="Arial" w:cs="Arial"/>
-        </w:rPr>
-        <w:t xml:space="preserve"> </w:t>
-      </w:r>
-      <w:r>
-        <w:rPr>
-          <w:rFonts w:ascii="Arial" w:hAnsi="Arial" w:cs="Arial"/>
-        </w:rPr>
-        <w:t xml:space="preserve">- </w:t>
+        <w:t>Paso 5:</w:t>
+      </w:r>
+      <w:r>
+        <w:rPr>
+          <w:rFonts w:ascii="Arial" w:hAnsi="Arial" w:cs="Arial"/>
+        </w:rPr>
+        <w:t xml:space="preserve"> crear la demostración  en el esquema a dos columnas </w:t>
+      </w:r>
+      <w:r>
+        <w:rPr>
+          <w:rFonts w:ascii="Arial" w:hAnsi="Arial" w:cs="Arial"/>
+        </w:rPr>
+        <w:t xml:space="preserve">afirmación- </w:t>
       </w:r>
       <w:r>
         <w:rPr>
@@ -2220,6 +2020,28 @@
         </w:rPr>
         <w:t xml:space="preserve">   </w:t>
       </w:r>
+    </w:p>
+    <w:p>
+      <w:pPr>
+        <w:tabs>
+          <w:tab w:val="right" w:pos="8498"/>
+        </w:tabs>
+        <w:spacing w:after="0"/>
+        <w:rPr>
+          <w:rFonts w:ascii="Arial" w:hAnsi="Arial" w:cs="Arial"/>
+        </w:rPr>
+      </w:pPr>
+    </w:p>
+    <w:p>
+      <w:pPr>
+        <w:tabs>
+          <w:tab w:val="right" w:pos="8498"/>
+        </w:tabs>
+        <w:spacing w:after="0"/>
+        <w:rPr>
+          <w:rFonts w:ascii="Arial" w:hAnsi="Arial" w:cs="Arial"/>
+        </w:rPr>
+      </w:pPr>
     </w:p>
     <w:p>
       <w:pPr>
@@ -2236,7 +2058,7 @@
       <w:tblPr>
         <w:tblStyle w:val="Tablaconcuadrcula2"/>
         <w:tblW w:w="0" w:type="auto"/>
-        <w:tblLook w:val="04A0" w:firstRow="1" w:lastRow="0" w:firstColumn="1" w:lastColumn="0" w:noHBand="0" w:noVBand="1"/>
+        <w:tblLook w:val="04A0"/>
       </w:tblPr>
       <w:tblGrid>
         <w:gridCol w:w="2518"/>
@@ -2359,23 +2181,25 @@
               <w:jc w:val="both"/>
               <w:rPr>
                 <w:rFonts w:ascii="Arial" w:hAnsi="Arial" w:cs="Arial"/>
+                <w:i/>
                 <w:lang w:val="es-ES"/>
               </w:rPr>
             </w:pPr>
             <w:r>
               <w:rPr>
                 <w:rFonts w:ascii="Arial" w:hAnsi="Arial" w:cs="Arial"/>
+                <w:i/>
                 <w:lang w:val="es-ES"/>
               </w:rPr>
-              <w:t xml:space="preserve">Conjunto de axiomas que son utilizados de una manera </w:t>
-            </w:r>
-            <w:r>
-              <w:rPr>
-                <w:rFonts w:ascii="Arial" w:hAnsi="Arial" w:cs="Arial"/>
+              <w:t xml:space="preserve"> </w:t>
+            </w:r>
+            <w:r>
+              <w:rPr>
+                <w:rFonts w:ascii="Arial" w:hAnsi="Arial" w:cs="Arial"/>
+                <w:i/>
                 <w:lang w:val="es-ES"/>
               </w:rPr>
-              <w:lastRenderedPageBreak/>
-              <w:t xml:space="preserve">sistemática   mediante deducciones para la  demostración de  teoremas. </w:t>
+              <w:t xml:space="preserve">Conjunto de axiomas que son utilizados de una manera sistemática   mediante deducciones para la  demostración de  teoremas. </w:t>
             </w:r>
           </w:p>
         </w:tc>
@@ -2442,13 +2266,7 @@
         <w:rPr>
           <w:rFonts w:ascii="Arial" w:hAnsi="Arial" w:cs="Arial"/>
         </w:rPr>
-        <w:t xml:space="preserve">utiliza </w:t>
-      </w:r>
-      <w:r>
-        <w:rPr>
-          <w:rFonts w:ascii="Arial" w:hAnsi="Arial" w:cs="Arial"/>
-        </w:rPr>
-        <w:t xml:space="preserve">el método de </w:t>
+        <w:t xml:space="preserve"> utilizara el método de </w:t>
       </w:r>
       <w:r>
         <w:rPr>
@@ -2498,7 +2316,6 @@
           <w:tab w:val="right" w:pos="8498"/>
         </w:tabs>
         <w:spacing w:after="0"/>
-        <w:jc w:val="both"/>
         <w:rPr>
           <w:rFonts w:ascii="Arial" w:eastAsiaTheme="minorEastAsia" w:hAnsi="Arial" w:cs="Arial"/>
         </w:rPr>
@@ -2514,6 +2331,15 @@
           <w:rFonts w:ascii="Cambria Math" w:hAnsi="Cambria Math" w:cs="Cambria Math"/>
         </w:rPr>
         <w:t>∡</w:t>
+      </w:r>
+      <w:r>
+        <w:t xml:space="preserve"> </w:t>
+      </w:r>
+      <w:r>
+        <w:rPr>
+          <w:rFonts w:ascii="Arial" w:eastAsiaTheme="minorEastAsia" w:hAnsi="Arial" w:cs="Arial"/>
+        </w:rPr>
+        <w:t xml:space="preserve"> </w:t>
       </w:r>
       <w:r>
         <w:rPr>
@@ -2554,6 +2380,9 @@
         <w:t>∡</w:t>
       </w:r>
       <w:r>
+        <w:t xml:space="preserve">  </w:t>
+      </w:r>
+      <w:r>
         <w:rPr>
           <w:rFonts w:ascii="Arial" w:eastAsiaTheme="minorEastAsia" w:hAnsi="Arial" w:cs="Arial"/>
           <w:i/>
@@ -2573,6 +2402,9 @@
         <w:t>∡</w:t>
       </w:r>
       <w:r>
+        <w:t xml:space="preserve">  </w:t>
+      </w:r>
+      <w:r>
         <w:rPr>
           <w:rFonts w:ascii="Arial" w:eastAsiaTheme="minorEastAsia" w:hAnsi="Arial" w:cs="Arial"/>
           <w:i/>
@@ -2583,25 +2415,16 @@
         <w:rPr>
           <w:rFonts w:ascii="Arial" w:eastAsiaTheme="minorEastAsia" w:hAnsi="Arial" w:cs="Arial"/>
         </w:rPr>
-        <w:t xml:space="preserve">es </w:t>
-      </w:r>
-      <w:r>
-        <w:rPr>
-          <w:rFonts w:ascii="Arial" w:eastAsiaTheme="minorEastAsia" w:hAnsi="Arial" w:cs="Arial"/>
-        </w:rPr>
-        <w:t>c</w:t>
-      </w:r>
-      <w:r>
-        <w:rPr>
-          <w:rFonts w:ascii="Arial" w:eastAsiaTheme="minorEastAsia" w:hAnsi="Arial" w:cs="Arial"/>
-        </w:rPr>
-        <w:t xml:space="preserve">ongruente con el </w:t>
+        <w:t xml:space="preserve">es congruente con el </w:t>
       </w:r>
       <w:r>
         <w:rPr>
           <w:rFonts w:ascii="Cambria Math" w:hAnsi="Cambria Math" w:cs="Cambria Math"/>
         </w:rPr>
         <w:t>∡</w:t>
+      </w:r>
+      <w:r>
+        <w:t xml:space="preserve">  </w:t>
       </w:r>
       <w:r>
         <w:rPr>
@@ -2642,6 +2465,15 @@
         <w:t>∡</w:t>
       </w:r>
       <w:r>
+        <w:t xml:space="preserve"> </w:t>
+      </w:r>
+      <w:r>
+        <w:rPr>
+          <w:i/>
+        </w:rPr>
+        <w:t xml:space="preserve"> </w:t>
+      </w:r>
+      <w:r>
         <w:rPr>
           <w:rFonts w:ascii="Arial" w:eastAsiaTheme="minorEastAsia" w:hAnsi="Arial" w:cs="Arial"/>
           <w:i/>
@@ -2652,95 +2484,73 @@
         <w:rPr>
           <w:rFonts w:ascii="Arial" w:eastAsiaTheme="minorEastAsia" w:hAnsi="Arial" w:cs="Arial"/>
         </w:rPr>
-        <w:t>es congruente con el</w:t>
-      </w:r>
-      <w:r>
-        <w:rPr>
-          <w:rFonts w:ascii="Arial" w:eastAsiaTheme="minorEastAsia" w:hAnsi="Arial" w:cs="Arial"/>
-        </w:rPr>
-        <w:t xml:space="preserve"> ángulo </w:t>
+        <w:t xml:space="preserve">es congruente con el </w:t>
       </w:r>
       <w:r>
         <w:rPr>
           <w:rFonts w:ascii="Cambria Math" w:hAnsi="Cambria Math" w:cs="Cambria Math"/>
         </w:rPr>
         <w:t>∡</w:t>
+      </w:r>
+      <w:r>
+        <w:t xml:space="preserve">  </w:t>
       </w:r>
       <w:r>
         <w:rPr>
           <w:rFonts w:ascii="Arial" w:eastAsiaTheme="minorEastAsia" w:hAnsi="Arial" w:cs="Arial"/>
           <w:i/>
         </w:rPr>
-        <w:t>FBG</w:t>
-      </w:r>
-      <w:r>
-        <w:rPr>
-          <w:rFonts w:ascii="Arial" w:eastAsiaTheme="minorEastAsia" w:hAnsi="Arial" w:cs="Arial"/>
-        </w:rPr>
-        <w:t xml:space="preserve"> </w:t>
-      </w:r>
-    </w:p>
-    <w:p>
-      <w:pPr>
-        <w:tabs>
-          <w:tab w:val="right" w:pos="8498"/>
-        </w:tabs>
-        <w:spacing w:after="0"/>
-        <w:rPr>
-          <w:rFonts w:ascii="Arial" w:hAnsi="Arial" w:cs="Arial"/>
-          <w:b/>
-        </w:rPr>
-      </w:pPr>
-    </w:p>
-    <w:p>
-      <w:pPr>
-        <w:tabs>
-          <w:tab w:val="right" w:pos="8498"/>
-        </w:tabs>
-        <w:spacing w:after="0"/>
-        <w:rPr>
-          <w:rFonts w:ascii="Arial" w:eastAsiaTheme="minorEastAsia" w:hAnsi="Arial" w:cs="Arial"/>
-        </w:rPr>
-      </w:pPr>
-      <w:r>
-        <w:rPr>
-          <w:rFonts w:ascii="Arial" w:hAnsi="Arial" w:cs="Arial"/>
-          <w:b/>
-        </w:rPr>
-        <w:t>Paso 1:</w:t>
-      </w:r>
-      <w:r>
-        <w:rPr>
-          <w:rFonts w:ascii="Arial" w:hAnsi="Arial" w:cs="Arial"/>
-          <w:b/>
-        </w:rPr>
-        <w:t xml:space="preserve"> </w:t>
-      </w:r>
-      <w:r>
-        <w:rPr>
-          <w:rFonts w:ascii="Cambria Math" w:hAnsi="Cambria Math" w:cs="Cambria Math"/>
-          <w:i/>
-        </w:rPr>
-        <w:t>∡</w:t>
+        <w:t>.</w:t>
       </w:r>
       <w:r>
         <w:rPr>
           <w:rFonts w:ascii="Arial" w:eastAsiaTheme="minorEastAsia" w:hAnsi="Arial" w:cs="Arial"/>
           <w:i/>
         </w:rPr>
-        <w:t>EAD</w:t>
-      </w:r>
-      <w:r>
-        <w:rPr>
-          <w:i/>
+        <w:t>FBG</w:t>
+      </w:r>
+      <w:r>
+        <w:rPr>
+          <w:rFonts w:ascii="Arial" w:eastAsiaTheme="minorEastAsia" w:hAnsi="Arial" w:cs="Arial"/>
         </w:rPr>
         <w:t xml:space="preserve"> </w:t>
       </w:r>
-      <w:r>
-        <w:rPr>
-          <w:rFonts w:ascii="Cambria Math" w:eastAsiaTheme="minorEastAsia" w:hAnsi="Cambria Math" w:cs="Cambria Math"/>
-        </w:rPr>
-        <w:t xml:space="preserve">≅ </w:t>
+    </w:p>
+    <w:p>
+      <w:pPr>
+        <w:tabs>
+          <w:tab w:val="right" w:pos="8498"/>
+        </w:tabs>
+        <w:spacing w:after="0"/>
+        <w:rPr>
+          <w:rFonts w:ascii="Arial" w:hAnsi="Arial" w:cs="Arial"/>
+          <w:b/>
+        </w:rPr>
+      </w:pPr>
+    </w:p>
+    <w:p>
+      <w:pPr>
+        <w:tabs>
+          <w:tab w:val="right" w:pos="8498"/>
+        </w:tabs>
+        <w:spacing w:after="0"/>
+        <w:rPr>
+          <w:rFonts w:ascii="Arial" w:hAnsi="Arial" w:cs="Arial"/>
+        </w:rPr>
+      </w:pPr>
+      <w:r>
+        <w:rPr>
+          <w:rFonts w:ascii="Arial" w:hAnsi="Arial" w:cs="Arial"/>
+          <w:b/>
+        </w:rPr>
+        <w:t>Paso 1:</w:t>
+      </w:r>
+      <w:r>
+        <w:rPr>
+          <w:rFonts w:ascii="Arial" w:hAnsi="Arial" w:cs="Arial"/>
+          <w:b/>
+        </w:rPr>
+        <w:t xml:space="preserve">  </w:t>
       </w:r>
       <w:r>
         <w:rPr>
@@ -2753,19 +2563,7 @@
           <w:rFonts w:ascii="Arial" w:eastAsiaTheme="minorEastAsia" w:hAnsi="Arial" w:cs="Arial"/>
           <w:i/>
         </w:rPr>
-        <w:t>JCK</w:t>
-      </w:r>
-      <w:r>
-        <w:rPr>
-          <w:rFonts w:ascii="Arial" w:eastAsiaTheme="minorEastAsia" w:hAnsi="Arial" w:cs="Arial"/>
-        </w:rPr>
-        <w:t xml:space="preserve"> y </w:t>
-      </w:r>
-      <w:r>
-        <w:rPr>
-          <w:rFonts w:ascii="Cambria Math" w:hAnsi="Cambria Math" w:cs="Cambria Math"/>
-        </w:rPr>
-        <w:t>∡</w:t>
+        <w:t xml:space="preserve"> </w:t>
       </w:r>
       <w:r>
         <w:rPr>
@@ -2776,16 +2574,23 @@
       </w:r>
       <w:r>
         <w:rPr>
+          <w:i/>
+        </w:rPr>
+        <w:t xml:space="preserve"> </w:t>
+      </w:r>
+      <w:r>
+        <w:rPr>
           <w:rFonts w:ascii="Cambria Math" w:eastAsiaTheme="minorEastAsia" w:hAnsi="Cambria Math" w:cs="Cambria Math"/>
           <w:i/>
         </w:rPr>
+        <w:t>≅</w:t>
+      </w:r>
+      <w:r>
+        <w:rPr>
+          <w:rFonts w:ascii="Cambria Math" w:eastAsiaTheme="minorEastAsia" w:hAnsi="Cambria Math" w:cs="Cambria Math"/>
+          <w:i/>
+        </w:rPr>
         <w:t xml:space="preserve"> </w:t>
-      </w:r>
-      <w:r>
-        <w:rPr>
-          <w:rFonts w:ascii="Cambria Math" w:eastAsiaTheme="minorEastAsia" w:hAnsi="Cambria Math" w:cs="Cambria Math"/>
-        </w:rPr>
-        <w:t xml:space="preserve">≅ </w:t>
       </w:r>
       <w:r>
         <w:rPr>
@@ -2798,22 +2603,7 @@
           <w:rFonts w:ascii="Arial" w:eastAsiaTheme="minorEastAsia" w:hAnsi="Arial" w:cs="Arial"/>
           <w:i/>
         </w:rPr>
-        <w:t>FBG</w:t>
-      </w:r>
-      <w:r>
         <w:t xml:space="preserve"> </w:t>
-      </w:r>
-      <w:r>
-        <w:rPr>
-          <w:rFonts w:ascii="Arial" w:hAnsi="Arial" w:cs="Arial"/>
-        </w:rPr>
-        <w:t xml:space="preserve">→ </w:t>
-      </w:r>
-      <w:r>
-        <w:rPr>
-          <w:rFonts w:ascii="Cambria Math" w:hAnsi="Cambria Math" w:cs="Cambria Math"/>
-        </w:rPr>
-        <w:t>∡</w:t>
       </w:r>
       <w:r>
         <w:rPr>
@@ -2824,15 +2614,9 @@
       </w:r>
       <w:r>
         <w:rPr>
-          <w:rFonts w:ascii="Cambria Math" w:eastAsiaTheme="minorEastAsia" w:hAnsi="Cambria Math" w:cs="Cambria Math"/>
-        </w:rPr>
-        <w:t xml:space="preserve"> </w:t>
-      </w:r>
-      <w:r>
-        <w:rPr>
-          <w:rFonts w:ascii="Cambria Math" w:eastAsiaTheme="minorEastAsia" w:hAnsi="Cambria Math" w:cs="Cambria Math"/>
-        </w:rPr>
-        <w:t xml:space="preserve">≅ </w:t>
+          <w:rFonts w:ascii="Arial" w:eastAsiaTheme="minorEastAsia" w:hAnsi="Arial" w:cs="Arial"/>
+        </w:rPr>
+        <w:t xml:space="preserve"> y </w:t>
       </w:r>
       <w:r>
         <w:rPr>
@@ -2845,59 +2629,7 @@
           <w:rFonts w:ascii="Arial" w:eastAsiaTheme="minorEastAsia" w:hAnsi="Arial" w:cs="Arial"/>
           <w:i/>
         </w:rPr>
-        <w:t>FBG</w:t>
-      </w:r>
-      <w:r>
-        <w:rPr>
-          <w:rFonts w:ascii="Arial" w:eastAsiaTheme="minorEastAsia" w:hAnsi="Arial" w:cs="Arial"/>
-        </w:rPr>
-        <w:t>.</w:t>
-      </w:r>
-    </w:p>
-    <w:p>
-      <w:pPr>
-        <w:tabs>
-          <w:tab w:val="right" w:pos="8498"/>
-        </w:tabs>
-        <w:spacing w:after="0"/>
-        <w:rPr>
-          <w:rFonts w:ascii="Arial" w:eastAsiaTheme="minorEastAsia" w:hAnsi="Arial" w:cs="Arial"/>
-        </w:rPr>
-      </w:pPr>
-      <w:r>
-        <w:rPr>
-          <w:rFonts w:ascii="Arial" w:eastAsiaTheme="minorEastAsia" w:hAnsi="Arial" w:cs="Arial"/>
-        </w:rPr>
-        <w:t>Hipótesis</w:t>
-      </w:r>
-      <w:r>
-        <w:rPr>
-          <w:rFonts w:ascii="Arial" w:eastAsiaTheme="minorEastAsia" w:hAnsi="Arial" w:cs="Arial"/>
-        </w:rPr>
-        <w:t xml:space="preserve">: </w:t>
-      </w:r>
-    </w:p>
-    <w:p>
-      <w:pPr>
-        <w:pStyle w:val="Prrafodelista"/>
-        <w:numPr>
-          <w:ilvl w:val="0"/>
-          <w:numId w:val="31"/>
-        </w:numPr>
-        <w:tabs>
-          <w:tab w:val="right" w:pos="8498"/>
-        </w:tabs>
-        <w:spacing w:after="0"/>
-        <w:rPr>
-          <w:rFonts w:ascii="Arial" w:eastAsiaTheme="minorEastAsia" w:hAnsi="Arial" w:cs="Arial"/>
-        </w:rPr>
-      </w:pPr>
-      <w:r>
-        <w:rPr>
-          <w:rFonts w:ascii="Cambria Math" w:hAnsi="Cambria Math" w:cs="Cambria Math"/>
-          <w:i/>
-        </w:rPr>
-        <w:t>∡</w:t>
+        <w:t xml:space="preserve"> </w:t>
       </w:r>
       <w:r>
         <w:rPr>
@@ -2908,6 +2640,7 @@
       </w:r>
       <w:r>
         <w:rPr>
+          <w:rFonts w:ascii="Cambria Math" w:eastAsiaTheme="minorEastAsia" w:hAnsi="Cambria Math" w:cs="Cambria Math"/>
           <w:i/>
         </w:rPr>
         <w:t xml:space="preserve"> </w:t>
@@ -2915,8 +2648,16 @@
       <w:r>
         <w:rPr>
           <w:rFonts w:ascii="Cambria Math" w:eastAsiaTheme="minorEastAsia" w:hAnsi="Cambria Math" w:cs="Cambria Math"/>
-        </w:rPr>
-        <w:t xml:space="preserve">≅ </w:t>
+          <w:i/>
+        </w:rPr>
+        <w:t>≅</w:t>
+      </w:r>
+      <w:r>
+        <w:rPr>
+          <w:rFonts w:ascii="Cambria Math" w:eastAsiaTheme="minorEastAsia" w:hAnsi="Cambria Math" w:cs="Cambria Math"/>
+          <w:i/>
+        </w:rPr>
+        <w:t xml:space="preserve"> </w:t>
       </w:r>
       <w:r>
         <w:rPr>
@@ -2929,49 +2670,64 @@
           <w:rFonts w:ascii="Arial" w:eastAsiaTheme="minorEastAsia" w:hAnsi="Arial" w:cs="Arial"/>
           <w:i/>
         </w:rPr>
-        <w:t>JCK</w:t>
-      </w:r>
-      <w:r>
-        <w:rPr>
-          <w:rFonts w:ascii="Arial" w:eastAsiaTheme="minorEastAsia" w:hAnsi="Arial" w:cs="Arial"/>
-        </w:rPr>
         <w:t xml:space="preserve"> </w:t>
-      </w:r>
-    </w:p>
-    <w:p>
-      <w:pPr>
-        <w:pStyle w:val="Prrafodelista"/>
-        <w:numPr>
-          <w:ilvl w:val="0"/>
-          <w:numId w:val="31"/>
-        </w:numPr>
-        <w:tabs>
-          <w:tab w:val="right" w:pos="8498"/>
-        </w:tabs>
-        <w:spacing w:after="0"/>
-        <w:rPr>
-          <w:rFonts w:ascii="Arial" w:hAnsi="Arial" w:cs="Arial"/>
-        </w:rPr>
-      </w:pPr>
-      <w:r>
-        <w:rPr>
-          <w:rFonts w:ascii="Cambria Math" w:hAnsi="Cambria Math" w:cs="Cambria Math"/>
-        </w:rPr>
-        <w:t>∡</w:t>
       </w:r>
       <w:r>
         <w:rPr>
           <w:rFonts w:ascii="Arial" w:eastAsiaTheme="minorEastAsia" w:hAnsi="Arial" w:cs="Arial"/>
           <w:i/>
         </w:rPr>
-        <w:t>EAD</w:t>
+        <w:t>FBG</w:t>
+      </w:r>
+      <w:r>
+        <w:t xml:space="preserve"> </w:t>
+      </w:r>
+      <w:r>
+        <w:rPr>
+          <w:rFonts w:ascii="Arial" w:hAnsi="Arial" w:cs="Arial"/>
+        </w:rPr>
+        <w:t xml:space="preserve">→ </w:t>
+      </w:r>
+      <w:r>
+        <w:rPr>
+          <w:rFonts w:ascii="Cambria Math" w:hAnsi="Cambria Math" w:cs="Cambria Math"/>
+        </w:rPr>
+        <w:t>∡</w:t>
+      </w:r>
+      <w:r>
+        <w:rPr>
+          <w:rFonts w:ascii="Arial" w:eastAsiaTheme="minorEastAsia" w:hAnsi="Arial" w:cs="Arial"/>
+          <w:i/>
+        </w:rPr>
+        <w:t xml:space="preserve"> </w:t>
+      </w:r>
+      <w:r>
+        <w:rPr>
+          <w:rFonts w:ascii="Arial" w:eastAsiaTheme="minorEastAsia" w:hAnsi="Arial" w:cs="Arial"/>
+          <w:i/>
+        </w:rPr>
+        <w:t>JCK</w:t>
       </w:r>
       <w:r>
         <w:rPr>
           <w:rFonts w:ascii="Cambria Math" w:eastAsiaTheme="minorEastAsia" w:hAnsi="Cambria Math" w:cs="Cambria Math"/>
           <w:i/>
         </w:rPr>
-        <w:t xml:space="preserve"> ≅ </w:t>
+        <w:t xml:space="preserve"> </w:t>
+      </w:r>
+      <w:r>
+        <w:rPr>
+          <w:rFonts w:ascii="Cambria Math" w:eastAsiaTheme="minorEastAsia" w:hAnsi="Cambria Math" w:cs="Cambria Math"/>
+          <w:i/>
+        </w:rPr>
+        <w:t>≅</w:t>
+      </w:r>
+      <w:r>
+        <w:rPr>
+          <w:rFonts w:ascii="Cambria Math" w:eastAsiaTheme="minorEastAsia" w:hAnsi="Cambria Math" w:cs="Cambria Math"/>
+          <w:i/>
+        </w:rPr>
+        <w:t xml:space="preserve"> </w:t>
       </w:r>
       <w:r>
         <w:rPr>
@@ -2984,74 +2740,26 @@
           <w:rFonts w:ascii="Arial" w:eastAsiaTheme="minorEastAsia" w:hAnsi="Arial" w:cs="Arial"/>
           <w:i/>
         </w:rPr>
-        <w:t xml:space="preserve"> FBG</w:t>
-      </w:r>
-    </w:p>
-    <w:p>
-      <w:pPr>
-        <w:tabs>
-          <w:tab w:val="right" w:pos="8498"/>
-        </w:tabs>
-        <w:spacing w:after="0"/>
-        <w:rPr>
-          <w:rFonts w:ascii="Arial" w:hAnsi="Arial" w:cs="Arial"/>
-        </w:rPr>
-      </w:pPr>
-      <w:r>
-        <w:rPr>
-          <w:rFonts w:ascii="Arial" w:hAnsi="Arial" w:cs="Arial"/>
-        </w:rPr>
-        <w:t>Tesis:</w:t>
-      </w:r>
-    </w:p>
-    <w:p>
-      <w:pPr>
-        <w:tabs>
-          <w:tab w:val="right" w:pos="8498"/>
-        </w:tabs>
-        <w:spacing w:after="0"/>
-        <w:rPr>
-          <w:rFonts w:ascii="Arial" w:hAnsi="Arial" w:cs="Arial"/>
-        </w:rPr>
-      </w:pPr>
-      <w:r>
-        <w:rPr>
-          <w:rFonts w:ascii="Cambria Math" w:hAnsi="Cambria Math" w:cs="Cambria Math"/>
-        </w:rPr>
-        <w:t xml:space="preserve">             </w:t>
-      </w:r>
-      <w:r>
-        <w:rPr>
-          <w:rFonts w:ascii="Cambria Math" w:hAnsi="Cambria Math" w:cs="Cambria Math"/>
-        </w:rPr>
-        <w:t>∡</w:t>
+        <w:t xml:space="preserve"> </w:t>
       </w:r>
       <w:r>
         <w:rPr>
           <w:rFonts w:ascii="Arial" w:eastAsiaTheme="minorEastAsia" w:hAnsi="Arial" w:cs="Arial"/>
           <w:i/>
         </w:rPr>
-        <w:t>JCK</w:t>
-      </w:r>
-      <w:r>
-        <w:rPr>
-          <w:rFonts w:ascii="Cambria Math" w:eastAsiaTheme="minorEastAsia" w:hAnsi="Cambria Math" w:cs="Cambria Math"/>
-        </w:rPr>
-        <w:t xml:space="preserve"> ≅ </w:t>
-      </w:r>
-      <w:r>
-        <w:rPr>
-          <w:rFonts w:ascii="Cambria Math" w:hAnsi="Cambria Math" w:cs="Cambria Math"/>
-        </w:rPr>
-        <w:t>∡</w:t>
-      </w:r>
-      <w:r>
-        <w:rPr>
-          <w:rFonts w:ascii="Arial" w:eastAsiaTheme="minorEastAsia" w:hAnsi="Arial" w:cs="Arial"/>
-          <w:i/>
-        </w:rPr>
         <w:t>FBG</w:t>
       </w:r>
+    </w:p>
+    <w:p>
+      <w:pPr>
+        <w:tabs>
+          <w:tab w:val="right" w:pos="8498"/>
+        </w:tabs>
+        <w:spacing w:after="0"/>
+        <w:rPr>
+          <w:rFonts w:ascii="Arial" w:hAnsi="Arial" w:cs="Arial"/>
+        </w:rPr>
+      </w:pPr>
     </w:p>
     <w:p>
       <w:pPr>
@@ -3099,7 +2807,7 @@
         <w:tblStyle w:val="Tablaconcuadrcula1"/>
         <w:tblW w:w="0" w:type="auto"/>
         <w:tblLayout w:type="fixed"/>
-        <w:tblLook w:val="04A0" w:firstRow="1" w:lastRow="0" w:firstColumn="1" w:lastColumn="0" w:noHBand="0" w:noVBand="1"/>
+        <w:tblLook w:val="04A0"/>
       </w:tblPr>
       <w:tblGrid>
         <w:gridCol w:w="2943"/>
@@ -3258,47 +2966,7 @@
                 <w:sz w:val="24"/>
                 <w:szCs w:val="24"/>
               </w:rPr>
-              <w:t xml:space="preserve">Código </w:t>
-            </w:r>
-            <w:proofErr w:type="spellStart"/>
-            <w:r>
-              <w:rPr>
-                <w:rFonts w:ascii="Arial" w:hAnsi="Arial" w:cs="Arial"/>
-                <w:b/>
-                <w:sz w:val="24"/>
-                <w:szCs w:val="24"/>
-              </w:rPr>
-              <w:t>Shutterstock</w:t>
-            </w:r>
-            <w:proofErr w:type="spellEnd"/>
-            <w:r>
-              <w:rPr>
-                <w:rFonts w:ascii="Arial" w:hAnsi="Arial" w:cs="Arial"/>
-                <w:b/>
-                <w:sz w:val="24"/>
-                <w:szCs w:val="24"/>
-              </w:rPr>
-              <w:t xml:space="preserve"> (o URL o la ruta en </w:t>
-            </w:r>
-            <w:proofErr w:type="spellStart"/>
-            <w:r>
-              <w:rPr>
-                <w:rFonts w:ascii="Arial" w:hAnsi="Arial" w:cs="Arial"/>
-                <w:b/>
-                <w:sz w:val="24"/>
-                <w:szCs w:val="24"/>
-              </w:rPr>
-              <w:t>AulaPlaneta</w:t>
-            </w:r>
-            <w:proofErr w:type="spellEnd"/>
-            <w:r>
-              <w:rPr>
-                <w:rFonts w:ascii="Arial" w:hAnsi="Arial" w:cs="Arial"/>
-                <w:b/>
-                <w:sz w:val="24"/>
-                <w:szCs w:val="24"/>
-              </w:rPr>
-              <w:t>)</w:t>
+              <w:t>Código Shutterstock (o URL o la ruta en AulaPlaneta)</w:t>
             </w:r>
           </w:p>
         </w:tc>
@@ -3324,9 +2992,8 @@
           <w:p>
             <w:pPr>
               <w:rPr>
-                <w:rFonts w:ascii="Arial" w:hAnsi="Arial" w:cs="Arial"/>
-                <w:sz w:val="24"/>
-                <w:szCs w:val="24"/>
+                <w:rStyle w:val="Refdecomentario"/>
+                <w:rFonts w:ascii="Calibri" w:eastAsia="Calibri" w:hAnsi="Calibri" w:cs="Times New Roman"/>
               </w:rPr>
             </w:pPr>
             <w:r>
@@ -3335,12 +3002,12 @@
                 <w:noProof/>
                 <w:sz w:val="18"/>
                 <w:szCs w:val="18"/>
-                <w:lang w:val="es-CO" w:eastAsia="es-CO"/>
+                <w:lang w:val="es-ES" w:eastAsia="es-ES"/>
               </w:rPr>
               <w:drawing>
                 <wp:inline distT="0" distB="0" distL="0" distR="0">
-                  <wp:extent cx="2914201" cy="1861328"/>
-                  <wp:effectExtent l="0" t="0" r="0" b="0"/>
+                  <wp:extent cx="3714750" cy="2372647"/>
+                  <wp:effectExtent l="19050" t="0" r="0" b="0"/>
                   <wp:docPr id="3" name="Imagen 1" descr="I:\ecuaciones tema 9\imagenes\1.JPG"/>
                   <wp:cNvGraphicFramePr>
                     <a:graphicFrameLocks xmlns:a="http://schemas.openxmlformats.org/drawingml/2006/main" noChangeAspect="1"/>
@@ -3364,7 +3031,7 @@
                         <pic:spPr bwMode="auto">
                           <a:xfrm>
                             <a:off x="0" y="0"/>
-                            <a:ext cx="2917536" cy="1863458"/>
+                            <a:ext cx="3714750" cy="2372647"/>
                           </a:xfrm>
                           <a:prstGeom prst="rect">
                             <a:avLst/>
@@ -3384,6 +3051,31 @@
               </w:drawing>
             </w:r>
           </w:p>
+          <w:p>
+            <w:pPr>
+              <w:rPr>
+                <w:rStyle w:val="Refdecomentario"/>
+                <w:rFonts w:ascii="Calibri" w:eastAsia="Calibri" w:hAnsi="Calibri" w:cs="Times New Roman"/>
+              </w:rPr>
+            </w:pPr>
+          </w:p>
+          <w:p>
+            <w:pPr>
+              <w:rPr>
+                <w:rStyle w:val="Refdecomentario"/>
+                <w:rFonts w:ascii="Calibri" w:eastAsia="Calibri" w:hAnsi="Calibri" w:cs="Times New Roman"/>
+              </w:rPr>
+            </w:pPr>
+          </w:p>
+          <w:p>
+            <w:pPr>
+              <w:rPr>
+                <w:rFonts w:ascii="Arial" w:hAnsi="Arial" w:cs="Arial"/>
+                <w:sz w:val="24"/>
+                <w:szCs w:val="24"/>
+              </w:rPr>
+            </w:pPr>
+          </w:p>
         </w:tc>
       </w:tr>
       <w:tr>
@@ -3419,81 +3111,26 @@
           </w:tcPr>
           <w:p>
             <w:pPr>
-              <w:pStyle w:val="Prrafodelista"/>
-              <w:numPr>
-                <w:ilvl w:val="0"/>
-                <w:numId w:val="32"/>
-              </w:numPr>
-              <w:tabs>
-                <w:tab w:val="right" w:pos="8498"/>
-              </w:tabs>
+              <w:rPr>
+                <w:rFonts w:ascii="Arial" w:hAnsi="Arial" w:cs="Arial"/>
+                <w:i/>
+                <w:sz w:val="24"/>
+                <w:szCs w:val="24"/>
+              </w:rPr>
+            </w:pPr>
+            <w:r>
               <w:rPr>
                 <w:rFonts w:ascii="Arial" w:eastAsiaTheme="minorEastAsia" w:hAnsi="Arial" w:cs="Arial"/>
-              </w:rPr>
-            </w:pPr>
+                <w:i/>
+              </w:rPr>
+              <w:t xml:space="preserve">Grafico de </w:t>
+            </w:r>
             <w:r>
               <w:rPr>
                 <w:rFonts w:ascii="Arial" w:eastAsiaTheme="minorEastAsia" w:hAnsi="Arial" w:cs="Arial"/>
-              </w:rPr>
-              <w:t xml:space="preserve">Dibujo de los ángulos </w:t>
-            </w:r>
-            <w:r>
-              <w:rPr>
-                <w:rFonts w:ascii="Cambria Math" w:hAnsi="Cambria Math" w:cs="Cambria Math"/>
-                <w:i/>
-              </w:rPr>
-              <w:t>∡</w:t>
-            </w:r>
-            <w:r>
-              <w:rPr>
-                <w:rFonts w:ascii="Arial" w:eastAsiaTheme="minorEastAsia" w:hAnsi="Arial" w:cs="Arial"/>
-                <w:i/>
-              </w:rPr>
-              <w:t>EAD</w:t>
-            </w:r>
-            <w:r>
-              <w:rPr>
-                <w:i/>
-              </w:rPr>
-              <w:t>,</w:t>
-            </w:r>
-            <w:r>
-              <w:rPr>
-                <w:rFonts w:ascii="Cambria Math" w:eastAsiaTheme="minorEastAsia" w:hAnsi="Cambria Math" w:cs="Cambria Math"/>
-              </w:rPr>
-              <w:t xml:space="preserve"> </w:t>
-            </w:r>
-            <w:r>
-              <w:rPr>
-                <w:rFonts w:ascii="Cambria Math" w:hAnsi="Cambria Math" w:cs="Cambria Math"/>
-              </w:rPr>
-              <w:t>∡</w:t>
-            </w:r>
-            <w:r>
-              <w:rPr>
-                <w:rFonts w:ascii="Arial" w:eastAsiaTheme="minorEastAsia" w:hAnsi="Arial" w:cs="Arial"/>
-                <w:i/>
-              </w:rPr>
-              <w:t>JCK</w:t>
-            </w:r>
-            <w:r>
-              <w:rPr>
-                <w:rFonts w:ascii="Arial" w:eastAsiaTheme="minorEastAsia" w:hAnsi="Arial" w:cs="Arial"/>
-              </w:rPr>
-              <w:t xml:space="preserve"> y </w:t>
-            </w:r>
-            <w:r>
-              <w:rPr>
-                <w:rFonts w:ascii="Cambria Math" w:hAnsi="Cambria Math" w:cs="Cambria Math"/>
-              </w:rPr>
-              <w:t>∡</w:t>
-            </w:r>
-            <w:r>
-              <w:rPr>
-                <w:rFonts w:ascii="Arial" w:eastAsiaTheme="minorEastAsia" w:hAnsi="Arial" w:cs="Arial"/>
-                <w:i/>
-              </w:rPr>
-              <w:t xml:space="preserve"> FBG</w:t>
+                <w:i/>
+              </w:rPr>
+              <w:t xml:space="preserve">tres ángulos  congruentes </w:t>
             </w:r>
           </w:p>
         </w:tc>
@@ -3516,9 +3153,9 @@
           <w:tab w:val="right" w:pos="8498"/>
         </w:tabs>
         <w:spacing w:after="0"/>
-        <w:jc w:val="both"/>
-        <w:rPr>
-          <w:rFonts w:ascii="Arial" w:hAnsi="Arial" w:cs="Arial"/>
+        <w:rPr>
+          <w:rFonts w:ascii="Arial" w:eastAsiaTheme="minorEastAsia" w:hAnsi="Arial" w:cs="Arial"/>
+          <w:i/>
         </w:rPr>
       </w:pPr>
       <w:r>
@@ -3526,6 +3163,265 @@
           <w:rFonts w:ascii="Arial" w:hAnsi="Arial" w:cs="Arial"/>
           <w:b/>
         </w:rPr>
+        <w:t>Paso</w:t>
+      </w:r>
+      <w:r>
+        <w:rPr>
+          <w:rFonts w:ascii="Arial" w:hAnsi="Arial" w:cs="Arial"/>
+          <w:b/>
+        </w:rPr>
+        <w:t xml:space="preserve"> 3:</w:t>
+      </w:r>
+      <w:r>
+        <w:rPr>
+          <w:rFonts w:ascii="Arial" w:hAnsi="Arial" w:cs="Arial"/>
+          <w:b/>
+        </w:rPr>
+        <w:t xml:space="preserve"> </w:t>
+      </w:r>
+      <w:r>
+        <w:rPr>
+          <w:rFonts w:ascii="Arial" w:hAnsi="Arial" w:cs="Arial"/>
+        </w:rPr>
+        <w:t>hipótesis</w:t>
+      </w:r>
+      <w:r>
+        <w:rPr>
+          <w:rFonts w:ascii="Arial" w:hAnsi="Arial" w:cs="Arial"/>
+        </w:rPr>
+        <w:t xml:space="preserve">: </w:t>
+      </w:r>
+      <w:r>
+        <w:rPr>
+          <w:rFonts w:ascii="Arial" w:eastAsiaTheme="minorEastAsia" w:hAnsi="Arial" w:cs="Arial"/>
+        </w:rPr>
+        <w:t xml:space="preserve">El ángulo </w:t>
+      </w:r>
+      <w:r>
+        <w:rPr>
+          <w:rFonts w:ascii="Cambria Math" w:hAnsi="Cambria Math" w:cs="Cambria Math"/>
+        </w:rPr>
+        <w:t>∡</w:t>
+      </w:r>
+      <w:r>
+        <w:t xml:space="preserve"> </w:t>
+      </w:r>
+      <w:r>
+        <w:rPr>
+          <w:rFonts w:ascii="Arial" w:eastAsiaTheme="minorEastAsia" w:hAnsi="Arial" w:cs="Arial"/>
+        </w:rPr>
+        <w:t xml:space="preserve"> </w:t>
+      </w:r>
+      <w:r>
+        <w:rPr>
+          <w:rFonts w:ascii="Arial" w:eastAsiaTheme="minorEastAsia" w:hAnsi="Arial" w:cs="Arial"/>
+          <w:i/>
+        </w:rPr>
+        <w:t>EAD</w:t>
+      </w:r>
+      <w:r>
+        <w:rPr>
+          <w:i/>
+        </w:rPr>
+        <w:t xml:space="preserve"> </w:t>
+      </w:r>
+      <w:r>
+        <w:rPr>
+          <w:rFonts w:ascii="Arial" w:eastAsiaTheme="minorEastAsia" w:hAnsi="Arial" w:cs="Arial"/>
+          <w:i/>
+        </w:rPr>
+        <w:t xml:space="preserve"> </w:t>
+      </w:r>
+      <w:r>
+        <w:rPr>
+          <w:rFonts w:ascii="Arial" w:eastAsiaTheme="minorEastAsia" w:hAnsi="Arial" w:cs="Arial"/>
+        </w:rPr>
+        <w:t>es congruente con el ángulo</w:t>
+      </w:r>
+      <w:r>
+        <w:rPr>
+          <w:rFonts w:ascii="Arial" w:eastAsiaTheme="minorEastAsia" w:hAnsi="Arial" w:cs="Arial"/>
+        </w:rPr>
+        <w:t xml:space="preserve"> </w:t>
+      </w:r>
+      <w:r>
+        <w:rPr>
+          <w:rFonts w:ascii="Cambria Math" w:hAnsi="Cambria Math" w:cs="Cambria Math"/>
+        </w:rPr>
+        <w:t>∡</w:t>
+      </w:r>
+      <w:r>
+        <w:t xml:space="preserve">  </w:t>
+      </w:r>
+      <w:r>
+        <w:rPr>
+          <w:rFonts w:ascii="Arial" w:eastAsiaTheme="minorEastAsia" w:hAnsi="Arial" w:cs="Arial"/>
+          <w:i/>
+        </w:rPr>
+        <w:t xml:space="preserve">JCK </w:t>
+      </w:r>
+      <w:r>
+        <w:rPr>
+          <w:rFonts w:ascii="Arial" w:eastAsiaTheme="minorEastAsia" w:hAnsi="Arial" w:cs="Arial"/>
+        </w:rPr>
+        <w:t xml:space="preserve">y el ángulo </w:t>
+      </w:r>
+      <w:r>
+        <w:rPr>
+          <w:rFonts w:ascii="Cambria Math" w:hAnsi="Cambria Math" w:cs="Cambria Math"/>
+        </w:rPr>
+        <w:t>∡</w:t>
+      </w:r>
+      <w:r>
+        <w:t xml:space="preserve">  </w:t>
+      </w:r>
+      <w:r>
+        <w:rPr>
+          <w:rFonts w:ascii="Arial" w:eastAsiaTheme="minorEastAsia" w:hAnsi="Arial" w:cs="Arial"/>
+          <w:i/>
+        </w:rPr>
+        <w:t xml:space="preserve">EAD </w:t>
+      </w:r>
+      <w:r>
+        <w:rPr>
+          <w:rFonts w:ascii="Arial" w:eastAsiaTheme="minorEastAsia" w:hAnsi="Arial" w:cs="Arial"/>
+        </w:rPr>
+        <w:t xml:space="preserve">es congruente con el </w:t>
+      </w:r>
+      <w:r>
+        <w:rPr>
+          <w:rFonts w:ascii="Cambria Math" w:hAnsi="Cambria Math" w:cs="Cambria Math"/>
+        </w:rPr>
+        <w:t>∡</w:t>
+      </w:r>
+      <w:r>
+        <w:t xml:space="preserve">  </w:t>
+      </w:r>
+      <w:r>
+        <w:rPr>
+          <w:rFonts w:ascii="Arial" w:eastAsiaTheme="minorEastAsia" w:hAnsi="Arial" w:cs="Arial"/>
+          <w:i/>
+        </w:rPr>
+        <w:t>FBG</w:t>
+      </w:r>
+      <w:r>
+        <w:rPr>
+          <w:rFonts w:ascii="Arial" w:eastAsiaTheme="minorEastAsia" w:hAnsi="Arial" w:cs="Arial"/>
+          <w:i/>
+        </w:rPr>
+        <w:t>.</w:t>
+      </w:r>
+    </w:p>
+    <w:p>
+      <w:pPr>
+        <w:pStyle w:val="Prrafodelista"/>
+        <w:numPr>
+          <w:ilvl w:val="0"/>
+          <w:numId w:val="3"/>
+        </w:numPr>
+        <w:tabs>
+          <w:tab w:val="right" w:pos="8498"/>
+        </w:tabs>
+        <w:spacing w:after="0"/>
+        <w:rPr>
+          <w:rFonts w:ascii="Arial" w:eastAsiaTheme="minorEastAsia" w:hAnsi="Arial" w:cs="Arial"/>
+        </w:rPr>
+      </w:pPr>
+      <w:r>
+        <w:rPr>
+          <w:rFonts w:ascii="Arial" w:eastAsiaTheme="minorEastAsia" w:hAnsi="Arial" w:cs="Arial"/>
+        </w:rPr>
+        <w:t xml:space="preserve">Tesis: </w:t>
+      </w:r>
+      <w:r>
+        <w:rPr>
+          <w:rFonts w:ascii="Cambria Math" w:hAnsi="Cambria Math" w:cs="Cambria Math"/>
+        </w:rPr>
+        <w:t>∡</w:t>
+      </w:r>
+      <w:r>
+        <w:t xml:space="preserve">  </w:t>
+      </w:r>
+      <w:r>
+        <w:rPr>
+          <w:rFonts w:ascii="Arial" w:eastAsiaTheme="minorEastAsia" w:hAnsi="Arial" w:cs="Arial"/>
+        </w:rPr>
+        <w:t xml:space="preserve">JCK es congruente con el </w:t>
+      </w:r>
+      <w:r>
+        <w:rPr>
+          <w:rFonts w:ascii="Cambria Math" w:hAnsi="Cambria Math" w:cs="Cambria Math"/>
+        </w:rPr>
+        <w:t>∡</w:t>
+      </w:r>
+      <w:r>
+        <w:t xml:space="preserve">  </w:t>
+      </w:r>
+      <w:r>
+        <w:rPr>
+          <w:rFonts w:ascii="Arial" w:eastAsiaTheme="minorEastAsia" w:hAnsi="Arial" w:cs="Arial"/>
+          <w:i/>
+        </w:rPr>
+        <w:t>FBG.</w:t>
+      </w:r>
+      <w:r>
+        <w:rPr>
+          <w:rFonts w:ascii="Arial" w:eastAsiaTheme="minorEastAsia" w:hAnsi="Arial" w:cs="Arial"/>
+        </w:rPr>
+        <w:t xml:space="preserve"> </w:t>
+      </w:r>
+    </w:p>
+    <w:p>
+      <w:pPr>
+        <w:tabs>
+          <w:tab w:val="right" w:pos="8498"/>
+        </w:tabs>
+        <w:spacing w:after="0"/>
+        <w:rPr>
+          <w:rFonts w:ascii="Arial" w:hAnsi="Arial" w:cs="Arial"/>
+          <w:b/>
+        </w:rPr>
+      </w:pPr>
+    </w:p>
+    <w:p>
+      <w:pPr>
+        <w:tabs>
+          <w:tab w:val="right" w:pos="8498"/>
+        </w:tabs>
+        <w:spacing w:after="0"/>
+        <w:rPr>
+          <w:rFonts w:ascii="Arial" w:hAnsi="Arial" w:cs="Arial"/>
+          <w:b/>
+        </w:rPr>
+      </w:pPr>
+    </w:p>
+    <w:p>
+      <w:pPr>
+        <w:tabs>
+          <w:tab w:val="right" w:pos="8498"/>
+        </w:tabs>
+        <w:spacing w:after="0"/>
+        <w:rPr>
+          <w:rFonts w:ascii="Arial" w:hAnsi="Arial" w:cs="Arial"/>
+          <w:b/>
+        </w:rPr>
+      </w:pPr>
+    </w:p>
+    <w:p>
+      <w:pPr>
+        <w:tabs>
+          <w:tab w:val="right" w:pos="8498"/>
+        </w:tabs>
+        <w:spacing w:after="0"/>
+        <w:rPr>
+          <w:rFonts w:ascii="Arial" w:hAnsi="Arial" w:cs="Arial"/>
+        </w:rPr>
+      </w:pPr>
+      <w:r>
+        <w:rPr>
+          <w:rFonts w:ascii="Arial" w:hAnsi="Arial" w:cs="Arial"/>
+          <w:b/>
+        </w:rPr>
         <w:t>Paso 4:</w:t>
       </w:r>
       <w:r>
@@ -3539,61 +3435,19 @@
         <w:rPr>
           <w:rFonts w:ascii="Arial" w:hAnsi="Arial" w:cs="Arial"/>
         </w:rPr>
-        <w:t>se quiere probar que dos ángulos son congruentes</w:t>
-      </w:r>
-      <w:r>
-        <w:rPr>
-          <w:rFonts w:ascii="Arial" w:hAnsi="Arial" w:cs="Arial"/>
-        </w:rPr>
-        <w:t xml:space="preserve">, se conoce que </w:t>
-      </w:r>
-      <w:r>
-        <w:rPr>
-          <w:rFonts w:ascii="Arial" w:hAnsi="Arial" w:cs="Arial"/>
-        </w:rPr>
-        <w:t>cada uno de ellos</w:t>
-      </w:r>
-      <w:r>
-        <w:rPr>
-          <w:rFonts w:ascii="Arial" w:hAnsi="Arial" w:cs="Arial"/>
-        </w:rPr>
-        <w:t xml:space="preserve"> es congruente con el mismo ángulo</w:t>
-      </w:r>
-      <w:r>
-        <w:rPr>
-          <w:rFonts w:ascii="Arial" w:hAnsi="Arial" w:cs="Arial"/>
-        </w:rPr>
-        <w:t xml:space="preserve">, como la medida de </w:t>
-      </w:r>
-      <w:r>
-        <w:rPr>
-          <w:rFonts w:ascii="Arial" w:hAnsi="Arial" w:cs="Arial"/>
-        </w:rPr>
-        <w:t xml:space="preserve">cada </w:t>
-      </w:r>
-      <w:r>
-        <w:rPr>
-          <w:rFonts w:ascii="Arial" w:hAnsi="Arial" w:cs="Arial"/>
-        </w:rPr>
-        <w:t>ángulo</w:t>
-      </w:r>
-      <w:r>
-        <w:rPr>
-          <w:rFonts w:ascii="Arial" w:hAnsi="Arial" w:cs="Arial"/>
-        </w:rPr>
-        <w:t xml:space="preserve"> es un número real,</w:t>
-      </w:r>
-      <w:r>
-        <w:rPr>
-          <w:rFonts w:ascii="Arial" w:hAnsi="Arial" w:cs="Arial"/>
-        </w:rPr>
-        <w:t xml:space="preserve"> se puede utilizar la ley de transitividad y llegar a </w:t>
-      </w:r>
-      <w:r>
-        <w:rPr>
-          <w:rFonts w:ascii="Arial" w:hAnsi="Arial" w:cs="Arial"/>
-        </w:rPr>
-        <w:t>que los ángulos son congruentes.</w:t>
+        <w:t>se quiere probar que dos ángulos son congruentes sabiendo que cada uno de ellos</w:t>
+      </w:r>
+      <w:r>
+        <w:rPr>
+          <w:rFonts w:ascii="Arial" w:hAnsi="Arial" w:cs="Arial"/>
+        </w:rPr>
+        <w:t xml:space="preserve"> es congruente con el mismo ángulo </w:t>
+      </w:r>
+      <w:r>
+        <w:rPr>
+          <w:rFonts w:ascii="Arial" w:hAnsi="Arial" w:cs="Arial"/>
+        </w:rPr>
+        <w:t xml:space="preserve">, como la medida de ángulos son números se puede utilizar la ley de transitividad y llegar a que los ángulos son congruentes que es lo que se quiere probar.  </w:t>
       </w:r>
     </w:p>
     <w:p>
@@ -3630,7 +3484,7 @@
       <w:tblPr>
         <w:tblStyle w:val="Tablaconcuadrcula"/>
         <w:tblW w:w="0" w:type="auto"/>
-        <w:tblLook w:val="04A0" w:firstRow="1" w:lastRow="0" w:firstColumn="1" w:lastColumn="0" w:noHBand="0" w:noVBand="1"/>
+        <w:tblLook w:val="04A0"/>
       </w:tblPr>
       <w:tblGrid>
         <w:gridCol w:w="4786"/>
@@ -3727,16 +3581,75 @@
             </w:r>
             <w:r>
               <w:rPr>
+                <w:rFonts w:ascii="Arial" w:eastAsiaTheme="minorEastAsia" w:hAnsi="Arial" w:cs="Arial"/>
+                <w:i/>
+              </w:rPr>
+              <w:t xml:space="preserve"> </w:t>
+            </w:r>
+            <w:r>
+              <w:rPr>
                 <w:rFonts w:ascii="Cambria Math" w:eastAsiaTheme="minorEastAsia" w:hAnsi="Cambria Math" w:cs="Cambria Math"/>
-              </w:rPr>
-              <w:t>≅</w:t>
+                <w:i/>
+              </w:rPr>
+              <w:t xml:space="preserve">≅ </w:t>
+            </w:r>
+            <w:r>
+              <w:rPr>
+                <w:rFonts w:ascii="Cambria Math" w:hAnsi="Cambria Math" w:cs="Cambria Math"/>
+              </w:rPr>
+              <w:t>∡</w:t>
+            </w:r>
+            <w:r>
+              <w:rPr>
+                <w:rFonts w:ascii="Arial" w:eastAsiaTheme="minorEastAsia" w:hAnsi="Arial" w:cs="Arial"/>
+                <w:i/>
+              </w:rPr>
+              <w:t xml:space="preserve"> JCK</w:t>
+            </w:r>
+            <w:r>
+              <w:rPr>
+                <w:rFonts w:ascii="Arial" w:eastAsiaTheme="minorEastAsia" w:hAnsi="Arial" w:cs="Arial"/>
+              </w:rPr>
+              <w:t xml:space="preserve"> </w:t>
+            </w:r>
+            <w:r>
+              <w:rPr>
+                <w:rFonts w:ascii="Arial" w:eastAsiaTheme="minorEastAsia" w:hAnsi="Arial" w:cs="Arial"/>
+              </w:rPr>
+              <w:t xml:space="preserve">y </w:t>
+            </w:r>
+            <w:r>
+              <w:rPr>
+                <w:rFonts w:ascii="Cambria Math" w:hAnsi="Cambria Math" w:cs="Cambria Math"/>
+              </w:rPr>
+              <w:t>∡</w:t>
+            </w:r>
+            <w:r>
+              <w:rPr>
+                <w:rFonts w:ascii="Arial" w:eastAsiaTheme="minorEastAsia" w:hAnsi="Arial" w:cs="Arial"/>
+                <w:i/>
+              </w:rPr>
+              <w:t xml:space="preserve"> EAD</w:t>
+            </w:r>
+            <w:r>
+              <w:rPr>
+                <w:i/>
+              </w:rPr>
+              <w:t xml:space="preserve"> </w:t>
+            </w:r>
+            <w:r>
+              <w:rPr>
+                <w:rFonts w:ascii="Arial" w:eastAsiaTheme="minorEastAsia" w:hAnsi="Arial" w:cs="Arial"/>
+                <w:i/>
+              </w:rPr>
+              <w:t xml:space="preserve"> </w:t>
             </w:r>
             <w:r>
               <w:rPr>
                 <w:rFonts w:ascii="Cambria Math" w:eastAsiaTheme="minorEastAsia" w:hAnsi="Cambria Math" w:cs="Cambria Math"/>
                 <w:i/>
               </w:rPr>
-              <w:t xml:space="preserve"> </w:t>
+              <w:t xml:space="preserve">≅ </w:t>
             </w:r>
             <w:r>
               <w:rPr>
@@ -3749,51 +3662,7 @@
                 <w:rFonts w:ascii="Arial" w:eastAsiaTheme="minorEastAsia" w:hAnsi="Arial" w:cs="Arial"/>
                 <w:i/>
               </w:rPr>
-              <w:t>JCK</w:t>
-            </w:r>
-            <w:r>
-              <w:rPr>
-                <w:rFonts w:ascii="Arial" w:eastAsiaTheme="minorEastAsia" w:hAnsi="Arial" w:cs="Arial"/>
-              </w:rPr>
-              <w:t xml:space="preserve"> </w:t>
-            </w:r>
-            <w:r>
-              <w:rPr>
-                <w:rFonts w:ascii="Arial" w:eastAsiaTheme="minorEastAsia" w:hAnsi="Arial" w:cs="Arial"/>
-              </w:rPr>
-              <w:t xml:space="preserve">y </w:t>
-            </w:r>
-            <w:r>
-              <w:rPr>
-                <w:rFonts w:ascii="Cambria Math" w:hAnsi="Cambria Math" w:cs="Cambria Math"/>
-              </w:rPr>
-              <w:t>∡</w:t>
-            </w:r>
-            <w:r>
-              <w:rPr>
-                <w:rFonts w:ascii="Arial" w:eastAsiaTheme="minorEastAsia" w:hAnsi="Arial" w:cs="Arial"/>
-                <w:i/>
-              </w:rPr>
-              <w:t xml:space="preserve">EAD </w:t>
-            </w:r>
-            <w:r>
-              <w:rPr>
-                <w:rFonts w:ascii="Cambria Math" w:eastAsiaTheme="minorEastAsia" w:hAnsi="Cambria Math" w:cs="Cambria Math"/>
-              </w:rPr>
-              <w:t xml:space="preserve">≅ </w:t>
-            </w:r>
-            <w:r>
-              <w:rPr>
-                <w:rFonts w:ascii="Cambria Math" w:hAnsi="Cambria Math" w:cs="Cambria Math"/>
-              </w:rPr>
-              <w:t>∡</w:t>
-            </w:r>
-            <w:r>
-              <w:rPr>
-                <w:rFonts w:ascii="Arial" w:eastAsiaTheme="minorEastAsia" w:hAnsi="Arial" w:cs="Arial"/>
-                <w:i/>
-              </w:rPr>
-              <w:t>FBG</w:t>
+              <w:t xml:space="preserve"> FBG</w:t>
             </w:r>
           </w:p>
         </w:tc>
@@ -3858,7 +3727,34 @@
                 <w:rFonts w:ascii="Cambria Math" w:hAnsi="Cambria Math" w:cs="Cambria Math"/>
                 <w:i/>
               </w:rPr>
-              <w:t xml:space="preserve">m </w:t>
+              <w:t>m∡</w:t>
+            </w:r>
+            <w:r>
+              <w:rPr>
+                <w:rFonts w:ascii="Arial" w:eastAsiaTheme="minorEastAsia" w:hAnsi="Arial" w:cs="Arial"/>
+                <w:i/>
+              </w:rPr>
+              <w:t xml:space="preserve"> EAD</w:t>
+            </w:r>
+            <w:r>
+              <w:rPr>
+                <w:i/>
+              </w:rPr>
+              <w:t xml:space="preserve"> </w:t>
+            </w:r>
+            <w:r>
+              <w:rPr>
+                <w:rFonts w:ascii="Arial" w:eastAsiaTheme="minorEastAsia" w:hAnsi="Arial" w:cs="Arial"/>
+                <w:i/>
+              </w:rPr>
+              <w:t xml:space="preserve"> </w:t>
+            </w:r>
+            <w:r>
+              <w:rPr>
+                <w:rFonts w:ascii="Cambria Math" w:eastAsiaTheme="minorEastAsia" w:hAnsi="Cambria Math" w:cs="Cambria Math"/>
+                <w:i/>
+              </w:rPr>
+              <w:t>= m</w:t>
             </w:r>
             <w:r>
               <w:rPr>
@@ -3872,7 +3768,28 @@
                 <w:rFonts w:ascii="Arial" w:eastAsiaTheme="minorEastAsia" w:hAnsi="Arial" w:cs="Arial"/>
                 <w:i/>
               </w:rPr>
-              <w:t>EAD</w:t>
+              <w:t xml:space="preserve"> JCK</w:t>
+            </w:r>
+            <w:r>
+              <w:rPr>
+                <w:rFonts w:ascii="Arial" w:eastAsiaTheme="minorEastAsia" w:hAnsi="Arial" w:cs="Arial"/>
+                <w:i/>
+              </w:rPr>
+              <w:t xml:space="preserve"> y m</w:t>
+            </w:r>
+            <w:r>
+              <w:rPr>
+                <w:rFonts w:ascii="Cambria Math" w:hAnsi="Cambria Math" w:cs="Cambria Math"/>
+                <w:i/>
+              </w:rPr>
+              <w:t>∡</w:t>
+            </w:r>
+            <w:r>
+              <w:rPr>
+                <w:rFonts w:ascii="Arial" w:eastAsiaTheme="minorEastAsia" w:hAnsi="Arial" w:cs="Arial"/>
+                <w:i/>
+              </w:rPr>
+              <w:t xml:space="preserve"> EAD</w:t>
             </w:r>
             <w:r>
               <w:rPr>
@@ -3882,100 +3799,24 @@
             </w:r>
             <w:r>
               <w:rPr>
+                <w:rFonts w:ascii="Cambria Math" w:eastAsiaTheme="minorEastAsia" w:hAnsi="Cambria Math" w:cs="Cambria Math"/>
+                <w:i/>
+              </w:rPr>
+              <w:t>= m</w:t>
+            </w:r>
+            <w:r>
+              <w:rPr>
+                <w:rFonts w:ascii="Cambria Math" w:hAnsi="Cambria Math" w:cs="Cambria Math"/>
+                <w:i/>
+              </w:rPr>
+              <w:t>∡</w:t>
+            </w:r>
+            <w:r>
+              <w:rPr>
                 <w:rFonts w:ascii="Arial" w:eastAsiaTheme="minorEastAsia" w:hAnsi="Arial" w:cs="Arial"/>
                 <w:i/>
               </w:rPr>
-              <w:t xml:space="preserve"> </w:t>
-            </w:r>
-            <w:r>
-              <w:rPr>
-                <w:rFonts w:ascii="Cambria Math" w:eastAsiaTheme="minorEastAsia" w:hAnsi="Cambria Math" w:cs="Cambria Math"/>
-                <w:i/>
-              </w:rPr>
-              <w:t>= m</w:t>
-            </w:r>
-            <w:r>
-              <w:rPr>
-                <w:rFonts w:ascii="Cambria Math" w:eastAsiaTheme="minorEastAsia" w:hAnsi="Cambria Math" w:cs="Cambria Math"/>
-                <w:i/>
-              </w:rPr>
-              <w:t xml:space="preserve"> </w:t>
-            </w:r>
-            <w:r>
-              <w:rPr>
-                <w:rFonts w:ascii="Cambria Math" w:hAnsi="Cambria Math" w:cs="Cambria Math"/>
-                <w:i/>
-              </w:rPr>
-              <w:t>∡</w:t>
-            </w:r>
-            <w:r>
-              <w:rPr>
-                <w:rFonts w:ascii="Arial" w:eastAsiaTheme="minorEastAsia" w:hAnsi="Arial" w:cs="Arial"/>
-                <w:i/>
-              </w:rPr>
-              <w:t>JCK</w:t>
-            </w:r>
-            <w:r>
-              <w:rPr>
-                <w:rFonts w:ascii="Arial" w:eastAsiaTheme="minorEastAsia" w:hAnsi="Arial" w:cs="Arial"/>
-                <w:i/>
-              </w:rPr>
-              <w:t xml:space="preserve"> y m</w:t>
-            </w:r>
-            <w:r>
-              <w:rPr>
-                <w:rFonts w:ascii="Arial" w:eastAsiaTheme="minorEastAsia" w:hAnsi="Arial" w:cs="Arial"/>
-                <w:i/>
-              </w:rPr>
-              <w:t xml:space="preserve"> </w:t>
-            </w:r>
-            <w:r>
-              <w:rPr>
-                <w:rFonts w:ascii="Cambria Math" w:hAnsi="Cambria Math" w:cs="Cambria Math"/>
-                <w:i/>
-              </w:rPr>
-              <w:t>∡</w:t>
-            </w:r>
-            <w:r>
-              <w:rPr>
-                <w:rFonts w:ascii="Arial" w:eastAsiaTheme="minorEastAsia" w:hAnsi="Arial" w:cs="Arial"/>
-                <w:i/>
-              </w:rPr>
-              <w:t>EAD</w:t>
-            </w:r>
-            <w:r>
-              <w:rPr>
-                <w:i/>
-              </w:rPr>
-              <w:t xml:space="preserve"> </w:t>
-            </w:r>
-            <w:r>
-              <w:rPr>
-                <w:rFonts w:ascii="Cambria Math" w:eastAsiaTheme="minorEastAsia" w:hAnsi="Cambria Math" w:cs="Cambria Math"/>
-                <w:i/>
-              </w:rPr>
-              <w:t>= m</w:t>
-            </w:r>
-            <w:r>
-              <w:rPr>
-                <w:rFonts w:ascii="Cambria Math" w:eastAsiaTheme="minorEastAsia" w:hAnsi="Cambria Math" w:cs="Cambria Math"/>
-                <w:i/>
-              </w:rPr>
-              <w:t xml:space="preserve"> </w:t>
-            </w:r>
-            <w:r>
-              <w:rPr>
-                <w:rFonts w:ascii="Cambria Math" w:hAnsi="Cambria Math" w:cs="Cambria Math"/>
-                <w:i/>
-              </w:rPr>
-              <w:t>∡</w:t>
-            </w:r>
-            <w:r>
-              <w:rPr>
-                <w:rFonts w:ascii="Arial" w:eastAsiaTheme="minorEastAsia" w:hAnsi="Arial" w:cs="Arial"/>
-                <w:i/>
-              </w:rPr>
-              <w:t>FBG</w:t>
+              <w:t xml:space="preserve"> FBG</w:t>
             </w:r>
           </w:p>
         </w:tc>
@@ -4058,7 +3899,7 @@
                 <w:rFonts w:ascii="Arial" w:eastAsiaTheme="minorEastAsia" w:hAnsi="Arial" w:cs="Arial"/>
                 <w:i/>
               </w:rPr>
-              <w:t xml:space="preserve">m </w:t>
+              <w:t>m</w:t>
             </w:r>
             <w:r>
               <w:rPr>
@@ -4072,7 +3913,7 @@
                 <w:rFonts w:ascii="Arial" w:eastAsiaTheme="minorEastAsia" w:hAnsi="Arial" w:cs="Arial"/>
                 <w:i/>
               </w:rPr>
-              <w:t>JCK</w:t>
+              <w:t xml:space="preserve"> JCK</w:t>
             </w:r>
             <w:r>
               <w:rPr>
@@ -4090,13 +3931,6 @@
             </w:r>
             <w:r>
               <w:rPr>
-                <w:rFonts w:ascii="Cambria Math" w:eastAsiaTheme="minorEastAsia" w:hAnsi="Cambria Math" w:cs="Cambria Math"/>
-                <w:i/>
-              </w:rPr>
-              <w:t xml:space="preserve"> </w:t>
-            </w:r>
-            <w:r>
-              <w:rPr>
                 <w:rFonts w:ascii="Cambria Math" w:hAnsi="Cambria Math" w:cs="Cambria Math"/>
                 <w:i/>
               </w:rPr>
@@ -4107,7 +3941,7 @@
                 <w:rFonts w:ascii="Arial" w:eastAsiaTheme="minorEastAsia" w:hAnsi="Arial" w:cs="Arial"/>
                 <w:i/>
               </w:rPr>
-              <w:t>FBG</w:t>
+              <w:t xml:space="preserve"> FBG</w:t>
             </w:r>
           </w:p>
         </w:tc>
@@ -4129,19 +3963,7 @@
               <w:rPr>
                 <w:rFonts w:ascii="Arial" w:hAnsi="Arial" w:cs="Arial"/>
               </w:rPr>
-              <w:t xml:space="preserve">Propiedad transitividad </w:t>
-            </w:r>
-            <w:r>
-              <w:rPr>
-                <w:rFonts w:ascii="Arial" w:hAnsi="Arial" w:cs="Arial"/>
-              </w:rPr>
-              <w:t xml:space="preserve">de números reales </w:t>
-            </w:r>
-            <w:r>
-              <w:rPr>
-                <w:rFonts w:ascii="Arial" w:hAnsi="Arial" w:cs="Arial"/>
-              </w:rPr>
-              <w:t>en paso 2.</w:t>
+              <w:t>Propiedad transitividad en paso 2.</w:t>
             </w:r>
           </w:p>
         </w:tc>
@@ -4171,7 +3993,6 @@
               <w:rPr>
                 <w:rFonts w:ascii="Cambria Math" w:hAnsi="Cambria Math" w:cs="Cambria Math"/>
               </w:rPr>
-              <w:lastRenderedPageBreak/>
               <w:t>∡</w:t>
             </w:r>
             <w:r>
@@ -4179,7 +4000,7 @@
                 <w:rFonts w:ascii="Arial" w:eastAsiaTheme="minorEastAsia" w:hAnsi="Arial" w:cs="Arial"/>
                 <w:i/>
               </w:rPr>
-              <w:t>JCK</w:t>
+              <w:t xml:space="preserve"> JCK</w:t>
             </w:r>
             <w:r>
               <w:rPr>
@@ -4191,15 +4012,9 @@
             <w:r>
               <w:rPr>
                 <w:rFonts w:ascii="Cambria Math" w:eastAsiaTheme="minorEastAsia" w:hAnsi="Cambria Math" w:cs="Cambria Math"/>
-              </w:rPr>
-              <w:t>≅</w:t>
-            </w:r>
-            <w:r>
-              <w:rPr>
-                <w:rFonts w:ascii="Cambria Math" w:eastAsiaTheme="minorEastAsia" w:hAnsi="Cambria Math" w:cs="Cambria Math"/>
-                <w:i/>
-              </w:rPr>
-              <w:t xml:space="preserve"> </w:t>
+                <w:i/>
+              </w:rPr>
+              <w:t xml:space="preserve">≅ </w:t>
             </w:r>
             <w:r>
               <w:rPr>
@@ -4212,7 +4027,7 @@
                 <w:rFonts w:ascii="Arial" w:eastAsiaTheme="minorEastAsia" w:hAnsi="Arial" w:cs="Arial"/>
                 <w:i/>
               </w:rPr>
-              <w:t>FBG</w:t>
+              <w:t xml:space="preserve"> FBG</w:t>
             </w:r>
           </w:p>
         </w:tc>
@@ -4267,7 +4082,31 @@
         <w:rPr>
           <w:rFonts w:ascii="Arial" w:hAnsi="Arial" w:cs="Arial"/>
         </w:rPr>
-        <w:t>Por lo tanto la proposición queda demostrada.</w:t>
+        <w:t>Como puedes observar para utilizar el método de demostración directa es necesario conocer al</w:t>
+      </w:r>
+      <w:r>
+        <w:rPr>
+          <w:rFonts w:ascii="Arial" w:hAnsi="Arial" w:cs="Arial"/>
+        </w:rPr>
+        <w:t xml:space="preserve">gunas definiciones, algunos </w:t>
+      </w:r>
+      <w:r>
+        <w:rPr>
+          <w:rFonts w:ascii="Arial" w:hAnsi="Arial" w:cs="Arial"/>
+        </w:rPr>
+        <w:t>axiomas</w:t>
+      </w:r>
+      <w:r>
+        <w:rPr>
+          <w:rFonts w:ascii="Arial" w:hAnsi="Arial" w:cs="Arial"/>
+        </w:rPr>
+        <w:t xml:space="preserve"> no solo de la geometría sino de otras ramas de las matemáticas </w:t>
+      </w:r>
+      <w:r>
+        <w:rPr>
+          <w:rFonts w:ascii="Arial" w:hAnsi="Arial" w:cs="Arial"/>
+        </w:rPr>
+        <w:t xml:space="preserve"> y algunos teoremas, en la siguiente  sesión el trabajo girara en torno al método de demostración  indirecta.  </w:t>
       </w:r>
     </w:p>
     <w:p>
@@ -4362,49 +4201,61 @@
         <w:rPr>
           <w:rFonts w:ascii="Arial" w:hAnsi="Arial" w:cs="Arial"/>
         </w:rPr>
-        <w:t>en suponer que</w:t>
-      </w:r>
-      <w:r>
-        <w:rPr>
-          <w:rFonts w:ascii="Arial" w:hAnsi="Arial" w:cs="Arial"/>
-        </w:rPr>
-        <w:t xml:space="preserve"> la hipótesis es verdadera  y que </w:t>
-      </w:r>
-      <w:r>
-        <w:rPr>
-          <w:rFonts w:ascii="Arial" w:hAnsi="Arial" w:cs="Arial"/>
-        </w:rPr>
-        <w:t xml:space="preserve">la </w:t>
-      </w:r>
-      <w:r>
-        <w:rPr>
-          <w:rFonts w:ascii="Arial" w:hAnsi="Arial" w:cs="Arial"/>
-        </w:rPr>
-        <w:t xml:space="preserve">tesis </w:t>
-      </w:r>
-      <w:r>
-        <w:rPr>
-          <w:rFonts w:ascii="Arial" w:hAnsi="Arial" w:cs="Arial"/>
-        </w:rPr>
-        <w:t xml:space="preserve">es falsa y </w:t>
-      </w:r>
-      <w:r>
-        <w:rPr>
-          <w:rFonts w:ascii="Arial" w:hAnsi="Arial" w:cs="Arial"/>
-        </w:rPr>
-        <w:t xml:space="preserve">a partir </w:t>
-      </w:r>
-      <w:r>
-        <w:rPr>
-          <w:rFonts w:ascii="Arial" w:hAnsi="Arial" w:cs="Arial"/>
-        </w:rPr>
-        <w:t xml:space="preserve">de la  tesis falsa, por medio de un razonamiento lógico obtener una hipótesis falsa, de esta forma llegar a </w:t>
-      </w:r>
-      <w:r>
-        <w:rPr>
-          <w:rFonts w:ascii="Arial" w:hAnsi="Arial" w:cs="Arial"/>
-        </w:rPr>
-        <w:t>una contradicción</w:t>
+        <w:t xml:space="preserve"> en suponer que </w:t>
+      </w:r>
+      <w:r>
+        <w:rPr>
+          <w:rFonts w:ascii="Arial" w:hAnsi="Arial" w:cs="Arial"/>
+        </w:rPr>
+        <w:t xml:space="preserve">es cierto </w:t>
+      </w:r>
+      <w:r>
+        <w:rPr>
+          <w:rFonts w:ascii="Arial" w:hAnsi="Arial" w:cs="Arial"/>
+        </w:rPr>
+        <w:t xml:space="preserve"> lo contrario a la q</w:t>
+      </w:r>
+      <w:r>
+        <w:rPr>
+          <w:rFonts w:ascii="Arial" w:hAnsi="Arial" w:cs="Arial"/>
+        </w:rPr>
+        <w:t>ue se quiere demostrar (</w:t>
+      </w:r>
+      <w:r>
+        <w:rPr>
+          <w:rFonts w:ascii="Arial" w:hAnsi="Arial" w:cs="Arial"/>
+        </w:rPr>
+        <w:t>tesis</w:t>
+      </w:r>
+      <w:r>
+        <w:rPr>
+          <w:rFonts w:ascii="Arial" w:hAnsi="Arial" w:cs="Arial"/>
+        </w:rPr>
+        <w:t xml:space="preserve">), </w:t>
+      </w:r>
+      <w:r>
+        <w:rPr>
+          <w:rFonts w:ascii="Arial" w:hAnsi="Arial" w:cs="Arial"/>
+        </w:rPr>
+        <w:t xml:space="preserve">a partir de esta suposición </w:t>
+      </w:r>
+      <w:r>
+        <w:rPr>
+          <w:rFonts w:ascii="Arial" w:hAnsi="Arial" w:cs="Arial"/>
+        </w:rPr>
+        <w:t xml:space="preserve"> por medio de un razonamiento  lógico  </w:t>
+      </w:r>
+      <w:r>
+        <w:rPr>
+          <w:rFonts w:ascii="Arial" w:hAnsi="Arial" w:cs="Arial"/>
+        </w:rPr>
+        <w:t>llegar a una contradicción</w:t>
+      </w:r>
+      <w:r>
+        <w:rPr>
+          <w:rFonts w:ascii="Arial" w:hAnsi="Arial" w:cs="Arial"/>
+        </w:rPr>
+        <w:t>,  que hace evidente que la proposición de donde se partió es falsa,  por tal razón lo contrario es verdadero</w:t>
       </w:r>
       <w:r>
         <w:rPr>
@@ -4416,19 +4267,25 @@
         <w:rPr>
           <w:rFonts w:ascii="Arial" w:hAnsi="Arial" w:cs="Arial"/>
         </w:rPr>
-        <w:t>es decir que s</w:t>
-      </w:r>
-      <w:r>
-        <w:rPr>
-          <w:rFonts w:ascii="Arial" w:hAnsi="Arial" w:cs="Arial"/>
-        </w:rPr>
-        <w:t>i</w:t>
-      </w:r>
-      <w:r>
-        <w:rPr>
-          <w:rFonts w:ascii="Arial" w:hAnsi="Arial" w:cs="Arial"/>
-        </w:rPr>
-        <w:t xml:space="preserve"> demuestra </w:t>
+        <w:t xml:space="preserve">  es decir que la tesis es verdadera</w:t>
+      </w:r>
+      <w:r>
+        <w:rPr>
+          <w:rFonts w:ascii="Arial" w:hAnsi="Arial" w:cs="Arial"/>
+        </w:rPr>
+        <w:t xml:space="preserve">, </w:t>
+      </w:r>
+      <w:r>
+        <w:rPr>
+          <w:rFonts w:ascii="Arial" w:hAnsi="Arial" w:cs="Arial"/>
+        </w:rPr>
+        <w:t xml:space="preserve"> qu</w:t>
+      </w:r>
+      <w:r>
+        <w:rPr>
+          <w:rFonts w:ascii="Arial" w:hAnsi="Arial" w:cs="Arial"/>
+        </w:rPr>
+        <w:t xml:space="preserve">e es lo que se quería demostrar, es decir que se demuestra </w:t>
       </w:r>
       <w:r>
         <w:rPr>
@@ -4442,13 +4299,7 @@
           <w:rFonts w:ascii="Arial" w:eastAsiaTheme="minorEastAsia" w:hAnsi="Arial" w:cs="Arial"/>
           <w:i/>
         </w:rPr>
-        <w:t xml:space="preserve">q </w:t>
-      </w:r>
-      <w:r>
-        <w:rPr>
-          <w:rFonts w:ascii="Arial" w:eastAsiaTheme="minorEastAsia" w:hAnsi="Arial" w:cs="Arial"/>
-        </w:rPr>
-        <w:t>→</w:t>
+        <w:t>p→</w:t>
       </w:r>
       <w:r>
         <w:rPr>
@@ -4462,13 +4313,13 @@
           <w:rFonts w:ascii="Arial" w:eastAsiaTheme="minorEastAsia" w:hAnsi="Arial" w:cs="Arial"/>
           <w:i/>
         </w:rPr>
-        <w:t>¬p</w:t>
+        <w:t>¬q</w:t>
       </w:r>
       <w:r>
         <w:rPr>
           <w:rFonts w:ascii="Arial" w:eastAsiaTheme="minorEastAsia" w:hAnsi="Arial" w:cs="Arial"/>
         </w:rPr>
-        <w:t xml:space="preserve"> es equivalente a demostrar </w:t>
+        <w:t xml:space="preserve"> que es equivalente a demostrar </w:t>
       </w:r>
       <w:r>
         <w:rPr>
@@ -4482,6 +4333,13 @@
           <w:rFonts w:ascii="Arial" w:hAnsi="Arial" w:cs="Arial"/>
           <w:i/>
         </w:rPr>
+        <w:t xml:space="preserve"> </w:t>
+      </w:r>
+      <w:r>
+        <w:rPr>
+          <w:rFonts w:ascii="Arial" w:hAnsi="Arial" w:cs="Arial"/>
+          <w:i/>
+        </w:rPr>
         <w:t>.</w:t>
       </w:r>
     </w:p>
@@ -4512,29 +4370,54 @@
         <w:rPr>
           <w:rFonts w:ascii="Arial" w:hAnsi="Arial" w:cs="Arial"/>
         </w:rPr>
-        <w:t>U</w:t>
-      </w:r>
-      <w:r>
-        <w:rPr>
-          <w:rFonts w:ascii="Arial" w:hAnsi="Arial" w:cs="Arial"/>
-        </w:rPr>
-        <w:t xml:space="preserve">na demostración </w:t>
-      </w:r>
-      <w:r>
-        <w:rPr>
-          <w:rFonts w:ascii="Arial" w:hAnsi="Arial" w:cs="Arial"/>
-        </w:rPr>
-        <w:t>mediante el método indirecto se</w:t>
-      </w:r>
-      <w:r>
-        <w:rPr>
-          <w:rFonts w:ascii="Arial" w:hAnsi="Arial" w:cs="Arial"/>
-        </w:rPr>
-        <w:t xml:space="preserve"> puede resumir en los</w:t>
-      </w:r>
-      <w:r>
-        <w:rPr>
-          <w:rFonts w:ascii="Arial" w:hAnsi="Arial" w:cs="Arial"/>
+        <w:t>El procedimiento utilizado cuando se realiza una demostración de forma  indirecta se  puede resumir  en los siguientes pasos:</w:t>
+      </w:r>
+    </w:p>
+    <w:p>
+      <w:pPr>
+        <w:tabs>
+          <w:tab w:val="right" w:pos="8498"/>
+        </w:tabs>
+        <w:spacing w:after="0"/>
+        <w:jc w:val="both"/>
+        <w:rPr>
+          <w:rFonts w:ascii="Arial" w:hAnsi="Arial" w:cs="Arial"/>
+        </w:rPr>
+      </w:pPr>
+    </w:p>
+    <w:p>
+      <w:pPr>
+        <w:tabs>
+          <w:tab w:val="right" w:pos="8498"/>
+        </w:tabs>
+        <w:spacing w:after="0"/>
+        <w:rPr>
+          <w:rFonts w:ascii="Arial" w:hAnsi="Arial" w:cs="Arial"/>
+        </w:rPr>
+      </w:pPr>
+    </w:p>
+    <w:p>
+      <w:pPr>
+        <w:tabs>
+          <w:tab w:val="right" w:pos="8498"/>
+        </w:tabs>
+        <w:spacing w:after="0"/>
+        <w:rPr>
+          <w:rFonts w:ascii="Arial" w:hAnsi="Arial" w:cs="Arial"/>
+          <w:b/>
+        </w:rPr>
+      </w:pPr>
+      <w:r>
+        <w:rPr>
+          <w:rFonts w:ascii="Arial" w:hAnsi="Arial" w:cs="Arial"/>
+          <w:b/>
+        </w:rPr>
+        <w:t>Paso 1:</w:t>
+      </w:r>
+      <w:r>
+        <w:rPr>
+          <w:rFonts w:ascii="Arial" w:hAnsi="Arial" w:cs="Arial"/>
+          <w:b/>
         </w:rPr>
         <w:t xml:space="preserve"> </w:t>
       </w:r>
@@ -4542,250 +4425,172 @@
         <w:rPr>
           <w:rFonts w:ascii="Arial" w:hAnsi="Arial" w:cs="Arial"/>
         </w:rPr>
-        <w:t>siguientes pasos:</w:t>
-      </w:r>
-    </w:p>
-    <w:p>
-      <w:pPr>
-        <w:tabs>
-          <w:tab w:val="right" w:pos="8498"/>
-        </w:tabs>
-        <w:spacing w:after="0"/>
-        <w:jc w:val="both"/>
-        <w:rPr>
-          <w:rFonts w:ascii="Arial" w:hAnsi="Arial" w:cs="Arial"/>
-        </w:rPr>
-      </w:pPr>
-    </w:p>
-    <w:p>
-      <w:pPr>
-        <w:tabs>
-          <w:tab w:val="right" w:pos="8498"/>
-        </w:tabs>
-        <w:spacing w:after="0"/>
-        <w:rPr>
-          <w:rFonts w:ascii="Arial" w:hAnsi="Arial" w:cs="Arial"/>
-        </w:rPr>
-      </w:pPr>
-    </w:p>
-    <w:p>
-      <w:pPr>
-        <w:tabs>
-          <w:tab w:val="right" w:pos="8498"/>
-        </w:tabs>
-        <w:spacing w:after="0"/>
+        <w:t>I</w:t>
+      </w:r>
+      <w:r>
+        <w:rPr>
+          <w:rFonts w:ascii="Arial" w:hAnsi="Arial" w:cs="Arial"/>
+        </w:rPr>
+        <w:t>dentificar</w:t>
+      </w:r>
+      <w:r>
+        <w:rPr>
+          <w:rFonts w:ascii="Arial" w:hAnsi="Arial" w:cs="Arial"/>
+        </w:rPr>
+        <w:t xml:space="preserve"> claramente cuál es la hipótesis y cuál es la tesis. </w:t>
+      </w:r>
+      <w:r>
         <w:rPr>
           <w:rFonts w:ascii="Arial" w:hAnsi="Arial" w:cs="Arial"/>
           <w:b/>
         </w:rPr>
+        <w:t xml:space="preserve"> </w:t>
+      </w:r>
+    </w:p>
+    <w:p>
+      <w:pPr>
+        <w:tabs>
+          <w:tab w:val="right" w:pos="8498"/>
+        </w:tabs>
+        <w:spacing w:after="0"/>
+        <w:rPr>
+          <w:rFonts w:ascii="Arial" w:hAnsi="Arial" w:cs="Arial"/>
+        </w:rPr>
       </w:pPr>
       <w:r>
         <w:rPr>
           <w:rFonts w:ascii="Arial" w:hAnsi="Arial" w:cs="Arial"/>
           <w:b/>
         </w:rPr>
-        <w:t>Paso 1:</w:t>
-      </w:r>
-      <w:r>
+        <w:t>Paso 2:</w:t>
+      </w:r>
+      <w:r>
+        <w:rPr>
+          <w:rFonts w:ascii="Arial" w:hAnsi="Arial" w:cs="Arial"/>
+        </w:rPr>
+        <w:t xml:space="preserve"> </w:t>
+      </w:r>
+      <w:r>
+        <w:rPr>
+          <w:rFonts w:ascii="Arial" w:hAnsi="Arial" w:cs="Arial"/>
+        </w:rPr>
+        <w:t xml:space="preserve">Suponer que  la </w:t>
+      </w:r>
+      <w:r>
+        <w:rPr>
+          <w:rFonts w:ascii="Arial" w:hAnsi="Arial" w:cs="Arial"/>
+        </w:rPr>
+        <w:t xml:space="preserve">tesis es </w:t>
+      </w:r>
+      <w:r>
+        <w:rPr>
+          <w:rFonts w:ascii="Arial" w:hAnsi="Arial" w:cs="Arial"/>
+        </w:rPr>
+        <w:t xml:space="preserve">falsa    </w:t>
+      </w:r>
+    </w:p>
+    <w:p>
+      <w:pPr>
+        <w:tabs>
+          <w:tab w:val="right" w:pos="8498"/>
+        </w:tabs>
+        <w:spacing w:after="0"/>
         <w:rPr>
           <w:rFonts w:ascii="Arial" w:hAnsi="Arial" w:cs="Arial"/>
           <w:b/>
         </w:rPr>
+      </w:pPr>
+      <w:r>
+        <w:rPr>
+          <w:rFonts w:ascii="Arial" w:hAnsi="Arial" w:cs="Arial"/>
+          <w:b/>
+        </w:rPr>
+        <w:t>Paso</w:t>
+      </w:r>
+      <w:r>
+        <w:rPr>
+          <w:rFonts w:ascii="Arial" w:hAnsi="Arial" w:cs="Arial"/>
+          <w:b/>
+        </w:rPr>
+        <w:t xml:space="preserve"> 3:</w:t>
+      </w:r>
+      <w:r>
+        <w:rPr>
+          <w:rFonts w:ascii="Arial" w:hAnsi="Arial" w:cs="Arial"/>
+        </w:rPr>
         <w:t xml:space="preserve"> </w:t>
       </w:r>
       <w:r>
         <w:rPr>
           <w:rFonts w:ascii="Arial" w:hAnsi="Arial" w:cs="Arial"/>
         </w:rPr>
-        <w:t>I</w:t>
-      </w:r>
-      <w:r>
-        <w:rPr>
-          <w:rFonts w:ascii="Arial" w:hAnsi="Arial" w:cs="Arial"/>
-        </w:rPr>
-        <w:t>dentificar</w:t>
-      </w:r>
-      <w:r>
-        <w:rPr>
-          <w:rFonts w:ascii="Arial" w:hAnsi="Arial" w:cs="Arial"/>
-        </w:rPr>
-        <w:t xml:space="preserve"> la hipótesis y cuál es la tesis. </w:t>
-      </w:r>
+        <w:t xml:space="preserve">idear un plan para lograrlo mostrar que lo que se supuso  conduce a una contradicción de la </w:t>
+      </w:r>
+      <w:r>
+        <w:rPr>
+          <w:rFonts w:ascii="Arial" w:hAnsi="Arial" w:cs="Arial"/>
+        </w:rPr>
+        <w:t>hipótesis</w:t>
+      </w:r>
+      <w:r>
+        <w:rPr>
+          <w:rFonts w:ascii="Arial" w:hAnsi="Arial" w:cs="Arial"/>
+        </w:rPr>
+        <w:t xml:space="preserve"> o</w:t>
+      </w:r>
+      <w:r>
+        <w:rPr>
+          <w:rFonts w:ascii="Arial" w:hAnsi="Arial" w:cs="Arial"/>
+        </w:rPr>
+        <w:t xml:space="preserve"> a una contradicción </w:t>
+      </w:r>
+      <w:r>
+        <w:rPr>
+          <w:rFonts w:ascii="Arial" w:hAnsi="Arial" w:cs="Arial"/>
+        </w:rPr>
+        <w:t xml:space="preserve"> de</w:t>
+      </w:r>
+      <w:r>
+        <w:rPr>
+          <w:rFonts w:ascii="Arial" w:hAnsi="Arial" w:cs="Arial"/>
+        </w:rPr>
+        <w:t xml:space="preserve"> algún </w:t>
+      </w:r>
+      <w:r>
+        <w:rPr>
+          <w:rFonts w:ascii="Arial" w:hAnsi="Arial" w:cs="Arial"/>
+        </w:rPr>
+        <w:t xml:space="preserve"> teorema</w:t>
+      </w:r>
+      <w:r>
+        <w:rPr>
+          <w:rFonts w:ascii="Arial" w:hAnsi="Arial" w:cs="Arial"/>
+        </w:rPr>
+        <w:t xml:space="preserve"> o axioma o definicion</w:t>
+      </w:r>
+      <w:r>
+        <w:rPr>
+          <w:rFonts w:ascii="Arial" w:hAnsi="Arial" w:cs="Arial"/>
+        </w:rPr>
+        <w:t>.</w:t>
+      </w:r>
+    </w:p>
+    <w:p>
+      <w:pPr>
+        <w:tabs>
+          <w:tab w:val="right" w:pos="8498"/>
+        </w:tabs>
+        <w:spacing w:after="0"/>
+        <w:rPr>
+          <w:rFonts w:ascii="Arial" w:hAnsi="Arial" w:cs="Arial"/>
+        </w:rPr>
+      </w:pPr>
       <w:r>
         <w:rPr>
           <w:rFonts w:ascii="Arial" w:hAnsi="Arial" w:cs="Arial"/>
           <w:b/>
         </w:rPr>
-        <w:t xml:space="preserve"> </w:t>
-      </w:r>
-    </w:p>
-    <w:p>
-      <w:pPr>
-        <w:tabs>
-          <w:tab w:val="right" w:pos="8498"/>
-        </w:tabs>
-        <w:spacing w:after="0"/>
-        <w:rPr>
-          <w:rFonts w:ascii="Arial" w:hAnsi="Arial" w:cs="Arial"/>
-        </w:rPr>
-      </w:pPr>
-      <w:r>
-        <w:rPr>
-          <w:rFonts w:ascii="Arial" w:hAnsi="Arial" w:cs="Arial"/>
-          <w:b/>
-        </w:rPr>
-        <w:t>Paso 2:</w:t>
-      </w:r>
-      <w:r>
-        <w:rPr>
-          <w:rFonts w:ascii="Arial" w:hAnsi="Arial" w:cs="Arial"/>
-        </w:rPr>
-        <w:t xml:space="preserve"> </w:t>
-      </w:r>
-      <w:r>
-        <w:rPr>
-          <w:rFonts w:ascii="Arial" w:hAnsi="Arial" w:cs="Arial"/>
-        </w:rPr>
-        <w:t>Supone</w:t>
-      </w:r>
-      <w:bookmarkStart w:id="0" w:name="_GoBack"/>
-      <w:bookmarkEnd w:id="0"/>
-      <w:r>
-        <w:rPr>
-          <w:rFonts w:ascii="Arial" w:hAnsi="Arial" w:cs="Arial"/>
-        </w:rPr>
-        <w:t xml:space="preserve">r que  la </w:t>
-      </w:r>
-      <w:r>
-        <w:rPr>
-          <w:rFonts w:ascii="Arial" w:hAnsi="Arial" w:cs="Arial"/>
-        </w:rPr>
-        <w:t xml:space="preserve">tesis es </w:t>
-      </w:r>
-      <w:r>
-        <w:rPr>
-          <w:rFonts w:ascii="Arial" w:hAnsi="Arial" w:cs="Arial"/>
-        </w:rPr>
-        <w:t xml:space="preserve">falsa    </w:t>
-      </w:r>
-    </w:p>
-    <w:p>
-      <w:pPr>
-        <w:tabs>
-          <w:tab w:val="right" w:pos="8498"/>
-        </w:tabs>
-        <w:spacing w:after="0"/>
-        <w:rPr>
-          <w:rFonts w:ascii="Arial" w:hAnsi="Arial" w:cs="Arial"/>
-          <w:b/>
-        </w:rPr>
-      </w:pPr>
-      <w:r>
-        <w:rPr>
-          <w:rFonts w:ascii="Arial" w:hAnsi="Arial" w:cs="Arial"/>
-          <w:b/>
-        </w:rPr>
-        <w:t>Paso</w:t>
-      </w:r>
-      <w:r>
-        <w:rPr>
-          <w:rFonts w:ascii="Arial" w:hAnsi="Arial" w:cs="Arial"/>
-          <w:b/>
-        </w:rPr>
-        <w:t xml:space="preserve"> 3:</w:t>
-      </w:r>
-      <w:r>
-        <w:rPr>
-          <w:rFonts w:ascii="Arial" w:hAnsi="Arial" w:cs="Arial"/>
-        </w:rPr>
-        <w:t xml:space="preserve"> </w:t>
-      </w:r>
-      <w:r>
-        <w:rPr>
-          <w:rFonts w:ascii="Arial" w:hAnsi="Arial" w:cs="Arial"/>
-        </w:rPr>
-        <w:t xml:space="preserve">idear un plan para lograrlo mostrar que lo que se supuso  conduce a una contradicción de la </w:t>
-      </w:r>
-      <w:r>
-        <w:rPr>
-          <w:rFonts w:ascii="Arial" w:hAnsi="Arial" w:cs="Arial"/>
-        </w:rPr>
-        <w:t>hipótesis</w:t>
-      </w:r>
-      <w:r>
-        <w:rPr>
-          <w:rFonts w:ascii="Arial" w:hAnsi="Arial" w:cs="Arial"/>
-        </w:rPr>
-        <w:t xml:space="preserve"> o</w:t>
-      </w:r>
-      <w:r>
-        <w:rPr>
-          <w:rFonts w:ascii="Arial" w:hAnsi="Arial" w:cs="Arial"/>
-        </w:rPr>
-        <w:t xml:space="preserve"> a una contradicción </w:t>
-      </w:r>
-      <w:r>
-        <w:rPr>
-          <w:rFonts w:ascii="Arial" w:hAnsi="Arial" w:cs="Arial"/>
-        </w:rPr>
-        <w:t xml:space="preserve"> de</w:t>
-      </w:r>
-      <w:r>
-        <w:rPr>
-          <w:rFonts w:ascii="Arial" w:hAnsi="Arial" w:cs="Arial"/>
-        </w:rPr>
-        <w:t xml:space="preserve"> algún </w:t>
-      </w:r>
-      <w:r>
-        <w:rPr>
-          <w:rFonts w:ascii="Arial" w:hAnsi="Arial" w:cs="Arial"/>
-        </w:rPr>
-        <w:t xml:space="preserve"> teorema</w:t>
-      </w:r>
-      <w:r>
-        <w:rPr>
-          <w:rFonts w:ascii="Arial" w:hAnsi="Arial" w:cs="Arial"/>
-        </w:rPr>
-        <w:t xml:space="preserve"> o axioma o </w:t>
-      </w:r>
-      <w:r>
-        <w:rPr>
-          <w:rFonts w:ascii="Arial" w:hAnsi="Arial" w:cs="Arial"/>
-        </w:rPr>
-        <w:t>definición</w:t>
-      </w:r>
-      <w:r>
-        <w:rPr>
-          <w:rFonts w:ascii="Arial" w:hAnsi="Arial" w:cs="Arial"/>
-        </w:rPr>
-        <w:t>.</w:t>
-      </w:r>
-    </w:p>
-    <w:p>
-      <w:pPr>
-        <w:tabs>
-          <w:tab w:val="right" w:pos="8498"/>
-        </w:tabs>
-        <w:spacing w:after="0"/>
-        <w:rPr>
-          <w:rFonts w:ascii="Arial" w:hAnsi="Arial" w:cs="Arial"/>
-        </w:rPr>
-      </w:pPr>
-      <w:proofErr w:type="gramStart"/>
-      <w:r>
-        <w:rPr>
-          <w:rFonts w:ascii="Arial" w:hAnsi="Arial" w:cs="Arial"/>
-          <w:b/>
-        </w:rPr>
-        <w:t>Paso</w:t>
-      </w:r>
-      <w:proofErr w:type="gramEnd"/>
-      <w:r>
-        <w:rPr>
-          <w:rFonts w:ascii="Arial" w:hAnsi="Arial" w:cs="Arial"/>
-          <w:b/>
-        </w:rPr>
-        <w:t xml:space="preserve"> 4: </w:t>
+        <w:t xml:space="preserve">Paso 4: </w:t>
       </w:r>
       <w:r>
         <w:rPr>
@@ -4988,6 +4793,7 @@
           <w:rFonts w:ascii="Arial" w:hAnsi="Arial" w:cs="Arial"/>
           <w:b/>
         </w:rPr>
+        <w:lastRenderedPageBreak/>
         <w:t>Paso 1:</w:t>
       </w:r>
       <w:r>
@@ -5062,34 +4868,105 @@
           <w:rFonts w:ascii="Arial" w:hAnsi="Arial" w:cs="Arial"/>
           <w:b/>
         </w:rPr>
-        <w:t xml:space="preserve">Paso </w:t>
-      </w:r>
-      <w:proofErr w:type="gramStart"/>
+        <w:t>Paso 2 :</w:t>
+      </w:r>
+      <w:r>
+        <w:rPr>
+          <w:rFonts w:ascii="Arial" w:hAnsi="Arial" w:cs="Arial"/>
+        </w:rPr>
+        <w:t xml:space="preserve"> </w:t>
+      </w:r>
+      <w:r>
+        <w:rPr>
+          <w:rFonts w:ascii="Arial" w:hAnsi="Arial" w:cs="Arial"/>
+        </w:rPr>
+        <w:t xml:space="preserve">  n es par</w:t>
+      </w:r>
+      <w:r>
+        <w:rPr>
+          <w:rFonts w:ascii="Arial" w:hAnsi="Arial" w:cs="Arial"/>
+        </w:rPr>
+        <w:t xml:space="preserve"> → n es impar.</w:t>
+      </w:r>
+    </w:p>
+    <w:p>
+      <w:pPr>
+        <w:tabs>
+          <w:tab w:val="right" w:pos="8498"/>
+        </w:tabs>
+        <w:spacing w:after="0"/>
+        <w:jc w:val="both"/>
+        <w:rPr>
+          <w:rFonts w:ascii="Arial" w:hAnsi="Arial" w:cs="Arial"/>
+        </w:rPr>
+      </w:pPr>
+    </w:p>
+    <w:p>
+      <w:pPr>
+        <w:tabs>
+          <w:tab w:val="right" w:pos="8498"/>
+        </w:tabs>
+        <w:spacing w:after="0"/>
+        <w:jc w:val="both"/>
+        <w:rPr>
+          <w:rFonts w:ascii="Arial" w:hAnsi="Arial" w:cs="Arial"/>
+        </w:rPr>
+      </w:pPr>
       <w:r>
         <w:rPr>
           <w:rFonts w:ascii="Arial" w:hAnsi="Arial" w:cs="Arial"/>
           <w:b/>
         </w:rPr>
-        <w:t>2 :</w:t>
-      </w:r>
-      <w:proofErr w:type="gramEnd"/>
-      <w:r>
-        <w:rPr>
-          <w:rFonts w:ascii="Arial" w:hAnsi="Arial" w:cs="Arial"/>
-        </w:rPr>
-        <w:t xml:space="preserve"> </w:t>
-      </w:r>
-      <w:r>
-        <w:rPr>
-          <w:rFonts w:ascii="Arial" w:hAnsi="Arial" w:cs="Arial"/>
-        </w:rPr>
-        <w:t xml:space="preserve">  n es par</w:t>
-      </w:r>
-      <w:r>
-        <w:rPr>
-          <w:rFonts w:ascii="Arial" w:hAnsi="Arial" w:cs="Arial"/>
-        </w:rPr>
-        <w:t xml:space="preserve"> → n es impar.</w:t>
+        <w:t>Paso 3 :</w:t>
+      </w:r>
+      <w:r>
+        <w:rPr>
+          <w:rFonts w:ascii="Arial" w:hAnsi="Arial" w:cs="Arial"/>
+        </w:rPr>
+        <w:t xml:space="preserve"> se parte de </w:t>
+      </w:r>
+      <w:r>
+        <w:rPr>
+          <w:rFonts w:ascii="Arial" w:hAnsi="Arial" w:cs="Arial"/>
+        </w:rPr>
+        <w:t>n</w:t>
+      </w:r>
+      <w:r>
+        <w:rPr>
+          <w:rFonts w:ascii="Arial" w:hAnsi="Arial" w:cs="Arial"/>
+          <w:vertAlign w:val="superscript"/>
+        </w:rPr>
+        <w:t xml:space="preserve">2 </w:t>
+      </w:r>
+      <w:r>
+        <w:rPr>
+          <w:rFonts w:ascii="Arial" w:hAnsi="Arial" w:cs="Arial"/>
+        </w:rPr>
+        <w:t xml:space="preserve"> es </w:t>
+      </w:r>
+      <w:r>
+        <w:rPr>
+          <w:rFonts w:ascii="Arial" w:hAnsi="Arial" w:cs="Arial"/>
+        </w:rPr>
+        <w:t xml:space="preserve">un numero </w:t>
+      </w:r>
+      <w:r>
+        <w:rPr>
+          <w:rFonts w:ascii="Arial" w:hAnsi="Arial" w:cs="Arial"/>
+        </w:rPr>
+        <w:t xml:space="preserve">par, se supone que n es </w:t>
+      </w:r>
+      <w:r>
+        <w:rPr>
+          <w:rFonts w:ascii="Arial" w:hAnsi="Arial" w:cs="Arial"/>
+        </w:rPr>
+        <w:t xml:space="preserve">un número </w:t>
+      </w:r>
+      <w:r>
+        <w:rPr>
+          <w:rFonts w:ascii="Arial" w:hAnsi="Arial" w:cs="Arial"/>
+        </w:rPr>
+        <w:t>impar para llegar a una contradicción sobre la suma de dos números pares y la suma de un numero par y un número impar.</w:t>
       </w:r>
     </w:p>
     <w:p>
@@ -5113,120 +4990,15 @@
         <w:jc w:val="both"/>
         <w:rPr>
           <w:rFonts w:ascii="Arial" w:hAnsi="Arial" w:cs="Arial"/>
-        </w:rPr>
-      </w:pPr>
-      <w:r>
-        <w:rPr>
-          <w:rFonts w:ascii="Arial" w:hAnsi="Arial" w:cs="Arial"/>
           <w:b/>
         </w:rPr>
-        <w:t xml:space="preserve">Paso </w:t>
-      </w:r>
-      <w:proofErr w:type="gramStart"/>
+      </w:pPr>
       <w:r>
         <w:rPr>
           <w:rFonts w:ascii="Arial" w:hAnsi="Arial" w:cs="Arial"/>
           <w:b/>
         </w:rPr>
-        <w:t>3 :</w:t>
-      </w:r>
-      <w:proofErr w:type="gramEnd"/>
-      <w:r>
-        <w:rPr>
-          <w:rFonts w:ascii="Arial" w:hAnsi="Arial" w:cs="Arial"/>
-        </w:rPr>
-        <w:t xml:space="preserve"> se parte de </w:t>
-      </w:r>
-      <w:r>
-        <w:rPr>
-          <w:rFonts w:ascii="Arial" w:hAnsi="Arial" w:cs="Arial"/>
-        </w:rPr>
-        <w:t>n</w:t>
-      </w:r>
-      <w:r>
-        <w:rPr>
-          <w:rFonts w:ascii="Arial" w:hAnsi="Arial" w:cs="Arial"/>
-          <w:vertAlign w:val="superscript"/>
-        </w:rPr>
-        <w:t xml:space="preserve">2 </w:t>
-      </w:r>
-      <w:r>
-        <w:rPr>
-          <w:rFonts w:ascii="Arial" w:hAnsi="Arial" w:cs="Arial"/>
-        </w:rPr>
-        <w:t xml:space="preserve"> es </w:t>
-      </w:r>
-      <w:r>
-        <w:rPr>
-          <w:rFonts w:ascii="Arial" w:hAnsi="Arial" w:cs="Arial"/>
-        </w:rPr>
-        <w:t xml:space="preserve">un numero </w:t>
-      </w:r>
-      <w:r>
-        <w:rPr>
-          <w:rFonts w:ascii="Arial" w:hAnsi="Arial" w:cs="Arial"/>
-        </w:rPr>
-        <w:t xml:space="preserve">par, se supone que n es </w:t>
-      </w:r>
-      <w:r>
-        <w:rPr>
-          <w:rFonts w:ascii="Arial" w:hAnsi="Arial" w:cs="Arial"/>
-        </w:rPr>
-        <w:t xml:space="preserve">un número </w:t>
-      </w:r>
-      <w:r>
-        <w:rPr>
-          <w:rFonts w:ascii="Arial" w:hAnsi="Arial" w:cs="Arial"/>
-        </w:rPr>
-        <w:t>impar para llegar a una contradicción sobre la suma de dos números pares y la suma de un numero par y un número impar.</w:t>
-      </w:r>
-    </w:p>
-    <w:p>
-      <w:pPr>
-        <w:tabs>
-          <w:tab w:val="right" w:pos="8498"/>
-        </w:tabs>
-        <w:spacing w:after="0"/>
-        <w:jc w:val="both"/>
-        <w:rPr>
-          <w:rFonts w:ascii="Arial" w:hAnsi="Arial" w:cs="Arial"/>
-        </w:rPr>
-      </w:pPr>
-    </w:p>
-    <w:p>
-      <w:pPr>
-        <w:tabs>
-          <w:tab w:val="right" w:pos="8498"/>
-        </w:tabs>
-        <w:spacing w:after="0"/>
-        <w:jc w:val="both"/>
-        <w:rPr>
-          <w:rFonts w:ascii="Arial" w:hAnsi="Arial" w:cs="Arial"/>
-          <w:b/>
-        </w:rPr>
-      </w:pPr>
-      <w:r>
-        <w:rPr>
-          <w:rFonts w:ascii="Arial" w:hAnsi="Arial" w:cs="Arial"/>
-          <w:b/>
-        </w:rPr>
-        <w:t xml:space="preserve">Paso </w:t>
-      </w:r>
-      <w:proofErr w:type="gramStart"/>
-      <w:r>
-        <w:rPr>
-          <w:rFonts w:ascii="Arial" w:hAnsi="Arial" w:cs="Arial"/>
-          <w:b/>
-        </w:rPr>
-        <w:t>4 :</w:t>
-      </w:r>
-      <w:proofErr w:type="gramEnd"/>
-      <w:r>
-        <w:rPr>
-          <w:rFonts w:ascii="Arial" w:hAnsi="Arial" w:cs="Arial"/>
-          <w:b/>
-        </w:rPr>
-        <w:t xml:space="preserve"> </w:t>
+        <w:t xml:space="preserve">Paso 4 : </w:t>
       </w:r>
     </w:p>
     <w:p>
@@ -5245,7 +5017,7 @@
       <w:tblPr>
         <w:tblStyle w:val="Tablaconcuadrcula"/>
         <w:tblW w:w="0" w:type="auto"/>
-        <w:tblLook w:val="04A0" w:firstRow="1" w:lastRow="0" w:firstColumn="1" w:lastColumn="0" w:noHBand="0" w:noVBand="1"/>
+        <w:tblLook w:val="04A0"/>
       </w:tblPr>
       <w:tblGrid>
         <w:gridCol w:w="4489"/>
@@ -5552,14 +5324,7 @@
               <w:rPr>
                 <w:rFonts w:ascii="Arial" w:hAnsi="Arial" w:cs="Arial"/>
               </w:rPr>
-              <w:t xml:space="preserve">Propiedad distributiva de la multiplicación </w:t>
-            </w:r>
-            <w:r>
-              <w:rPr>
-                <w:rFonts w:ascii="Arial" w:hAnsi="Arial" w:cs="Arial"/>
-              </w:rPr>
-              <w:lastRenderedPageBreak/>
-              <w:t>respecto a la suma.</w:t>
+              <w:t>Propiedad distributiva de la multiplicación respecto a la suma.</w:t>
             </w:r>
           </w:p>
         </w:tc>
@@ -5590,7 +5355,6 @@
                 <w:rFonts w:ascii="Arial" w:hAnsi="Arial" w:cs="Arial"/>
                 <w:i/>
               </w:rPr>
-              <w:lastRenderedPageBreak/>
               <w:t>n+1 es par</w:t>
             </w:r>
           </w:p>
@@ -5923,7 +5687,7 @@
       <w:tblPr>
         <w:tblStyle w:val="Tablaconcuadrcula2"/>
         <w:tblW w:w="0" w:type="auto"/>
-        <w:tblLook w:val="04A0" w:firstRow="1" w:lastRow="0" w:firstColumn="1" w:lastColumn="0" w:noHBand="0" w:noVBand="1"/>
+        <w:tblLook w:val="04A0"/>
       </w:tblPr>
       <w:tblGrid>
         <w:gridCol w:w="2518"/>
@@ -6065,25 +5829,7 @@
                 <w:i/>
                 <w:lang w:val="es-ES"/>
               </w:rPr>
-              <w:t xml:space="preserve">Tales de Mileto (625-546 </w:t>
-            </w:r>
-            <w:proofErr w:type="spellStart"/>
-            <w:r>
-              <w:rPr>
-                <w:rFonts w:ascii="Arial" w:hAnsi="Arial" w:cs="Arial"/>
-                <w:i/>
-                <w:lang w:val="es-ES"/>
-              </w:rPr>
-              <w:t>a.C</w:t>
-            </w:r>
-            <w:proofErr w:type="spellEnd"/>
-            <w:r>
-              <w:rPr>
-                <w:rFonts w:ascii="Arial" w:hAnsi="Arial" w:cs="Arial"/>
-                <w:i/>
-                <w:lang w:val="es-ES"/>
-              </w:rPr>
-              <w:t>)  demostró  algunos teoremas de geometría</w:t>
+              <w:t>Tales de Mileto (625-546 a.C)  demostró  algunos teoremas de geometría</w:t>
             </w:r>
             <w:r>
               <w:rPr>
@@ -6256,6 +6002,7 @@
           <w:rFonts w:ascii="Arial" w:hAnsi="Arial" w:cs="Arial"/>
           <w:highlight w:val="yellow"/>
         </w:rPr>
+        <w:lastRenderedPageBreak/>
         <w:t>[SECCIÓN 2</w:t>
       </w:r>
       <w:r>
@@ -6606,7 +6353,7 @@
         <w:tblStyle w:val="Tablaconcuadrcula"/>
         <w:tblpPr w:leftFromText="141" w:rightFromText="141" w:vertAnchor="text" w:horzAnchor="margin" w:tblpY="-7"/>
         <w:tblW w:w="0" w:type="auto"/>
-        <w:tblLook w:val="04A0" w:firstRow="1" w:lastRow="0" w:firstColumn="1" w:lastColumn="0" w:noHBand="0" w:noVBand="1"/>
+        <w:tblLook w:val="04A0"/>
       </w:tblPr>
       <w:tblGrid>
         <w:gridCol w:w="2518"/>
@@ -6638,7 +6385,6 @@
                 <w:sz w:val="24"/>
                 <w:szCs w:val="24"/>
               </w:rPr>
-              <w:lastRenderedPageBreak/>
               <w:t>Recuerda</w:t>
             </w:r>
           </w:p>
@@ -7329,7 +7075,7 @@
         <w:tblStyle w:val="Tablaconcuadrcula1"/>
         <w:tblW w:w="0" w:type="auto"/>
         <w:tblLayout w:type="fixed"/>
-        <w:tblLook w:val="04A0" w:firstRow="1" w:lastRow="0" w:firstColumn="1" w:lastColumn="0" w:noHBand="0" w:noVBand="1"/>
+        <w:tblLook w:val="04A0"/>
       </w:tblPr>
       <w:tblGrid>
         <w:gridCol w:w="2943"/>
@@ -7488,9 +7234,8 @@
                 <w:sz w:val="24"/>
                 <w:szCs w:val="24"/>
               </w:rPr>
-              <w:t xml:space="preserve">Código </w:t>
-            </w:r>
-            <w:proofErr w:type="spellStart"/>
+              <w:t xml:space="preserve">Código Shutterstock (o </w:t>
+            </w:r>
             <w:r>
               <w:rPr>
                 <w:rFonts w:ascii="Arial" w:hAnsi="Arial" w:cs="Arial"/>
@@ -7498,37 +7243,8 @@
                 <w:sz w:val="24"/>
                 <w:szCs w:val="24"/>
               </w:rPr>
-              <w:t>Shutterstock</w:t>
-            </w:r>
-            <w:proofErr w:type="spellEnd"/>
-            <w:r>
-              <w:rPr>
-                <w:rFonts w:ascii="Arial" w:hAnsi="Arial" w:cs="Arial"/>
-                <w:b/>
-                <w:sz w:val="24"/>
-                <w:szCs w:val="24"/>
-              </w:rPr>
-              <w:t xml:space="preserve"> (o URL o la ruta en </w:t>
-            </w:r>
-            <w:proofErr w:type="spellStart"/>
-            <w:r>
-              <w:rPr>
-                <w:rFonts w:ascii="Arial" w:hAnsi="Arial" w:cs="Arial"/>
-                <w:b/>
-                <w:sz w:val="24"/>
-                <w:szCs w:val="24"/>
-              </w:rPr>
-              <w:t>AulaPlaneta</w:t>
-            </w:r>
-            <w:proofErr w:type="spellEnd"/>
-            <w:r>
-              <w:rPr>
-                <w:rFonts w:ascii="Arial" w:hAnsi="Arial" w:cs="Arial"/>
-                <w:b/>
-                <w:sz w:val="24"/>
-                <w:szCs w:val="24"/>
-              </w:rPr>
-              <w:t>)</w:t>
+              <w:lastRenderedPageBreak/>
+              <w:t>URL o la ruta en AulaPlaneta)</w:t>
             </w:r>
           </w:p>
         </w:tc>
@@ -7548,6 +7264,7 @@
                 <w:rStyle w:val="Refdecomentario"/>
                 <w:rFonts w:ascii="Calibri" w:eastAsia="Calibri" w:hAnsi="Calibri" w:cs="Times New Roman"/>
               </w:rPr>
+              <w:lastRenderedPageBreak/>
               <w:t xml:space="preserve"> </w:t>
             </w:r>
           </w:p>
@@ -7564,8 +7281,9 @@
                 <w:noProof/>
                 <w:sz w:val="18"/>
                 <w:szCs w:val="18"/>
-                <w:lang w:val="es-CO" w:eastAsia="es-CO"/>
-              </w:rPr>
+                <w:lang w:val="es-ES" w:eastAsia="es-ES"/>
+              </w:rPr>
+              <w:lastRenderedPageBreak/>
               <w:drawing>
                 <wp:inline distT="0" distB="0" distL="0" distR="0">
                   <wp:extent cx="5972175" cy="2809875"/>
@@ -7681,21 +7399,12 @@
                 <w:szCs w:val="24"/>
               </w:rPr>
             </w:pPr>
-            <w:proofErr w:type="spellStart"/>
             <w:r>
               <w:rPr>
                 <w:rFonts w:ascii="Arial" w:eastAsiaTheme="minorEastAsia" w:hAnsi="Arial" w:cs="Arial"/>
                 <w:i/>
               </w:rPr>
-              <w:t>Grafico</w:t>
-            </w:r>
-            <w:proofErr w:type="spellEnd"/>
-            <w:r>
-              <w:rPr>
-                <w:rFonts w:ascii="Arial" w:eastAsiaTheme="minorEastAsia" w:hAnsi="Arial" w:cs="Arial"/>
-                <w:i/>
-              </w:rPr>
-              <w:t xml:space="preserve"> de dos triángulos rectángulos</w:t>
+              <w:t>Grafico de dos triángulos rectángulos</w:t>
             </w:r>
             <w:r>
               <w:rPr>
@@ -8143,7 +7852,7 @@
       <w:tblPr>
         <w:tblStyle w:val="Tablaconcuadrcula"/>
         <w:tblW w:w="0" w:type="auto"/>
-        <w:tblLook w:val="04A0" w:firstRow="1" w:lastRow="0" w:firstColumn="1" w:lastColumn="0" w:noHBand="0" w:noVBand="1"/>
+        <w:tblLook w:val="04A0"/>
       </w:tblPr>
       <w:tblGrid>
         <w:gridCol w:w="4489"/>
@@ -8920,7 +8629,7 @@
       <w:tblPr>
         <w:tblStyle w:val="Tablaconcuadrcula"/>
         <w:tblW w:w="0" w:type="auto"/>
-        <w:tblLook w:val="04A0" w:firstRow="1" w:lastRow="0" w:firstColumn="1" w:lastColumn="0" w:noHBand="0" w:noVBand="1"/>
+        <w:tblLook w:val="04A0"/>
       </w:tblPr>
       <w:tblGrid>
         <w:gridCol w:w="2518"/>
@@ -9381,7 +9090,7 @@
         <w:tblStyle w:val="Tablaconcuadrcula1"/>
         <w:tblW w:w="0" w:type="auto"/>
         <w:tblLayout w:type="fixed"/>
-        <w:tblLook w:val="04A0" w:firstRow="1" w:lastRow="0" w:firstColumn="1" w:lastColumn="0" w:noHBand="0" w:noVBand="1"/>
+        <w:tblLook w:val="04A0"/>
       </w:tblPr>
       <w:tblGrid>
         <w:gridCol w:w="2943"/>
@@ -9540,47 +9249,7 @@
                 <w:sz w:val="24"/>
                 <w:szCs w:val="24"/>
               </w:rPr>
-              <w:t xml:space="preserve">Código </w:t>
-            </w:r>
-            <w:proofErr w:type="spellStart"/>
-            <w:r>
-              <w:rPr>
-                <w:rFonts w:ascii="Arial" w:hAnsi="Arial" w:cs="Arial"/>
-                <w:b/>
-                <w:sz w:val="24"/>
-                <w:szCs w:val="24"/>
-              </w:rPr>
-              <w:t>Shutterstock</w:t>
-            </w:r>
-            <w:proofErr w:type="spellEnd"/>
-            <w:r>
-              <w:rPr>
-                <w:rFonts w:ascii="Arial" w:hAnsi="Arial" w:cs="Arial"/>
-                <w:b/>
-                <w:sz w:val="24"/>
-                <w:szCs w:val="24"/>
-              </w:rPr>
-              <w:t xml:space="preserve"> (o URL o la ruta en </w:t>
-            </w:r>
-            <w:proofErr w:type="spellStart"/>
-            <w:r>
-              <w:rPr>
-                <w:rFonts w:ascii="Arial" w:hAnsi="Arial" w:cs="Arial"/>
-                <w:b/>
-                <w:sz w:val="24"/>
-                <w:szCs w:val="24"/>
-              </w:rPr>
-              <w:t>AulaPlaneta</w:t>
-            </w:r>
-            <w:proofErr w:type="spellEnd"/>
-            <w:r>
-              <w:rPr>
-                <w:rFonts w:ascii="Arial" w:hAnsi="Arial" w:cs="Arial"/>
-                <w:b/>
-                <w:sz w:val="24"/>
-                <w:szCs w:val="24"/>
-              </w:rPr>
-              <w:t>)</w:t>
+              <w:t>Código Shutterstock (o URL o la ruta en AulaPlaneta)</w:t>
             </w:r>
           </w:p>
         </w:tc>
@@ -9632,8 +9301,9 @@
                 <w:noProof/>
                 <w:sz w:val="18"/>
                 <w:szCs w:val="18"/>
-                <w:lang w:val="es-CO" w:eastAsia="es-CO"/>
-              </w:rPr>
+                <w:lang w:val="es-ES" w:eastAsia="es-ES"/>
+              </w:rPr>
+              <w:lastRenderedPageBreak/>
               <w:drawing>
                 <wp:inline distT="0" distB="0" distL="0" distR="0">
                   <wp:extent cx="4419600" cy="2584342"/>
@@ -9655,7 +9325,7 @@
                           <a:blip r:embed="rId12">
                             <a:extLst>
                               <a:ext uri="{28A0092B-C50C-407E-A947-70E740481C1C}">
-                                <a14:useLocalDpi xmlns:a14="http://schemas.microsoft.com/office/drawing/2010/main" val="0"/>
+                                <a14:useLocalDpi xmlns:a14="http://schemas.microsoft.com/office/drawing/2010/main" xmlns:wps="http://schemas.microsoft.com/office/word/2010/wordprocessingShape" xmlns:wpi="http://schemas.microsoft.com/office/word/2010/wordprocessingInk" xmlns:wpg="http://schemas.microsoft.com/office/word/2010/wordprocessingGroup" xmlns:w14="http://schemas.microsoft.com/office/word/2010/wordml" xmlns:w="http://schemas.openxmlformats.org/wordprocessingml/2006/main" xmlns:w10="urn:schemas-microsoft-com:office:word" xmlns:wp14="http://schemas.microsoft.com/office/word/2010/wordprocessingDrawing" xmlns:v="urn:schemas-microsoft-com:vml" xmlns:o="urn:schemas-microsoft-com:office:office" xmlns:mc="http://schemas.openxmlformats.org/markup-compatibility/2006" xmlns:wpc="http://schemas.microsoft.com/office/word/2010/wordprocessingCanvas" xmlns="" val="0"/>
                               </a:ext>
                             </a:extLst>
                           </a:blip>
@@ -9718,6 +9388,7 @@
                 <w:sz w:val="24"/>
                 <w:szCs w:val="24"/>
               </w:rPr>
+              <w:lastRenderedPageBreak/>
               <w:t>Pie de imagen</w:t>
             </w:r>
           </w:p>
@@ -9745,14 +9416,7 @@
               <w:rPr>
                 <w:rFonts w:ascii="Arial" w:hAnsi="Arial" w:cs="Arial"/>
               </w:rPr>
-              <w:t xml:space="preserve">Dos rectas con el punto A y el punto B </w:t>
-            </w:r>
-            <w:proofErr w:type="spellStart"/>
-            <w:r>
-              <w:rPr>
-                <w:rFonts w:ascii="Arial" w:hAnsi="Arial" w:cs="Arial"/>
-              </w:rPr>
-              <w:t>común</w:t>
+              <w:t>Dos rectas con el punto A y el punto B común</w:t>
             </w:r>
             <w:r>
               <w:rPr>
@@ -9760,7 +9424,6 @@
               </w:rPr>
               <w:t>es</w:t>
             </w:r>
-            <w:proofErr w:type="spellEnd"/>
             <w:r>
               <w:rPr>
                 <w:rFonts w:ascii="Arial" w:hAnsi="Arial" w:cs="Arial"/>
@@ -9829,7 +9492,7 @@
       <w:tblPr>
         <w:tblStyle w:val="Tablaconcuadrcula"/>
         <w:tblW w:w="0" w:type="auto"/>
-        <w:tblLook w:val="04A0" w:firstRow="1" w:lastRow="0" w:firstColumn="1" w:lastColumn="0" w:noHBand="0" w:noVBand="1"/>
+        <w:tblLook w:val="04A0"/>
       </w:tblPr>
       <w:tblGrid>
         <w:gridCol w:w="4489"/>
@@ -10149,16 +9812,7 @@
                 <w:i/>
                 <w:lang w:val="es-ES_tradnl"/>
               </w:rPr>
-              <w:t xml:space="preserve">los puntos A Y C están en dos </w:t>
-            </w:r>
-            <w:r>
-              <w:rPr>
-                <w:rFonts w:ascii="Arial" w:hAnsi="Arial" w:cs="Arial"/>
-                <w:i/>
-                <w:lang w:val="es-ES_tradnl"/>
-              </w:rPr>
-              <w:lastRenderedPageBreak/>
-              <w:t>rectas distintas</w:t>
+              <w:t>los puntos A Y C están en dos rectas distintas</w:t>
             </w:r>
           </w:p>
         </w:tc>
@@ -10180,7 +9834,6 @@
               <w:rPr>
                 <w:rFonts w:ascii="Arial" w:hAnsi="Arial" w:cs="Arial"/>
               </w:rPr>
-              <w:lastRenderedPageBreak/>
               <w:t>Por la afirmación 3 y 4.</w:t>
             </w:r>
           </w:p>
@@ -10212,7 +9865,6 @@
                 <w:rFonts w:ascii="Arial" w:hAnsi="Arial" w:cs="Arial"/>
                 <w:i/>
               </w:rPr>
-              <w:lastRenderedPageBreak/>
               <w:t xml:space="preserve">Existe un único punto de intercesión de las rectas l y m </w:t>
             </w:r>
           </w:p>
@@ -10390,7 +10042,7 @@
         <w:tblStyle w:val="Tablaconcuadrcula1"/>
         <w:tblW w:w="0" w:type="auto"/>
         <w:tblLayout w:type="fixed"/>
-        <w:tblLook w:val="04A0" w:firstRow="1" w:lastRow="0" w:firstColumn="1" w:lastColumn="0" w:noHBand="0" w:noVBand="1"/>
+        <w:tblLook w:val="04A0"/>
       </w:tblPr>
       <w:tblGrid>
         <w:gridCol w:w="2943"/>
@@ -10502,6 +10154,7 @@
                 <w:sz w:val="24"/>
                 <w:szCs w:val="24"/>
               </w:rPr>
+              <w:lastRenderedPageBreak/>
               <w:t>Descripción</w:t>
             </w:r>
           </w:p>
@@ -10518,23 +10171,13 @@
                 <w:szCs w:val="24"/>
               </w:rPr>
             </w:pPr>
-            <w:proofErr w:type="spellStart"/>
-            <w:r>
-              <w:rPr>
-                <w:rFonts w:ascii="Arial" w:hAnsi="Arial" w:cs="Arial"/>
-                <w:sz w:val="24"/>
-                <w:szCs w:val="24"/>
-              </w:rPr>
-              <w:t>Palalegramo</w:t>
-            </w:r>
-            <w:proofErr w:type="spellEnd"/>
-            <w:r>
-              <w:rPr>
-                <w:rFonts w:ascii="Arial" w:hAnsi="Arial" w:cs="Arial"/>
-                <w:sz w:val="24"/>
-                <w:szCs w:val="24"/>
-              </w:rPr>
-              <w:t xml:space="preserve"> con sus cuatro lados congruentes </w:t>
+            <w:r>
+              <w:rPr>
+                <w:rFonts w:ascii="Arial" w:hAnsi="Arial" w:cs="Arial"/>
+                <w:sz w:val="24"/>
+                <w:szCs w:val="24"/>
+              </w:rPr>
+              <w:t xml:space="preserve">Palalegramo con sus cuatro lados congruentes </w:t>
             </w:r>
           </w:p>
         </w:tc>
@@ -10559,47 +10202,7 @@
                 <w:sz w:val="24"/>
                 <w:szCs w:val="24"/>
               </w:rPr>
-              <w:t xml:space="preserve">Código </w:t>
-            </w:r>
-            <w:proofErr w:type="spellStart"/>
-            <w:r>
-              <w:rPr>
-                <w:rFonts w:ascii="Arial" w:hAnsi="Arial" w:cs="Arial"/>
-                <w:b/>
-                <w:sz w:val="24"/>
-                <w:szCs w:val="24"/>
-              </w:rPr>
-              <w:t>Shutterstock</w:t>
-            </w:r>
-            <w:proofErr w:type="spellEnd"/>
-            <w:r>
-              <w:rPr>
-                <w:rFonts w:ascii="Arial" w:hAnsi="Arial" w:cs="Arial"/>
-                <w:b/>
-                <w:sz w:val="24"/>
-                <w:szCs w:val="24"/>
-              </w:rPr>
-              <w:t xml:space="preserve"> (o URL o la ruta en </w:t>
-            </w:r>
-            <w:proofErr w:type="spellStart"/>
-            <w:r>
-              <w:rPr>
-                <w:rFonts w:ascii="Arial" w:hAnsi="Arial" w:cs="Arial"/>
-                <w:b/>
-                <w:sz w:val="24"/>
-                <w:szCs w:val="24"/>
-              </w:rPr>
-              <w:t>AulaPlaneta</w:t>
-            </w:r>
-            <w:proofErr w:type="spellEnd"/>
-            <w:r>
-              <w:rPr>
-                <w:rFonts w:ascii="Arial" w:hAnsi="Arial" w:cs="Arial"/>
-                <w:b/>
-                <w:sz w:val="24"/>
-                <w:szCs w:val="24"/>
-              </w:rPr>
-              <w:t>)</w:t>
+              <w:t>Código Shutterstock (o URL o la ruta en AulaPlaneta)</w:t>
             </w:r>
           </w:p>
         </w:tc>
@@ -10643,7 +10246,7 @@
                 <w:noProof/>
                 <w:sz w:val="18"/>
                 <w:szCs w:val="18"/>
-                <w:lang w:val="es-CO" w:eastAsia="es-CO"/>
+                <w:lang w:val="es-ES" w:eastAsia="es-ES"/>
               </w:rPr>
               <w:drawing>
                 <wp:inline distT="0" distB="0" distL="0" distR="0">
@@ -10666,7 +10269,7 @@
                           <a:blip r:embed="rId13">
                             <a:extLst>
                               <a:ext uri="{28A0092B-C50C-407E-A947-70E740481C1C}">
-                                <a14:useLocalDpi xmlns:a14="http://schemas.microsoft.com/office/drawing/2010/main" val="0"/>
+                                <a14:useLocalDpi xmlns:a14="http://schemas.microsoft.com/office/drawing/2010/main" xmlns:wps="http://schemas.microsoft.com/office/word/2010/wordprocessingShape" xmlns:wpi="http://schemas.microsoft.com/office/word/2010/wordprocessingInk" xmlns:wpg="http://schemas.microsoft.com/office/word/2010/wordprocessingGroup" xmlns:w14="http://schemas.microsoft.com/office/word/2010/wordml" xmlns:w="http://schemas.openxmlformats.org/wordprocessingml/2006/main" xmlns:w10="urn:schemas-microsoft-com:office:word" xmlns:wp14="http://schemas.microsoft.com/office/word/2010/wordprocessingDrawing" xmlns:v="urn:schemas-microsoft-com:vml" xmlns:o="urn:schemas-microsoft-com:office:office" xmlns:mc="http://schemas.openxmlformats.org/markup-compatibility/2006" xmlns:wpc="http://schemas.microsoft.com/office/word/2010/wordprocessingCanvas" xmlns="" val="0"/>
                               </a:ext>
                             </a:extLst>
                           </a:blip>
@@ -10924,7 +10527,6 @@
         <w:rPr>
           <w:rFonts w:ascii="Arial" w:hAnsi="Arial" w:cs="Arial"/>
         </w:rPr>
-        <w:lastRenderedPageBreak/>
         <w:t xml:space="preserve"> </w:t>
       </w:r>
       <w:r>
@@ -11115,7 +10717,7 @@
         <w:tblStyle w:val="Tablaconcuadrcula1"/>
         <w:tblW w:w="0" w:type="auto"/>
         <w:tblLayout w:type="fixed"/>
-        <w:tblLook w:val="04A0" w:firstRow="1" w:lastRow="0" w:firstColumn="1" w:lastColumn="0" w:noHBand="0" w:noVBand="1"/>
+        <w:tblLook w:val="04A0"/>
       </w:tblPr>
       <w:tblGrid>
         <w:gridCol w:w="2943"/>
@@ -11274,47 +10876,7 @@
                 <w:sz w:val="24"/>
                 <w:szCs w:val="24"/>
               </w:rPr>
-              <w:t xml:space="preserve">Código </w:t>
-            </w:r>
-            <w:proofErr w:type="spellStart"/>
-            <w:r>
-              <w:rPr>
-                <w:rFonts w:ascii="Arial" w:hAnsi="Arial" w:cs="Arial"/>
-                <w:b/>
-                <w:sz w:val="24"/>
-                <w:szCs w:val="24"/>
-              </w:rPr>
-              <w:t>Shutterstock</w:t>
-            </w:r>
-            <w:proofErr w:type="spellEnd"/>
-            <w:r>
-              <w:rPr>
-                <w:rFonts w:ascii="Arial" w:hAnsi="Arial" w:cs="Arial"/>
-                <w:b/>
-                <w:sz w:val="24"/>
-                <w:szCs w:val="24"/>
-              </w:rPr>
-              <w:t xml:space="preserve"> (o URL o la ruta en </w:t>
-            </w:r>
-            <w:proofErr w:type="spellStart"/>
-            <w:r>
-              <w:rPr>
-                <w:rFonts w:ascii="Arial" w:hAnsi="Arial" w:cs="Arial"/>
-                <w:b/>
-                <w:sz w:val="24"/>
-                <w:szCs w:val="24"/>
-              </w:rPr>
-              <w:t>AulaPlaneta</w:t>
-            </w:r>
-            <w:proofErr w:type="spellEnd"/>
-            <w:r>
-              <w:rPr>
-                <w:rFonts w:ascii="Arial" w:hAnsi="Arial" w:cs="Arial"/>
-                <w:b/>
-                <w:sz w:val="24"/>
-                <w:szCs w:val="24"/>
-              </w:rPr>
-              <w:t>)</w:t>
+              <w:t>Código Shutterstock (o URL o la ruta en AulaPlaneta)</w:t>
             </w:r>
           </w:p>
         </w:tc>
@@ -11349,8 +10911,9 @@
                 <w:rStyle w:val="Refdecomentario"/>
                 <w:rFonts w:ascii="Calibri" w:eastAsia="Calibri" w:hAnsi="Calibri" w:cs="Times New Roman"/>
                 <w:noProof/>
-                <w:lang w:val="es-CO" w:eastAsia="es-CO"/>
-              </w:rPr>
+                <w:lang w:val="es-ES" w:eastAsia="es-ES"/>
+              </w:rPr>
+              <w:lastRenderedPageBreak/>
               <w:drawing>
                 <wp:inline distT="0" distB="0" distL="0" distR="0">
                   <wp:extent cx="4591050" cy="2529865"/>
@@ -11448,6 +11011,7 @@
                 <w:sz w:val="24"/>
                 <w:szCs w:val="24"/>
               </w:rPr>
+              <w:lastRenderedPageBreak/>
               <w:t>Pie de imagen</w:t>
             </w:r>
           </w:p>
@@ -11569,7 +11133,6 @@
           <w:i/>
         </w:rPr>
       </w:pPr>
-      <w:proofErr w:type="gramStart"/>
       <w:r>
         <w:rPr>
           <w:rFonts w:ascii="Arial" w:hAnsi="Arial" w:cs="Arial"/>
@@ -11577,7 +11140,6 @@
         </w:rPr>
         <w:t>Paso</w:t>
       </w:r>
-      <w:proofErr w:type="gramEnd"/>
       <w:r>
         <w:rPr>
           <w:rFonts w:ascii="Arial" w:hAnsi="Arial" w:cs="Arial"/>
@@ -11654,14 +11216,7 @@
         <w:rPr>
           <w:rFonts w:ascii="Arial" w:hAnsi="Arial" w:cs="Arial"/>
         </w:rPr>
-        <w:t xml:space="preserve"> Tesis</w:t>
-      </w:r>
-      <w:proofErr w:type="gramStart"/>
-      <w:r>
-        <w:rPr>
-          <w:rFonts w:ascii="Arial" w:hAnsi="Arial" w:cs="Arial"/>
-        </w:rPr>
-        <w:t xml:space="preserve">: </w:t>
+        <w:t xml:space="preserve"> Tesis: </w:t>
       </w:r>
       <w:r>
         <w:rPr>
@@ -11674,15 +11229,7 @@
           <w:rFonts w:ascii="Cambria Math" w:hAnsi="Cambria Math" w:cs="Cambria Math"/>
           <w:i/>
         </w:rPr>
-        <w:t>∡</w:t>
-      </w:r>
-      <w:proofErr w:type="gramEnd"/>
-      <w:r>
-        <w:rPr>
-          <w:rFonts w:ascii="Cambria Math" w:hAnsi="Cambria Math" w:cs="Cambria Math"/>
-          <w:i/>
-        </w:rPr>
-        <w:t xml:space="preserve"> </w:t>
+        <w:t xml:space="preserve">∡ </w:t>
       </w:r>
       <w:r>
         <w:rPr>
@@ -11901,7 +11448,7 @@
       <w:tblPr>
         <w:tblStyle w:val="Tablaconcuadrcula"/>
         <w:tblW w:w="0" w:type="auto"/>
-        <w:tblLook w:val="04A0" w:firstRow="1" w:lastRow="0" w:firstColumn="1" w:lastColumn="0" w:noHBand="0" w:noVBand="1"/>
+        <w:tblLook w:val="04A0"/>
       </w:tblPr>
       <w:tblGrid>
         <w:gridCol w:w="5211"/>
@@ -13030,21 +12577,7 @@
         <w:rPr>
           <w:rFonts w:ascii="Arial" w:hAnsi="Arial" w:cs="Arial"/>
         </w:rPr>
-        <w:t xml:space="preserve">Como puedes observar para realizar una demostración existen diferentes caminos,  es necesario practicar para poder escoger el camino adecuado,  en las siguientes secciones el trabajo se centrara en los triángulos, más específicamente la semejanza de </w:t>
-      </w:r>
-      <w:proofErr w:type="spellStart"/>
-      <w:r>
-        <w:rPr>
-          <w:rFonts w:ascii="Arial" w:hAnsi="Arial" w:cs="Arial"/>
-        </w:rPr>
-        <w:t>triangulos</w:t>
-      </w:r>
-      <w:proofErr w:type="spellEnd"/>
-      <w:r>
-        <w:rPr>
-          <w:rFonts w:ascii="Arial" w:hAnsi="Arial" w:cs="Arial"/>
-        </w:rPr>
-        <w:t xml:space="preserve">. </w:t>
+        <w:t xml:space="preserve">Como puedes observar para realizar una demostración existen diferentes caminos,  es necesario practicar para poder escoger el camino adecuado,  en las siguientes secciones el trabajo se centrara en los triángulos, más específicamente la semejanza de triangulos. </w:t>
       </w:r>
     </w:p>
     <w:p>
@@ -13106,6 +12639,7 @@
           <w:rFonts w:ascii="Arial" w:hAnsi="Arial" w:cs="Arial"/>
           <w:highlight w:val="yellow"/>
         </w:rPr>
+        <w:lastRenderedPageBreak/>
         <w:t>SECCIÓN 1</w:t>
       </w:r>
       <w:r>
@@ -13229,21 +12763,7 @@
         <w:rPr>
           <w:rFonts w:ascii="Arial" w:hAnsi="Arial" w:cs="Arial"/>
         </w:rPr>
-        <w:t xml:space="preserve">, observa la siguiente imagen que muestra </w:t>
-      </w:r>
-      <w:proofErr w:type="spellStart"/>
-      <w:r>
-        <w:rPr>
-          <w:rFonts w:ascii="Arial" w:hAnsi="Arial" w:cs="Arial"/>
-        </w:rPr>
-        <w:t>mas</w:t>
-      </w:r>
-      <w:proofErr w:type="spellEnd"/>
-      <w:r>
-        <w:rPr>
-          <w:rFonts w:ascii="Arial" w:hAnsi="Arial" w:cs="Arial"/>
-        </w:rPr>
-        <w:t xml:space="preserve"> claramente la idea de semejanza:</w:t>
+        <w:t>, observa la siguiente imagen que muestra mas claramente la idea de semejanza:</w:t>
       </w:r>
     </w:p>
     <w:p>
@@ -13275,7 +12795,7 @@
         <w:tblStyle w:val="Tablaconcuadrcula1"/>
         <w:tblW w:w="0" w:type="auto"/>
         <w:tblLayout w:type="fixed"/>
-        <w:tblLook w:val="04A0" w:firstRow="1" w:lastRow="0" w:firstColumn="1" w:lastColumn="0" w:noHBand="0" w:noVBand="1"/>
+        <w:tblLook w:val="04A0"/>
       </w:tblPr>
       <w:tblGrid>
         <w:gridCol w:w="2943"/>
@@ -13434,47 +12954,7 @@
                 <w:sz w:val="24"/>
                 <w:szCs w:val="24"/>
               </w:rPr>
-              <w:t xml:space="preserve">Código </w:t>
-            </w:r>
-            <w:proofErr w:type="spellStart"/>
-            <w:r>
-              <w:rPr>
-                <w:rFonts w:ascii="Arial" w:hAnsi="Arial" w:cs="Arial"/>
-                <w:b/>
-                <w:sz w:val="24"/>
-                <w:szCs w:val="24"/>
-              </w:rPr>
-              <w:t>Shutterstock</w:t>
-            </w:r>
-            <w:proofErr w:type="spellEnd"/>
-            <w:r>
-              <w:rPr>
-                <w:rFonts w:ascii="Arial" w:hAnsi="Arial" w:cs="Arial"/>
-                <w:b/>
-                <w:sz w:val="24"/>
-                <w:szCs w:val="24"/>
-              </w:rPr>
-              <w:t xml:space="preserve"> (o URL o la ruta en </w:t>
-            </w:r>
-            <w:proofErr w:type="spellStart"/>
-            <w:r>
-              <w:rPr>
-                <w:rFonts w:ascii="Arial" w:hAnsi="Arial" w:cs="Arial"/>
-                <w:b/>
-                <w:sz w:val="24"/>
-                <w:szCs w:val="24"/>
-              </w:rPr>
-              <w:t>AulaPlaneta</w:t>
-            </w:r>
-            <w:proofErr w:type="spellEnd"/>
-            <w:r>
-              <w:rPr>
-                <w:rFonts w:ascii="Arial" w:hAnsi="Arial" w:cs="Arial"/>
-                <w:b/>
-                <w:sz w:val="24"/>
-                <w:szCs w:val="24"/>
-              </w:rPr>
-              <w:t>)</w:t>
+              <w:t>Código Shutterstock (o URL o la ruta en AulaPlaneta)</w:t>
             </w:r>
           </w:p>
         </w:tc>
@@ -13507,7 +12987,7 @@
             <w:r>
               <w:rPr>
                 <w:noProof/>
-                <w:lang w:val="es-CO" w:eastAsia="es-CO"/>
+                <w:lang w:val="es-ES" w:eastAsia="es-ES"/>
               </w:rPr>
               <w:drawing>
                 <wp:inline distT="0" distB="0" distL="0" distR="0">
@@ -13704,7 +13184,6 @@
         <w:rPr>
           <w:rFonts w:ascii="Arial" w:hAnsi="Arial" w:cs="Arial"/>
         </w:rPr>
-        <w:lastRenderedPageBreak/>
         <w:t xml:space="preserve">    </w:t>
       </w:r>
       <w:r>
@@ -13792,7 +13271,7 @@
       <w:tblPr>
         <w:tblStyle w:val="Tablaconcuadrcula2"/>
         <w:tblW w:w="0" w:type="auto"/>
-        <w:tblLook w:val="04A0" w:firstRow="1" w:lastRow="0" w:firstColumn="1" w:lastColumn="0" w:noHBand="0" w:noVBand="1"/>
+        <w:tblLook w:val="04A0"/>
       </w:tblPr>
       <w:tblGrid>
         <w:gridCol w:w="2518"/>
@@ -13822,6 +13301,7 @@
                 <w:sz w:val="24"/>
                 <w:szCs w:val="24"/>
               </w:rPr>
+              <w:lastRenderedPageBreak/>
               <w:t>Destacado</w:t>
             </w:r>
           </w:p>
@@ -14700,7 +14180,7 @@
       <w:tblPr>
         <w:tblStyle w:val="Tablaconcuadrcula"/>
         <w:tblW w:w="0" w:type="auto"/>
-        <w:tblLook w:val="04A0" w:firstRow="1" w:lastRow="0" w:firstColumn="1" w:lastColumn="0" w:noHBand="0" w:noVBand="1"/>
+        <w:tblLook w:val="04A0"/>
       </w:tblPr>
       <w:tblGrid>
         <w:gridCol w:w="2518"/>
@@ -14780,31 +14260,7 @@
                 <w:rFonts w:ascii="Arial" w:hAnsi="Arial" w:cs="Arial"/>
                 <w:i/>
               </w:rPr>
-              <w:t xml:space="preserve">Las magnitudes en matemáticas se pueden definir como todo lo </w:t>
-            </w:r>
-            <w:r>
-              <w:rPr>
-                <w:rFonts w:ascii="Arial" w:hAnsi="Arial" w:cs="Arial"/>
-                <w:i/>
-              </w:rPr>
-              <w:lastRenderedPageBreak/>
-              <w:t xml:space="preserve">que se puede medir asociándole a dicha medida un </w:t>
-            </w:r>
-            <w:proofErr w:type="spellStart"/>
-            <w:r>
-              <w:rPr>
-                <w:rFonts w:ascii="Arial" w:hAnsi="Arial" w:cs="Arial"/>
-                <w:i/>
-              </w:rPr>
-              <w:t>numero</w:t>
-            </w:r>
-            <w:proofErr w:type="spellEnd"/>
-            <w:r>
-              <w:rPr>
-                <w:rFonts w:ascii="Arial" w:hAnsi="Arial" w:cs="Arial"/>
-                <w:i/>
-              </w:rPr>
-              <w:t xml:space="preserve"> real positivo,  ejemplo de magnitudes pueden ser, la distancia, el peso, la cantidad de objetos.</w:t>
+              <w:t>Las magnitudes en matemáticas se pueden definir como todo lo que se puede medir asociándole a dicha medida un numero real positivo,  ejemplo de magnitudes pueden ser, la distancia, el peso, la cantidad de objetos.</w:t>
             </w:r>
           </w:p>
           <w:p>
@@ -14884,6 +14340,7 @@
         <w:rPr>
           <w:rFonts w:ascii="Arial" w:hAnsi="Arial" w:cs="Arial"/>
         </w:rPr>
+        <w:lastRenderedPageBreak/>
         <w:t>Ahora</w:t>
       </w:r>
       <w:r>
@@ -15212,24 +14669,13 @@
         </w:rPr>
         <w:t xml:space="preserve"> son los extremos y </w:t>
       </w:r>
-      <w:proofErr w:type="spellStart"/>
       <w:r>
         <w:rPr>
           <w:rFonts w:ascii="Arial" w:eastAsiaTheme="minorEastAsia" w:hAnsi="Arial" w:cs="Arial"/>
           <w:i/>
         </w:rPr>
-        <w:t>b</w:t>
-      </w:r>
-      <w:proofErr w:type="gramStart"/>
-      <w:r>
-        <w:rPr>
-          <w:rFonts w:ascii="Arial" w:eastAsiaTheme="minorEastAsia" w:hAnsi="Arial" w:cs="Arial"/>
-          <w:i/>
-        </w:rPr>
-        <w:t>,c</w:t>
-      </w:r>
-      <w:proofErr w:type="spellEnd"/>
-      <w:proofErr w:type="gramEnd"/>
+        <w:t>b,c</w:t>
+      </w:r>
       <w:r>
         <w:rPr>
           <w:rFonts w:ascii="Arial" w:eastAsiaTheme="minorEastAsia" w:hAnsi="Arial" w:cs="Arial"/>
@@ -15485,7 +14931,6 @@
         <w:rPr>
           <w:rFonts w:ascii="Arial" w:eastAsiaTheme="minorEastAsia" w:hAnsi="Arial" w:cs="Arial"/>
         </w:rPr>
-        <w:lastRenderedPageBreak/>
         <w:t>Para hacer un postre para 10 personas se necesitan 3 libras de harina, si se quiere hacer el mismo postre pero para 50 personas ¿Cuántas l</w:t>
       </w:r>
       <w:r>
@@ -15577,6 +15022,7 @@
         <w:rPr>
           <w:rFonts w:ascii="Arial" w:eastAsiaTheme="minorEastAsia" w:hAnsi="Arial" w:cs="Arial"/>
         </w:rPr>
+        <w:lastRenderedPageBreak/>
         <w:t>&lt;&lt;MA_09_09_0</w:t>
       </w:r>
       <w:r>
@@ -15640,7 +15086,7 @@
       <w:tblPr>
         <w:tblStyle w:val="Tablaconcuadrcula2"/>
         <w:tblW w:w="0" w:type="auto"/>
-        <w:tblLook w:val="04A0" w:firstRow="1" w:lastRow="0" w:firstColumn="1" w:lastColumn="0" w:noHBand="0" w:noVBand="1"/>
+        <w:tblLook w:val="04A0"/>
       </w:tblPr>
       <w:tblGrid>
         <w:gridCol w:w="2518"/>
@@ -15782,25 +15228,7 @@
                 <w:i/>
                 <w:lang w:val="es-ES"/>
               </w:rPr>
-              <w:t xml:space="preserve">Pitágoras (siglo VI. A.C ) mediante un experimento musical  tenso una cuerda que producían  sonidos diferentes de acuerdo a el grado de </w:t>
-            </w:r>
-            <w:proofErr w:type="spellStart"/>
-            <w:r>
-              <w:rPr>
-                <w:rFonts w:ascii="Arial" w:hAnsi="Arial" w:cs="Arial"/>
-                <w:i/>
-                <w:lang w:val="es-ES"/>
-              </w:rPr>
-              <w:t>tención</w:t>
-            </w:r>
-            <w:proofErr w:type="spellEnd"/>
-            <w:r>
-              <w:rPr>
-                <w:rFonts w:ascii="Arial" w:hAnsi="Arial" w:cs="Arial"/>
-                <w:i/>
-                <w:lang w:val="es-ES"/>
-              </w:rPr>
-              <w:t>, dividió la cuerda en 12 partes iguales</w:t>
+              <w:t>Pitágoras (siglo VI. A.C ) mediante un experimento musical  tenso una cuerda que producían  sonidos diferentes de acuerdo a el grado de tención, dividió la cuerda en 12 partes iguales</w:t>
             </w:r>
             <w:r>
               <w:rPr>
@@ -16245,7 +15673,7 @@
       <w:tblPr>
         <w:tblStyle w:val="Tablaconcuadrcula"/>
         <w:tblW w:w="0" w:type="auto"/>
-        <w:tblLook w:val="04A0" w:firstRow="1" w:lastRow="0" w:firstColumn="1" w:lastColumn="0" w:noHBand="0" w:noVBand="1"/>
+        <w:tblLook w:val="04A0"/>
       </w:tblPr>
       <w:tblGrid>
         <w:gridCol w:w="2518"/>
@@ -16508,7 +15936,7 @@
         <w:tblStyle w:val="Tablaconcuadrcula1"/>
         <w:tblW w:w="0" w:type="auto"/>
         <w:tblLayout w:type="fixed"/>
-        <w:tblLook w:val="04A0" w:firstRow="1" w:lastRow="0" w:firstColumn="1" w:lastColumn="0" w:noHBand="0" w:noVBand="1"/>
+        <w:tblLook w:val="04A0"/>
       </w:tblPr>
       <w:tblGrid>
         <w:gridCol w:w="2943"/>
@@ -16667,47 +16095,8 @@
                 <w:sz w:val="24"/>
                 <w:szCs w:val="24"/>
               </w:rPr>
-              <w:t xml:space="preserve">Código </w:t>
-            </w:r>
-            <w:proofErr w:type="spellStart"/>
-            <w:r>
-              <w:rPr>
-                <w:rFonts w:ascii="Arial" w:hAnsi="Arial" w:cs="Arial"/>
-                <w:b/>
-                <w:sz w:val="24"/>
-                <w:szCs w:val="24"/>
-              </w:rPr>
-              <w:t>Shutterstock</w:t>
-            </w:r>
-            <w:proofErr w:type="spellEnd"/>
-            <w:r>
-              <w:rPr>
-                <w:rFonts w:ascii="Arial" w:hAnsi="Arial" w:cs="Arial"/>
-                <w:b/>
-                <w:sz w:val="24"/>
-                <w:szCs w:val="24"/>
-              </w:rPr>
-              <w:t xml:space="preserve"> (o URL o la ruta en </w:t>
-            </w:r>
-            <w:proofErr w:type="spellStart"/>
-            <w:r>
-              <w:rPr>
-                <w:rFonts w:ascii="Arial" w:hAnsi="Arial" w:cs="Arial"/>
-                <w:b/>
-                <w:sz w:val="24"/>
-                <w:szCs w:val="24"/>
-              </w:rPr>
-              <w:t>AulaPlaneta</w:t>
-            </w:r>
-            <w:proofErr w:type="spellEnd"/>
-            <w:r>
-              <w:rPr>
-                <w:rFonts w:ascii="Arial" w:hAnsi="Arial" w:cs="Arial"/>
-                <w:b/>
-                <w:sz w:val="24"/>
-                <w:szCs w:val="24"/>
-              </w:rPr>
-              <w:t>)</w:t>
+              <w:lastRenderedPageBreak/>
+              <w:t>Código Shutterstock (o URL o la ruta en AulaPlaneta)</w:t>
             </w:r>
           </w:p>
         </w:tc>
@@ -16743,7 +16132,7 @@
                 <w:noProof/>
                 <w:sz w:val="18"/>
                 <w:szCs w:val="18"/>
-                <w:lang w:val="es-CO" w:eastAsia="es-CO"/>
+                <w:lang w:val="es-ES" w:eastAsia="es-ES"/>
               </w:rPr>
               <w:drawing>
                 <wp:inline distT="0" distB="0" distL="0" distR="0">
@@ -17381,7 +16770,7 @@
         <w:tblStyle w:val="Tablaconcuadrcula1"/>
         <w:tblW w:w="0" w:type="auto"/>
         <w:tblLayout w:type="fixed"/>
-        <w:tblLook w:val="04A0" w:firstRow="1" w:lastRow="0" w:firstColumn="1" w:lastColumn="0" w:noHBand="0" w:noVBand="1"/>
+        <w:tblLook w:val="04A0"/>
       </w:tblPr>
       <w:tblGrid>
         <w:gridCol w:w="2943"/>
@@ -17540,47 +16929,7 @@
                 <w:sz w:val="24"/>
                 <w:szCs w:val="24"/>
               </w:rPr>
-              <w:t xml:space="preserve">Código </w:t>
-            </w:r>
-            <w:proofErr w:type="spellStart"/>
-            <w:r>
-              <w:rPr>
-                <w:rFonts w:ascii="Arial" w:hAnsi="Arial" w:cs="Arial"/>
-                <w:b/>
-                <w:sz w:val="24"/>
-                <w:szCs w:val="24"/>
-              </w:rPr>
-              <w:t>Shutterstock</w:t>
-            </w:r>
-            <w:proofErr w:type="spellEnd"/>
-            <w:r>
-              <w:rPr>
-                <w:rFonts w:ascii="Arial" w:hAnsi="Arial" w:cs="Arial"/>
-                <w:b/>
-                <w:sz w:val="24"/>
-                <w:szCs w:val="24"/>
-              </w:rPr>
-              <w:t xml:space="preserve"> (o URL o la ruta en </w:t>
-            </w:r>
-            <w:proofErr w:type="spellStart"/>
-            <w:r>
-              <w:rPr>
-                <w:rFonts w:ascii="Arial" w:hAnsi="Arial" w:cs="Arial"/>
-                <w:b/>
-                <w:sz w:val="24"/>
-                <w:szCs w:val="24"/>
-              </w:rPr>
-              <w:t>AulaPlaneta</w:t>
-            </w:r>
-            <w:proofErr w:type="spellEnd"/>
-            <w:r>
-              <w:rPr>
-                <w:rFonts w:ascii="Arial" w:hAnsi="Arial" w:cs="Arial"/>
-                <w:b/>
-                <w:sz w:val="24"/>
-                <w:szCs w:val="24"/>
-              </w:rPr>
-              <w:t>)</w:t>
+              <w:t>Código Shutterstock (o URL o la ruta en AulaPlaneta)</w:t>
             </w:r>
           </w:p>
         </w:tc>
@@ -17632,9 +16981,8 @@
                 <w:noProof/>
                 <w:sz w:val="18"/>
                 <w:szCs w:val="18"/>
-                <w:lang w:val="es-CO" w:eastAsia="es-CO"/>
-              </w:rPr>
-              <w:lastRenderedPageBreak/>
+                <w:lang w:val="es-ES" w:eastAsia="es-ES"/>
+              </w:rPr>
               <w:drawing>
                 <wp:inline distT="0" distB="0" distL="0" distR="0">
                   <wp:extent cx="3848100" cy="1799021"/>
@@ -17732,7 +17080,6 @@
                 <w:sz w:val="24"/>
                 <w:szCs w:val="24"/>
               </w:rPr>
-              <w:lastRenderedPageBreak/>
               <w:t>Pie de imagen</w:t>
             </w:r>
           </w:p>
@@ -18239,7 +17586,7 @@
       <w:tblPr>
         <w:tblStyle w:val="Tablaconcuadrcula2"/>
         <w:tblW w:w="0" w:type="auto"/>
-        <w:tblLook w:val="04A0" w:firstRow="1" w:lastRow="0" w:firstColumn="1" w:lastColumn="0" w:noHBand="0" w:noVBand="1"/>
+        <w:tblLook w:val="04A0"/>
       </w:tblPr>
       <w:tblGrid>
         <w:gridCol w:w="2518"/>
@@ -18438,21 +17785,7 @@
         <w:rPr>
           <w:rFonts w:ascii="Arial" w:hAnsi="Arial" w:cs="Arial"/>
         </w:rPr>
-        <w:t xml:space="preserve">Esta es la forma para saber </w:t>
-      </w:r>
-      <w:proofErr w:type="spellStart"/>
-      <w:r>
-        <w:rPr>
-          <w:rFonts w:ascii="Arial" w:hAnsi="Arial" w:cs="Arial"/>
-        </w:rPr>
-        <w:t>cuando</w:t>
-      </w:r>
-      <w:proofErr w:type="spellEnd"/>
-      <w:r>
-        <w:rPr>
-          <w:rFonts w:ascii="Arial" w:hAnsi="Arial" w:cs="Arial"/>
-        </w:rPr>
-        <w:t xml:space="preserve"> dos figuras planas son semejantes,  en la siguiente sesión el trabajo se centrara en la semejanza de los triángulos.  </w:t>
+        <w:t xml:space="preserve">Esta es la forma para saber cuando dos figuras planas son semejantes,  en la siguiente sesión el trabajo se centrara en la semejanza de los triángulos.  </w:t>
       </w:r>
     </w:p>
     <w:p>
@@ -18716,7 +18049,7 @@
         <w:tblStyle w:val="Tablaconcuadrcula1"/>
         <w:tblW w:w="0" w:type="auto"/>
         <w:tblLayout w:type="fixed"/>
-        <w:tblLook w:val="04A0" w:firstRow="1" w:lastRow="0" w:firstColumn="1" w:lastColumn="0" w:noHBand="0" w:noVBand="1"/>
+        <w:tblLook w:val="04A0"/>
       </w:tblPr>
       <w:tblGrid>
         <w:gridCol w:w="2943"/>
@@ -18772,7 +18105,6 @@
                 <w:sz w:val="24"/>
                 <w:szCs w:val="24"/>
               </w:rPr>
-              <w:lastRenderedPageBreak/>
               <w:t>Código</w:t>
             </w:r>
           </w:p>
@@ -18884,47 +18216,7 @@
                 <w:sz w:val="24"/>
                 <w:szCs w:val="24"/>
               </w:rPr>
-              <w:t xml:space="preserve">Código </w:t>
-            </w:r>
-            <w:proofErr w:type="spellStart"/>
-            <w:r>
-              <w:rPr>
-                <w:rFonts w:ascii="Arial" w:hAnsi="Arial" w:cs="Arial"/>
-                <w:b/>
-                <w:sz w:val="24"/>
-                <w:szCs w:val="24"/>
-              </w:rPr>
-              <w:t>Shutterstock</w:t>
-            </w:r>
-            <w:proofErr w:type="spellEnd"/>
-            <w:r>
-              <w:rPr>
-                <w:rFonts w:ascii="Arial" w:hAnsi="Arial" w:cs="Arial"/>
-                <w:b/>
-                <w:sz w:val="24"/>
-                <w:szCs w:val="24"/>
-              </w:rPr>
-              <w:t xml:space="preserve"> (o URL o la ruta en </w:t>
-            </w:r>
-            <w:proofErr w:type="spellStart"/>
-            <w:r>
-              <w:rPr>
-                <w:rFonts w:ascii="Arial" w:hAnsi="Arial" w:cs="Arial"/>
-                <w:b/>
-                <w:sz w:val="24"/>
-                <w:szCs w:val="24"/>
-              </w:rPr>
-              <w:t>AulaPlaneta</w:t>
-            </w:r>
-            <w:proofErr w:type="spellEnd"/>
-            <w:r>
-              <w:rPr>
-                <w:rFonts w:ascii="Arial" w:hAnsi="Arial" w:cs="Arial"/>
-                <w:b/>
-                <w:sz w:val="24"/>
-                <w:szCs w:val="24"/>
-              </w:rPr>
-              <w:t>)</w:t>
+              <w:t>Código Shutterstock (o URL o la ruta en AulaPlaneta)</w:t>
             </w:r>
           </w:p>
         </w:tc>
@@ -18960,8 +18252,9 @@
                 <w:noProof/>
                 <w:sz w:val="18"/>
                 <w:szCs w:val="18"/>
-                <w:lang w:val="es-CO" w:eastAsia="es-CO"/>
-              </w:rPr>
+                <w:lang w:val="es-ES" w:eastAsia="es-ES"/>
+              </w:rPr>
+              <w:lastRenderedPageBreak/>
               <w:drawing>
                 <wp:inline distT="0" distB="0" distL="0" distR="0">
                   <wp:extent cx="6544617" cy="2647950"/>
@@ -19075,6 +18368,7 @@
                 <w:sz w:val="24"/>
                 <w:szCs w:val="24"/>
               </w:rPr>
+              <w:lastRenderedPageBreak/>
               <w:t>Pie de imagen</w:t>
             </w:r>
           </w:p>
@@ -19523,21 +18817,7 @@
         <w:rPr>
           <w:rFonts w:ascii="Arial" w:hAnsi="Arial" w:cs="Arial"/>
         </w:rPr>
-        <w:t xml:space="preserve">A simple vista es sencillo determinar </w:t>
-      </w:r>
-      <w:proofErr w:type="spellStart"/>
-      <w:r>
-        <w:rPr>
-          <w:rFonts w:ascii="Arial" w:hAnsi="Arial" w:cs="Arial"/>
-        </w:rPr>
-        <w:t>cuando</w:t>
-      </w:r>
-      <w:proofErr w:type="spellEnd"/>
-      <w:r>
-        <w:rPr>
-          <w:rFonts w:ascii="Arial" w:hAnsi="Arial" w:cs="Arial"/>
-        </w:rPr>
-        <w:t xml:space="preserve"> dos triángulos son semejantes</w:t>
+        <w:t>A simple vista es sencillo determinar cuando dos triángulos son semejantes</w:t>
       </w:r>
       <w:r>
         <w:rPr>
@@ -19555,35 +18835,7 @@
         <w:rPr>
           <w:rFonts w:ascii="Arial" w:hAnsi="Arial" w:cs="Arial"/>
         </w:rPr>
-        <w:t xml:space="preserve">los lados  y de los ángulos de </w:t>
-      </w:r>
-      <w:proofErr w:type="spellStart"/>
-      <w:r>
-        <w:rPr>
-          <w:rFonts w:ascii="Arial" w:hAnsi="Arial" w:cs="Arial"/>
-        </w:rPr>
-        <w:t>de</w:t>
-      </w:r>
-      <w:proofErr w:type="spellEnd"/>
-      <w:r>
-        <w:rPr>
-          <w:rFonts w:ascii="Arial" w:hAnsi="Arial" w:cs="Arial"/>
-        </w:rPr>
-        <w:t xml:space="preserve"> los dos triángulos, pero si no se tiene todas las medidas de los lados y los ángulos de los triángulos ¿será posible determinar  </w:t>
-      </w:r>
-      <w:proofErr w:type="spellStart"/>
-      <w:r>
-        <w:rPr>
-          <w:rFonts w:ascii="Arial" w:hAnsi="Arial" w:cs="Arial"/>
-        </w:rPr>
-        <w:t>cuando</w:t>
-      </w:r>
-      <w:proofErr w:type="spellEnd"/>
-      <w:r>
-        <w:rPr>
-          <w:rFonts w:ascii="Arial" w:hAnsi="Arial" w:cs="Arial"/>
-        </w:rPr>
-        <w:t xml:space="preserve"> dos triángulos son semejantes?,  la respuesta es en algunas ocasiones</w:t>
+        <w:t>los lados  y de los ángulos de de los dos triángulos, pero si no se tiene todas las medidas de los lados y los ángulos de los triángulos ¿será posible determinar  cuando dos triángulos son semejantes?,  la respuesta es en algunas ocasiones</w:t>
       </w:r>
       <w:r>
         <w:rPr>
@@ -19601,16 +18853,8 @@
         <w:rPr>
           <w:rFonts w:ascii="Arial" w:hAnsi="Arial" w:cs="Arial"/>
         </w:rPr>
-        <w:t xml:space="preserve"> a continuación se mostraran dichos criterios de semejanza entre </w:t>
-      </w:r>
-      <w:proofErr w:type="spellStart"/>
-      <w:r>
-        <w:rPr>
-          <w:rFonts w:ascii="Arial" w:hAnsi="Arial" w:cs="Arial"/>
-        </w:rPr>
-        <w:t>triangulos</w:t>
-      </w:r>
-      <w:proofErr w:type="spellEnd"/>
+        <w:t xml:space="preserve"> a continuación se mostraran dichos criterios de semejanza entre triangulos</w:t>
+      </w:r>
       <w:r>
         <w:rPr>
           <w:rFonts w:ascii="Arial" w:hAnsi="Arial" w:cs="Arial"/>
@@ -19735,7 +18979,7 @@
         <w:tblStyle w:val="Tablaconcuadrcula1"/>
         <w:tblW w:w="0" w:type="auto"/>
         <w:tblLayout w:type="fixed"/>
-        <w:tblLook w:val="04A0" w:firstRow="1" w:lastRow="0" w:firstColumn="1" w:lastColumn="0" w:noHBand="0" w:noVBand="1"/>
+        <w:tblLook w:val="04A0"/>
       </w:tblPr>
       <w:tblGrid>
         <w:gridCol w:w="2943"/>
@@ -19791,7 +19035,6 @@
                 <w:sz w:val="24"/>
                 <w:szCs w:val="24"/>
               </w:rPr>
-              <w:lastRenderedPageBreak/>
               <w:t>Código</w:t>
             </w:r>
           </w:p>
@@ -19903,9 +19146,8 @@
                 <w:sz w:val="24"/>
                 <w:szCs w:val="24"/>
               </w:rPr>
-              <w:t xml:space="preserve">Código </w:t>
-            </w:r>
-            <w:proofErr w:type="spellStart"/>
+              <w:t xml:space="preserve">Código Shutterstock (o </w:t>
+            </w:r>
             <w:r>
               <w:rPr>
                 <w:rFonts w:ascii="Arial" w:hAnsi="Arial" w:cs="Arial"/>
@@ -19913,37 +19155,8 @@
                 <w:sz w:val="24"/>
                 <w:szCs w:val="24"/>
               </w:rPr>
-              <w:t>Shutterstock</w:t>
-            </w:r>
-            <w:proofErr w:type="spellEnd"/>
-            <w:r>
-              <w:rPr>
-                <w:rFonts w:ascii="Arial" w:hAnsi="Arial" w:cs="Arial"/>
-                <w:b/>
-                <w:sz w:val="24"/>
-                <w:szCs w:val="24"/>
-              </w:rPr>
-              <w:t xml:space="preserve"> (o URL o la ruta en </w:t>
-            </w:r>
-            <w:proofErr w:type="spellStart"/>
-            <w:r>
-              <w:rPr>
-                <w:rFonts w:ascii="Arial" w:hAnsi="Arial" w:cs="Arial"/>
-                <w:b/>
-                <w:sz w:val="24"/>
-                <w:szCs w:val="24"/>
-              </w:rPr>
-              <w:t>AulaPlaneta</w:t>
-            </w:r>
-            <w:proofErr w:type="spellEnd"/>
-            <w:r>
-              <w:rPr>
-                <w:rFonts w:ascii="Arial" w:hAnsi="Arial" w:cs="Arial"/>
-                <w:b/>
-                <w:sz w:val="24"/>
-                <w:szCs w:val="24"/>
-              </w:rPr>
-              <w:t>)</w:t>
+              <w:lastRenderedPageBreak/>
+              <w:t>URL o la ruta en AulaPlaneta)</w:t>
             </w:r>
           </w:p>
         </w:tc>
@@ -19963,6 +19176,7 @@
                 <w:rStyle w:val="Refdecomentario"/>
                 <w:rFonts w:ascii="Calibri" w:eastAsia="Calibri" w:hAnsi="Calibri" w:cs="Times New Roman"/>
               </w:rPr>
+              <w:lastRenderedPageBreak/>
               <w:t xml:space="preserve"> </w:t>
             </w:r>
           </w:p>
@@ -19979,8 +19193,9 @@
                 <w:noProof/>
                 <w:sz w:val="18"/>
                 <w:szCs w:val="18"/>
-                <w:lang w:val="es-CO" w:eastAsia="es-CO"/>
-              </w:rPr>
+                <w:lang w:val="es-ES" w:eastAsia="es-ES"/>
+              </w:rPr>
+              <w:lastRenderedPageBreak/>
               <w:drawing>
                 <wp:inline distT="0" distB="0" distL="0" distR="0">
                   <wp:extent cx="4109839" cy="1943100"/>
@@ -20094,6 +19309,7 @@
                 <w:sz w:val="24"/>
                 <w:szCs w:val="24"/>
               </w:rPr>
+              <w:lastRenderedPageBreak/>
               <w:t>Pie de imagen</w:t>
             </w:r>
           </w:p>
@@ -20255,7 +19471,7 @@
         <w:tblStyle w:val="Tablaconcuadrcula1"/>
         <w:tblW w:w="0" w:type="auto"/>
         <w:tblLayout w:type="fixed"/>
-        <w:tblLook w:val="04A0" w:firstRow="1" w:lastRow="0" w:firstColumn="1" w:lastColumn="0" w:noHBand="0" w:noVBand="1"/>
+        <w:tblLook w:val="04A0"/>
       </w:tblPr>
       <w:tblGrid>
         <w:gridCol w:w="2943"/>
@@ -20422,47 +19638,7 @@
                 <w:sz w:val="24"/>
                 <w:szCs w:val="24"/>
               </w:rPr>
-              <w:t xml:space="preserve">Código </w:t>
-            </w:r>
-            <w:proofErr w:type="spellStart"/>
-            <w:r>
-              <w:rPr>
-                <w:rFonts w:ascii="Arial" w:hAnsi="Arial" w:cs="Arial"/>
-                <w:b/>
-                <w:sz w:val="24"/>
-                <w:szCs w:val="24"/>
-              </w:rPr>
-              <w:t>Shutterstock</w:t>
-            </w:r>
-            <w:proofErr w:type="spellEnd"/>
-            <w:r>
-              <w:rPr>
-                <w:rFonts w:ascii="Arial" w:hAnsi="Arial" w:cs="Arial"/>
-                <w:b/>
-                <w:sz w:val="24"/>
-                <w:szCs w:val="24"/>
-              </w:rPr>
-              <w:t xml:space="preserve"> (o URL o la ruta en </w:t>
-            </w:r>
-            <w:proofErr w:type="spellStart"/>
-            <w:r>
-              <w:rPr>
-                <w:rFonts w:ascii="Arial" w:hAnsi="Arial" w:cs="Arial"/>
-                <w:b/>
-                <w:sz w:val="24"/>
-                <w:szCs w:val="24"/>
-              </w:rPr>
-              <w:t>AulaPlaneta</w:t>
-            </w:r>
-            <w:proofErr w:type="spellEnd"/>
-            <w:r>
-              <w:rPr>
-                <w:rFonts w:ascii="Arial" w:hAnsi="Arial" w:cs="Arial"/>
-                <w:b/>
-                <w:sz w:val="24"/>
-                <w:szCs w:val="24"/>
-              </w:rPr>
-              <w:t>)</w:t>
+              <w:t>Código Shutterstock (o URL o la ruta en AulaPlaneta)</w:t>
             </w:r>
           </w:p>
         </w:tc>
@@ -20498,7 +19674,7 @@
                 <w:noProof/>
                 <w:sz w:val="18"/>
                 <w:szCs w:val="18"/>
-                <w:lang w:val="es-CO" w:eastAsia="es-CO"/>
+                <w:lang w:val="es-ES" w:eastAsia="es-ES"/>
               </w:rPr>
               <w:drawing>
                 <wp:inline distT="0" distB="0" distL="0" distR="0">
@@ -20703,26 +19879,26 @@
         <w:rPr>
           <w:rFonts w:ascii="Arial" w:hAnsi="Arial" w:cs="Arial"/>
         </w:rPr>
+        <w:t xml:space="preserve"> </w:t>
+      </w:r>
+    </w:p>
+    <w:p>
+      <w:pPr>
+        <w:tabs>
+          <w:tab w:val="right" w:pos="8498"/>
+        </w:tabs>
+        <w:spacing w:after="0"/>
+        <w:jc w:val="both"/>
+        <w:rPr>
+          <w:rFonts w:ascii="Arial" w:hAnsi="Arial" w:cs="Arial"/>
+        </w:rPr>
+      </w:pPr>
+      <w:r>
+        <w:rPr>
+          <w:rFonts w:ascii="Arial" w:hAnsi="Arial" w:cs="Arial"/>
+          <w:b/>
+        </w:rPr>
         <w:lastRenderedPageBreak/>
-        <w:t xml:space="preserve"> </w:t>
-      </w:r>
-    </w:p>
-    <w:p>
-      <w:pPr>
-        <w:tabs>
-          <w:tab w:val="right" w:pos="8498"/>
-        </w:tabs>
-        <w:spacing w:after="0"/>
-        <w:jc w:val="both"/>
-        <w:rPr>
-          <w:rFonts w:ascii="Arial" w:hAnsi="Arial" w:cs="Arial"/>
-        </w:rPr>
-      </w:pPr>
-      <w:r>
-        <w:rPr>
-          <w:rFonts w:ascii="Arial" w:hAnsi="Arial" w:cs="Arial"/>
-          <w:b/>
-        </w:rPr>
         <w:t>Criterio 3 LAL</w:t>
       </w:r>
       <w:r>
@@ -20743,7 +19919,7 @@
         <w:tblStyle w:val="Tablaconcuadrcula1"/>
         <w:tblW w:w="0" w:type="auto"/>
         <w:tblLayout w:type="fixed"/>
-        <w:tblLook w:val="04A0" w:firstRow="1" w:lastRow="0" w:firstColumn="1" w:lastColumn="0" w:noHBand="0" w:noVBand="1"/>
+        <w:tblLook w:val="04A0"/>
       </w:tblPr>
       <w:tblGrid>
         <w:gridCol w:w="2943"/>
@@ -20910,47 +20086,7 @@
                 <w:sz w:val="24"/>
                 <w:szCs w:val="24"/>
               </w:rPr>
-              <w:t xml:space="preserve">Código </w:t>
-            </w:r>
-            <w:proofErr w:type="spellStart"/>
-            <w:r>
-              <w:rPr>
-                <w:rFonts w:ascii="Arial" w:hAnsi="Arial" w:cs="Arial"/>
-                <w:b/>
-                <w:sz w:val="24"/>
-                <w:szCs w:val="24"/>
-              </w:rPr>
-              <w:t>Shutterstock</w:t>
-            </w:r>
-            <w:proofErr w:type="spellEnd"/>
-            <w:r>
-              <w:rPr>
-                <w:rFonts w:ascii="Arial" w:hAnsi="Arial" w:cs="Arial"/>
-                <w:b/>
-                <w:sz w:val="24"/>
-                <w:szCs w:val="24"/>
-              </w:rPr>
-              <w:t xml:space="preserve"> (o URL o la ruta en </w:t>
-            </w:r>
-            <w:proofErr w:type="spellStart"/>
-            <w:r>
-              <w:rPr>
-                <w:rFonts w:ascii="Arial" w:hAnsi="Arial" w:cs="Arial"/>
-                <w:b/>
-                <w:sz w:val="24"/>
-                <w:szCs w:val="24"/>
-              </w:rPr>
-              <w:t>AulaPlaneta</w:t>
-            </w:r>
-            <w:proofErr w:type="spellEnd"/>
-            <w:r>
-              <w:rPr>
-                <w:rFonts w:ascii="Arial" w:hAnsi="Arial" w:cs="Arial"/>
-                <w:b/>
-                <w:sz w:val="24"/>
-                <w:szCs w:val="24"/>
-              </w:rPr>
-              <w:t>)</w:t>
+              <w:t>Código Shutterstock (o URL o la ruta en AulaPlaneta)</w:t>
             </w:r>
           </w:p>
         </w:tc>
@@ -20994,7 +20130,7 @@
                 <w:noProof/>
                 <w:sz w:val="18"/>
                 <w:szCs w:val="18"/>
-                <w:lang w:val="es-CO" w:eastAsia="es-CO"/>
+                <w:lang w:val="es-ES" w:eastAsia="es-ES"/>
               </w:rPr>
               <w:drawing>
                 <wp:inline distT="0" distB="0" distL="0" distR="0">
@@ -21215,21 +20351,7 @@
         <w:rPr>
           <w:rFonts w:ascii="Arial" w:hAnsi="Arial" w:cs="Arial"/>
         </w:rPr>
-        <w:t xml:space="preserve">Los anteriores  criterios son los que permiten determinar </w:t>
-      </w:r>
-      <w:proofErr w:type="spellStart"/>
-      <w:r>
-        <w:rPr>
-          <w:rFonts w:ascii="Arial" w:hAnsi="Arial" w:cs="Arial"/>
-        </w:rPr>
-        <w:t>cuando</w:t>
-      </w:r>
-      <w:proofErr w:type="spellEnd"/>
-      <w:r>
-        <w:rPr>
-          <w:rFonts w:ascii="Arial" w:hAnsi="Arial" w:cs="Arial"/>
-        </w:rPr>
-        <w:t xml:space="preserve"> dos triángulos son semejantes, la semejanza de triángulos</w:t>
+        <w:t>Los anteriores  criterios son los que permiten determinar cuando dos triángulos son semejantes, la semejanza de triángulos</w:t>
       </w:r>
       <w:r>
         <w:rPr>
@@ -21290,7 +20412,7 @@
       <w:tblPr>
         <w:tblStyle w:val="Tablaconcuadrcula2"/>
         <w:tblW w:w="0" w:type="auto"/>
-        <w:tblLook w:val="04A0" w:firstRow="1" w:lastRow="0" w:firstColumn="1" w:lastColumn="0" w:noHBand="0" w:noVBand="1"/>
+        <w:tblLook w:val="04A0"/>
       </w:tblPr>
       <w:tblGrid>
         <w:gridCol w:w="2518"/>
@@ -21576,7 +20698,7 @@
         <w:tblStyle w:val="Tablaconcuadrcula1"/>
         <w:tblW w:w="0" w:type="auto"/>
         <w:tblLayout w:type="fixed"/>
-        <w:tblLook w:val="04A0" w:firstRow="1" w:lastRow="0" w:firstColumn="1" w:lastColumn="0" w:noHBand="0" w:noVBand="1"/>
+        <w:tblLook w:val="04A0"/>
       </w:tblPr>
       <w:tblGrid>
         <w:gridCol w:w="2943"/>
@@ -21632,6 +20754,7 @@
                 <w:sz w:val="24"/>
                 <w:szCs w:val="24"/>
               </w:rPr>
+              <w:lastRenderedPageBreak/>
               <w:t>Código</w:t>
             </w:r>
           </w:p>
@@ -21743,47 +20866,7 @@
                 <w:sz w:val="24"/>
                 <w:szCs w:val="24"/>
               </w:rPr>
-              <w:t xml:space="preserve">Código </w:t>
-            </w:r>
-            <w:proofErr w:type="spellStart"/>
-            <w:r>
-              <w:rPr>
-                <w:rFonts w:ascii="Arial" w:hAnsi="Arial" w:cs="Arial"/>
-                <w:b/>
-                <w:sz w:val="24"/>
-                <w:szCs w:val="24"/>
-              </w:rPr>
-              <w:t>Shutterstock</w:t>
-            </w:r>
-            <w:proofErr w:type="spellEnd"/>
-            <w:r>
-              <w:rPr>
-                <w:rFonts w:ascii="Arial" w:hAnsi="Arial" w:cs="Arial"/>
-                <w:b/>
-                <w:sz w:val="24"/>
-                <w:szCs w:val="24"/>
-              </w:rPr>
-              <w:t xml:space="preserve"> (o URL o la ruta en </w:t>
-            </w:r>
-            <w:proofErr w:type="spellStart"/>
-            <w:r>
-              <w:rPr>
-                <w:rFonts w:ascii="Arial" w:hAnsi="Arial" w:cs="Arial"/>
-                <w:b/>
-                <w:sz w:val="24"/>
-                <w:szCs w:val="24"/>
-              </w:rPr>
-              <w:t>AulaPlaneta</w:t>
-            </w:r>
-            <w:proofErr w:type="spellEnd"/>
-            <w:r>
-              <w:rPr>
-                <w:rFonts w:ascii="Arial" w:hAnsi="Arial" w:cs="Arial"/>
-                <w:b/>
-                <w:sz w:val="24"/>
-                <w:szCs w:val="24"/>
-              </w:rPr>
-              <w:t>)</w:t>
+              <w:t>Código Shutterstock (o URL o la ruta en AulaPlaneta)</w:t>
             </w:r>
           </w:p>
         </w:tc>
@@ -21819,7 +20902,7 @@
                 <w:noProof/>
                 <w:sz w:val="18"/>
                 <w:szCs w:val="18"/>
-                <w:lang w:val="es-CO" w:eastAsia="es-CO"/>
+                <w:lang w:val="es-ES" w:eastAsia="es-ES"/>
               </w:rPr>
               <w:drawing>
                 <wp:inline distT="0" distB="0" distL="0" distR="0">
@@ -22159,7 +21242,7 @@
         <w:tblStyle w:val="Tablaconcuadrcula1"/>
         <w:tblW w:w="0" w:type="auto"/>
         <w:tblLayout w:type="fixed"/>
-        <w:tblLook w:val="04A0" w:firstRow="1" w:lastRow="0" w:firstColumn="1" w:lastColumn="0" w:noHBand="0" w:noVBand="1"/>
+        <w:tblLook w:val="04A0"/>
       </w:tblPr>
       <w:tblGrid>
         <w:gridCol w:w="2943"/>
@@ -22326,47 +21409,7 @@
                 <w:sz w:val="24"/>
                 <w:szCs w:val="24"/>
               </w:rPr>
-              <w:t xml:space="preserve">Código </w:t>
-            </w:r>
-            <w:proofErr w:type="spellStart"/>
-            <w:r>
-              <w:rPr>
-                <w:rFonts w:ascii="Arial" w:hAnsi="Arial" w:cs="Arial"/>
-                <w:b/>
-                <w:sz w:val="24"/>
-                <w:szCs w:val="24"/>
-              </w:rPr>
-              <w:t>Shutterstock</w:t>
-            </w:r>
-            <w:proofErr w:type="spellEnd"/>
-            <w:r>
-              <w:rPr>
-                <w:rFonts w:ascii="Arial" w:hAnsi="Arial" w:cs="Arial"/>
-                <w:b/>
-                <w:sz w:val="24"/>
-                <w:szCs w:val="24"/>
-              </w:rPr>
-              <w:t xml:space="preserve"> (o URL o la ruta en </w:t>
-            </w:r>
-            <w:proofErr w:type="spellStart"/>
-            <w:r>
-              <w:rPr>
-                <w:rFonts w:ascii="Arial" w:hAnsi="Arial" w:cs="Arial"/>
-                <w:b/>
-                <w:sz w:val="24"/>
-                <w:szCs w:val="24"/>
-              </w:rPr>
-              <w:t>AulaPlaneta</w:t>
-            </w:r>
-            <w:proofErr w:type="spellEnd"/>
-            <w:r>
-              <w:rPr>
-                <w:rFonts w:ascii="Arial" w:hAnsi="Arial" w:cs="Arial"/>
-                <w:b/>
-                <w:sz w:val="24"/>
-                <w:szCs w:val="24"/>
-              </w:rPr>
-              <w:t>)</w:t>
+              <w:t>Código Shutterstock (o URL o la ruta en AulaPlaneta)</w:t>
             </w:r>
           </w:p>
         </w:tc>
@@ -22410,7 +21453,7 @@
                 <w:noProof/>
                 <w:sz w:val="18"/>
                 <w:szCs w:val="18"/>
-                <w:lang w:val="es-CO" w:eastAsia="es-CO"/>
+                <w:lang w:val="es-ES" w:eastAsia="es-ES"/>
               </w:rPr>
               <w:lastRenderedPageBreak/>
               <w:drawing>
@@ -22670,7 +21713,7 @@
         <w:tblStyle w:val="Tablaconcuadrcula1"/>
         <w:tblW w:w="0" w:type="auto"/>
         <w:tblLayout w:type="fixed"/>
-        <w:tblLook w:val="04A0" w:firstRow="1" w:lastRow="0" w:firstColumn="1" w:lastColumn="0" w:noHBand="0" w:noVBand="1"/>
+        <w:tblLook w:val="04A0"/>
       </w:tblPr>
       <w:tblGrid>
         <w:gridCol w:w="2943"/>
@@ -22837,47 +21880,7 @@
                 <w:sz w:val="24"/>
                 <w:szCs w:val="24"/>
               </w:rPr>
-              <w:t xml:space="preserve">Código </w:t>
-            </w:r>
-            <w:proofErr w:type="spellStart"/>
-            <w:r>
-              <w:rPr>
-                <w:rFonts w:ascii="Arial" w:hAnsi="Arial" w:cs="Arial"/>
-                <w:b/>
-                <w:sz w:val="24"/>
-                <w:szCs w:val="24"/>
-              </w:rPr>
-              <w:t>Shutterstock</w:t>
-            </w:r>
-            <w:proofErr w:type="spellEnd"/>
-            <w:r>
-              <w:rPr>
-                <w:rFonts w:ascii="Arial" w:hAnsi="Arial" w:cs="Arial"/>
-                <w:b/>
-                <w:sz w:val="24"/>
-                <w:szCs w:val="24"/>
-              </w:rPr>
-              <w:t xml:space="preserve"> (o URL o la ruta en </w:t>
-            </w:r>
-            <w:proofErr w:type="spellStart"/>
-            <w:r>
-              <w:rPr>
-                <w:rFonts w:ascii="Arial" w:hAnsi="Arial" w:cs="Arial"/>
-                <w:b/>
-                <w:sz w:val="24"/>
-                <w:szCs w:val="24"/>
-              </w:rPr>
-              <w:t>AulaPlaneta</w:t>
-            </w:r>
-            <w:proofErr w:type="spellEnd"/>
-            <w:r>
-              <w:rPr>
-                <w:rFonts w:ascii="Arial" w:hAnsi="Arial" w:cs="Arial"/>
-                <w:b/>
-                <w:sz w:val="24"/>
-                <w:szCs w:val="24"/>
-              </w:rPr>
-              <w:t>)</w:t>
+              <w:t>Código Shutterstock (o URL o la ruta en AulaPlaneta)</w:t>
             </w:r>
           </w:p>
         </w:tc>
@@ -22913,7 +21916,7 @@
                 <w:noProof/>
                 <w:sz w:val="18"/>
                 <w:szCs w:val="18"/>
-                <w:lang w:val="es-CO" w:eastAsia="es-CO"/>
+                <w:lang w:val="es-ES" w:eastAsia="es-ES"/>
               </w:rPr>
               <w:drawing>
                 <wp:inline distT="0" distB="0" distL="0" distR="0">
@@ -23178,7 +22181,7 @@
       <w:tblPr>
         <w:tblStyle w:val="Tablaconcuadrcula"/>
         <w:tblW w:w="0" w:type="auto"/>
-        <w:tblLook w:val="04A0" w:firstRow="1" w:lastRow="0" w:firstColumn="1" w:lastColumn="0" w:noHBand="0" w:noVBand="1"/>
+        <w:tblLook w:val="04A0"/>
       </w:tblPr>
       <w:tblGrid>
         <w:gridCol w:w="2518"/>
@@ -23544,7 +22547,7 @@
         <w:tblStyle w:val="Tablaconcuadrcula1"/>
         <w:tblW w:w="0" w:type="auto"/>
         <w:tblLayout w:type="fixed"/>
-        <w:tblLook w:val="04A0" w:firstRow="1" w:lastRow="0" w:firstColumn="1" w:lastColumn="0" w:noHBand="0" w:noVBand="1"/>
+        <w:tblLook w:val="04A0"/>
       </w:tblPr>
       <w:tblGrid>
         <w:gridCol w:w="2943"/>
@@ -23711,47 +22714,7 @@
                 <w:sz w:val="24"/>
                 <w:szCs w:val="24"/>
               </w:rPr>
-              <w:t xml:space="preserve">Código </w:t>
-            </w:r>
-            <w:proofErr w:type="spellStart"/>
-            <w:r>
-              <w:rPr>
-                <w:rFonts w:ascii="Arial" w:hAnsi="Arial" w:cs="Arial"/>
-                <w:b/>
-                <w:sz w:val="24"/>
-                <w:szCs w:val="24"/>
-              </w:rPr>
-              <w:t>Shutterstock</w:t>
-            </w:r>
-            <w:proofErr w:type="spellEnd"/>
-            <w:r>
-              <w:rPr>
-                <w:rFonts w:ascii="Arial" w:hAnsi="Arial" w:cs="Arial"/>
-                <w:b/>
-                <w:sz w:val="24"/>
-                <w:szCs w:val="24"/>
-              </w:rPr>
-              <w:t xml:space="preserve"> (o URL o la ruta en </w:t>
-            </w:r>
-            <w:proofErr w:type="spellStart"/>
-            <w:r>
-              <w:rPr>
-                <w:rFonts w:ascii="Arial" w:hAnsi="Arial" w:cs="Arial"/>
-                <w:b/>
-                <w:sz w:val="24"/>
-                <w:szCs w:val="24"/>
-              </w:rPr>
-              <w:t>AulaPlaneta</w:t>
-            </w:r>
-            <w:proofErr w:type="spellEnd"/>
-            <w:r>
-              <w:rPr>
-                <w:rFonts w:ascii="Arial" w:hAnsi="Arial" w:cs="Arial"/>
-                <w:b/>
-                <w:sz w:val="24"/>
-                <w:szCs w:val="24"/>
-              </w:rPr>
-              <w:t>)</w:t>
+              <w:t>Código Shutterstock (o URL o la ruta en AulaPlaneta)</w:t>
             </w:r>
           </w:p>
         </w:tc>
@@ -23787,7 +22750,7 @@
                 <w:noProof/>
                 <w:sz w:val="18"/>
                 <w:szCs w:val="18"/>
-                <w:lang w:val="es-CO" w:eastAsia="es-CO"/>
+                <w:lang w:val="es-ES" w:eastAsia="es-ES"/>
               </w:rPr>
               <w:drawing>
                 <wp:inline distT="0" distB="0" distL="0" distR="0">
@@ -23810,7 +22773,7 @@
                           <a:blip r:embed="rId26">
                             <a:extLst>
                               <a:ext uri="{28A0092B-C50C-407E-A947-70E740481C1C}">
-                                <a14:useLocalDpi xmlns:a14="http://schemas.microsoft.com/office/drawing/2010/main" val="0"/>
+                                <a14:useLocalDpi xmlns:a14="http://schemas.microsoft.com/office/drawing/2010/main" xmlns:wps="http://schemas.microsoft.com/office/word/2010/wordprocessingShape" xmlns:wpi="http://schemas.microsoft.com/office/word/2010/wordprocessingInk" xmlns:wpg="http://schemas.microsoft.com/office/word/2010/wordprocessingGroup" xmlns:w14="http://schemas.microsoft.com/office/word/2010/wordml" xmlns:w="http://schemas.openxmlformats.org/wordprocessingml/2006/main" xmlns:w10="urn:schemas-microsoft-com:office:word" xmlns:wp14="http://schemas.microsoft.com/office/word/2010/wordprocessingDrawing" xmlns:v="urn:schemas-microsoft-com:vml" xmlns:o="urn:schemas-microsoft-com:office:office" xmlns:mc="http://schemas.openxmlformats.org/markup-compatibility/2006" xmlns:wpc="http://schemas.microsoft.com/office/word/2010/wordprocessingCanvas" xmlns="" val="0"/>
                               </a:ext>
                             </a:extLst>
                           </a:blip>
@@ -24203,7 +23166,7 @@
         <w:tblStyle w:val="Tablaconcuadrcula1"/>
         <w:tblW w:w="0" w:type="auto"/>
         <w:tblLayout w:type="fixed"/>
-        <w:tblLook w:val="04A0" w:firstRow="1" w:lastRow="0" w:firstColumn="1" w:lastColumn="0" w:noHBand="0" w:noVBand="1"/>
+        <w:tblLook w:val="04A0"/>
       </w:tblPr>
       <w:tblGrid>
         <w:gridCol w:w="2943"/>
@@ -24370,47 +23333,7 @@
                 <w:sz w:val="24"/>
                 <w:szCs w:val="24"/>
               </w:rPr>
-              <w:t xml:space="preserve">Código </w:t>
-            </w:r>
-            <w:proofErr w:type="spellStart"/>
-            <w:r>
-              <w:rPr>
-                <w:rFonts w:ascii="Arial" w:hAnsi="Arial" w:cs="Arial"/>
-                <w:b/>
-                <w:sz w:val="24"/>
-                <w:szCs w:val="24"/>
-              </w:rPr>
-              <w:t>Shutterstock</w:t>
-            </w:r>
-            <w:proofErr w:type="spellEnd"/>
-            <w:r>
-              <w:rPr>
-                <w:rFonts w:ascii="Arial" w:hAnsi="Arial" w:cs="Arial"/>
-                <w:b/>
-                <w:sz w:val="24"/>
-                <w:szCs w:val="24"/>
-              </w:rPr>
-              <w:t xml:space="preserve"> (o URL o la ruta en </w:t>
-            </w:r>
-            <w:proofErr w:type="spellStart"/>
-            <w:r>
-              <w:rPr>
-                <w:rFonts w:ascii="Arial" w:hAnsi="Arial" w:cs="Arial"/>
-                <w:b/>
-                <w:sz w:val="24"/>
-                <w:szCs w:val="24"/>
-              </w:rPr>
-              <w:t>AulaPlaneta</w:t>
-            </w:r>
-            <w:proofErr w:type="spellEnd"/>
-            <w:r>
-              <w:rPr>
-                <w:rFonts w:ascii="Arial" w:hAnsi="Arial" w:cs="Arial"/>
-                <w:b/>
-                <w:sz w:val="24"/>
-                <w:szCs w:val="24"/>
-              </w:rPr>
-              <w:t>)</w:t>
+              <w:t>Código Shutterstock (o URL o la ruta en AulaPlaneta)</w:t>
             </w:r>
           </w:p>
         </w:tc>
@@ -24454,7 +23377,7 @@
                 <w:noProof/>
                 <w:sz w:val="18"/>
                 <w:szCs w:val="18"/>
-                <w:lang w:val="es-CO" w:eastAsia="es-CO"/>
+                <w:lang w:val="es-ES" w:eastAsia="es-ES"/>
               </w:rPr>
               <w:drawing>
                 <wp:inline distT="0" distB="0" distL="0" distR="0">
@@ -24477,7 +23400,7 @@
                           <a:blip r:embed="rId27">
                             <a:extLst>
                               <a:ext uri="{28A0092B-C50C-407E-A947-70E740481C1C}">
-                                <a14:useLocalDpi xmlns:a14="http://schemas.microsoft.com/office/drawing/2010/main" val="0"/>
+                                <a14:useLocalDpi xmlns:a14="http://schemas.microsoft.com/office/drawing/2010/main" xmlns:wps="http://schemas.microsoft.com/office/word/2010/wordprocessingShape" xmlns:wpi="http://schemas.microsoft.com/office/word/2010/wordprocessingInk" xmlns:wpg="http://schemas.microsoft.com/office/word/2010/wordprocessingGroup" xmlns:w14="http://schemas.microsoft.com/office/word/2010/wordml" xmlns:w="http://schemas.openxmlformats.org/wordprocessingml/2006/main" xmlns:w10="urn:schemas-microsoft-com:office:word" xmlns:wp14="http://schemas.microsoft.com/office/word/2010/wordprocessingDrawing" xmlns:v="urn:schemas-microsoft-com:vml" xmlns:o="urn:schemas-microsoft-com:office:office" xmlns:mc="http://schemas.openxmlformats.org/markup-compatibility/2006" xmlns:wpc="http://schemas.microsoft.com/office/word/2010/wordprocessingCanvas" xmlns="" val="0"/>
                               </a:ext>
                             </a:extLst>
                           </a:blip>
@@ -24754,7 +23677,7 @@
       <w:tblPr>
         <w:tblStyle w:val="Tablaconcuadrcula2"/>
         <w:tblW w:w="0" w:type="auto"/>
-        <w:tblLook w:val="04A0" w:firstRow="1" w:lastRow="0" w:firstColumn="1" w:lastColumn="0" w:noHBand="0" w:noVBand="1"/>
+        <w:tblLook w:val="04A0"/>
       </w:tblPr>
       <w:tblGrid>
         <w:gridCol w:w="2518"/>
@@ -25021,7 +23944,7 @@
 </file>
 
 <file path=word/endnotes.xml><?xml version="1.0" encoding="utf-8"?>
-<w:endnotes xmlns:wpc="http://schemas.microsoft.com/office/word/2010/wordprocessingCanvas" xmlns:mc="http://schemas.openxmlformats.org/markup-compatibility/2006" xmlns:o="urn:schemas-microsoft-com:office:office" xmlns:r="http://schemas.openxmlformats.org/officeDocument/2006/relationships" xmlns:m="http://schemas.openxmlformats.org/officeDocument/2006/math" xmlns:v="urn:schemas-microsoft-com:vml" xmlns:wp14="http://schemas.microsoft.com/office/word/2010/wordprocessingDrawing" xmlns:wp="http://schemas.openxmlformats.org/drawingml/2006/wordprocessingDrawing" xmlns:w10="urn:schemas-microsoft-com:office:word" xmlns:w="http://schemas.openxmlformats.org/wordprocessingml/2006/main" xmlns:w14="http://schemas.microsoft.com/office/word/2010/wordml" xmlns:w15="http://schemas.microsoft.com/office/word/2012/wordml" xmlns:wpg="http://schemas.microsoft.com/office/word/2010/wordprocessingGroup" xmlns:wpi="http://schemas.microsoft.com/office/word/2010/wordprocessingInk" xmlns:wne="http://schemas.microsoft.com/office/word/2006/wordml" xmlns:wps="http://schemas.microsoft.com/office/word/2010/wordprocessingShape" mc:Ignorable="w14 w15 wp14">
+<w:endnotes xmlns:ve="http://schemas.openxmlformats.org/markup-compatibility/2006" xmlns:o="urn:schemas-microsoft-com:office:office" xmlns:r="http://schemas.openxmlformats.org/officeDocument/2006/relationships" xmlns:m="http://schemas.openxmlformats.org/officeDocument/2006/math" xmlns:v="urn:schemas-microsoft-com:vml" xmlns:wp="http://schemas.openxmlformats.org/drawingml/2006/wordprocessingDrawing" xmlns:w10="urn:schemas-microsoft-com:office:word" xmlns:w="http://schemas.openxmlformats.org/wordprocessingml/2006/main" xmlns:wne="http://schemas.microsoft.com/office/word/2006/wordml">
   <w:endnote w:type="separator" w:id="-1">
     <w:p>
       <w:pPr>
@@ -25046,7 +23969,7 @@
 </file>
 
 <file path=word/footnotes.xml><?xml version="1.0" encoding="utf-8"?>
-<w:footnotes xmlns:wpc="http://schemas.microsoft.com/office/word/2010/wordprocessingCanvas" xmlns:mc="http://schemas.openxmlformats.org/markup-compatibility/2006" xmlns:o="urn:schemas-microsoft-com:office:office" xmlns:r="http://schemas.openxmlformats.org/officeDocument/2006/relationships" xmlns:m="http://schemas.openxmlformats.org/officeDocument/2006/math" xmlns:v="urn:schemas-microsoft-com:vml" xmlns:wp14="http://schemas.microsoft.com/office/word/2010/wordprocessingDrawing" xmlns:wp="http://schemas.openxmlformats.org/drawingml/2006/wordprocessingDrawing" xmlns:w10="urn:schemas-microsoft-com:office:word" xmlns:w="http://schemas.openxmlformats.org/wordprocessingml/2006/main" xmlns:w14="http://schemas.microsoft.com/office/word/2010/wordml" xmlns:w15="http://schemas.microsoft.com/office/word/2012/wordml" xmlns:wpg="http://schemas.microsoft.com/office/word/2010/wordprocessingGroup" xmlns:wpi="http://schemas.microsoft.com/office/word/2010/wordprocessingInk" xmlns:wne="http://schemas.microsoft.com/office/word/2006/wordml" xmlns:wps="http://schemas.microsoft.com/office/word/2010/wordprocessingShape" mc:Ignorable="w14 w15 wp14">
+<w:footnotes xmlns:ve="http://schemas.openxmlformats.org/markup-compatibility/2006" xmlns:o="urn:schemas-microsoft-com:office:office" xmlns:r="http://schemas.openxmlformats.org/officeDocument/2006/relationships" xmlns:m="http://schemas.openxmlformats.org/officeDocument/2006/math" xmlns:v="urn:schemas-microsoft-com:vml" xmlns:wp="http://schemas.openxmlformats.org/drawingml/2006/wordprocessingDrawing" xmlns:w10="urn:schemas-microsoft-com:office:word" xmlns:w="http://schemas.openxmlformats.org/wordprocessingml/2006/main" xmlns:wne="http://schemas.microsoft.com/office/word/2006/wordml">
   <w:footnote w:type="separator" w:id="-1">
     <w:p>
       <w:pPr>
@@ -25071,7 +23994,7 @@
 </file>
 
 <file path=word/header1.xml><?xml version="1.0" encoding="utf-8"?>
-<w:hdr xmlns:wpc="http://schemas.microsoft.com/office/word/2010/wordprocessingCanvas" xmlns:mc="http://schemas.openxmlformats.org/markup-compatibility/2006" xmlns:o="urn:schemas-microsoft-com:office:office" xmlns:r="http://schemas.openxmlformats.org/officeDocument/2006/relationships" xmlns:m="http://schemas.openxmlformats.org/officeDocument/2006/math" xmlns:v="urn:schemas-microsoft-com:vml" xmlns:wp14="http://schemas.microsoft.com/office/word/2010/wordprocessingDrawing" xmlns:wp="http://schemas.openxmlformats.org/drawingml/2006/wordprocessingDrawing" xmlns:w10="urn:schemas-microsoft-com:office:word" xmlns:w="http://schemas.openxmlformats.org/wordprocessingml/2006/main" xmlns:w14="http://schemas.microsoft.com/office/word/2010/wordml" xmlns:w15="http://schemas.microsoft.com/office/word/2012/wordml" xmlns:wpg="http://schemas.microsoft.com/office/word/2010/wordprocessingGroup" xmlns:wpi="http://schemas.microsoft.com/office/word/2010/wordprocessingInk" xmlns:wne="http://schemas.microsoft.com/office/word/2006/wordml" xmlns:wps="http://schemas.microsoft.com/office/word/2010/wordprocessingShape" mc:Ignorable="w14 w15 wp14">
+<w:hdr xmlns:ve="http://schemas.openxmlformats.org/markup-compatibility/2006" xmlns:o="urn:schemas-microsoft-com:office:office" xmlns:r="http://schemas.openxmlformats.org/officeDocument/2006/relationships" xmlns:m="http://schemas.openxmlformats.org/officeDocument/2006/math" xmlns:v="urn:schemas-microsoft-com:vml" xmlns:wp="http://schemas.openxmlformats.org/drawingml/2006/wordprocessingDrawing" xmlns:w10="urn:schemas-microsoft-com:office:word" xmlns:w="http://schemas.openxmlformats.org/wordprocessingml/2006/main" xmlns:wne="http://schemas.microsoft.com/office/word/2006/wordml">
   <w:p>
     <w:pPr>
       <w:pStyle w:val="Encabezado"/>
@@ -25109,7 +24032,7 @@
 </file>
 
 <file path=word/header2.xml><?xml version="1.0" encoding="utf-8"?>
-<w:hdr xmlns:wpc="http://schemas.microsoft.com/office/word/2010/wordprocessingCanvas" xmlns:mc="http://schemas.openxmlformats.org/markup-compatibility/2006" xmlns:o="urn:schemas-microsoft-com:office:office" xmlns:r="http://schemas.openxmlformats.org/officeDocument/2006/relationships" xmlns:m="http://schemas.openxmlformats.org/officeDocument/2006/math" xmlns:v="urn:schemas-microsoft-com:vml" xmlns:wp14="http://schemas.microsoft.com/office/word/2010/wordprocessingDrawing" xmlns:wp="http://schemas.openxmlformats.org/drawingml/2006/wordprocessingDrawing" xmlns:w10="urn:schemas-microsoft-com:office:word" xmlns:w="http://schemas.openxmlformats.org/wordprocessingml/2006/main" xmlns:w14="http://schemas.microsoft.com/office/word/2010/wordml" xmlns:w15="http://schemas.microsoft.com/office/word/2012/wordml" xmlns:wpg="http://schemas.microsoft.com/office/word/2010/wordprocessingGroup" xmlns:wpi="http://schemas.microsoft.com/office/word/2010/wordprocessingInk" xmlns:wne="http://schemas.microsoft.com/office/word/2006/wordml" xmlns:wps="http://schemas.microsoft.com/office/word/2010/wordprocessingShape" mc:Ignorable="w14 w15 wp14">
+<w:hdr xmlns:ve="http://schemas.openxmlformats.org/markup-compatibility/2006" xmlns:o="urn:schemas-microsoft-com:office:office" xmlns:r="http://schemas.openxmlformats.org/officeDocument/2006/relationships" xmlns:m="http://schemas.openxmlformats.org/officeDocument/2006/math" xmlns:v="urn:schemas-microsoft-com:vml" xmlns:wp="http://schemas.openxmlformats.org/drawingml/2006/wordprocessingDrawing" xmlns:w10="urn:schemas-microsoft-com:office:word" xmlns:w="http://schemas.openxmlformats.org/wordprocessingml/2006/main" xmlns:wne="http://schemas.microsoft.com/office/word/2006/wordml">
   <w:p>
     <w:pPr>
       <w:pStyle w:val="Encabezado"/>
@@ -25141,7 +24064,7 @@
         <w:rStyle w:val="Nmerodepgina"/>
         <w:noProof/>
       </w:rPr>
-      <w:t>21</w:t>
+      <w:t>25</w:t>
     </w:r>
     <w:r>
       <w:rPr>
@@ -25194,25 +24117,7 @@
         <w:sz w:val="20"/>
         <w:szCs w:val="20"/>
       </w:rPr>
-      <w:t xml:space="preserve"> </w:t>
-    </w:r>
-    <w:proofErr w:type="spellStart"/>
-    <w:r>
-      <w:rPr>
-        <w:rFonts w:ascii="Times" w:hAnsi="Times"/>
-        <w:sz w:val="20"/>
-        <w:szCs w:val="20"/>
-      </w:rPr>
-      <w:t>Guión</w:t>
-    </w:r>
-    <w:proofErr w:type="spellEnd"/>
-    <w:r>
-      <w:rPr>
-        <w:rFonts w:ascii="Times" w:hAnsi="Times"/>
-        <w:sz w:val="20"/>
-        <w:szCs w:val="20"/>
-      </w:rPr>
-      <w:t xml:space="preserve"> 9 Razonamiento, semejanza     </w:t>
+      <w:t xml:space="preserve"> Guión 9 Razonamiento, semejanza     </w:t>
     </w:r>
     <w:r>
       <w:rPr>
@@ -25227,7 +24132,7 @@
 </file>
 
 <file path=word/numbering.xml><?xml version="1.0" encoding="utf-8"?>
-<w:numbering xmlns:wpc="http://schemas.microsoft.com/office/word/2010/wordprocessingCanvas" xmlns:mc="http://schemas.openxmlformats.org/markup-compatibility/2006" xmlns:o="urn:schemas-microsoft-com:office:office" xmlns:r="http://schemas.openxmlformats.org/officeDocument/2006/relationships" xmlns:m="http://schemas.openxmlformats.org/officeDocument/2006/math" xmlns:v="urn:schemas-microsoft-com:vml" xmlns:wp14="http://schemas.microsoft.com/office/word/2010/wordprocessingDrawing" xmlns:wp="http://schemas.openxmlformats.org/drawingml/2006/wordprocessingDrawing" xmlns:w10="urn:schemas-microsoft-com:office:word" xmlns:w="http://schemas.openxmlformats.org/wordprocessingml/2006/main" xmlns:w14="http://schemas.microsoft.com/office/word/2010/wordml" xmlns:w15="http://schemas.microsoft.com/office/word/2012/wordml" xmlns:wpg="http://schemas.microsoft.com/office/word/2010/wordprocessingGroup" xmlns:wpi="http://schemas.microsoft.com/office/word/2010/wordprocessingInk" xmlns:wne="http://schemas.microsoft.com/office/word/2006/wordml" xmlns:wps="http://schemas.microsoft.com/office/word/2010/wordprocessingShape" mc:Ignorable="w14 w15 wp14">
+<w:numbering xmlns:ve="http://schemas.openxmlformats.org/markup-compatibility/2006" xmlns:o="urn:schemas-microsoft-com:office:office" xmlns:r="http://schemas.openxmlformats.org/officeDocument/2006/relationships" xmlns:m="http://schemas.openxmlformats.org/officeDocument/2006/math" xmlns:v="urn:schemas-microsoft-com:vml" xmlns:wp="http://schemas.openxmlformats.org/drawingml/2006/wordprocessingDrawing" xmlns:w10="urn:schemas-microsoft-com:office:word" xmlns:w="http://schemas.openxmlformats.org/wordprocessingml/2006/main" xmlns:wne="http://schemas.microsoft.com/office/word/2006/wordml">
   <w:abstractNum w:abstractNumId="0">
     <w:nsid w:val="04F260DD"/>
     <w:multiLevelType w:val="hybridMultilevel"/>
@@ -27220,9 +26125,187 @@
     </w:lvl>
   </w:abstractNum>
   <w:abstractNum w:abstractNumId="21">
-    <w:nsid w:val="53300D63"/>
+    <w:nsid w:val="57175859"/>
     <w:multiLevelType w:val="hybridMultilevel"/>
-    <w:tmpl w:val="9E048C5A"/>
+    <w:tmpl w:val="A9D035F0"/>
+    <w:lvl w:ilvl="0" w:tplc="0C0A000F">
+      <w:start w:val="1"/>
+      <w:numFmt w:val="decimal"/>
+      <w:lvlText w:val="%1."/>
+      <w:lvlJc w:val="left"/>
+      <w:pPr>
+        <w:ind w:left="720" w:hanging="360"/>
+      </w:pPr>
+      <w:rPr>
+        <w:rFonts w:hint="default"/>
+      </w:rPr>
+    </w:lvl>
+    <w:lvl w:ilvl="1" w:tplc="0C0A0019" w:tentative="1">
+      <w:start w:val="1"/>
+      <w:numFmt w:val="lowerLetter"/>
+      <w:lvlText w:val="%2."/>
+      <w:lvlJc w:val="left"/>
+      <w:pPr>
+        <w:ind w:left="1440" w:hanging="360"/>
+      </w:pPr>
+    </w:lvl>
+    <w:lvl w:ilvl="2" w:tplc="0C0A001B" w:tentative="1">
+      <w:start w:val="1"/>
+      <w:numFmt w:val="lowerRoman"/>
+      <w:lvlText w:val="%3."/>
+      <w:lvlJc w:val="right"/>
+      <w:pPr>
+        <w:ind w:left="2160" w:hanging="180"/>
+      </w:pPr>
+    </w:lvl>
+    <w:lvl w:ilvl="3" w:tplc="0C0A000F" w:tentative="1">
+      <w:start w:val="1"/>
+      <w:numFmt w:val="decimal"/>
+      <w:lvlText w:val="%4."/>
+      <w:lvlJc w:val="left"/>
+      <w:pPr>
+        <w:ind w:left="2880" w:hanging="360"/>
+      </w:pPr>
+    </w:lvl>
+    <w:lvl w:ilvl="4" w:tplc="0C0A0019" w:tentative="1">
+      <w:start w:val="1"/>
+      <w:numFmt w:val="lowerLetter"/>
+      <w:lvlText w:val="%5."/>
+      <w:lvlJc w:val="left"/>
+      <w:pPr>
+        <w:ind w:left="3600" w:hanging="360"/>
+      </w:pPr>
+    </w:lvl>
+    <w:lvl w:ilvl="5" w:tplc="0C0A001B" w:tentative="1">
+      <w:start w:val="1"/>
+      <w:numFmt w:val="lowerRoman"/>
+      <w:lvlText w:val="%6."/>
+      <w:lvlJc w:val="right"/>
+      <w:pPr>
+        <w:ind w:left="4320" w:hanging="180"/>
+      </w:pPr>
+    </w:lvl>
+    <w:lvl w:ilvl="6" w:tplc="0C0A000F" w:tentative="1">
+      <w:start w:val="1"/>
+      <w:numFmt w:val="decimal"/>
+      <w:lvlText w:val="%7."/>
+      <w:lvlJc w:val="left"/>
+      <w:pPr>
+        <w:ind w:left="5040" w:hanging="360"/>
+      </w:pPr>
+    </w:lvl>
+    <w:lvl w:ilvl="7" w:tplc="0C0A0019" w:tentative="1">
+      <w:start w:val="1"/>
+      <w:numFmt w:val="lowerLetter"/>
+      <w:lvlText w:val="%8."/>
+      <w:lvlJc w:val="left"/>
+      <w:pPr>
+        <w:ind w:left="5760" w:hanging="360"/>
+      </w:pPr>
+    </w:lvl>
+    <w:lvl w:ilvl="8" w:tplc="0C0A001B" w:tentative="1">
+      <w:start w:val="1"/>
+      <w:numFmt w:val="lowerRoman"/>
+      <w:lvlText w:val="%9."/>
+      <w:lvlJc w:val="right"/>
+      <w:pPr>
+        <w:ind w:left="6480" w:hanging="180"/>
+      </w:pPr>
+    </w:lvl>
+  </w:abstractNum>
+  <w:abstractNum w:abstractNumId="22">
+    <w:nsid w:val="597B0182"/>
+    <w:multiLevelType w:val="hybridMultilevel"/>
+    <w:tmpl w:val="891459CA"/>
+    <w:lvl w:ilvl="0" w:tplc="DB862284">
+      <w:start w:val="1"/>
+      <w:numFmt w:val="decimal"/>
+      <w:lvlText w:val="%1."/>
+      <w:lvlJc w:val="left"/>
+      <w:pPr>
+        <w:ind w:left="720" w:hanging="360"/>
+      </w:pPr>
+      <w:rPr>
+        <w:rFonts w:ascii="Cambria Math" w:hAnsi="Cambria Math" w:cs="Cambria Math" w:hint="default"/>
+      </w:rPr>
+    </w:lvl>
+    <w:lvl w:ilvl="1" w:tplc="0C0A0019" w:tentative="1">
+      <w:start w:val="1"/>
+      <w:numFmt w:val="lowerLetter"/>
+      <w:lvlText w:val="%2."/>
+      <w:lvlJc w:val="left"/>
+      <w:pPr>
+        <w:ind w:left="1440" w:hanging="360"/>
+      </w:pPr>
+    </w:lvl>
+    <w:lvl w:ilvl="2" w:tplc="0C0A001B" w:tentative="1">
+      <w:start w:val="1"/>
+      <w:numFmt w:val="lowerRoman"/>
+      <w:lvlText w:val="%3."/>
+      <w:lvlJc w:val="right"/>
+      <w:pPr>
+        <w:ind w:left="2160" w:hanging="180"/>
+      </w:pPr>
+    </w:lvl>
+    <w:lvl w:ilvl="3" w:tplc="0C0A000F" w:tentative="1">
+      <w:start w:val="1"/>
+      <w:numFmt w:val="decimal"/>
+      <w:lvlText w:val="%4."/>
+      <w:lvlJc w:val="left"/>
+      <w:pPr>
+        <w:ind w:left="2880" w:hanging="360"/>
+      </w:pPr>
+    </w:lvl>
+    <w:lvl w:ilvl="4" w:tplc="0C0A0019" w:tentative="1">
+      <w:start w:val="1"/>
+      <w:numFmt w:val="lowerLetter"/>
+      <w:lvlText w:val="%5."/>
+      <w:lvlJc w:val="left"/>
+      <w:pPr>
+        <w:ind w:left="3600" w:hanging="360"/>
+      </w:pPr>
+    </w:lvl>
+    <w:lvl w:ilvl="5" w:tplc="0C0A001B" w:tentative="1">
+      <w:start w:val="1"/>
+      <w:numFmt w:val="lowerRoman"/>
+      <w:lvlText w:val="%6."/>
+      <w:lvlJc w:val="right"/>
+      <w:pPr>
+        <w:ind w:left="4320" w:hanging="180"/>
+      </w:pPr>
+    </w:lvl>
+    <w:lvl w:ilvl="6" w:tplc="0C0A000F" w:tentative="1">
+      <w:start w:val="1"/>
+      <w:numFmt w:val="decimal"/>
+      <w:lvlText w:val="%7."/>
+      <w:lvlJc w:val="left"/>
+      <w:pPr>
+        <w:ind w:left="5040" w:hanging="360"/>
+      </w:pPr>
+    </w:lvl>
+    <w:lvl w:ilvl="7" w:tplc="0C0A0019" w:tentative="1">
+      <w:start w:val="1"/>
+      <w:numFmt w:val="lowerLetter"/>
+      <w:lvlText w:val="%8."/>
+      <w:lvlJc w:val="left"/>
+      <w:pPr>
+        <w:ind w:left="5760" w:hanging="360"/>
+      </w:pPr>
+    </w:lvl>
+    <w:lvl w:ilvl="8" w:tplc="0C0A001B" w:tentative="1">
+      <w:start w:val="1"/>
+      <w:numFmt w:val="lowerRoman"/>
+      <w:lvlText w:val="%9."/>
+      <w:lvlJc w:val="right"/>
+      <w:pPr>
+        <w:ind w:left="6480" w:hanging="180"/>
+      </w:pPr>
+    </w:lvl>
+  </w:abstractNum>
+  <w:abstractNum w:abstractNumId="23">
+    <w:nsid w:val="5B9C2C03"/>
+    <w:multiLevelType w:val="hybridMultilevel"/>
+    <w:tmpl w:val="BDBEA9C8"/>
     <w:lvl w:ilvl="0" w:tplc="240A000F">
       <w:start w:val="1"/>
       <w:numFmt w:val="decimal"/>
@@ -27308,17 +26391,17 @@
       </w:pPr>
     </w:lvl>
   </w:abstractNum>
-  <w:abstractNum w:abstractNumId="22">
-    <w:nsid w:val="57175859"/>
+  <w:abstractNum w:abstractNumId="24">
+    <w:nsid w:val="5E970917"/>
     <w:multiLevelType w:val="hybridMultilevel"/>
-    <w:tmpl w:val="A9D035F0"/>
-    <w:lvl w:ilvl="0" w:tplc="0C0A000F">
+    <w:tmpl w:val="788875AE"/>
+    <w:lvl w:ilvl="0" w:tplc="69543FF2">
       <w:start w:val="1"/>
       <w:numFmt w:val="decimal"/>
       <w:lvlText w:val="%1."/>
       <w:lvlJc w:val="left"/>
       <w:pPr>
-        <w:ind w:left="720" w:hanging="360"/>
+        <w:ind w:left="405" w:hanging="360"/>
       </w:pPr>
       <w:rPr>
         <w:rFonts w:hint="default"/>
@@ -27330,7 +26413,7 @@
       <w:lvlText w:val="%2."/>
       <w:lvlJc w:val="left"/>
       <w:pPr>
-        <w:ind w:left="1440" w:hanging="360"/>
+        <w:ind w:left="1125" w:hanging="360"/>
       </w:pPr>
     </w:lvl>
     <w:lvl w:ilvl="2" w:tplc="0C0A001B" w:tentative="1">
@@ -27339,7 +26422,7 @@
       <w:lvlText w:val="%3."/>
       <w:lvlJc w:val="right"/>
       <w:pPr>
-        <w:ind w:left="2160" w:hanging="180"/>
+        <w:ind w:left="1845" w:hanging="180"/>
       </w:pPr>
     </w:lvl>
     <w:lvl w:ilvl="3" w:tplc="0C0A000F" w:tentative="1">
@@ -27348,7 +26431,7 @@
       <w:lvlText w:val="%4."/>
       <w:lvlJc w:val="left"/>
       <w:pPr>
-        <w:ind w:left="2880" w:hanging="360"/>
+        <w:ind w:left="2565" w:hanging="360"/>
       </w:pPr>
     </w:lvl>
     <w:lvl w:ilvl="4" w:tplc="0C0A0019" w:tentative="1">
@@ -27357,7 +26440,7 @@
       <w:lvlText w:val="%5."/>
       <w:lvlJc w:val="left"/>
       <w:pPr>
-        <w:ind w:left="3600" w:hanging="360"/>
+        <w:ind w:left="3285" w:hanging="360"/>
       </w:pPr>
     </w:lvl>
     <w:lvl w:ilvl="5" w:tplc="0C0A001B" w:tentative="1">
@@ -27366,7 +26449,7 @@
       <w:lvlText w:val="%6."/>
       <w:lvlJc w:val="right"/>
       <w:pPr>
-        <w:ind w:left="4320" w:hanging="180"/>
+        <w:ind w:left="4005" w:hanging="180"/>
       </w:pPr>
     </w:lvl>
     <w:lvl w:ilvl="6" w:tplc="0C0A000F" w:tentative="1">
@@ -27375,7 +26458,7 @@
       <w:lvlText w:val="%7."/>
       <w:lvlJc w:val="left"/>
       <w:pPr>
-        <w:ind w:left="5040" w:hanging="360"/>
+        <w:ind w:left="4725" w:hanging="360"/>
       </w:pPr>
     </w:lvl>
     <w:lvl w:ilvl="7" w:tplc="0C0A0019" w:tentative="1">
@@ -27384,7 +26467,7 @@
       <w:lvlText w:val="%8."/>
       <w:lvlJc w:val="left"/>
       <w:pPr>
-        <w:ind w:left="5760" w:hanging="360"/>
+        <w:ind w:left="5445" w:hanging="360"/>
       </w:pPr>
     </w:lvl>
     <w:lvl w:ilvl="8" w:tplc="0C0A001B" w:tentative="1">
@@ -27393,199 +26476,21 @@
       <w:lvlText w:val="%9."/>
       <w:lvlJc w:val="right"/>
       <w:pPr>
-        <w:ind w:left="6480" w:hanging="180"/>
+        <w:ind w:left="6165" w:hanging="180"/>
       </w:pPr>
     </w:lvl>
   </w:abstractNum>
-  <w:abstractNum w:abstractNumId="23">
-    <w:nsid w:val="597B0182"/>
+  <w:abstractNum w:abstractNumId="25">
+    <w:nsid w:val="681C4C9C"/>
     <w:multiLevelType w:val="hybridMultilevel"/>
-    <w:tmpl w:val="891459CA"/>
-    <w:lvl w:ilvl="0" w:tplc="DB862284">
+    <w:tmpl w:val="43ACA8C2"/>
+    <w:lvl w:ilvl="0" w:tplc="0C0A000F">
       <w:start w:val="1"/>
       <w:numFmt w:val="decimal"/>
       <w:lvlText w:val="%1."/>
       <w:lvlJc w:val="left"/>
       <w:pPr>
         <w:ind w:left="720" w:hanging="360"/>
-      </w:pPr>
-      <w:rPr>
-        <w:rFonts w:ascii="Cambria Math" w:hAnsi="Cambria Math" w:cs="Cambria Math" w:hint="default"/>
-      </w:rPr>
-    </w:lvl>
-    <w:lvl w:ilvl="1" w:tplc="0C0A0019" w:tentative="1">
-      <w:start w:val="1"/>
-      <w:numFmt w:val="lowerLetter"/>
-      <w:lvlText w:val="%2."/>
-      <w:lvlJc w:val="left"/>
-      <w:pPr>
-        <w:ind w:left="1440" w:hanging="360"/>
-      </w:pPr>
-    </w:lvl>
-    <w:lvl w:ilvl="2" w:tplc="0C0A001B" w:tentative="1">
-      <w:start w:val="1"/>
-      <w:numFmt w:val="lowerRoman"/>
-      <w:lvlText w:val="%3."/>
-      <w:lvlJc w:val="right"/>
-      <w:pPr>
-        <w:ind w:left="2160" w:hanging="180"/>
-      </w:pPr>
-    </w:lvl>
-    <w:lvl w:ilvl="3" w:tplc="0C0A000F" w:tentative="1">
-      <w:start w:val="1"/>
-      <w:numFmt w:val="decimal"/>
-      <w:lvlText w:val="%4."/>
-      <w:lvlJc w:val="left"/>
-      <w:pPr>
-        <w:ind w:left="2880" w:hanging="360"/>
-      </w:pPr>
-    </w:lvl>
-    <w:lvl w:ilvl="4" w:tplc="0C0A0019" w:tentative="1">
-      <w:start w:val="1"/>
-      <w:numFmt w:val="lowerLetter"/>
-      <w:lvlText w:val="%5."/>
-      <w:lvlJc w:val="left"/>
-      <w:pPr>
-        <w:ind w:left="3600" w:hanging="360"/>
-      </w:pPr>
-    </w:lvl>
-    <w:lvl w:ilvl="5" w:tplc="0C0A001B" w:tentative="1">
-      <w:start w:val="1"/>
-      <w:numFmt w:val="lowerRoman"/>
-      <w:lvlText w:val="%6."/>
-      <w:lvlJc w:val="right"/>
-      <w:pPr>
-        <w:ind w:left="4320" w:hanging="180"/>
-      </w:pPr>
-    </w:lvl>
-    <w:lvl w:ilvl="6" w:tplc="0C0A000F" w:tentative="1">
-      <w:start w:val="1"/>
-      <w:numFmt w:val="decimal"/>
-      <w:lvlText w:val="%7."/>
-      <w:lvlJc w:val="left"/>
-      <w:pPr>
-        <w:ind w:left="5040" w:hanging="360"/>
-      </w:pPr>
-    </w:lvl>
-    <w:lvl w:ilvl="7" w:tplc="0C0A0019" w:tentative="1">
-      <w:start w:val="1"/>
-      <w:numFmt w:val="lowerLetter"/>
-      <w:lvlText w:val="%8."/>
-      <w:lvlJc w:val="left"/>
-      <w:pPr>
-        <w:ind w:left="5760" w:hanging="360"/>
-      </w:pPr>
-    </w:lvl>
-    <w:lvl w:ilvl="8" w:tplc="0C0A001B" w:tentative="1">
-      <w:start w:val="1"/>
-      <w:numFmt w:val="lowerRoman"/>
-      <w:lvlText w:val="%9."/>
-      <w:lvlJc w:val="right"/>
-      <w:pPr>
-        <w:ind w:left="6480" w:hanging="180"/>
-      </w:pPr>
-    </w:lvl>
-  </w:abstractNum>
-  <w:abstractNum w:abstractNumId="24">
-    <w:nsid w:val="5B9C2C03"/>
-    <w:multiLevelType w:val="hybridMultilevel"/>
-    <w:tmpl w:val="BDBEA9C8"/>
-    <w:lvl w:ilvl="0" w:tplc="240A000F">
-      <w:start w:val="1"/>
-      <w:numFmt w:val="decimal"/>
-      <w:lvlText w:val="%1."/>
-      <w:lvlJc w:val="left"/>
-      <w:pPr>
-        <w:ind w:left="720" w:hanging="360"/>
-      </w:pPr>
-      <w:rPr>
-        <w:rFonts w:hint="default"/>
-      </w:rPr>
-    </w:lvl>
-    <w:lvl w:ilvl="1" w:tplc="240A0019" w:tentative="1">
-      <w:start w:val="1"/>
-      <w:numFmt w:val="lowerLetter"/>
-      <w:lvlText w:val="%2."/>
-      <w:lvlJc w:val="left"/>
-      <w:pPr>
-        <w:ind w:left="1440" w:hanging="360"/>
-      </w:pPr>
-    </w:lvl>
-    <w:lvl w:ilvl="2" w:tplc="240A001B" w:tentative="1">
-      <w:start w:val="1"/>
-      <w:numFmt w:val="lowerRoman"/>
-      <w:lvlText w:val="%3."/>
-      <w:lvlJc w:val="right"/>
-      <w:pPr>
-        <w:ind w:left="2160" w:hanging="180"/>
-      </w:pPr>
-    </w:lvl>
-    <w:lvl w:ilvl="3" w:tplc="240A000F" w:tentative="1">
-      <w:start w:val="1"/>
-      <w:numFmt w:val="decimal"/>
-      <w:lvlText w:val="%4."/>
-      <w:lvlJc w:val="left"/>
-      <w:pPr>
-        <w:ind w:left="2880" w:hanging="360"/>
-      </w:pPr>
-    </w:lvl>
-    <w:lvl w:ilvl="4" w:tplc="240A0019" w:tentative="1">
-      <w:start w:val="1"/>
-      <w:numFmt w:val="lowerLetter"/>
-      <w:lvlText w:val="%5."/>
-      <w:lvlJc w:val="left"/>
-      <w:pPr>
-        <w:ind w:left="3600" w:hanging="360"/>
-      </w:pPr>
-    </w:lvl>
-    <w:lvl w:ilvl="5" w:tplc="240A001B" w:tentative="1">
-      <w:start w:val="1"/>
-      <w:numFmt w:val="lowerRoman"/>
-      <w:lvlText w:val="%6."/>
-      <w:lvlJc w:val="right"/>
-      <w:pPr>
-        <w:ind w:left="4320" w:hanging="180"/>
-      </w:pPr>
-    </w:lvl>
-    <w:lvl w:ilvl="6" w:tplc="240A000F" w:tentative="1">
-      <w:start w:val="1"/>
-      <w:numFmt w:val="decimal"/>
-      <w:lvlText w:val="%7."/>
-      <w:lvlJc w:val="left"/>
-      <w:pPr>
-        <w:ind w:left="5040" w:hanging="360"/>
-      </w:pPr>
-    </w:lvl>
-    <w:lvl w:ilvl="7" w:tplc="240A0019" w:tentative="1">
-      <w:start w:val="1"/>
-      <w:numFmt w:val="lowerLetter"/>
-      <w:lvlText w:val="%8."/>
-      <w:lvlJc w:val="left"/>
-      <w:pPr>
-        <w:ind w:left="5760" w:hanging="360"/>
-      </w:pPr>
-    </w:lvl>
-    <w:lvl w:ilvl="8" w:tplc="240A001B" w:tentative="1">
-      <w:start w:val="1"/>
-      <w:numFmt w:val="lowerRoman"/>
-      <w:lvlText w:val="%9."/>
-      <w:lvlJc w:val="right"/>
-      <w:pPr>
-        <w:ind w:left="6480" w:hanging="180"/>
-      </w:pPr>
-    </w:lvl>
-  </w:abstractNum>
-  <w:abstractNum w:abstractNumId="25">
-    <w:nsid w:val="5E970917"/>
-    <w:multiLevelType w:val="hybridMultilevel"/>
-    <w:tmpl w:val="788875AE"/>
-    <w:lvl w:ilvl="0" w:tplc="69543FF2">
-      <w:start w:val="1"/>
-      <w:numFmt w:val="decimal"/>
-      <w:lvlText w:val="%1."/>
-      <w:lvlJc w:val="left"/>
-      <w:pPr>
-        <w:ind w:left="405" w:hanging="360"/>
       </w:pPr>
       <w:rPr>
         <w:rFonts w:hint="default"/>
@@ -27597,7 +26502,7 @@
       <w:lvlText w:val="%2."/>
       <w:lvlJc w:val="left"/>
       <w:pPr>
-        <w:ind w:left="1125" w:hanging="360"/>
+        <w:ind w:left="1440" w:hanging="360"/>
       </w:pPr>
     </w:lvl>
     <w:lvl w:ilvl="2" w:tplc="0C0A001B" w:tentative="1">
@@ -27606,7 +26511,7 @@
       <w:lvlText w:val="%3."/>
       <w:lvlJc w:val="right"/>
       <w:pPr>
-        <w:ind w:left="1845" w:hanging="180"/>
+        <w:ind w:left="2160" w:hanging="180"/>
       </w:pPr>
     </w:lvl>
     <w:lvl w:ilvl="3" w:tplc="0C0A000F" w:tentative="1">
@@ -27615,7 +26520,7 @@
       <w:lvlText w:val="%4."/>
       <w:lvlJc w:val="left"/>
       <w:pPr>
-        <w:ind w:left="2565" w:hanging="360"/>
+        <w:ind w:left="2880" w:hanging="360"/>
       </w:pPr>
     </w:lvl>
     <w:lvl w:ilvl="4" w:tplc="0C0A0019" w:tentative="1">
@@ -27624,7 +26529,7 @@
       <w:lvlText w:val="%5."/>
       <w:lvlJc w:val="left"/>
       <w:pPr>
-        <w:ind w:left="3285" w:hanging="360"/>
+        <w:ind w:left="3600" w:hanging="360"/>
       </w:pPr>
     </w:lvl>
     <w:lvl w:ilvl="5" w:tplc="0C0A001B" w:tentative="1">
@@ -27633,7 +26538,7 @@
       <w:lvlText w:val="%6."/>
       <w:lvlJc w:val="right"/>
       <w:pPr>
-        <w:ind w:left="4005" w:hanging="180"/>
+        <w:ind w:left="4320" w:hanging="180"/>
       </w:pPr>
     </w:lvl>
     <w:lvl w:ilvl="6" w:tplc="0C0A000F" w:tentative="1">
@@ -27642,7 +26547,7 @@
       <w:lvlText w:val="%7."/>
       <w:lvlJc w:val="left"/>
       <w:pPr>
-        <w:ind w:left="4725" w:hanging="360"/>
+        <w:ind w:left="5040" w:hanging="360"/>
       </w:pPr>
     </w:lvl>
     <w:lvl w:ilvl="7" w:tplc="0C0A0019" w:tentative="1">
@@ -27651,7 +26556,7 @@
       <w:lvlText w:val="%8."/>
       <w:lvlJc w:val="left"/>
       <w:pPr>
-        <w:ind w:left="5445" w:hanging="360"/>
+        <w:ind w:left="5760" w:hanging="360"/>
       </w:pPr>
     </w:lvl>
     <w:lvl w:ilvl="8" w:tplc="0C0A001B" w:tentative="1">
@@ -27660,21 +26565,21 @@
       <w:lvlText w:val="%9."/>
       <w:lvlJc w:val="right"/>
       <w:pPr>
-        <w:ind w:left="6165" w:hanging="180"/>
+        <w:ind w:left="6480" w:hanging="180"/>
       </w:pPr>
     </w:lvl>
   </w:abstractNum>
   <w:abstractNum w:abstractNumId="26">
-    <w:nsid w:val="681C4C9C"/>
+    <w:nsid w:val="68717F15"/>
     <w:multiLevelType w:val="hybridMultilevel"/>
-    <w:tmpl w:val="43ACA8C2"/>
+    <w:tmpl w:val="167026D6"/>
     <w:lvl w:ilvl="0" w:tplc="0C0A000F">
       <w:start w:val="1"/>
       <w:numFmt w:val="decimal"/>
       <w:lvlText w:val="%1."/>
       <w:lvlJc w:val="left"/>
       <w:pPr>
-        <w:ind w:left="720" w:hanging="360"/>
+        <w:ind w:left="360" w:hanging="360"/>
       </w:pPr>
       <w:rPr>
         <w:rFonts w:hint="default"/>
@@ -27686,7 +26591,7 @@
       <w:lvlText w:val="%2."/>
       <w:lvlJc w:val="left"/>
       <w:pPr>
-        <w:ind w:left="1440" w:hanging="360"/>
+        <w:ind w:left="1080" w:hanging="360"/>
       </w:pPr>
     </w:lvl>
     <w:lvl w:ilvl="2" w:tplc="0C0A001B" w:tentative="1">
@@ -27695,7 +26600,7 @@
       <w:lvlText w:val="%3."/>
       <w:lvlJc w:val="right"/>
       <w:pPr>
-        <w:ind w:left="2160" w:hanging="180"/>
+        <w:ind w:left="1800" w:hanging="180"/>
       </w:pPr>
     </w:lvl>
     <w:lvl w:ilvl="3" w:tplc="0C0A000F" w:tentative="1">
@@ -27704,7 +26609,7 @@
       <w:lvlText w:val="%4."/>
       <w:lvlJc w:val="left"/>
       <w:pPr>
-        <w:ind w:left="2880" w:hanging="360"/>
+        <w:ind w:left="2520" w:hanging="360"/>
       </w:pPr>
     </w:lvl>
     <w:lvl w:ilvl="4" w:tplc="0C0A0019" w:tentative="1">
@@ -27713,7 +26618,7 @@
       <w:lvlText w:val="%5."/>
       <w:lvlJc w:val="left"/>
       <w:pPr>
-        <w:ind w:left="3600" w:hanging="360"/>
+        <w:ind w:left="3240" w:hanging="360"/>
       </w:pPr>
     </w:lvl>
     <w:lvl w:ilvl="5" w:tplc="0C0A001B" w:tentative="1">
@@ -27722,7 +26627,7 @@
       <w:lvlText w:val="%6."/>
       <w:lvlJc w:val="right"/>
       <w:pPr>
-        <w:ind w:left="4320" w:hanging="180"/>
+        <w:ind w:left="3960" w:hanging="180"/>
       </w:pPr>
     </w:lvl>
     <w:lvl w:ilvl="6" w:tplc="0C0A000F" w:tentative="1">
@@ -27731,7 +26636,7 @@
       <w:lvlText w:val="%7."/>
       <w:lvlJc w:val="left"/>
       <w:pPr>
-        <w:ind w:left="5040" w:hanging="360"/>
+        <w:ind w:left="4680" w:hanging="360"/>
       </w:pPr>
     </w:lvl>
     <w:lvl w:ilvl="7" w:tplc="0C0A0019" w:tentative="1">
@@ -27740,7 +26645,7 @@
       <w:lvlText w:val="%8."/>
       <w:lvlJc w:val="left"/>
       <w:pPr>
-        <w:ind w:left="5760" w:hanging="360"/>
+        <w:ind w:left="5400" w:hanging="360"/>
       </w:pPr>
     </w:lvl>
     <w:lvl w:ilvl="8" w:tplc="0C0A001B" w:tentative="1">
@@ -27749,15 +26654,241 @@
       <w:lvlText w:val="%9."/>
       <w:lvlJc w:val="right"/>
       <w:pPr>
-        <w:ind w:left="6480" w:hanging="180"/>
+        <w:ind w:left="6120" w:hanging="180"/>
       </w:pPr>
     </w:lvl>
   </w:abstractNum>
   <w:abstractNum w:abstractNumId="27">
-    <w:nsid w:val="68717F15"/>
+    <w:nsid w:val="6EB605BB"/>
     <w:multiLevelType w:val="hybridMultilevel"/>
-    <w:tmpl w:val="167026D6"/>
-    <w:lvl w:ilvl="0" w:tplc="0C0A000F">
+    <w:tmpl w:val="FD7AFB1A"/>
+    <w:lvl w:ilvl="0" w:tplc="240A0001">
+      <w:start w:val="1"/>
+      <w:numFmt w:val="bullet"/>
+      <w:lvlText w:val=""/>
+      <w:lvlJc w:val="left"/>
+      <w:pPr>
+        <w:ind w:left="360" w:hanging="360"/>
+      </w:pPr>
+      <w:rPr>
+        <w:rFonts w:ascii="Symbol" w:hAnsi="Symbol" w:hint="default"/>
+      </w:rPr>
+    </w:lvl>
+    <w:lvl w:ilvl="1" w:tplc="240A0003" w:tentative="1">
+      <w:start w:val="1"/>
+      <w:numFmt w:val="bullet"/>
+      <w:lvlText w:val="o"/>
+      <w:lvlJc w:val="left"/>
+      <w:pPr>
+        <w:ind w:left="1080" w:hanging="360"/>
+      </w:pPr>
+      <w:rPr>
+        <w:rFonts w:ascii="Courier New" w:hAnsi="Courier New" w:cs="Courier New" w:hint="default"/>
+      </w:rPr>
+    </w:lvl>
+    <w:lvl w:ilvl="2" w:tplc="240A0005" w:tentative="1">
+      <w:start w:val="1"/>
+      <w:numFmt w:val="bullet"/>
+      <w:lvlText w:val=""/>
+      <w:lvlJc w:val="left"/>
+      <w:pPr>
+        <w:ind w:left="1800" w:hanging="360"/>
+      </w:pPr>
+      <w:rPr>
+        <w:rFonts w:ascii="Wingdings" w:hAnsi="Wingdings" w:hint="default"/>
+      </w:rPr>
+    </w:lvl>
+    <w:lvl w:ilvl="3" w:tplc="240A0001" w:tentative="1">
+      <w:start w:val="1"/>
+      <w:numFmt w:val="bullet"/>
+      <w:lvlText w:val=""/>
+      <w:lvlJc w:val="left"/>
+      <w:pPr>
+        <w:ind w:left="2520" w:hanging="360"/>
+      </w:pPr>
+      <w:rPr>
+        <w:rFonts w:ascii="Symbol" w:hAnsi="Symbol" w:hint="default"/>
+      </w:rPr>
+    </w:lvl>
+    <w:lvl w:ilvl="4" w:tplc="240A0003" w:tentative="1">
+      <w:start w:val="1"/>
+      <w:numFmt w:val="bullet"/>
+      <w:lvlText w:val="o"/>
+      <w:lvlJc w:val="left"/>
+      <w:pPr>
+        <w:ind w:left="3240" w:hanging="360"/>
+      </w:pPr>
+      <w:rPr>
+        <w:rFonts w:ascii="Courier New" w:hAnsi="Courier New" w:cs="Courier New" w:hint="default"/>
+      </w:rPr>
+    </w:lvl>
+    <w:lvl w:ilvl="5" w:tplc="240A0005" w:tentative="1">
+      <w:start w:val="1"/>
+      <w:numFmt w:val="bullet"/>
+      <w:lvlText w:val=""/>
+      <w:lvlJc w:val="left"/>
+      <w:pPr>
+        <w:ind w:left="3960" w:hanging="360"/>
+      </w:pPr>
+      <w:rPr>
+        <w:rFonts w:ascii="Wingdings" w:hAnsi="Wingdings" w:hint="default"/>
+      </w:rPr>
+    </w:lvl>
+    <w:lvl w:ilvl="6" w:tplc="240A0001" w:tentative="1">
+      <w:start w:val="1"/>
+      <w:numFmt w:val="bullet"/>
+      <w:lvlText w:val=""/>
+      <w:lvlJc w:val="left"/>
+      <w:pPr>
+        <w:ind w:left="4680" w:hanging="360"/>
+      </w:pPr>
+      <w:rPr>
+        <w:rFonts w:ascii="Symbol" w:hAnsi="Symbol" w:hint="default"/>
+      </w:rPr>
+    </w:lvl>
+    <w:lvl w:ilvl="7" w:tplc="240A0003" w:tentative="1">
+      <w:start w:val="1"/>
+      <w:numFmt w:val="bullet"/>
+      <w:lvlText w:val="o"/>
+      <w:lvlJc w:val="left"/>
+      <w:pPr>
+        <w:ind w:left="5400" w:hanging="360"/>
+      </w:pPr>
+      <w:rPr>
+        <w:rFonts w:ascii="Courier New" w:hAnsi="Courier New" w:cs="Courier New" w:hint="default"/>
+      </w:rPr>
+    </w:lvl>
+    <w:lvl w:ilvl="8" w:tplc="240A0005" w:tentative="1">
+      <w:start w:val="1"/>
+      <w:numFmt w:val="bullet"/>
+      <w:lvlText w:val=""/>
+      <w:lvlJc w:val="left"/>
+      <w:pPr>
+        <w:ind w:left="6120" w:hanging="360"/>
+      </w:pPr>
+      <w:rPr>
+        <w:rFonts w:ascii="Wingdings" w:hAnsi="Wingdings" w:hint="default"/>
+      </w:rPr>
+    </w:lvl>
+  </w:abstractNum>
+  <w:abstractNum w:abstractNumId="28">
+    <w:nsid w:val="723E0071"/>
+    <w:multiLevelType w:val="hybridMultilevel"/>
+    <w:tmpl w:val="5FDC0438"/>
+    <w:lvl w:ilvl="0" w:tplc="0C0A0001">
+      <w:start w:val="1"/>
+      <w:numFmt w:val="bullet"/>
+      <w:lvlText w:val=""/>
+      <w:lvlJc w:val="left"/>
+      <w:pPr>
+        <w:ind w:left="360" w:hanging="360"/>
+      </w:pPr>
+      <w:rPr>
+        <w:rFonts w:ascii="Symbol" w:hAnsi="Symbol" w:hint="default"/>
+      </w:rPr>
+    </w:lvl>
+    <w:lvl w:ilvl="1" w:tplc="0C0A0003" w:tentative="1">
+      <w:start w:val="1"/>
+      <w:numFmt w:val="bullet"/>
+      <w:lvlText w:val="o"/>
+      <w:lvlJc w:val="left"/>
+      <w:pPr>
+        <w:ind w:left="1080" w:hanging="360"/>
+      </w:pPr>
+      <w:rPr>
+        <w:rFonts w:ascii="Courier New" w:hAnsi="Courier New" w:cs="Courier New" w:hint="default"/>
+      </w:rPr>
+    </w:lvl>
+    <w:lvl w:ilvl="2" w:tplc="0C0A0005" w:tentative="1">
+      <w:start w:val="1"/>
+      <w:numFmt w:val="bullet"/>
+      <w:lvlText w:val=""/>
+      <w:lvlJc w:val="left"/>
+      <w:pPr>
+        <w:ind w:left="1800" w:hanging="360"/>
+      </w:pPr>
+      <w:rPr>
+        <w:rFonts w:ascii="Wingdings" w:hAnsi="Wingdings" w:hint="default"/>
+      </w:rPr>
+    </w:lvl>
+    <w:lvl w:ilvl="3" w:tplc="0C0A0001" w:tentative="1">
+      <w:start w:val="1"/>
+      <w:numFmt w:val="bullet"/>
+      <w:lvlText w:val=""/>
+      <w:lvlJc w:val="left"/>
+      <w:pPr>
+        <w:ind w:left="2520" w:hanging="360"/>
+      </w:pPr>
+      <w:rPr>
+        <w:rFonts w:ascii="Symbol" w:hAnsi="Symbol" w:hint="default"/>
+      </w:rPr>
+    </w:lvl>
+    <w:lvl w:ilvl="4" w:tplc="0C0A0003" w:tentative="1">
+      <w:start w:val="1"/>
+      <w:numFmt w:val="bullet"/>
+      <w:lvlText w:val="o"/>
+      <w:lvlJc w:val="left"/>
+      <w:pPr>
+        <w:ind w:left="3240" w:hanging="360"/>
+      </w:pPr>
+      <w:rPr>
+        <w:rFonts w:ascii="Courier New" w:hAnsi="Courier New" w:cs="Courier New" w:hint="default"/>
+      </w:rPr>
+    </w:lvl>
+    <w:lvl w:ilvl="5" w:tplc="0C0A0005" w:tentative="1">
+      <w:start w:val="1"/>
+      <w:numFmt w:val="bullet"/>
+      <w:lvlText w:val=""/>
+      <w:lvlJc w:val="left"/>
+      <w:pPr>
+        <w:ind w:left="3960" w:hanging="360"/>
+      </w:pPr>
+      <w:rPr>
+        <w:rFonts w:ascii="Wingdings" w:hAnsi="Wingdings" w:hint="default"/>
+      </w:rPr>
+    </w:lvl>
+    <w:lvl w:ilvl="6" w:tplc="0C0A0001" w:tentative="1">
+      <w:start w:val="1"/>
+      <w:numFmt w:val="bullet"/>
+      <w:lvlText w:val=""/>
+      <w:lvlJc w:val="left"/>
+      <w:pPr>
+        <w:ind w:left="4680" w:hanging="360"/>
+      </w:pPr>
+      <w:rPr>
+        <w:rFonts w:ascii="Symbol" w:hAnsi="Symbol" w:hint="default"/>
+      </w:rPr>
+    </w:lvl>
+    <w:lvl w:ilvl="7" w:tplc="0C0A0003" w:tentative="1">
+      <w:start w:val="1"/>
+      <w:numFmt w:val="bullet"/>
+      <w:lvlText w:val="o"/>
+      <w:lvlJc w:val="left"/>
+      <w:pPr>
+        <w:ind w:left="5400" w:hanging="360"/>
+      </w:pPr>
+      <w:rPr>
+        <w:rFonts w:ascii="Courier New" w:hAnsi="Courier New" w:cs="Courier New" w:hint="default"/>
+      </w:rPr>
+    </w:lvl>
+    <w:lvl w:ilvl="8" w:tplc="0C0A0005" w:tentative="1">
+      <w:start w:val="1"/>
+      <w:numFmt w:val="bullet"/>
+      <w:lvlText w:val=""/>
+      <w:lvlJc w:val="left"/>
+      <w:pPr>
+        <w:ind w:left="6120" w:hanging="360"/>
+      </w:pPr>
+      <w:rPr>
+        <w:rFonts w:ascii="Wingdings" w:hAnsi="Wingdings" w:hint="default"/>
+      </w:rPr>
+    </w:lvl>
+  </w:abstractNum>
+  <w:abstractNum w:abstractNumId="29">
+    <w:nsid w:val="79381BAE"/>
+    <w:multiLevelType w:val="hybridMultilevel"/>
+    <w:tmpl w:val="8EB89F2C"/>
+    <w:lvl w:ilvl="0" w:tplc="C2EEC1E8">
       <w:start w:val="1"/>
       <w:numFmt w:val="decimal"/>
       <w:lvlText w:val="%1."/>
@@ -27842,410 +26973,6 @@
       </w:pPr>
     </w:lvl>
   </w:abstractNum>
-  <w:abstractNum w:abstractNumId="28">
-    <w:nsid w:val="6EB605BB"/>
-    <w:multiLevelType w:val="hybridMultilevel"/>
-    <w:tmpl w:val="FD7AFB1A"/>
-    <w:lvl w:ilvl="0" w:tplc="240A0001">
-      <w:start w:val="1"/>
-      <w:numFmt w:val="bullet"/>
-      <w:lvlText w:val=""/>
-      <w:lvlJc w:val="left"/>
-      <w:pPr>
-        <w:ind w:left="360" w:hanging="360"/>
-      </w:pPr>
-      <w:rPr>
-        <w:rFonts w:ascii="Symbol" w:hAnsi="Symbol" w:hint="default"/>
-      </w:rPr>
-    </w:lvl>
-    <w:lvl w:ilvl="1" w:tplc="240A0003" w:tentative="1">
-      <w:start w:val="1"/>
-      <w:numFmt w:val="bullet"/>
-      <w:lvlText w:val="o"/>
-      <w:lvlJc w:val="left"/>
-      <w:pPr>
-        <w:ind w:left="1080" w:hanging="360"/>
-      </w:pPr>
-      <w:rPr>
-        <w:rFonts w:ascii="Courier New" w:hAnsi="Courier New" w:cs="Courier New" w:hint="default"/>
-      </w:rPr>
-    </w:lvl>
-    <w:lvl w:ilvl="2" w:tplc="240A0005" w:tentative="1">
-      <w:start w:val="1"/>
-      <w:numFmt w:val="bullet"/>
-      <w:lvlText w:val=""/>
-      <w:lvlJc w:val="left"/>
-      <w:pPr>
-        <w:ind w:left="1800" w:hanging="360"/>
-      </w:pPr>
-      <w:rPr>
-        <w:rFonts w:ascii="Wingdings" w:hAnsi="Wingdings" w:hint="default"/>
-      </w:rPr>
-    </w:lvl>
-    <w:lvl w:ilvl="3" w:tplc="240A0001" w:tentative="1">
-      <w:start w:val="1"/>
-      <w:numFmt w:val="bullet"/>
-      <w:lvlText w:val=""/>
-      <w:lvlJc w:val="left"/>
-      <w:pPr>
-        <w:ind w:left="2520" w:hanging="360"/>
-      </w:pPr>
-      <w:rPr>
-        <w:rFonts w:ascii="Symbol" w:hAnsi="Symbol" w:hint="default"/>
-      </w:rPr>
-    </w:lvl>
-    <w:lvl w:ilvl="4" w:tplc="240A0003" w:tentative="1">
-      <w:start w:val="1"/>
-      <w:numFmt w:val="bullet"/>
-      <w:lvlText w:val="o"/>
-      <w:lvlJc w:val="left"/>
-      <w:pPr>
-        <w:ind w:left="3240" w:hanging="360"/>
-      </w:pPr>
-      <w:rPr>
-        <w:rFonts w:ascii="Courier New" w:hAnsi="Courier New" w:cs="Courier New" w:hint="default"/>
-      </w:rPr>
-    </w:lvl>
-    <w:lvl w:ilvl="5" w:tplc="240A0005" w:tentative="1">
-      <w:start w:val="1"/>
-      <w:numFmt w:val="bullet"/>
-      <w:lvlText w:val=""/>
-      <w:lvlJc w:val="left"/>
-      <w:pPr>
-        <w:ind w:left="3960" w:hanging="360"/>
-      </w:pPr>
-      <w:rPr>
-        <w:rFonts w:ascii="Wingdings" w:hAnsi="Wingdings" w:hint="default"/>
-      </w:rPr>
-    </w:lvl>
-    <w:lvl w:ilvl="6" w:tplc="240A0001" w:tentative="1">
-      <w:start w:val="1"/>
-      <w:numFmt w:val="bullet"/>
-      <w:lvlText w:val=""/>
-      <w:lvlJc w:val="left"/>
-      <w:pPr>
-        <w:ind w:left="4680" w:hanging="360"/>
-      </w:pPr>
-      <w:rPr>
-        <w:rFonts w:ascii="Symbol" w:hAnsi="Symbol" w:hint="default"/>
-      </w:rPr>
-    </w:lvl>
-    <w:lvl w:ilvl="7" w:tplc="240A0003" w:tentative="1">
-      <w:start w:val="1"/>
-      <w:numFmt w:val="bullet"/>
-      <w:lvlText w:val="o"/>
-      <w:lvlJc w:val="left"/>
-      <w:pPr>
-        <w:ind w:left="5400" w:hanging="360"/>
-      </w:pPr>
-      <w:rPr>
-        <w:rFonts w:ascii="Courier New" w:hAnsi="Courier New" w:cs="Courier New" w:hint="default"/>
-      </w:rPr>
-    </w:lvl>
-    <w:lvl w:ilvl="8" w:tplc="240A0005" w:tentative="1">
-      <w:start w:val="1"/>
-      <w:numFmt w:val="bullet"/>
-      <w:lvlText w:val=""/>
-      <w:lvlJc w:val="left"/>
-      <w:pPr>
-        <w:ind w:left="6120" w:hanging="360"/>
-      </w:pPr>
-      <w:rPr>
-        <w:rFonts w:ascii="Wingdings" w:hAnsi="Wingdings" w:hint="default"/>
-      </w:rPr>
-    </w:lvl>
-  </w:abstractNum>
-  <w:abstractNum w:abstractNumId="29">
-    <w:nsid w:val="723E0071"/>
-    <w:multiLevelType w:val="hybridMultilevel"/>
-    <w:tmpl w:val="5FDC0438"/>
-    <w:lvl w:ilvl="0" w:tplc="0C0A0001">
-      <w:start w:val="1"/>
-      <w:numFmt w:val="bullet"/>
-      <w:lvlText w:val=""/>
-      <w:lvlJc w:val="left"/>
-      <w:pPr>
-        <w:ind w:left="360" w:hanging="360"/>
-      </w:pPr>
-      <w:rPr>
-        <w:rFonts w:ascii="Symbol" w:hAnsi="Symbol" w:hint="default"/>
-      </w:rPr>
-    </w:lvl>
-    <w:lvl w:ilvl="1" w:tplc="0C0A0003" w:tentative="1">
-      <w:start w:val="1"/>
-      <w:numFmt w:val="bullet"/>
-      <w:lvlText w:val="o"/>
-      <w:lvlJc w:val="left"/>
-      <w:pPr>
-        <w:ind w:left="1080" w:hanging="360"/>
-      </w:pPr>
-      <w:rPr>
-        <w:rFonts w:ascii="Courier New" w:hAnsi="Courier New" w:cs="Courier New" w:hint="default"/>
-      </w:rPr>
-    </w:lvl>
-    <w:lvl w:ilvl="2" w:tplc="0C0A0005" w:tentative="1">
-      <w:start w:val="1"/>
-      <w:numFmt w:val="bullet"/>
-      <w:lvlText w:val=""/>
-      <w:lvlJc w:val="left"/>
-      <w:pPr>
-        <w:ind w:left="1800" w:hanging="360"/>
-      </w:pPr>
-      <w:rPr>
-        <w:rFonts w:ascii="Wingdings" w:hAnsi="Wingdings" w:hint="default"/>
-      </w:rPr>
-    </w:lvl>
-    <w:lvl w:ilvl="3" w:tplc="0C0A0001" w:tentative="1">
-      <w:start w:val="1"/>
-      <w:numFmt w:val="bullet"/>
-      <w:lvlText w:val=""/>
-      <w:lvlJc w:val="left"/>
-      <w:pPr>
-        <w:ind w:left="2520" w:hanging="360"/>
-      </w:pPr>
-      <w:rPr>
-        <w:rFonts w:ascii="Symbol" w:hAnsi="Symbol" w:hint="default"/>
-      </w:rPr>
-    </w:lvl>
-    <w:lvl w:ilvl="4" w:tplc="0C0A0003" w:tentative="1">
-      <w:start w:val="1"/>
-      <w:numFmt w:val="bullet"/>
-      <w:lvlText w:val="o"/>
-      <w:lvlJc w:val="left"/>
-      <w:pPr>
-        <w:ind w:left="3240" w:hanging="360"/>
-      </w:pPr>
-      <w:rPr>
-        <w:rFonts w:ascii="Courier New" w:hAnsi="Courier New" w:cs="Courier New" w:hint="default"/>
-      </w:rPr>
-    </w:lvl>
-    <w:lvl w:ilvl="5" w:tplc="0C0A0005" w:tentative="1">
-      <w:start w:val="1"/>
-      <w:numFmt w:val="bullet"/>
-      <w:lvlText w:val=""/>
-      <w:lvlJc w:val="left"/>
-      <w:pPr>
-        <w:ind w:left="3960" w:hanging="360"/>
-      </w:pPr>
-      <w:rPr>
-        <w:rFonts w:ascii="Wingdings" w:hAnsi="Wingdings" w:hint="default"/>
-      </w:rPr>
-    </w:lvl>
-    <w:lvl w:ilvl="6" w:tplc="0C0A0001" w:tentative="1">
-      <w:start w:val="1"/>
-      <w:numFmt w:val="bullet"/>
-      <w:lvlText w:val=""/>
-      <w:lvlJc w:val="left"/>
-      <w:pPr>
-        <w:ind w:left="4680" w:hanging="360"/>
-      </w:pPr>
-      <w:rPr>
-        <w:rFonts w:ascii="Symbol" w:hAnsi="Symbol" w:hint="default"/>
-      </w:rPr>
-    </w:lvl>
-    <w:lvl w:ilvl="7" w:tplc="0C0A0003" w:tentative="1">
-      <w:start w:val="1"/>
-      <w:numFmt w:val="bullet"/>
-      <w:lvlText w:val="o"/>
-      <w:lvlJc w:val="left"/>
-      <w:pPr>
-        <w:ind w:left="5400" w:hanging="360"/>
-      </w:pPr>
-      <w:rPr>
-        <w:rFonts w:ascii="Courier New" w:hAnsi="Courier New" w:cs="Courier New" w:hint="default"/>
-      </w:rPr>
-    </w:lvl>
-    <w:lvl w:ilvl="8" w:tplc="0C0A0005" w:tentative="1">
-      <w:start w:val="1"/>
-      <w:numFmt w:val="bullet"/>
-      <w:lvlText w:val=""/>
-      <w:lvlJc w:val="left"/>
-      <w:pPr>
-        <w:ind w:left="6120" w:hanging="360"/>
-      </w:pPr>
-      <w:rPr>
-        <w:rFonts w:ascii="Wingdings" w:hAnsi="Wingdings" w:hint="default"/>
-      </w:rPr>
-    </w:lvl>
-  </w:abstractNum>
-  <w:abstractNum w:abstractNumId="30">
-    <w:nsid w:val="79381BAE"/>
-    <w:multiLevelType w:val="hybridMultilevel"/>
-    <w:tmpl w:val="8EB89F2C"/>
-    <w:lvl w:ilvl="0" w:tplc="C2EEC1E8">
-      <w:start w:val="1"/>
-      <w:numFmt w:val="decimal"/>
-      <w:lvlText w:val="%1."/>
-      <w:lvlJc w:val="left"/>
-      <w:pPr>
-        <w:ind w:left="360" w:hanging="360"/>
-      </w:pPr>
-      <w:rPr>
-        <w:rFonts w:hint="default"/>
-      </w:rPr>
-    </w:lvl>
-    <w:lvl w:ilvl="1" w:tplc="0C0A0019" w:tentative="1">
-      <w:start w:val="1"/>
-      <w:numFmt w:val="lowerLetter"/>
-      <w:lvlText w:val="%2."/>
-      <w:lvlJc w:val="left"/>
-      <w:pPr>
-        <w:ind w:left="1080" w:hanging="360"/>
-      </w:pPr>
-    </w:lvl>
-    <w:lvl w:ilvl="2" w:tplc="0C0A001B" w:tentative="1">
-      <w:start w:val="1"/>
-      <w:numFmt w:val="lowerRoman"/>
-      <w:lvlText w:val="%3."/>
-      <w:lvlJc w:val="right"/>
-      <w:pPr>
-        <w:ind w:left="1800" w:hanging="180"/>
-      </w:pPr>
-    </w:lvl>
-    <w:lvl w:ilvl="3" w:tplc="0C0A000F" w:tentative="1">
-      <w:start w:val="1"/>
-      <w:numFmt w:val="decimal"/>
-      <w:lvlText w:val="%4."/>
-      <w:lvlJc w:val="left"/>
-      <w:pPr>
-        <w:ind w:left="2520" w:hanging="360"/>
-      </w:pPr>
-    </w:lvl>
-    <w:lvl w:ilvl="4" w:tplc="0C0A0019" w:tentative="1">
-      <w:start w:val="1"/>
-      <w:numFmt w:val="lowerLetter"/>
-      <w:lvlText w:val="%5."/>
-      <w:lvlJc w:val="left"/>
-      <w:pPr>
-        <w:ind w:left="3240" w:hanging="360"/>
-      </w:pPr>
-    </w:lvl>
-    <w:lvl w:ilvl="5" w:tplc="0C0A001B" w:tentative="1">
-      <w:start w:val="1"/>
-      <w:numFmt w:val="lowerRoman"/>
-      <w:lvlText w:val="%6."/>
-      <w:lvlJc w:val="right"/>
-      <w:pPr>
-        <w:ind w:left="3960" w:hanging="180"/>
-      </w:pPr>
-    </w:lvl>
-    <w:lvl w:ilvl="6" w:tplc="0C0A000F" w:tentative="1">
-      <w:start w:val="1"/>
-      <w:numFmt w:val="decimal"/>
-      <w:lvlText w:val="%7."/>
-      <w:lvlJc w:val="left"/>
-      <w:pPr>
-        <w:ind w:left="4680" w:hanging="360"/>
-      </w:pPr>
-    </w:lvl>
-    <w:lvl w:ilvl="7" w:tplc="0C0A0019" w:tentative="1">
-      <w:start w:val="1"/>
-      <w:numFmt w:val="lowerLetter"/>
-      <w:lvlText w:val="%8."/>
-      <w:lvlJc w:val="left"/>
-      <w:pPr>
-        <w:ind w:left="5400" w:hanging="360"/>
-      </w:pPr>
-    </w:lvl>
-    <w:lvl w:ilvl="8" w:tplc="0C0A001B" w:tentative="1">
-      <w:start w:val="1"/>
-      <w:numFmt w:val="lowerRoman"/>
-      <w:lvlText w:val="%9."/>
-      <w:lvlJc w:val="right"/>
-      <w:pPr>
-        <w:ind w:left="6120" w:hanging="180"/>
-      </w:pPr>
-    </w:lvl>
-  </w:abstractNum>
-  <w:abstractNum w:abstractNumId="31">
-    <w:nsid w:val="7A073F6E"/>
-    <w:multiLevelType w:val="hybridMultilevel"/>
-    <w:tmpl w:val="9E048C5A"/>
-    <w:lvl w:ilvl="0" w:tplc="240A000F">
-      <w:start w:val="1"/>
-      <w:numFmt w:val="decimal"/>
-      <w:lvlText w:val="%1."/>
-      <w:lvlJc w:val="left"/>
-      <w:pPr>
-        <w:ind w:left="720" w:hanging="360"/>
-      </w:pPr>
-      <w:rPr>
-        <w:rFonts w:hint="default"/>
-      </w:rPr>
-    </w:lvl>
-    <w:lvl w:ilvl="1" w:tplc="240A0019" w:tentative="1">
-      <w:start w:val="1"/>
-      <w:numFmt w:val="lowerLetter"/>
-      <w:lvlText w:val="%2."/>
-      <w:lvlJc w:val="left"/>
-      <w:pPr>
-        <w:ind w:left="1440" w:hanging="360"/>
-      </w:pPr>
-    </w:lvl>
-    <w:lvl w:ilvl="2" w:tplc="240A001B" w:tentative="1">
-      <w:start w:val="1"/>
-      <w:numFmt w:val="lowerRoman"/>
-      <w:lvlText w:val="%3."/>
-      <w:lvlJc w:val="right"/>
-      <w:pPr>
-        <w:ind w:left="2160" w:hanging="180"/>
-      </w:pPr>
-    </w:lvl>
-    <w:lvl w:ilvl="3" w:tplc="240A000F" w:tentative="1">
-      <w:start w:val="1"/>
-      <w:numFmt w:val="decimal"/>
-      <w:lvlText w:val="%4."/>
-      <w:lvlJc w:val="left"/>
-      <w:pPr>
-        <w:ind w:left="2880" w:hanging="360"/>
-      </w:pPr>
-    </w:lvl>
-    <w:lvl w:ilvl="4" w:tplc="240A0019" w:tentative="1">
-      <w:start w:val="1"/>
-      <w:numFmt w:val="lowerLetter"/>
-      <w:lvlText w:val="%5."/>
-      <w:lvlJc w:val="left"/>
-      <w:pPr>
-        <w:ind w:left="3600" w:hanging="360"/>
-      </w:pPr>
-    </w:lvl>
-    <w:lvl w:ilvl="5" w:tplc="240A001B" w:tentative="1">
-      <w:start w:val="1"/>
-      <w:numFmt w:val="lowerRoman"/>
-      <w:lvlText w:val="%6."/>
-      <w:lvlJc w:val="right"/>
-      <w:pPr>
-        <w:ind w:left="4320" w:hanging="180"/>
-      </w:pPr>
-    </w:lvl>
-    <w:lvl w:ilvl="6" w:tplc="240A000F" w:tentative="1">
-      <w:start w:val="1"/>
-      <w:numFmt w:val="decimal"/>
-      <w:lvlText w:val="%7."/>
-      <w:lvlJc w:val="left"/>
-      <w:pPr>
-        <w:ind w:left="5040" w:hanging="360"/>
-      </w:pPr>
-    </w:lvl>
-    <w:lvl w:ilvl="7" w:tplc="240A0019" w:tentative="1">
-      <w:start w:val="1"/>
-      <w:numFmt w:val="lowerLetter"/>
-      <w:lvlText w:val="%8."/>
-      <w:lvlJc w:val="left"/>
-      <w:pPr>
-        <w:ind w:left="5760" w:hanging="360"/>
-      </w:pPr>
-    </w:lvl>
-    <w:lvl w:ilvl="8" w:tplc="240A001B" w:tentative="1">
-      <w:start w:val="1"/>
-      <w:numFmt w:val="lowerRoman"/>
-      <w:lvlText w:val="%9."/>
-      <w:lvlJc w:val="right"/>
-      <w:pPr>
-        <w:ind w:left="6480" w:hanging="180"/>
-      </w:pPr>
-    </w:lvl>
-  </w:abstractNum>
   <w:num w:numId="1">
     <w:abstractNumId w:val="7"/>
   </w:num>
@@ -28253,7 +26980,7 @@
     <w:abstractNumId w:val="14"/>
   </w:num>
   <w:num w:numId="3">
-    <w:abstractNumId w:val="30"/>
+    <w:abstractNumId w:val="29"/>
   </w:num>
   <w:num w:numId="4">
     <w:abstractNumId w:val="2"/>
@@ -28262,10 +26989,10 @@
     <w:abstractNumId w:val="1"/>
   </w:num>
   <w:num w:numId="6">
-    <w:abstractNumId w:val="26"/>
+    <w:abstractNumId w:val="25"/>
   </w:num>
   <w:num w:numId="7">
-    <w:abstractNumId w:val="23"/>
+    <w:abstractNumId w:val="22"/>
   </w:num>
   <w:num w:numId="8">
     <w:abstractNumId w:val="18"/>
@@ -28274,10 +27001,10 @@
     <w:abstractNumId w:val="4"/>
   </w:num>
   <w:num w:numId="10">
-    <w:abstractNumId w:val="28"/>
+    <w:abstractNumId w:val="27"/>
   </w:num>
   <w:num w:numId="11">
-    <w:abstractNumId w:val="29"/>
+    <w:abstractNumId w:val="28"/>
   </w:num>
   <w:num w:numId="12">
     <w:abstractNumId w:val="19"/>
@@ -28301,13 +27028,13 @@
     <w:abstractNumId w:val="15"/>
   </w:num>
   <w:num w:numId="19">
-    <w:abstractNumId w:val="25"/>
+    <w:abstractNumId w:val="24"/>
   </w:num>
   <w:num w:numId="20">
     <w:abstractNumId w:val="5"/>
   </w:num>
   <w:num w:numId="21">
-    <w:abstractNumId w:val="27"/>
+    <w:abstractNumId w:val="26"/>
   </w:num>
   <w:num w:numId="22">
     <w:abstractNumId w:val="20"/>
@@ -28316,7 +27043,7 @@
     <w:abstractNumId w:val="16"/>
   </w:num>
   <w:num w:numId="24">
-    <w:abstractNumId w:val="22"/>
+    <w:abstractNumId w:val="21"/>
   </w:num>
   <w:num w:numId="25">
     <w:abstractNumId w:val="0"/>
@@ -28331,23 +27058,17 @@
     <w:abstractNumId w:val="11"/>
   </w:num>
   <w:num w:numId="29">
-    <w:abstractNumId w:val="24"/>
+    <w:abstractNumId w:val="23"/>
   </w:num>
   <w:num w:numId="30">
     <w:abstractNumId w:val="12"/>
-  </w:num>
-  <w:num w:numId="31">
-    <w:abstractNumId w:val="31"/>
-  </w:num>
-  <w:num w:numId="32">
-    <w:abstractNumId w:val="21"/>
   </w:num>
   <w:numIdMacAtCleanup w:val="16"/>
 </w:numbering>
 </file>
 
 <file path=word/styles.xml><?xml version="1.0" encoding="utf-8"?>
-<w:styles xmlns:mc="http://schemas.openxmlformats.org/markup-compatibility/2006" xmlns:r="http://schemas.openxmlformats.org/officeDocument/2006/relationships" xmlns:w="http://schemas.openxmlformats.org/wordprocessingml/2006/main" xmlns:w14="http://schemas.microsoft.com/office/word/2010/wordml" xmlns:w15="http://schemas.microsoft.com/office/word/2012/wordml" mc:Ignorable="w14 w15">
+<w:styles xmlns:r="http://schemas.openxmlformats.org/officeDocument/2006/relationships" xmlns:w="http://schemas.openxmlformats.org/wordprocessingml/2006/main">
   <w:docDefaults>
     <w:rPrDefault>
       <w:rPr>
@@ -28363,361 +27084,958 @@
       </w:pPr>
     </w:pPrDefault>
   </w:docDefaults>
-  <w:latentStyles w:defLockedState="0" w:defUIPriority="0" w:defSemiHidden="0" w:defUnhideWhenUsed="0" w:defQFormat="0" w:count="371">
-    <w:lsdException w:name="heading 1" w:uiPriority="9"/>
-    <w:lsdException w:name="heading 7" w:unhideWhenUsed="1"/>
-    <w:lsdException w:name="heading 8" w:unhideWhenUsed="1"/>
-    <w:lsdException w:name="heading 9" w:unhideWhenUsed="1"/>
-    <w:lsdException w:name="index 1" w:semiHidden="1" w:unhideWhenUsed="1"/>
-    <w:lsdException w:name="index 2" w:unhideWhenUsed="1"/>
-    <w:lsdException w:name="index 3" w:unhideWhenUsed="1"/>
-    <w:lsdException w:name="index 4" w:unhideWhenUsed="1"/>
-    <w:lsdException w:name="index 5" w:unhideWhenUsed="1"/>
-    <w:lsdException w:name="index 6" w:unhideWhenUsed="1"/>
-    <w:lsdException w:name="index 7" w:semiHidden="1" w:unhideWhenUsed="1"/>
-    <w:lsdException w:name="index 8" w:semiHidden="1" w:unhideWhenUsed="1"/>
-    <w:lsdException w:name="index 9" w:semiHidden="1" w:unhideWhenUsed="1"/>
-    <w:lsdException w:name="toc 1" w:semiHidden="1" w:unhideWhenUsed="1"/>
-    <w:lsdException w:name="toc 2" w:semiHidden="1" w:unhideWhenUsed="1"/>
-    <w:lsdException w:name="toc 3" w:semiHidden="1" w:unhideWhenUsed="1"/>
-    <w:lsdException w:name="toc 4" w:semiHidden="1" w:unhideWhenUsed="1"/>
-    <w:lsdException w:name="toc 5" w:semiHidden="1" w:unhideWhenUsed="1"/>
-    <w:lsdException w:name="toc 6" w:semiHidden="1" w:unhideWhenUsed="1"/>
-    <w:lsdException w:name="toc 7" w:semiHidden="1" w:unhideWhenUsed="1"/>
-    <w:lsdException w:name="toc 8" w:semiHidden="1" w:unhideWhenUsed="1"/>
-    <w:lsdException w:name="toc 9" w:semiHidden="1" w:unhideWhenUsed="1"/>
-    <w:lsdException w:name="Normal Indent" w:semiHidden="1" w:unhideWhenUsed="1"/>
-    <w:lsdException w:name="footnote text" w:semiHidden="1" w:unhideWhenUsed="1"/>
-    <w:lsdException w:name="annotation text" w:semiHidden="1" w:unhideWhenUsed="1"/>
-    <w:lsdException w:name="header" w:semiHidden="1" w:unhideWhenUsed="1"/>
-    <w:lsdException w:name="footer" w:semiHidden="1" w:unhideWhenUsed="1"/>
-    <w:lsdException w:name="index heading" w:semiHidden="1" w:unhideWhenUsed="1"/>
-    <w:lsdException w:name="caption" w:semiHidden="1" w:unhideWhenUsed="1"/>
-    <w:lsdException w:name="table of figures" w:semiHidden="1" w:unhideWhenUsed="1"/>
-    <w:lsdException w:name="envelope address" w:semiHidden="1" w:unhideWhenUsed="1"/>
-    <w:lsdException w:name="envelope return" w:semiHidden="1" w:unhideWhenUsed="1"/>
-    <w:lsdException w:name="footnote reference" w:semiHidden="1" w:unhideWhenUsed="1"/>
-    <w:lsdException w:name="annotation reference" w:semiHidden="1" w:unhideWhenUsed="1"/>
-    <w:lsdException w:name="line number" w:semiHidden="1" w:unhideWhenUsed="1"/>
-    <w:lsdException w:name="page number" w:semiHidden="1" w:unhideWhenUsed="1"/>
-    <w:lsdException w:name="endnote reference" w:semiHidden="1" w:unhideWhenUsed="1"/>
-    <w:lsdException w:name="endnote text" w:semiHidden="1" w:unhideWhenUsed="1"/>
-    <w:lsdException w:name="table of authorities" w:semiHidden="1" w:unhideWhenUsed="1"/>
-    <w:lsdException w:name="macro" w:semiHidden="1" w:unhideWhenUsed="1"/>
-    <w:lsdException w:name="toa heading" w:semiHidden="1" w:unhideWhenUsed="1"/>
-    <w:lsdException w:name="List" w:semiHidden="1" w:unhideWhenUsed="1"/>
-    <w:lsdException w:name="List Bullet" w:semiHidden="1" w:unhideWhenUsed="1"/>
-    <w:lsdException w:name="List Number" w:semiHidden="1" w:unhideWhenUsed="1"/>
-    <w:lsdException w:name="List 2" w:semiHidden="1" w:unhideWhenUsed="1"/>
-    <w:lsdException w:name="List 3" w:semiHidden="1" w:unhideWhenUsed="1"/>
-    <w:lsdException w:name="List 4" w:semiHidden="1" w:unhideWhenUsed="1"/>
-    <w:lsdException w:name="List 5" w:semiHidden="1" w:unhideWhenUsed="1"/>
-    <w:lsdException w:name="List Bullet 2" w:semiHidden="1" w:unhideWhenUsed="1"/>
-    <w:lsdException w:name="List Bullet 3" w:semiHidden="1" w:unhideWhenUsed="1"/>
-    <w:lsdException w:name="List Bullet 4" w:semiHidden="1" w:unhideWhenUsed="1"/>
-    <w:lsdException w:name="List Bullet 5" w:semiHidden="1" w:unhideWhenUsed="1"/>
-    <w:lsdException w:name="List Number 2" w:unhideWhenUsed="1"/>
-    <w:lsdException w:name="List Number 3" w:semiHidden="1" w:unhideWhenUsed="1"/>
-    <w:lsdException w:name="List Number 4" w:semiHidden="1" w:unhideWhenUsed="1"/>
-    <w:lsdException w:name="List Number 5" w:unhideWhenUsed="1"/>
-    <w:lsdException w:name="Closing" w:semiHidden="1" w:unhideWhenUsed="1"/>
-    <w:lsdException w:name="Signature" w:semiHidden="1" w:unhideWhenUsed="1"/>
-    <w:lsdException w:name="Default Paragraph Font" w:semiHidden="1" w:unhideWhenUsed="1"/>
-    <w:lsdException w:name="Body Text" w:semiHidden="1" w:unhideWhenUsed="1"/>
-    <w:lsdException w:name="Body Text Indent" w:semiHidden="1" w:unhideWhenUsed="1"/>
-    <w:lsdException w:name="List Continue" w:semiHidden="1" w:unhideWhenUsed="1"/>
-    <w:lsdException w:name="List Continue 2" w:semiHidden="1" w:unhideWhenUsed="1"/>
-    <w:lsdException w:name="List Continue 3" w:semiHidden="1" w:unhideWhenUsed="1"/>
-    <w:lsdException w:name="List Continue 4" w:semiHidden="1" w:unhideWhenUsed="1"/>
-    <w:lsdException w:name="List Continue 5" w:semiHidden="1" w:unhideWhenUsed="1"/>
-    <w:lsdException w:name="Message Header" w:semiHidden="1" w:unhideWhenUsed="1"/>
-    <w:lsdException w:name="Salutation" w:semiHidden="1" w:unhideWhenUsed="1"/>
-    <w:lsdException w:name="Date" w:semiHidden="1" w:unhideWhenUsed="1"/>
-    <w:lsdException w:name="Body Text First Indent" w:semiHidden="1" w:unhideWhenUsed="1"/>
-    <w:lsdException w:name="Body Text First Indent 2" w:semiHidden="1" w:unhideWhenUsed="1"/>
-    <w:lsdException w:name="Note Heading" w:semiHidden="1" w:unhideWhenUsed="1"/>
-    <w:lsdException w:name="Body Text 2" w:semiHidden="1" w:unhideWhenUsed="1"/>
-    <w:lsdException w:name="Body Text 3" w:semiHidden="1" w:unhideWhenUsed="1"/>
-    <w:lsdException w:name="Body Text Indent 2" w:semiHidden="1" w:unhideWhenUsed="1"/>
-    <w:lsdException w:name="Body Text Indent 3" w:unhideWhenUsed="1"/>
-    <w:lsdException w:name="Block Text" w:unhideWhenUsed="1"/>
-    <w:lsdException w:name="Hyperlink" w:uiPriority="99" w:unhideWhenUsed="1"/>
-    <w:lsdException w:name="FollowedHyperlink" w:unhideWhenUsed="1"/>
-    <w:lsdException w:name="Strong" w:uiPriority="22" w:qFormat="1"/>
-    <w:lsdException w:name="Emphasis" w:uiPriority="20" w:qFormat="1"/>
-    <w:lsdException w:name="Document Map" w:semiHidden="1" w:unhideWhenUsed="1"/>
-    <w:lsdException w:name="Plain Text" w:semiHidden="1" w:unhideWhenUsed="1"/>
-    <w:lsdException w:name="E-mail Signature" w:semiHidden="1" w:unhideWhenUsed="1"/>
-    <w:lsdException w:name="HTML Top of Form" w:semiHidden="1" w:unhideWhenUsed="1"/>
-    <w:lsdException w:name="HTML Bottom of Form" w:semiHidden="1" w:unhideWhenUsed="1"/>
-    <w:lsdException w:name="Normal (Web)" w:semiHidden="1" w:uiPriority="99" w:unhideWhenUsed="1"/>
-    <w:lsdException w:name="HTML Acronym" w:semiHidden="1" w:unhideWhenUsed="1"/>
-    <w:lsdException w:name="HTML Address" w:semiHidden="1" w:unhideWhenUsed="1"/>
-    <w:lsdException w:name="HTML Cite" w:semiHidden="1" w:unhideWhenUsed="1"/>
-    <w:lsdException w:name="HTML Code" w:semiHidden="1" w:unhideWhenUsed="1"/>
-    <w:lsdException w:name="HTML Definition" w:semiHidden="1" w:unhideWhenUsed="1"/>
-    <w:lsdException w:name="HTML Keyboard" w:semiHidden="1" w:unhideWhenUsed="1"/>
-    <w:lsdException w:name="HTML Preformatted" w:semiHidden="1" w:unhideWhenUsed="1"/>
-    <w:lsdException w:name="HTML Sample" w:semiHidden="1" w:unhideWhenUsed="1"/>
-    <w:lsdException w:name="HTML Typewriter" w:semiHidden="1" w:unhideWhenUsed="1"/>
-    <w:lsdException w:name="HTML Variable" w:semiHidden="1" w:unhideWhenUsed="1"/>
-    <w:lsdException w:name="Normal Table" w:semiHidden="1" w:unhideWhenUsed="1"/>
-    <w:lsdException w:name="annotation subject" w:semiHidden="1" w:unhideWhenUsed="1"/>
-    <w:lsdException w:name="No List" w:semiHidden="1" w:unhideWhenUsed="1"/>
-    <w:lsdException w:name="Outline List 1" w:semiHidden="1" w:unhideWhenUsed="1"/>
-    <w:lsdException w:name="Outline List 2" w:semiHidden="1" w:unhideWhenUsed="1"/>
-    <w:lsdException w:name="Outline List 3" w:semiHidden="1" w:unhideWhenUsed="1"/>
-    <w:lsdException w:name="Table Simple 1" w:semiHidden="1" w:unhideWhenUsed="1"/>
-    <w:lsdException w:name="Table Simple 2" w:semiHidden="1" w:unhideWhenUsed="1"/>
-    <w:lsdException w:name="Table Simple 3" w:semiHidden="1" w:unhideWhenUsed="1"/>
-    <w:lsdException w:name="Table Classic 1" w:semiHidden="1" w:unhideWhenUsed="1"/>
-    <w:lsdException w:name="Table Classic 2" w:semiHidden="1" w:unhideWhenUsed="1"/>
-    <w:lsdException w:name="Table Classic 3" w:semiHidden="1" w:unhideWhenUsed="1"/>
-    <w:lsdException w:name="Table Classic 4" w:semiHidden="1" w:unhideWhenUsed="1"/>
-    <w:lsdException w:name="Table Colorful 1" w:semiHidden="1" w:unhideWhenUsed="1"/>
-    <w:lsdException w:name="Table Colorful 2" w:semiHidden="1" w:unhideWhenUsed="1"/>
-    <w:lsdException w:name="Table Colorful 3" w:semiHidden="1" w:unhideWhenUsed="1"/>
-    <w:lsdException w:name="Table Columns 1" w:semiHidden="1" w:unhideWhenUsed="1"/>
-    <w:lsdException w:name="Table Columns 2" w:semiHidden="1" w:unhideWhenUsed="1"/>
-    <w:lsdException w:name="Table Columns 3" w:semiHidden="1" w:unhideWhenUsed="1"/>
-    <w:lsdException w:name="Table Columns 4" w:semiHidden="1" w:unhideWhenUsed="1"/>
-    <w:lsdException w:name="Table Columns 5" w:semiHidden="1" w:unhideWhenUsed="1"/>
-    <w:lsdException w:name="Table Grid 1" w:semiHidden="1" w:unhideWhenUsed="1"/>
-    <w:lsdException w:name="Table Grid 2" w:semiHidden="1" w:unhideWhenUsed="1"/>
-    <w:lsdException w:name="Table Grid 3" w:semiHidden="1" w:unhideWhenUsed="1"/>
-    <w:lsdException w:name="Table Grid 4" w:semiHidden="1" w:unhideWhenUsed="1"/>
-    <w:lsdException w:name="Table Grid 5" w:semiHidden="1" w:unhideWhenUsed="1"/>
-    <w:lsdException w:name="Table Grid 6" w:semiHidden="1" w:unhideWhenUsed="1"/>
-    <w:lsdException w:name="Table Grid 7" w:semiHidden="1" w:unhideWhenUsed="1"/>
-    <w:lsdException w:name="Table Grid 8" w:semiHidden="1" w:unhideWhenUsed="1"/>
-    <w:lsdException w:name="Table List 1" w:semiHidden="1" w:unhideWhenUsed="1"/>
-    <w:lsdException w:name="Table List 2" w:semiHidden="1" w:unhideWhenUsed="1"/>
-    <w:lsdException w:name="Table List 3" w:semiHidden="1" w:unhideWhenUsed="1"/>
-    <w:lsdException w:name="Table List 4" w:semiHidden="1" w:unhideWhenUsed="1"/>
-    <w:lsdException w:name="Table List 5" w:semiHidden="1" w:unhideWhenUsed="1"/>
-    <w:lsdException w:name="Table List 6" w:semiHidden="1" w:unhideWhenUsed="1"/>
-    <w:lsdException w:name="Table List 7" w:semiHidden="1" w:unhideWhenUsed="1"/>
-    <w:lsdException w:name="Table List 8" w:semiHidden="1" w:unhideWhenUsed="1"/>
-    <w:lsdException w:name="Table 3D effects 1" w:semiHidden="1" w:unhideWhenUsed="1"/>
-    <w:lsdException w:name="Table 3D effects 2" w:semiHidden="1" w:unhideWhenUsed="1"/>
-    <w:lsdException w:name="Table 3D effects 3" w:semiHidden="1" w:unhideWhenUsed="1"/>
-    <w:lsdException w:name="Table Contemporary" w:semiHidden="1" w:unhideWhenUsed="1"/>
-    <w:lsdException w:name="Table Elegant" w:semiHidden="1" w:unhideWhenUsed="1"/>
-    <w:lsdException w:name="Table Professional" w:semiHidden="1" w:unhideWhenUsed="1"/>
-    <w:lsdException w:name="Table Subtle 1" w:semiHidden="1" w:unhideWhenUsed="1"/>
-    <w:lsdException w:name="Table Subtle 2" w:semiHidden="1" w:unhideWhenUsed="1"/>
-    <w:lsdException w:name="Table Web 1" w:semiHidden="1" w:unhideWhenUsed="1"/>
-    <w:lsdException w:name="Table Web 2" w:semiHidden="1" w:unhideWhenUsed="1"/>
-    <w:lsdException w:name="Table Web 3" w:semiHidden="1" w:unhideWhenUsed="1"/>
-    <w:lsdException w:name="Balloon Text" w:semiHidden="1" w:unhideWhenUsed="1"/>
-    <w:lsdException w:name="Table Theme" w:semiHidden="1" w:unhideWhenUsed="1"/>
-    <w:lsdException w:name="Placeholder Text" w:semiHidden="1"/>
-    <w:lsdException w:name="Light Shading"/>
-    <w:lsdException w:name="Light List"/>
-    <w:lsdException w:name="Light Grid"/>
-    <w:lsdException w:name="Medium Shading 1"/>
-    <w:lsdException w:name="Medium Shading 2"/>
-    <w:lsdException w:name="Medium List 1"/>
-    <w:lsdException w:name="Medium List 2"/>
-    <w:lsdException w:name="Medium Grid 1"/>
-    <w:lsdException w:name="Medium Grid 2"/>
-    <w:lsdException w:name="Medium Grid 3"/>
-    <w:lsdException w:name="Dark List"/>
-    <w:lsdException w:name="Colorful Shading"/>
-    <w:lsdException w:name="Colorful List"/>
-    <w:lsdException w:name="Colorful Grid"/>
-    <w:lsdException w:name="Light Shading Accent 1"/>
-    <w:lsdException w:name="Light List Accent 1"/>
-    <w:lsdException w:name="Light Grid Accent 1"/>
-    <w:lsdException w:name="Medium Shading 1 Accent 1"/>
-    <w:lsdException w:name="Medium Shading 2 Accent 1"/>
-    <w:lsdException w:name="Medium List 1 Accent 1"/>
-    <w:lsdException w:name="Revision" w:semiHidden="1"/>
-    <w:lsdException w:name="List Paragraph" w:uiPriority="34" w:qFormat="1"/>
-    <w:lsdException w:name="Medium List 2 Accent 1"/>
-    <w:lsdException w:name="Medium Grid 1 Accent 1"/>
-    <w:lsdException w:name="Medium Grid 2 Accent 1"/>
-    <w:lsdException w:name="Medium Grid 3 Accent 1"/>
-    <w:lsdException w:name="Dark List Accent 1"/>
-    <w:lsdException w:name="Colorful Shading Accent 1"/>
-    <w:lsdException w:name="Colorful List Accent 1"/>
-    <w:lsdException w:name="Colorful Grid Accent 1"/>
-    <w:lsdException w:name="Light Shading Accent 2"/>
-    <w:lsdException w:name="Light List Accent 2"/>
-    <w:lsdException w:name="Light Grid Accent 2"/>
-    <w:lsdException w:name="Medium Shading 1 Accent 2"/>
-    <w:lsdException w:name="Medium Shading 2 Accent 2"/>
-    <w:lsdException w:name="Medium List 1 Accent 2"/>
-    <w:lsdException w:name="Medium List 2 Accent 2"/>
-    <w:lsdException w:name="Medium Grid 1 Accent 2"/>
-    <w:lsdException w:name="Medium Grid 2 Accent 2"/>
-    <w:lsdException w:name="Medium Grid 3 Accent 2"/>
-    <w:lsdException w:name="Dark List Accent 2"/>
-    <w:lsdException w:name="Colorful Shading Accent 2"/>
-    <w:lsdException w:name="Colorful List Accent 2"/>
-    <w:lsdException w:name="Colorful Grid Accent 2"/>
-    <w:lsdException w:name="Light Shading Accent 3"/>
-    <w:lsdException w:name="Light List Accent 3"/>
-    <w:lsdException w:name="Light Grid Accent 3"/>
-    <w:lsdException w:name="Medium Shading 1 Accent 3"/>
-    <w:lsdException w:name="Medium Shading 2 Accent 3"/>
-    <w:lsdException w:name="Medium List 1 Accent 3"/>
-    <w:lsdException w:name="Medium List 2 Accent 3"/>
-    <w:lsdException w:name="Medium Grid 1 Accent 3"/>
-    <w:lsdException w:name="Medium Grid 2 Accent 3"/>
-    <w:lsdException w:name="Medium Grid 3 Accent 3"/>
-    <w:lsdException w:name="Dark List Accent 3"/>
-    <w:lsdException w:name="Colorful Shading Accent 3"/>
-    <w:lsdException w:name="Colorful List Accent 3"/>
-    <w:lsdException w:name="Colorful Grid Accent 3"/>
-    <w:lsdException w:name="Light Shading Accent 4"/>
-    <w:lsdException w:name="Light List Accent 4"/>
-    <w:lsdException w:name="Light Grid Accent 4"/>
-    <w:lsdException w:name="Medium Shading 1 Accent 4"/>
-    <w:lsdException w:name="Medium Shading 2 Accent 4"/>
-    <w:lsdException w:name="Medium List 1 Accent 4"/>
-    <w:lsdException w:name="Medium List 2 Accent 4"/>
-    <w:lsdException w:name="Medium Grid 1 Accent 4"/>
-    <w:lsdException w:name="Medium Grid 2 Accent 4"/>
-    <w:lsdException w:name="Medium Grid 3 Accent 4"/>
-    <w:lsdException w:name="Dark List Accent 4"/>
-    <w:lsdException w:name="Colorful Shading Accent 4"/>
-    <w:lsdException w:name="Colorful List Accent 4"/>
-    <w:lsdException w:name="Colorful Grid Accent 4"/>
-    <w:lsdException w:name="Light Shading Accent 5"/>
-    <w:lsdException w:name="Light List Accent 5"/>
-    <w:lsdException w:name="Light Grid Accent 5"/>
-    <w:lsdException w:name="Medium Shading 1 Accent 5"/>
-    <w:lsdException w:name="Medium Shading 2 Accent 5"/>
-    <w:lsdException w:name="Medium List 1 Accent 5"/>
-    <w:lsdException w:name="Medium List 2 Accent 5"/>
-    <w:lsdException w:name="Medium Grid 1 Accent 5"/>
-    <w:lsdException w:name="Medium Grid 2 Accent 5"/>
-    <w:lsdException w:name="Medium Grid 3 Accent 5"/>
-    <w:lsdException w:name="Dark List Accent 5"/>
-    <w:lsdException w:name="Colorful Shading Accent 5"/>
-    <w:lsdException w:name="Colorful List Accent 5"/>
-    <w:lsdException w:name="Colorful Grid Accent 5"/>
-    <w:lsdException w:name="Light Shading Accent 6"/>
-    <w:lsdException w:name="Light List Accent 6"/>
-    <w:lsdException w:name="Light Grid Accent 6"/>
-    <w:lsdException w:name="Medium Shading 1 Accent 6"/>
-    <w:lsdException w:name="Medium Shading 2 Accent 6"/>
-    <w:lsdException w:name="Medium List 1 Accent 6"/>
-    <w:lsdException w:name="Medium List 2 Accent 6"/>
-    <w:lsdException w:name="Medium Grid 1 Accent 6"/>
-    <w:lsdException w:name="Medium Grid 2 Accent 6"/>
-    <w:lsdException w:name="Medium Grid 3 Accent 6"/>
-    <w:lsdException w:name="Dark List Accent 6"/>
-    <w:lsdException w:name="Colorful Shading Accent 6"/>
-    <w:lsdException w:name="Colorful List Accent 6"/>
-    <w:lsdException w:name="Colorful Grid Accent 6"/>
-    <w:lsdException w:name="Bibliography" w:semiHidden="1" w:unhideWhenUsed="1"/>
-    <w:lsdException w:name="TOC Heading" w:semiHidden="1" w:unhideWhenUsed="1"/>
-    <w:lsdException w:name="Plain Table 1" w:uiPriority="41"/>
-    <w:lsdException w:name="Plain Table 2" w:uiPriority="42"/>
-    <w:lsdException w:name="Plain Table 3" w:uiPriority="43"/>
-    <w:lsdException w:name="Plain Table 4" w:uiPriority="44"/>
-    <w:lsdException w:name="Plain Table 5" w:uiPriority="45"/>
-    <w:lsdException w:name="Grid Table Light" w:uiPriority="40"/>
-    <w:lsdException w:name="Grid Table 1 Light" w:uiPriority="46"/>
-    <w:lsdException w:name="Grid Table 2" w:uiPriority="47"/>
-    <w:lsdException w:name="Grid Table 3" w:uiPriority="48"/>
-    <w:lsdException w:name="Grid Table 4" w:uiPriority="49"/>
-    <w:lsdException w:name="Grid Table 5 Dark" w:uiPriority="50"/>
-    <w:lsdException w:name="Grid Table 6 Colorful" w:uiPriority="51"/>
-    <w:lsdException w:name="Grid Table 7 Colorful" w:uiPriority="52"/>
-    <w:lsdException w:name="Grid Table 1 Light Accent 1" w:uiPriority="46"/>
-    <w:lsdException w:name="Grid Table 2 Accent 1" w:uiPriority="47"/>
-    <w:lsdException w:name="Grid Table 3 Accent 1" w:uiPriority="48"/>
-    <w:lsdException w:name="Grid Table 4 Accent 1" w:uiPriority="49"/>
-    <w:lsdException w:name="Grid Table 5 Dark Accent 1" w:uiPriority="50"/>
-    <w:lsdException w:name="Grid Table 6 Colorful Accent 1" w:uiPriority="51"/>
-    <w:lsdException w:name="Grid Table 7 Colorful Accent 1" w:uiPriority="52"/>
-    <w:lsdException w:name="Grid Table 1 Light Accent 2" w:uiPriority="46"/>
-    <w:lsdException w:name="Grid Table 2 Accent 2" w:uiPriority="47"/>
-    <w:lsdException w:name="Grid Table 3 Accent 2" w:uiPriority="48"/>
-    <w:lsdException w:name="Grid Table 4 Accent 2" w:uiPriority="49"/>
-    <w:lsdException w:name="Grid Table 5 Dark Accent 2" w:uiPriority="50"/>
-    <w:lsdException w:name="Grid Table 6 Colorful Accent 2" w:uiPriority="51"/>
-    <w:lsdException w:name="Grid Table 7 Colorful Accent 2" w:uiPriority="52"/>
-    <w:lsdException w:name="Grid Table 1 Light Accent 3" w:uiPriority="46"/>
-    <w:lsdException w:name="Grid Table 2 Accent 3" w:uiPriority="47"/>
-    <w:lsdException w:name="Grid Table 3 Accent 3" w:uiPriority="48"/>
-    <w:lsdException w:name="Grid Table 4 Accent 3" w:uiPriority="49"/>
-    <w:lsdException w:name="Grid Table 5 Dark Accent 3" w:uiPriority="50"/>
-    <w:lsdException w:name="Grid Table 6 Colorful Accent 3" w:uiPriority="51"/>
-    <w:lsdException w:name="Grid Table 7 Colorful Accent 3" w:uiPriority="52"/>
-    <w:lsdException w:name="Grid Table 1 Light Accent 4" w:uiPriority="46"/>
-    <w:lsdException w:name="Grid Table 2 Accent 4" w:uiPriority="47"/>
-    <w:lsdException w:name="Grid Table 3 Accent 4" w:uiPriority="48"/>
-    <w:lsdException w:name="Grid Table 4 Accent 4" w:uiPriority="49"/>
-    <w:lsdException w:name="Grid Table 5 Dark Accent 4" w:uiPriority="50"/>
-    <w:lsdException w:name="Grid Table 6 Colorful Accent 4" w:uiPriority="51"/>
-    <w:lsdException w:name="Grid Table 7 Colorful Accent 4" w:uiPriority="52"/>
-    <w:lsdException w:name="Grid Table 1 Light Accent 5" w:uiPriority="46"/>
-    <w:lsdException w:name="Grid Table 2 Accent 5" w:uiPriority="47"/>
-    <w:lsdException w:name="Grid Table 3 Accent 5" w:uiPriority="48"/>
-    <w:lsdException w:name="Grid Table 4 Accent 5" w:uiPriority="49"/>
-    <w:lsdException w:name="Grid Table 5 Dark Accent 5" w:uiPriority="50"/>
-    <w:lsdException w:name="Grid Table 6 Colorful Accent 5" w:uiPriority="51"/>
-    <w:lsdException w:name="Grid Table 7 Colorful Accent 5" w:uiPriority="52"/>
-    <w:lsdException w:name="Grid Table 1 Light Accent 6" w:uiPriority="46"/>
-    <w:lsdException w:name="Grid Table 2 Accent 6" w:uiPriority="47"/>
-    <w:lsdException w:name="Grid Table 3 Accent 6" w:uiPriority="48"/>
-    <w:lsdException w:name="Grid Table 4 Accent 6" w:uiPriority="49"/>
-    <w:lsdException w:name="Grid Table 5 Dark Accent 6" w:uiPriority="50"/>
-    <w:lsdException w:name="Grid Table 6 Colorful Accent 6" w:uiPriority="51"/>
-    <w:lsdException w:name="Grid Table 7 Colorful Accent 6" w:uiPriority="52"/>
-    <w:lsdException w:name="List Table 1 Light" w:uiPriority="46"/>
-    <w:lsdException w:name="List Table 2" w:uiPriority="47"/>
-    <w:lsdException w:name="List Table 3" w:uiPriority="48"/>
-    <w:lsdException w:name="List Table 4" w:uiPriority="49"/>
-    <w:lsdException w:name="List Table 5 Dark" w:uiPriority="50"/>
-    <w:lsdException w:name="List Table 6 Colorful" w:uiPriority="51"/>
-    <w:lsdException w:name="List Table 7 Colorful" w:uiPriority="52"/>
-    <w:lsdException w:name="List Table 1 Light Accent 1" w:uiPriority="46"/>
-    <w:lsdException w:name="List Table 2 Accent 1" w:uiPriority="47"/>
-    <w:lsdException w:name="List Table 3 Accent 1" w:uiPriority="48"/>
-    <w:lsdException w:name="List Table 4 Accent 1" w:uiPriority="49"/>
-    <w:lsdException w:name="List Table 5 Dark Accent 1" w:uiPriority="50"/>
-    <w:lsdException w:name="List Table 6 Colorful Accent 1" w:uiPriority="51"/>
-    <w:lsdException w:name="List Table 7 Colorful Accent 1" w:uiPriority="52"/>
-    <w:lsdException w:name="List Table 1 Light Accent 2" w:uiPriority="46"/>
-    <w:lsdException w:name="List Table 2 Accent 2" w:uiPriority="47"/>
-    <w:lsdException w:name="List Table 3 Accent 2" w:uiPriority="48"/>
-    <w:lsdException w:name="List Table 4 Accent 2" w:uiPriority="49"/>
-    <w:lsdException w:name="List Table 5 Dark Accent 2" w:uiPriority="50"/>
-    <w:lsdException w:name="List Table 6 Colorful Accent 2" w:uiPriority="51"/>
-    <w:lsdException w:name="List Table 7 Colorful Accent 2" w:uiPriority="52"/>
-    <w:lsdException w:name="List Table 1 Light Accent 3" w:uiPriority="46"/>
-    <w:lsdException w:name="List Table 2 Accent 3" w:uiPriority="47"/>
-    <w:lsdException w:name="List Table 3 Accent 3" w:uiPriority="48"/>
-    <w:lsdException w:name="List Table 4 Accent 3" w:uiPriority="49"/>
-    <w:lsdException w:name="List Table 5 Dark Accent 3" w:uiPriority="50"/>
-    <w:lsdException w:name="List Table 6 Colorful Accent 3" w:uiPriority="51"/>
-    <w:lsdException w:name="List Table 7 Colorful Accent 3" w:uiPriority="52"/>
-    <w:lsdException w:name="List Table 1 Light Accent 4" w:uiPriority="46"/>
-    <w:lsdException w:name="List Table 2 Accent 4" w:uiPriority="47"/>
-    <w:lsdException w:name="List Table 3 Accent 4" w:uiPriority="48"/>
-    <w:lsdException w:name="List Table 4 Accent 4" w:uiPriority="49"/>
-    <w:lsdException w:name="List Table 5 Dark Accent 4" w:uiPriority="50"/>
-    <w:lsdException w:name="List Table 6 Colorful Accent 4" w:uiPriority="51"/>
-    <w:lsdException w:name="List Table 7 Colorful Accent 4" w:uiPriority="52"/>
-    <w:lsdException w:name="List Table 1 Light Accent 5" w:uiPriority="46"/>
-    <w:lsdException w:name="List Table 2 Accent 5" w:uiPriority="47"/>
-    <w:lsdException w:name="List Table 3 Accent 5" w:uiPriority="48"/>
-    <w:lsdException w:name="List Table 4 Accent 5" w:uiPriority="49"/>
-    <w:lsdException w:name="List Table 5 Dark Accent 5" w:uiPriority="50"/>
-    <w:lsdException w:name="List Table 6 Colorful Accent 5" w:uiPriority="51"/>
-    <w:lsdException w:name="List Table 7 Colorful Accent 5" w:uiPriority="52"/>
-    <w:lsdException w:name="List Table 1 Light Accent 6" w:uiPriority="46"/>
-    <w:lsdException w:name="List Table 2 Accent 6" w:uiPriority="47"/>
-    <w:lsdException w:name="List Table 3 Accent 6" w:uiPriority="48"/>
-    <w:lsdException w:name="List Table 4 Accent 6" w:uiPriority="49"/>
-    <w:lsdException w:name="List Table 5 Dark Accent 6" w:uiPriority="50"/>
-    <w:lsdException w:name="List Table 6 Colorful Accent 6" w:uiPriority="51"/>
-    <w:lsdException w:name="List Table 7 Colorful Accent 6" w:uiPriority="52"/>
+  <w:latentStyles w:defLockedState="0" w:defUIPriority="0" w:defSemiHidden="1" w:defUnhideWhenUsed="1" w:defQFormat="0" w:count="267">
+    <w:lsdException w:name="Normal" w:semiHidden="0" w:unhideWhenUsed="0"/>
+    <w:lsdException w:name="heading 1" w:semiHidden="0" w:uiPriority="9" w:unhideWhenUsed="0"/>
+    <w:lsdException w:name="heading 2" w:semiHidden="0" w:unhideWhenUsed="0"/>
+    <w:lsdException w:name="heading 3" w:semiHidden="0" w:unhideWhenUsed="0"/>
+    <w:lsdException w:name="heading 4" w:semiHidden="0" w:unhideWhenUsed="0"/>
+    <w:lsdException w:name="heading 5" w:semiHidden="0" w:unhideWhenUsed="0"/>
+    <w:lsdException w:name="heading 6" w:semiHidden="0" w:unhideWhenUsed="0"/>
+    <w:lsdException w:name="heading 7" w:semiHidden="0"/>
+    <w:lsdException w:name="heading 8" w:semiHidden="0"/>
+    <w:lsdException w:name="heading 9" w:semiHidden="0"/>
+    <w:lsdException w:name="index 2" w:semiHidden="0"/>
+    <w:lsdException w:name="index 3" w:semiHidden="0"/>
+    <w:lsdException w:name="index 4" w:semiHidden="0"/>
+    <w:lsdException w:name="index 5" w:semiHidden="0"/>
+    <w:lsdException w:name="index 6" w:semiHidden="0"/>
+    <w:lsdException w:name="List Number 2" w:semiHidden="0"/>
+    <w:lsdException w:name="List Number 5" w:semiHidden="0"/>
+    <w:lsdException w:name="Title" w:semiHidden="0" w:unhideWhenUsed="0"/>
+    <w:lsdException w:name="Subtitle" w:semiHidden="0" w:unhideWhenUsed="0"/>
+    <w:lsdException w:name="Body Text Indent 3" w:semiHidden="0"/>
+    <w:lsdException w:name="Block Text" w:semiHidden="0"/>
+    <w:lsdException w:name="Hyperlink" w:semiHidden="0" w:uiPriority="99"/>
+    <w:lsdException w:name="FollowedHyperlink" w:semiHidden="0"/>
+    <w:lsdException w:name="Strong" w:semiHidden="0" w:uiPriority="22" w:unhideWhenUsed="0" w:qFormat="1"/>
+    <w:lsdException w:name="Emphasis" w:semiHidden="0" w:uiPriority="20" w:unhideWhenUsed="0" w:qFormat="1"/>
+    <w:lsdException w:name="Normal (Web)" w:uiPriority="99"/>
+    <w:lsdException w:name="Table Grid" w:semiHidden="0" w:unhideWhenUsed="0"/>
+    <w:lsdException w:name="Placeholder Text" w:unhideWhenUsed="0"/>
+    <w:lsdException w:name="No Spacing" w:semiHidden="0" w:unhideWhenUsed="0"/>
+    <w:lsdException w:name="Light Shading" w:semiHidden="0" w:unhideWhenUsed="0"/>
+    <w:lsdException w:name="Light List" w:semiHidden="0" w:unhideWhenUsed="0"/>
+    <w:lsdException w:name="Light Grid" w:semiHidden="0" w:unhideWhenUsed="0"/>
+    <w:lsdException w:name="Medium Shading 1" w:semiHidden="0" w:unhideWhenUsed="0"/>
+    <w:lsdException w:name="Medium Shading 2" w:semiHidden="0" w:unhideWhenUsed="0"/>
+    <w:lsdException w:name="Medium List 1" w:semiHidden="0" w:unhideWhenUsed="0"/>
+    <w:lsdException w:name="Medium List 2" w:semiHidden="0" w:unhideWhenUsed="0"/>
+    <w:lsdException w:name="Medium Grid 1" w:semiHidden="0" w:unhideWhenUsed="0"/>
+    <w:lsdException w:name="Medium Grid 2" w:semiHidden="0" w:unhideWhenUsed="0"/>
+    <w:lsdException w:name="Medium Grid 3" w:semiHidden="0" w:unhideWhenUsed="0"/>
+    <w:lsdException w:name="Dark List" w:semiHidden="0" w:unhideWhenUsed="0"/>
+    <w:lsdException w:name="Colorful Shading" w:semiHidden="0" w:unhideWhenUsed="0"/>
+    <w:lsdException w:name="Colorful List" w:semiHidden="0" w:unhideWhenUsed="0"/>
+    <w:lsdException w:name="Colorful Grid" w:semiHidden="0" w:unhideWhenUsed="0"/>
+    <w:lsdException w:name="Light Shading Accent 1" w:semiHidden="0" w:unhideWhenUsed="0"/>
+    <w:lsdException w:name="Light List Accent 1" w:semiHidden="0" w:unhideWhenUsed="0"/>
+    <w:lsdException w:name="Light Grid Accent 1" w:semiHidden="0" w:unhideWhenUsed="0"/>
+    <w:lsdException w:name="Medium Shading 1 Accent 1" w:semiHidden="0" w:unhideWhenUsed="0"/>
+    <w:lsdException w:name="Medium Shading 2 Accent 1" w:semiHidden="0" w:unhideWhenUsed="0"/>
+    <w:lsdException w:name="Medium List 1 Accent 1" w:semiHidden="0" w:unhideWhenUsed="0"/>
+    <w:lsdException w:name="Revision" w:unhideWhenUsed="0"/>
+    <w:lsdException w:name="List Paragraph" w:semiHidden="0" w:uiPriority="34" w:unhideWhenUsed="0" w:qFormat="1"/>
+    <w:lsdException w:name="Quote" w:semiHidden="0" w:unhideWhenUsed="0"/>
+    <w:lsdException w:name="Intense Quote" w:semiHidden="0" w:unhideWhenUsed="0"/>
+    <w:lsdException w:name="Medium List 2 Accent 1" w:semiHidden="0" w:unhideWhenUsed="0"/>
+    <w:lsdException w:name="Medium Grid 1 Accent 1" w:semiHidden="0" w:unhideWhenUsed="0"/>
+    <w:lsdException w:name="Medium Grid 2 Accent 1" w:semiHidden="0" w:unhideWhenUsed="0"/>
+    <w:lsdException w:name="Medium Grid 3 Accent 1" w:semiHidden="0" w:unhideWhenUsed="0"/>
+    <w:lsdException w:name="Dark List Accent 1" w:semiHidden="0" w:unhideWhenUsed="0"/>
+    <w:lsdException w:name="Colorful Shading Accent 1" w:semiHidden="0" w:unhideWhenUsed="0"/>
+    <w:lsdException w:name="Colorful List Accent 1" w:semiHidden="0" w:unhideWhenUsed="0"/>
+    <w:lsdException w:name="Colorful Grid Accent 1" w:semiHidden="0" w:unhideWhenUsed="0"/>
+    <w:lsdException w:name="Light Shading Accent 2" w:semiHidden="0" w:unhideWhenUsed="0"/>
+    <w:lsdException w:name="Light List Accent 2" w:semiHidden="0" w:unhideWhenUsed="0"/>
+    <w:lsdException w:name="Light Grid Accent 2" w:semiHidden="0" w:unhideWhenUsed="0"/>
+    <w:lsdException w:name="Medium Shading 1 Accent 2" w:semiHidden="0" w:unhideWhenUsed="0"/>
+    <w:lsdException w:name="Medium Shading 2 Accent 2" w:semiHidden="0" w:unhideWhenUsed="0"/>
+    <w:lsdException w:name="Medium List 1 Accent 2" w:semiHidden="0" w:unhideWhenUsed="0"/>
+    <w:lsdException w:name="Medium List 2 Accent 2" w:semiHidden="0" w:unhideWhenUsed="0"/>
+    <w:lsdException w:name="Medium Grid 1 Accent 2" w:semiHidden="0" w:unhideWhenUsed="0"/>
+    <w:lsdException w:name="Medium Grid 2 Accent 2" w:semiHidden="0" w:unhideWhenUsed="0"/>
+    <w:lsdException w:name="Medium Grid 3 Accent 2" w:semiHidden="0" w:unhideWhenUsed="0"/>
+    <w:lsdException w:name="Dark List Accent 2" w:semiHidden="0" w:unhideWhenUsed="0"/>
+    <w:lsdException w:name="Colorful Shading Accent 2" w:semiHidden="0" w:unhideWhenUsed="0"/>
+    <w:lsdException w:name="Colorful List Accent 2" w:semiHidden="0" w:unhideWhenUsed="0"/>
+    <w:lsdException w:name="Colorful Grid Accent 2" w:semiHidden="0" w:unhideWhenUsed="0"/>
+    <w:lsdException w:name="Light Shading Accent 3" w:semiHidden="0" w:unhideWhenUsed="0"/>
+    <w:lsdException w:name="Light List Accent 3" w:semiHidden="0" w:unhideWhenUsed="0"/>
+    <w:lsdException w:name="Light Grid Accent 3" w:semiHidden="0" w:unhideWhenUsed="0"/>
+    <w:lsdException w:name="Medium Shading 1 Accent 3" w:semiHidden="0" w:unhideWhenUsed="0"/>
+    <w:lsdException w:name="Medium Shading 2 Accent 3" w:semiHidden="0" w:unhideWhenUsed="0"/>
+    <w:lsdException w:name="Medium List 1 Accent 3" w:semiHidden="0" w:unhideWhenUsed="0"/>
+    <w:lsdException w:name="Medium List 2 Accent 3" w:semiHidden="0" w:unhideWhenUsed="0"/>
+    <w:lsdException w:name="Medium Grid 1 Accent 3" w:semiHidden="0" w:unhideWhenUsed="0"/>
+    <w:lsdException w:name="Medium Grid 2 Accent 3" w:semiHidden="0" w:unhideWhenUsed="0"/>
+    <w:lsdException w:name="Medium Grid 3 Accent 3" w:semiHidden="0" w:unhideWhenUsed="0"/>
+    <w:lsdException w:name="Dark List Accent 3" w:semiHidden="0" w:unhideWhenUsed="0"/>
+    <w:lsdException w:name="Colorful Shading Accent 3" w:semiHidden="0" w:unhideWhenUsed="0"/>
+    <w:lsdException w:name="Colorful List Accent 3" w:semiHidden="0" w:unhideWhenUsed="0"/>
+    <w:lsdException w:name="Colorful Grid Accent 3" w:semiHidden="0" w:unhideWhenUsed="0"/>
+    <w:lsdException w:name="Light Shading Accent 4" w:semiHidden="0" w:unhideWhenUsed="0"/>
+    <w:lsdException w:name="Light List Accent 4" w:semiHidden="0" w:unhideWhenUsed="0"/>
+    <w:lsdException w:name="Light Grid Accent 4" w:semiHidden="0" w:unhideWhenUsed="0"/>
+    <w:lsdException w:name="Medium Shading 1 Accent 4" w:semiHidden="0" w:unhideWhenUsed="0"/>
+    <w:lsdException w:name="Medium Shading 2 Accent 4" w:semiHidden="0" w:unhideWhenUsed="0"/>
+    <w:lsdException w:name="Medium List 1 Accent 4" w:semiHidden="0" w:unhideWhenUsed="0"/>
+    <w:lsdException w:name="Medium List 2 Accent 4" w:semiHidden="0" w:unhideWhenUsed="0"/>
+    <w:lsdException w:name="Medium Grid 1 Accent 4" w:semiHidden="0" w:unhideWhenUsed="0"/>
+    <w:lsdException w:name="Medium Grid 2 Accent 4" w:semiHidden="0" w:unhideWhenUsed="0"/>
+    <w:lsdException w:name="Medium Grid 3 Accent 4" w:semiHidden="0" w:unhideWhenUsed="0"/>
+    <w:lsdException w:name="Dark List Accent 4" w:semiHidden="0" w:unhideWhenUsed="0"/>
+    <w:lsdException w:name="Colorful Shading Accent 4" w:semiHidden="0" w:unhideWhenUsed="0"/>
+    <w:lsdException w:name="Colorful List Accent 4" w:semiHidden="0" w:unhideWhenUsed="0"/>
+    <w:lsdException w:name="Colorful Grid Accent 4" w:semiHidden="0" w:unhideWhenUsed="0"/>
+    <w:lsdException w:name="Light Shading Accent 5" w:semiHidden="0" w:unhideWhenUsed="0"/>
+    <w:lsdException w:name="Light List Accent 5" w:semiHidden="0" w:unhideWhenUsed="0"/>
+    <w:lsdException w:name="Light Grid Accent 5" w:semiHidden="0" w:unhideWhenUsed="0"/>
+    <w:lsdException w:name="Medium Shading 1 Accent 5" w:semiHidden="0" w:unhideWhenUsed="0"/>
+    <w:lsdException w:name="Medium Shading 2 Accent 5" w:semiHidden="0" w:unhideWhenUsed="0"/>
+    <w:lsdException w:name="Medium List 1 Accent 5" w:semiHidden="0" w:unhideWhenUsed="0"/>
+    <w:lsdException w:name="Medium List 2 Accent 5" w:semiHidden="0" w:unhideWhenUsed="0"/>
+    <w:lsdException w:name="Medium Grid 1 Accent 5" w:semiHidden="0" w:unhideWhenUsed="0"/>
+    <w:lsdException w:name="Medium Grid 2 Accent 5" w:semiHidden="0" w:unhideWhenUsed="0"/>
+    <w:lsdException w:name="Medium Grid 3 Accent 5" w:semiHidden="0" w:unhideWhenUsed="0"/>
+    <w:lsdException w:name="Dark List Accent 5" w:semiHidden="0" w:unhideWhenUsed="0"/>
+    <w:lsdException w:name="Colorful Shading Accent 5" w:semiHidden="0" w:unhideWhenUsed="0"/>
+    <w:lsdException w:name="Colorful List Accent 5" w:semiHidden="0" w:unhideWhenUsed="0"/>
+    <w:lsdException w:name="Colorful Grid Accent 5" w:semiHidden="0" w:unhideWhenUsed="0"/>
+    <w:lsdException w:name="Light Shading Accent 6" w:semiHidden="0" w:unhideWhenUsed="0"/>
+    <w:lsdException w:name="Light List Accent 6" w:semiHidden="0" w:unhideWhenUsed="0"/>
+    <w:lsdException w:name="Light Grid Accent 6" w:semiHidden="0" w:unhideWhenUsed="0"/>
+    <w:lsdException w:name="Medium Shading 1 Accent 6" w:semiHidden="0" w:unhideWhenUsed="0"/>
+    <w:lsdException w:name="Medium Shading 2 Accent 6" w:semiHidden="0" w:unhideWhenUsed="0"/>
+    <w:lsdException w:name="Medium List 1 Accent 6" w:semiHidden="0" w:unhideWhenUsed="0"/>
+    <w:lsdException w:name="Medium List 2 Accent 6" w:semiHidden="0" w:unhideWhenUsed="0"/>
+    <w:lsdException w:name="Medium Grid 1 Accent 6" w:semiHidden="0" w:unhideWhenUsed="0"/>
+    <w:lsdException w:name="Medium Grid 2 Accent 6" w:semiHidden="0" w:unhideWhenUsed="0"/>
+    <w:lsdException w:name="Medium Grid 3 Accent 6" w:semiHidden="0" w:unhideWhenUsed="0"/>
+    <w:lsdException w:name="Dark List Accent 6" w:semiHidden="0" w:unhideWhenUsed="0"/>
+    <w:lsdException w:name="Colorful Shading Accent 6" w:semiHidden="0" w:unhideWhenUsed="0"/>
+    <w:lsdException w:name="Colorful List Accent 6" w:semiHidden="0" w:unhideWhenUsed="0"/>
+    <w:lsdException w:name="Colorful Grid Accent 6" w:semiHidden="0" w:unhideWhenUsed="0"/>
+    <w:lsdException w:name="Subtle Emphasis" w:semiHidden="0" w:unhideWhenUsed="0"/>
+    <w:lsdException w:name="Intense Emphasis" w:semiHidden="0" w:unhideWhenUsed="0"/>
+    <w:lsdException w:name="Subtle Reference" w:semiHidden="0" w:unhideWhenUsed="0"/>
+    <w:lsdException w:name="Intense Reference" w:semiHidden="0" w:unhideWhenUsed="0"/>
+    <w:lsdException w:name="Book Title" w:semiHidden="0" w:unhideWhenUsed="0"/>
+  </w:latentStyles>
+  <w:style w:type="paragraph" w:default="1" w:styleId="Normal">
+    <w:name w:val="Normal"/>
+    <w:qFormat/>
+    <w:rsid w:val="00F92D03"/>
+  </w:style>
+  <w:style w:type="paragraph" w:styleId="Ttulo1">
+    <w:name w:val="heading 1"/>
+    <w:basedOn w:val="Normal"/>
+    <w:link w:val="Ttulo1Car"/>
+    <w:uiPriority w:val="9"/>
+    <w:rsid w:val="0099027B"/>
+    <w:pPr>
+      <w:spacing w:beforeLines="1" w:afterLines="1"/>
+      <w:outlineLvl w:val="0"/>
+    </w:pPr>
+    <w:rPr>
+      <w:rFonts w:ascii="Times" w:hAnsi="Times"/>
+      <w:b/>
+      <w:kern w:val="36"/>
+      <w:sz w:val="48"/>
+      <w:szCs w:val="20"/>
+      <w:lang w:eastAsia="es-ES_tradnl"/>
+    </w:rPr>
+  </w:style>
+  <w:style w:type="paragraph" w:styleId="Ttulo3">
+    <w:name w:val="heading 3"/>
+    <w:basedOn w:val="Normal"/>
+    <w:next w:val="Normal"/>
+    <w:link w:val="Ttulo3Car"/>
+    <w:rsid w:val="00B2419E"/>
+    <w:pPr>
+      <w:keepNext/>
+      <w:keepLines/>
+      <w:spacing w:before="200" w:after="0"/>
+      <w:outlineLvl w:val="2"/>
+    </w:pPr>
+    <w:rPr>
+      <w:rFonts w:asciiTheme="majorHAnsi" w:eastAsiaTheme="majorEastAsia" w:hAnsiTheme="majorHAnsi" w:cstheme="majorBidi"/>
+      <w:b/>
+      <w:bCs/>
+      <w:color w:val="4F81BD" w:themeColor="accent1"/>
+    </w:rPr>
+  </w:style>
+  <w:style w:type="paragraph" w:styleId="Ttulo4">
+    <w:name w:val="heading 4"/>
+    <w:basedOn w:val="Normal"/>
+    <w:next w:val="Normal"/>
+    <w:link w:val="Ttulo4Car"/>
+    <w:rsid w:val="00F7553F"/>
+    <w:pPr>
+      <w:keepNext/>
+      <w:keepLines/>
+      <w:spacing w:before="200" w:after="0"/>
+      <w:outlineLvl w:val="3"/>
+    </w:pPr>
+    <w:rPr>
+      <w:rFonts w:asciiTheme="majorHAnsi" w:eastAsiaTheme="majorEastAsia" w:hAnsiTheme="majorHAnsi" w:cstheme="majorBidi"/>
+      <w:b/>
+      <w:bCs/>
+      <w:i/>
+      <w:iCs/>
+      <w:color w:val="4F81BD" w:themeColor="accent1"/>
+    </w:rPr>
+  </w:style>
+  <w:style w:type="paragraph" w:styleId="Ttulo5">
+    <w:name w:val="heading 5"/>
+    <w:basedOn w:val="Normal"/>
+    <w:next w:val="Normal"/>
+    <w:link w:val="Ttulo5Car"/>
+    <w:rsid w:val="005D3558"/>
+    <w:pPr>
+      <w:keepNext/>
+      <w:keepLines/>
+      <w:spacing w:before="200" w:after="0"/>
+      <w:outlineLvl w:val="4"/>
+    </w:pPr>
+    <w:rPr>
+      <w:rFonts w:asciiTheme="majorHAnsi" w:eastAsiaTheme="majorEastAsia" w:hAnsiTheme="majorHAnsi" w:cstheme="majorBidi"/>
+      <w:color w:val="243F60" w:themeColor="accent1" w:themeShade="7F"/>
+    </w:rPr>
+  </w:style>
+  <w:style w:type="character" w:default="1" w:styleId="Fuentedeprrafopredeter">
+    <w:name w:val="Default Paragraph Font"/>
+    <w:uiPriority w:val="1"/>
+    <w:semiHidden/>
+    <w:unhideWhenUsed/>
+  </w:style>
+  <w:style w:type="table" w:default="1" w:styleId="Tablanormal">
+    <w:name w:val="Normal Table"/>
+    <w:uiPriority w:val="99"/>
+    <w:semiHidden/>
+    <w:unhideWhenUsed/>
+    <w:qFormat/>
+    <w:tblPr>
+      <w:tblInd w:w="0" w:type="dxa"/>
+      <w:tblCellMar>
+        <w:top w:w="0" w:type="dxa"/>
+        <w:left w:w="108" w:type="dxa"/>
+        <w:bottom w:w="0" w:type="dxa"/>
+        <w:right w:w="108" w:type="dxa"/>
+      </w:tblCellMar>
+    </w:tblPr>
+  </w:style>
+  <w:style w:type="numbering" w:default="1" w:styleId="Sinlista">
+    <w:name w:val="No List"/>
+    <w:uiPriority w:val="99"/>
+    <w:semiHidden/>
+    <w:unhideWhenUsed/>
+  </w:style>
+  <w:style w:type="paragraph" w:styleId="Encabezado">
+    <w:name w:val="header"/>
+    <w:basedOn w:val="Normal"/>
+    <w:link w:val="EncabezadoCar"/>
+    <w:uiPriority w:val="99"/>
+    <w:unhideWhenUsed/>
+    <w:rsid w:val="002973CB"/>
+    <w:pPr>
+      <w:tabs>
+        <w:tab w:val="center" w:pos="4252"/>
+        <w:tab w:val="right" w:pos="8504"/>
+      </w:tabs>
+      <w:spacing w:after="0"/>
+    </w:pPr>
+  </w:style>
+  <w:style w:type="character" w:customStyle="1" w:styleId="EncabezadoCar">
+    <w:name w:val="Encabezado Car"/>
+    <w:basedOn w:val="Fuentedeprrafopredeter"/>
+    <w:link w:val="Encabezado"/>
+    <w:uiPriority w:val="99"/>
+    <w:rsid w:val="002973CB"/>
+  </w:style>
+  <w:style w:type="paragraph" w:styleId="Piedepgina">
+    <w:name w:val="footer"/>
+    <w:basedOn w:val="Normal"/>
+    <w:link w:val="PiedepginaCar"/>
+    <w:uiPriority w:val="99"/>
+    <w:unhideWhenUsed/>
+    <w:rsid w:val="002973CB"/>
+    <w:pPr>
+      <w:tabs>
+        <w:tab w:val="center" w:pos="4252"/>
+        <w:tab w:val="right" w:pos="8504"/>
+      </w:tabs>
+      <w:spacing w:after="0"/>
+    </w:pPr>
+  </w:style>
+  <w:style w:type="character" w:customStyle="1" w:styleId="PiedepginaCar">
+    <w:name w:val="Pie de página Car"/>
+    <w:basedOn w:val="Fuentedeprrafopredeter"/>
+    <w:link w:val="Piedepgina"/>
+    <w:uiPriority w:val="99"/>
+    <w:rsid w:val="002973CB"/>
+  </w:style>
+  <w:style w:type="paragraph" w:styleId="Textocomentario">
+    <w:name w:val="annotation text"/>
+    <w:basedOn w:val="Normal"/>
+    <w:link w:val="TextocomentarioCar"/>
+    <w:uiPriority w:val="99"/>
+    <w:unhideWhenUsed/>
+    <w:rsid w:val="00C321B7"/>
+    <w:rPr>
+      <w:rFonts w:ascii="Calibri" w:eastAsia="Calibri" w:hAnsi="Calibri" w:cs="Times New Roman"/>
+      <w:sz w:val="20"/>
+      <w:szCs w:val="20"/>
+      <w:lang w:val="es-MX"/>
+    </w:rPr>
+  </w:style>
+  <w:style w:type="character" w:customStyle="1" w:styleId="TextocomentarioCar">
+    <w:name w:val="Texto comentario Car"/>
+    <w:basedOn w:val="Fuentedeprrafopredeter"/>
+    <w:link w:val="Textocomentario"/>
+    <w:uiPriority w:val="99"/>
+    <w:rsid w:val="00C321B7"/>
+    <w:rPr>
+      <w:rFonts w:ascii="Calibri" w:eastAsia="Calibri" w:hAnsi="Calibri" w:cs="Times New Roman"/>
+      <w:sz w:val="20"/>
+      <w:szCs w:val="20"/>
+      <w:lang w:val="es-MX"/>
+    </w:rPr>
+  </w:style>
+  <w:style w:type="character" w:customStyle="1" w:styleId="ilad">
+    <w:name w:val="il_ad"/>
+    <w:basedOn w:val="Fuentedeprrafopredeter"/>
+    <w:rsid w:val="00F66A8B"/>
+  </w:style>
+  <w:style w:type="paragraph" w:styleId="NormalWeb">
+    <w:name w:val="Normal (Web)"/>
+    <w:basedOn w:val="Normal"/>
+    <w:uiPriority w:val="99"/>
+    <w:rsid w:val="000040E5"/>
+    <w:pPr>
+      <w:spacing w:beforeLines="1" w:afterLines="1"/>
+    </w:pPr>
+    <w:rPr>
+      <w:rFonts w:ascii="Times" w:hAnsi="Times" w:cs="Times New Roman"/>
+      <w:sz w:val="20"/>
+      <w:szCs w:val="20"/>
+      <w:lang w:eastAsia="es-ES_tradnl"/>
+    </w:rPr>
+  </w:style>
+  <w:style w:type="character" w:styleId="Textoennegrita">
+    <w:name w:val="Strong"/>
+    <w:basedOn w:val="Fuentedeprrafopredeter"/>
+    <w:uiPriority w:val="22"/>
+    <w:qFormat/>
+    <w:rsid w:val="000040E5"/>
+    <w:rPr>
+      <w:b/>
+    </w:rPr>
+  </w:style>
+  <w:style w:type="character" w:styleId="nfasis">
+    <w:name w:val="Emphasis"/>
+    <w:basedOn w:val="Fuentedeprrafopredeter"/>
+    <w:uiPriority w:val="20"/>
+    <w:qFormat/>
+    <w:rsid w:val="000040E5"/>
+    <w:rPr>
+      <w:i/>
+    </w:rPr>
+  </w:style>
+  <w:style w:type="character" w:customStyle="1" w:styleId="contenido">
+    <w:name w:val="contenido"/>
+    <w:basedOn w:val="Fuentedeprrafopredeter"/>
+    <w:rsid w:val="00B95FDC"/>
+  </w:style>
+  <w:style w:type="character" w:styleId="Hipervnculo">
+    <w:name w:val="Hyperlink"/>
+    <w:basedOn w:val="Fuentedeprrafopredeter"/>
+    <w:uiPriority w:val="99"/>
+    <w:rsid w:val="00D16157"/>
+    <w:rPr>
+      <w:color w:val="0000FF"/>
+      <w:u w:val="single"/>
+    </w:rPr>
+  </w:style>
+  <w:style w:type="table" w:styleId="Tablaconcuadrcula">
+    <w:name w:val="Table Grid"/>
+    <w:basedOn w:val="Tablanormal"/>
+    <w:rsid w:val="00EF5161"/>
+    <w:pPr>
+      <w:spacing w:after="0"/>
+    </w:pPr>
+    <w:rPr>
+      <w:sz w:val="22"/>
+      <w:szCs w:val="22"/>
+      <w:lang w:val="es-MX"/>
+    </w:rPr>
+    <w:tblPr>
+      <w:tblInd w:w="0" w:type="dxa"/>
+      <w:tblBorders>
+        <w:top w:val="single" w:sz="4" w:space="0" w:color="000000" w:themeColor="text1"/>
+        <w:left w:val="single" w:sz="4" w:space="0" w:color="000000" w:themeColor="text1"/>
+        <w:bottom w:val="single" w:sz="4" w:space="0" w:color="000000" w:themeColor="text1"/>
+        <w:right w:val="single" w:sz="4" w:space="0" w:color="000000" w:themeColor="text1"/>
+        <w:insideH w:val="single" w:sz="4" w:space="0" w:color="000000" w:themeColor="text1"/>
+        <w:insideV w:val="single" w:sz="4" w:space="0" w:color="000000" w:themeColor="text1"/>
+      </w:tblBorders>
+      <w:tblCellMar>
+        <w:top w:w="0" w:type="dxa"/>
+        <w:left w:w="108" w:type="dxa"/>
+        <w:bottom w:w="0" w:type="dxa"/>
+        <w:right w:w="108" w:type="dxa"/>
+      </w:tblCellMar>
+    </w:tblPr>
+  </w:style>
+  <w:style w:type="paragraph" w:styleId="Prrafodelista">
+    <w:name w:val="List Paragraph"/>
+    <w:basedOn w:val="Normal"/>
+    <w:uiPriority w:val="34"/>
+    <w:qFormat/>
+    <w:rsid w:val="000C0B3F"/>
+    <w:pPr>
+      <w:ind w:left="720"/>
+      <w:contextualSpacing/>
+    </w:pPr>
+  </w:style>
+  <w:style w:type="character" w:customStyle="1" w:styleId="Ttulo1Car">
+    <w:name w:val="Título 1 Car"/>
+    <w:basedOn w:val="Fuentedeprrafopredeter"/>
+    <w:link w:val="Ttulo1"/>
+    <w:uiPriority w:val="9"/>
+    <w:rsid w:val="0099027B"/>
+    <w:rPr>
+      <w:rFonts w:ascii="Times" w:hAnsi="Times"/>
+      <w:b/>
+      <w:kern w:val="36"/>
+      <w:sz w:val="48"/>
+      <w:szCs w:val="20"/>
+      <w:lang w:eastAsia="es-ES_tradnl"/>
+    </w:rPr>
+  </w:style>
+  <w:style w:type="character" w:customStyle="1" w:styleId="contenidoprinciapl">
+    <w:name w:val="contenido_princiapl"/>
+    <w:basedOn w:val="Fuentedeprrafopredeter"/>
+    <w:rsid w:val="000573A2"/>
+  </w:style>
+  <w:style w:type="character" w:customStyle="1" w:styleId="st">
+    <w:name w:val="st"/>
+    <w:basedOn w:val="Fuentedeprrafopredeter"/>
+    <w:rsid w:val="000573A2"/>
+  </w:style>
+  <w:style w:type="character" w:customStyle="1" w:styleId="kno-fvld">
+    <w:name w:val="kno-fv _ld"/>
+    <w:basedOn w:val="Fuentedeprrafopredeter"/>
+    <w:rsid w:val="000573A2"/>
+  </w:style>
+  <w:style w:type="paragraph" w:styleId="Textodeglobo">
+    <w:name w:val="Balloon Text"/>
+    <w:basedOn w:val="Normal"/>
+    <w:link w:val="TextodegloboCar"/>
+    <w:rsid w:val="000573A2"/>
+    <w:pPr>
+      <w:spacing w:after="0"/>
+    </w:pPr>
+    <w:rPr>
+      <w:rFonts w:ascii="Lucida Grande" w:hAnsi="Lucida Grande" w:cs="Lucida Grande"/>
+      <w:sz w:val="18"/>
+      <w:szCs w:val="18"/>
+    </w:rPr>
+  </w:style>
+  <w:style w:type="character" w:customStyle="1" w:styleId="TextodegloboCar">
+    <w:name w:val="Texto de globo Car"/>
+    <w:basedOn w:val="Fuentedeprrafopredeter"/>
+    <w:link w:val="Textodeglobo"/>
+    <w:rsid w:val="000573A2"/>
+    <w:rPr>
+      <w:rFonts w:ascii="Lucida Grande" w:hAnsi="Lucida Grande" w:cs="Lucida Grande"/>
+      <w:sz w:val="18"/>
+      <w:szCs w:val="18"/>
+    </w:rPr>
+  </w:style>
+  <w:style w:type="character" w:styleId="Nmerodepgina">
+    <w:name w:val="page number"/>
+    <w:basedOn w:val="Fuentedeprrafopredeter"/>
+    <w:rsid w:val="00C7074A"/>
+  </w:style>
+  <w:style w:type="character" w:styleId="Refdecomentario">
+    <w:name w:val="annotation reference"/>
+    <w:basedOn w:val="Fuentedeprrafopredeter"/>
+    <w:rsid w:val="008D6275"/>
+    <w:rPr>
+      <w:sz w:val="18"/>
+      <w:szCs w:val="18"/>
+    </w:rPr>
+  </w:style>
+  <w:style w:type="paragraph" w:styleId="Asuntodelcomentario">
+    <w:name w:val="annotation subject"/>
+    <w:basedOn w:val="Textocomentario"/>
+    <w:next w:val="Textocomentario"/>
+    <w:link w:val="AsuntodelcomentarioCar"/>
+    <w:rsid w:val="008D6275"/>
+    <w:rPr>
+      <w:rFonts w:asciiTheme="minorHAnsi" w:eastAsiaTheme="minorHAnsi" w:hAnsiTheme="minorHAnsi" w:cstheme="minorBidi"/>
+      <w:b/>
+      <w:bCs/>
+      <w:lang w:val="es-ES_tradnl"/>
+    </w:rPr>
+  </w:style>
+  <w:style w:type="character" w:customStyle="1" w:styleId="AsuntodelcomentarioCar">
+    <w:name w:val="Asunto del comentario Car"/>
+    <w:basedOn w:val="TextocomentarioCar"/>
+    <w:link w:val="Asuntodelcomentario"/>
+    <w:rsid w:val="008D6275"/>
+    <w:rPr>
+      <w:rFonts w:ascii="Calibri" w:eastAsia="Calibri" w:hAnsi="Calibri" w:cs="Times New Roman"/>
+      <w:b/>
+      <w:bCs/>
+      <w:sz w:val="20"/>
+      <w:szCs w:val="20"/>
+      <w:lang w:val="es-MX"/>
+    </w:rPr>
+  </w:style>
+  <w:style w:type="character" w:customStyle="1" w:styleId="Ttulo3Car">
+    <w:name w:val="Título 3 Car"/>
+    <w:basedOn w:val="Fuentedeprrafopredeter"/>
+    <w:link w:val="Ttulo3"/>
+    <w:rsid w:val="00B2419E"/>
+    <w:rPr>
+      <w:rFonts w:asciiTheme="majorHAnsi" w:eastAsiaTheme="majorEastAsia" w:hAnsiTheme="majorHAnsi" w:cstheme="majorBidi"/>
+      <w:b/>
+      <w:bCs/>
+      <w:color w:val="4F81BD" w:themeColor="accent1"/>
+    </w:rPr>
+  </w:style>
+  <w:style w:type="character" w:customStyle="1" w:styleId="apple-converted-space">
+    <w:name w:val="apple-converted-space"/>
+    <w:basedOn w:val="Fuentedeprrafopredeter"/>
+    <w:rsid w:val="00525BD4"/>
+  </w:style>
+  <w:style w:type="character" w:customStyle="1" w:styleId="Ttulo5Car">
+    <w:name w:val="Título 5 Car"/>
+    <w:basedOn w:val="Fuentedeprrafopredeter"/>
+    <w:link w:val="Ttulo5"/>
+    <w:rsid w:val="005D3558"/>
+    <w:rPr>
+      <w:rFonts w:asciiTheme="majorHAnsi" w:eastAsiaTheme="majorEastAsia" w:hAnsiTheme="majorHAnsi" w:cstheme="majorBidi"/>
+      <w:color w:val="243F60" w:themeColor="accent1" w:themeShade="7F"/>
+    </w:rPr>
+  </w:style>
+  <w:style w:type="table" w:customStyle="1" w:styleId="Tablaconcuadrcula1">
+    <w:name w:val="Tabla con cuadrícula1"/>
+    <w:basedOn w:val="Tablanormal"/>
+    <w:next w:val="Tablaconcuadrcula"/>
+    <w:rsid w:val="00773587"/>
+    <w:pPr>
+      <w:spacing w:after="0"/>
+    </w:pPr>
+    <w:rPr>
+      <w:sz w:val="22"/>
+      <w:szCs w:val="22"/>
+      <w:lang w:val="es-MX"/>
+    </w:rPr>
+    <w:tblPr>
+      <w:tblInd w:w="0" w:type="dxa"/>
+      <w:tblBorders>
+        <w:top w:val="single" w:sz="4" w:space="0" w:color="000000" w:themeColor="text1"/>
+        <w:left w:val="single" w:sz="4" w:space="0" w:color="000000" w:themeColor="text1"/>
+        <w:bottom w:val="single" w:sz="4" w:space="0" w:color="000000" w:themeColor="text1"/>
+        <w:right w:val="single" w:sz="4" w:space="0" w:color="000000" w:themeColor="text1"/>
+        <w:insideH w:val="single" w:sz="4" w:space="0" w:color="000000" w:themeColor="text1"/>
+        <w:insideV w:val="single" w:sz="4" w:space="0" w:color="000000" w:themeColor="text1"/>
+      </w:tblBorders>
+      <w:tblCellMar>
+        <w:top w:w="0" w:type="dxa"/>
+        <w:left w:w="108" w:type="dxa"/>
+        <w:bottom w:w="0" w:type="dxa"/>
+        <w:right w:w="108" w:type="dxa"/>
+      </w:tblCellMar>
+    </w:tblPr>
+  </w:style>
+  <w:style w:type="table" w:customStyle="1" w:styleId="Tablaconcuadrcula2">
+    <w:name w:val="Tabla con cuadrícula2"/>
+    <w:basedOn w:val="Tablanormal"/>
+    <w:next w:val="Tablaconcuadrcula"/>
+    <w:rsid w:val="00FE063A"/>
+    <w:pPr>
+      <w:spacing w:after="0"/>
+    </w:pPr>
+    <w:rPr>
+      <w:sz w:val="22"/>
+      <w:szCs w:val="22"/>
+      <w:lang w:val="es-MX"/>
+    </w:rPr>
+    <w:tblPr>
+      <w:tblInd w:w="0" w:type="dxa"/>
+      <w:tblBorders>
+        <w:top w:val="single" w:sz="4" w:space="0" w:color="000000" w:themeColor="text1"/>
+        <w:left w:val="single" w:sz="4" w:space="0" w:color="000000" w:themeColor="text1"/>
+        <w:bottom w:val="single" w:sz="4" w:space="0" w:color="000000" w:themeColor="text1"/>
+        <w:right w:val="single" w:sz="4" w:space="0" w:color="000000" w:themeColor="text1"/>
+        <w:insideH w:val="single" w:sz="4" w:space="0" w:color="000000" w:themeColor="text1"/>
+        <w:insideV w:val="single" w:sz="4" w:space="0" w:color="000000" w:themeColor="text1"/>
+      </w:tblBorders>
+      <w:tblCellMar>
+        <w:top w:w="0" w:type="dxa"/>
+        <w:left w:w="108" w:type="dxa"/>
+        <w:bottom w:w="0" w:type="dxa"/>
+        <w:right w:w="108" w:type="dxa"/>
+      </w:tblCellMar>
+    </w:tblPr>
+  </w:style>
+  <w:style w:type="table" w:customStyle="1" w:styleId="Tablaconcuadrcula3">
+    <w:name w:val="Tabla con cuadrícula3"/>
+    <w:basedOn w:val="Tablanormal"/>
+    <w:next w:val="Tablaconcuadrcula"/>
+    <w:rsid w:val="004C19E7"/>
+    <w:pPr>
+      <w:spacing w:after="0"/>
+    </w:pPr>
+    <w:rPr>
+      <w:sz w:val="22"/>
+      <w:szCs w:val="22"/>
+      <w:lang w:val="es-MX"/>
+    </w:rPr>
+    <w:tblPr>
+      <w:tblInd w:w="0" w:type="dxa"/>
+      <w:tblBorders>
+        <w:top w:val="single" w:sz="4" w:space="0" w:color="000000" w:themeColor="text1"/>
+        <w:left w:val="single" w:sz="4" w:space="0" w:color="000000" w:themeColor="text1"/>
+        <w:bottom w:val="single" w:sz="4" w:space="0" w:color="000000" w:themeColor="text1"/>
+        <w:right w:val="single" w:sz="4" w:space="0" w:color="000000" w:themeColor="text1"/>
+        <w:insideH w:val="single" w:sz="4" w:space="0" w:color="000000" w:themeColor="text1"/>
+        <w:insideV w:val="single" w:sz="4" w:space="0" w:color="000000" w:themeColor="text1"/>
+      </w:tblBorders>
+      <w:tblCellMar>
+        <w:top w:w="0" w:type="dxa"/>
+        <w:left w:w="108" w:type="dxa"/>
+        <w:bottom w:w="0" w:type="dxa"/>
+        <w:right w:w="108" w:type="dxa"/>
+      </w:tblCellMar>
+    </w:tblPr>
+  </w:style>
+  <w:style w:type="character" w:styleId="Textodelmarcadordeposicin">
+    <w:name w:val="Placeholder Text"/>
+    <w:basedOn w:val="Fuentedeprrafopredeter"/>
+    <w:semiHidden/>
+    <w:rsid w:val="00B70D95"/>
+    <w:rPr>
+      <w:color w:val="808080"/>
+    </w:rPr>
+  </w:style>
+  <w:style w:type="character" w:customStyle="1" w:styleId="un">
+    <w:name w:val="un"/>
+    <w:basedOn w:val="Fuentedeprrafopredeter"/>
+    <w:rsid w:val="00A979C3"/>
+  </w:style>
+  <w:style w:type="paragraph" w:customStyle="1" w:styleId="cabecera2">
+    <w:name w:val="cabecera2"/>
+    <w:basedOn w:val="Normal"/>
+    <w:rsid w:val="00AF6B9E"/>
+    <w:pPr>
+      <w:spacing w:before="100" w:beforeAutospacing="1" w:after="100" w:afterAutospacing="1"/>
+    </w:pPr>
+    <w:rPr>
+      <w:rFonts w:ascii="Times New Roman" w:eastAsia="Times New Roman" w:hAnsi="Times New Roman" w:cs="Times New Roman"/>
+      <w:lang w:val="es-ES" w:eastAsia="es-ES"/>
+    </w:rPr>
+  </w:style>
+  <w:style w:type="paragraph" w:customStyle="1" w:styleId="Normal1">
+    <w:name w:val="Normal1"/>
+    <w:basedOn w:val="Normal"/>
+    <w:rsid w:val="00AF6B9E"/>
+    <w:pPr>
+      <w:spacing w:before="100" w:beforeAutospacing="1" w:after="100" w:afterAutospacing="1"/>
+    </w:pPr>
+    <w:rPr>
+      <w:rFonts w:ascii="Times New Roman" w:eastAsia="Times New Roman" w:hAnsi="Times New Roman" w:cs="Times New Roman"/>
+      <w:lang w:val="es-ES" w:eastAsia="es-ES"/>
+    </w:rPr>
+  </w:style>
+  <w:style w:type="character" w:customStyle="1" w:styleId="cursiva">
+    <w:name w:val="cursiva"/>
+    <w:basedOn w:val="Fuentedeprrafopredeter"/>
+    <w:rsid w:val="00AF6B9E"/>
+  </w:style>
+  <w:style w:type="character" w:customStyle="1" w:styleId="negrita">
+    <w:name w:val="negrita"/>
+    <w:basedOn w:val="Fuentedeprrafopredeter"/>
+    <w:rsid w:val="00AF6B9E"/>
+  </w:style>
+  <w:style w:type="paragraph" w:customStyle="1" w:styleId="cabecera3">
+    <w:name w:val="cabecera3"/>
+    <w:basedOn w:val="Normal"/>
+    <w:rsid w:val="00AF6B9E"/>
+    <w:pPr>
+      <w:spacing w:before="100" w:beforeAutospacing="1" w:after="100" w:afterAutospacing="1"/>
+    </w:pPr>
+    <w:rPr>
+      <w:rFonts w:ascii="Times New Roman" w:eastAsia="Times New Roman" w:hAnsi="Times New Roman" w:cs="Times New Roman"/>
+      <w:lang w:val="es-ES" w:eastAsia="es-ES"/>
+    </w:rPr>
+  </w:style>
+  <w:style w:type="paragraph" w:customStyle="1" w:styleId="tab1">
+    <w:name w:val="tab1"/>
+    <w:basedOn w:val="Normal"/>
+    <w:rsid w:val="00AF6B9E"/>
+    <w:pPr>
+      <w:spacing w:before="100" w:beforeAutospacing="1" w:after="100" w:afterAutospacing="1"/>
+    </w:pPr>
+    <w:rPr>
+      <w:rFonts w:ascii="Times New Roman" w:eastAsia="Times New Roman" w:hAnsi="Times New Roman" w:cs="Times New Roman"/>
+      <w:lang w:val="es-ES" w:eastAsia="es-ES"/>
+    </w:rPr>
+  </w:style>
+  <w:style w:type="paragraph" w:customStyle="1" w:styleId="cabecera1">
+    <w:name w:val="cabecera1"/>
+    <w:basedOn w:val="Normal"/>
+    <w:rsid w:val="008331BF"/>
+    <w:pPr>
+      <w:spacing w:before="100" w:beforeAutospacing="1" w:after="100" w:afterAutospacing="1"/>
+    </w:pPr>
+    <w:rPr>
+      <w:rFonts w:ascii="Times New Roman" w:eastAsia="Times New Roman" w:hAnsi="Times New Roman" w:cs="Times New Roman"/>
+      <w:lang w:val="es-ES" w:eastAsia="es-ES"/>
+    </w:rPr>
+  </w:style>
+  <w:style w:type="paragraph" w:customStyle="1" w:styleId="Normal2">
+    <w:name w:val="Normal2"/>
+    <w:basedOn w:val="Normal"/>
+    <w:rsid w:val="00A941C7"/>
+    <w:pPr>
+      <w:spacing w:before="100" w:beforeAutospacing="1" w:after="100" w:afterAutospacing="1"/>
+    </w:pPr>
+    <w:rPr>
+      <w:rFonts w:ascii="Times New Roman" w:eastAsia="Times New Roman" w:hAnsi="Times New Roman" w:cs="Times New Roman"/>
+      <w:lang w:val="es-ES" w:eastAsia="es-ES"/>
+    </w:rPr>
+  </w:style>
+  <w:style w:type="character" w:customStyle="1" w:styleId="Ttulo4Car">
+    <w:name w:val="Título 4 Car"/>
+    <w:basedOn w:val="Fuentedeprrafopredeter"/>
+    <w:link w:val="Ttulo4"/>
+    <w:rsid w:val="00F7553F"/>
+    <w:rPr>
+      <w:rFonts w:asciiTheme="majorHAnsi" w:eastAsiaTheme="majorEastAsia" w:hAnsiTheme="majorHAnsi" w:cstheme="majorBidi"/>
+      <w:b/>
+      <w:bCs/>
+      <w:i/>
+      <w:iCs/>
+      <w:color w:val="4F81BD" w:themeColor="accent1"/>
+    </w:rPr>
+  </w:style>
+  <w:style w:type="character" w:customStyle="1" w:styleId="cantinf">
+    <w:name w:val="cantinf"/>
+    <w:basedOn w:val="Fuentedeprrafopredeter"/>
+    <w:rsid w:val="00DC3BFB"/>
+  </w:style>
+  <w:style w:type="paragraph" w:customStyle="1" w:styleId="u">
+    <w:name w:val="u"/>
+    <w:basedOn w:val="Normal"/>
+    <w:rsid w:val="006E2AC0"/>
+    <w:pPr>
+      <w:spacing w:before="100" w:beforeAutospacing="1" w:after="100" w:afterAutospacing="1"/>
+    </w:pPr>
+    <w:rPr>
+      <w:rFonts w:ascii="Times New Roman" w:eastAsia="Times New Roman" w:hAnsi="Times New Roman" w:cs="Times New Roman"/>
+      <w:lang w:val="es-ES" w:eastAsia="es-ES"/>
+    </w:rPr>
+  </w:style>
+  <w:style w:type="character" w:customStyle="1" w:styleId="superindice">
+    <w:name w:val="superindice"/>
+    <w:basedOn w:val="Fuentedeprrafopredeter"/>
+    <w:rsid w:val="00FF49F9"/>
+  </w:style>
+  <w:style w:type="character" w:styleId="Hipervnculovisitado">
+    <w:name w:val="FollowedHyperlink"/>
+    <w:basedOn w:val="Fuentedeprrafopredeter"/>
+    <w:rsid w:val="0096477A"/>
+    <w:rPr>
+      <w:color w:val="800080" w:themeColor="followedHyperlink"/>
+      <w:u w:val="single"/>
+    </w:rPr>
+  </w:style>
+  <w:style w:type="paragraph" w:customStyle="1" w:styleId="Normal3">
+    <w:name w:val="Normal3"/>
+    <w:basedOn w:val="Normal"/>
+    <w:rsid w:val="00270A0C"/>
+    <w:pPr>
+      <w:spacing w:before="100" w:beforeAutospacing="1" w:after="100" w:afterAutospacing="1"/>
+    </w:pPr>
+    <w:rPr>
+      <w:rFonts w:ascii="Times New Roman" w:eastAsia="Times New Roman" w:hAnsi="Times New Roman" w:cs="Times New Roman"/>
+      <w:lang w:val="es-ES" w:eastAsia="es-ES"/>
+    </w:rPr>
+  </w:style>
+  <w:style w:type="paragraph" w:customStyle="1" w:styleId="tab2">
+    <w:name w:val="tab2"/>
+    <w:basedOn w:val="Normal"/>
+    <w:rsid w:val="00270A0C"/>
+    <w:pPr>
+      <w:spacing w:before="100" w:beforeAutospacing="1" w:after="100" w:afterAutospacing="1"/>
+    </w:pPr>
+    <w:rPr>
+      <w:rFonts w:ascii="Times New Roman" w:eastAsia="Times New Roman" w:hAnsi="Times New Roman" w:cs="Times New Roman"/>
+      <w:lang w:val="es-ES" w:eastAsia="es-ES"/>
+    </w:rPr>
+  </w:style>
+</w:styles>
+</file>
+
+<file path=word/stylesWithEffects.xml><?xml version="1.0" encoding="utf-8"?>
+<w:styles xmlns:wpc="http://schemas.microsoft.com/office/word/2010/wordprocessingCanvas" xmlns:mc="http://schemas.openxmlformats.org/markup-compatibility/2006" xmlns:o="urn:schemas-microsoft-com:office:office" xmlns:r="http://schemas.openxmlformats.org/officeDocument/2006/relationships" xmlns:m="http://schemas.openxmlformats.org/officeDocument/2006/math" xmlns:v="urn:schemas-microsoft-com:vml" xmlns:wp14="http://schemas.microsoft.com/office/word/2010/wordprocessingDrawing" xmlns:wp="http://schemas.openxmlformats.org/drawingml/2006/wordprocessingDrawing" xmlns:w10="urn:schemas-microsoft-com:office:word" xmlns:w="http://schemas.openxmlformats.org/wordprocessingml/2006/main" xmlns:w14="http://schemas.microsoft.com/office/word/2010/wordml" xmlns:wpg="http://schemas.microsoft.com/office/word/2010/wordprocessingGroup" xmlns:wpi="http://schemas.microsoft.com/office/word/2010/wordprocessingInk" xmlns:wne="http://schemas.microsoft.com/office/word/2006/wordml" xmlns:wps="http://schemas.microsoft.com/office/word/2010/wordprocessingShape" mc:Ignorable="w14 wp14">
+  <w:docDefaults>
+    <w:rPrDefault>
+      <w:rPr>
+        <w:rFonts w:asciiTheme="minorHAnsi" w:eastAsiaTheme="minorHAnsi" w:hAnsiTheme="minorHAnsi" w:cstheme="minorBidi"/>
+        <w:sz w:val="24"/>
+        <w:szCs w:val="24"/>
+        <w:lang w:val="es-ES_tradnl" w:eastAsia="en-US" w:bidi="ar-SA"/>
+      </w:rPr>
+    </w:rPrDefault>
+    <w:pPrDefault>
+      <w:pPr>
+        <w:spacing w:after="200"/>
+      </w:pPr>
+    </w:pPrDefault>
+  </w:docDefaults>
+  <w:latentStyles w:defLockedState="0" w:defUIPriority="0" w:defSemiHidden="1" w:defUnhideWhenUsed="1" w:defQFormat="0" w:count="267">
+    <w:lsdException w:name="Normal" w:semiHidden="0" w:unhideWhenUsed="0"/>
+    <w:lsdException w:name="heading 1" w:semiHidden="0" w:uiPriority="9" w:unhideWhenUsed="0"/>
+    <w:lsdException w:name="heading 2" w:semiHidden="0" w:unhideWhenUsed="0"/>
+    <w:lsdException w:name="heading 3" w:semiHidden="0" w:unhideWhenUsed="0"/>
+    <w:lsdException w:name="heading 4" w:semiHidden="0" w:unhideWhenUsed="0"/>
+    <w:lsdException w:name="heading 5" w:semiHidden="0" w:unhideWhenUsed="0"/>
+    <w:lsdException w:name="heading 6" w:semiHidden="0" w:unhideWhenUsed="0"/>
+    <w:lsdException w:name="heading 7" w:semiHidden="0"/>
+    <w:lsdException w:name="heading 8" w:semiHidden="0"/>
+    <w:lsdException w:name="heading 9" w:semiHidden="0"/>
+    <w:lsdException w:name="index 2" w:semiHidden="0"/>
+    <w:lsdException w:name="index 3" w:semiHidden="0"/>
+    <w:lsdException w:name="index 4" w:semiHidden="0"/>
+    <w:lsdException w:name="index 5" w:semiHidden="0"/>
+    <w:lsdException w:name="index 6" w:semiHidden="0"/>
+    <w:lsdException w:name="List Number 2" w:semiHidden="0"/>
+    <w:lsdException w:name="List Number 5" w:semiHidden="0"/>
+    <w:lsdException w:name="Title" w:semiHidden="0" w:unhideWhenUsed="0"/>
+    <w:lsdException w:name="Subtitle" w:semiHidden="0" w:unhideWhenUsed="0"/>
+    <w:lsdException w:name="Body Text Indent 3" w:semiHidden="0"/>
+    <w:lsdException w:name="Block Text" w:semiHidden="0"/>
+    <w:lsdException w:name="Hyperlink" w:semiHidden="0" w:uiPriority="99"/>
+    <w:lsdException w:name="FollowedHyperlink" w:semiHidden="0"/>
+    <w:lsdException w:name="Strong" w:semiHidden="0" w:uiPriority="22" w:unhideWhenUsed="0" w:qFormat="1"/>
+    <w:lsdException w:name="Emphasis" w:semiHidden="0" w:uiPriority="20" w:unhideWhenUsed="0" w:qFormat="1"/>
+    <w:lsdException w:name="Normal (Web)" w:uiPriority="99"/>
+    <w:lsdException w:name="Table Grid" w:semiHidden="0" w:unhideWhenUsed="0"/>
+    <w:lsdException w:name="Placeholder Text" w:unhideWhenUsed="0"/>
+    <w:lsdException w:name="No Spacing" w:semiHidden="0" w:unhideWhenUsed="0"/>
+    <w:lsdException w:name="Light Shading" w:semiHidden="0" w:unhideWhenUsed="0"/>
+    <w:lsdException w:name="Light List" w:semiHidden="0" w:unhideWhenUsed="0"/>
+    <w:lsdException w:name="Light Grid" w:semiHidden="0" w:unhideWhenUsed="0"/>
+    <w:lsdException w:name="Medium Shading 1" w:semiHidden="0" w:unhideWhenUsed="0"/>
+    <w:lsdException w:name="Medium Shading 2" w:semiHidden="0" w:unhideWhenUsed="0"/>
+    <w:lsdException w:name="Medium List 1" w:semiHidden="0" w:unhideWhenUsed="0"/>
+    <w:lsdException w:name="Medium List 2" w:semiHidden="0" w:unhideWhenUsed="0"/>
+    <w:lsdException w:name="Medium Grid 1" w:semiHidden="0" w:unhideWhenUsed="0"/>
+    <w:lsdException w:name="Medium Grid 2" w:semiHidden="0" w:unhideWhenUsed="0"/>
+    <w:lsdException w:name="Medium Grid 3" w:semiHidden="0" w:unhideWhenUsed="0"/>
+    <w:lsdException w:name="Dark List" w:semiHidden="0" w:unhideWhenUsed="0"/>
+    <w:lsdException w:name="Colorful Shading" w:semiHidden="0" w:unhideWhenUsed="0"/>
+    <w:lsdException w:name="Colorful List" w:semiHidden="0" w:unhideWhenUsed="0"/>
+    <w:lsdException w:name="Colorful Grid" w:semiHidden="0" w:unhideWhenUsed="0"/>
+    <w:lsdException w:name="Light Shading Accent 1" w:semiHidden="0" w:unhideWhenUsed="0"/>
+    <w:lsdException w:name="Light List Accent 1" w:semiHidden="0" w:unhideWhenUsed="0"/>
+    <w:lsdException w:name="Light Grid Accent 1" w:semiHidden="0" w:unhideWhenUsed="0"/>
+    <w:lsdException w:name="Medium Shading 1 Accent 1" w:semiHidden="0" w:unhideWhenUsed="0"/>
+    <w:lsdException w:name="Medium Shading 2 Accent 1" w:semiHidden="0" w:unhideWhenUsed="0"/>
+    <w:lsdException w:name="Medium List 1 Accent 1" w:semiHidden="0" w:unhideWhenUsed="0"/>
+    <w:lsdException w:name="Revision" w:unhideWhenUsed="0"/>
+    <w:lsdException w:name="List Paragraph" w:semiHidden="0" w:unhideWhenUsed="0" w:qFormat="1"/>
+    <w:lsdException w:name="Quote" w:semiHidden="0" w:unhideWhenUsed="0"/>
+    <w:lsdException w:name="Intense Quote" w:semiHidden="0" w:unhideWhenUsed="0"/>
+    <w:lsdException w:name="Medium List 2 Accent 1" w:semiHidden="0" w:unhideWhenUsed="0"/>
+    <w:lsdException w:name="Medium Grid 1 Accent 1" w:semiHidden="0" w:unhideWhenUsed="0"/>
+    <w:lsdException w:name="Medium Grid 2 Accent 1" w:semiHidden="0" w:unhideWhenUsed="0"/>
+    <w:lsdException w:name="Medium Grid 3 Accent 1" w:semiHidden="0" w:unhideWhenUsed="0"/>
+    <w:lsdException w:name="Dark List Accent 1" w:semiHidden="0" w:unhideWhenUsed="0"/>
+    <w:lsdException w:name="Colorful Shading Accent 1" w:semiHidden="0" w:unhideWhenUsed="0"/>
+    <w:lsdException w:name="Colorful List Accent 1" w:semiHidden="0" w:unhideWhenUsed="0"/>
+    <w:lsdException w:name="Colorful Grid Accent 1" w:semiHidden="0" w:unhideWhenUsed="0"/>
+    <w:lsdException w:name="Light Shading Accent 2" w:semiHidden="0" w:unhideWhenUsed="0"/>
+    <w:lsdException w:name="Light List Accent 2" w:semiHidden="0" w:unhideWhenUsed="0"/>
+    <w:lsdException w:name="Light Grid Accent 2" w:semiHidden="0" w:unhideWhenUsed="0"/>
+    <w:lsdException w:name="Medium Shading 1 Accent 2" w:semiHidden="0" w:unhideWhenUsed="0"/>
+    <w:lsdException w:name="Medium Shading 2 Accent 2" w:semiHidden="0" w:unhideWhenUsed="0"/>
+    <w:lsdException w:name="Medium List 1 Accent 2" w:semiHidden="0" w:unhideWhenUsed="0"/>
+    <w:lsdException w:name="Medium List 2 Accent 2" w:semiHidden="0" w:unhideWhenUsed="0"/>
+    <w:lsdException w:name="Medium Grid 1 Accent 2" w:semiHidden="0" w:unhideWhenUsed="0"/>
+    <w:lsdException w:name="Medium Grid 2 Accent 2" w:semiHidden="0" w:unhideWhenUsed="0"/>
+    <w:lsdException w:name="Medium Grid 3 Accent 2" w:semiHidden="0" w:unhideWhenUsed="0"/>
+    <w:lsdException w:name="Dark List Accent 2" w:semiHidden="0" w:unhideWhenUsed="0"/>
+    <w:lsdException w:name="Colorful Shading Accent 2" w:semiHidden="0" w:unhideWhenUsed="0"/>
+    <w:lsdException w:name="Colorful List Accent 2" w:semiHidden="0" w:unhideWhenUsed="0"/>
+    <w:lsdException w:name="Colorful Grid Accent 2" w:semiHidden="0" w:unhideWhenUsed="0"/>
+    <w:lsdException w:name="Light Shading Accent 3" w:semiHidden="0" w:unhideWhenUsed="0"/>
+    <w:lsdException w:name="Light List Accent 3" w:semiHidden="0" w:unhideWhenUsed="0"/>
+    <w:lsdException w:name="Light Grid Accent 3" w:semiHidden="0" w:unhideWhenUsed="0"/>
+    <w:lsdException w:name="Medium Shading 1 Accent 3" w:semiHidden="0" w:unhideWhenUsed="0"/>
+    <w:lsdException w:name="Medium Shading 2 Accent 3" w:semiHidden="0" w:unhideWhenUsed="0"/>
+    <w:lsdException w:name="Medium List 1 Accent 3" w:semiHidden="0" w:unhideWhenUsed="0"/>
+    <w:lsdException w:name="Medium List 2 Accent 3" w:semiHidden="0" w:unhideWhenUsed="0"/>
+    <w:lsdException w:name="Medium Grid 1 Accent 3" w:semiHidden="0" w:unhideWhenUsed="0"/>
+    <w:lsdException w:name="Medium Grid 2 Accent 3" w:semiHidden="0" w:unhideWhenUsed="0"/>
+    <w:lsdException w:name="Medium Grid 3 Accent 3" w:semiHidden="0" w:unhideWhenUsed="0"/>
+    <w:lsdException w:name="Dark List Accent 3" w:semiHidden="0" w:unhideWhenUsed="0"/>
+    <w:lsdException w:name="Colorful Shading Accent 3" w:semiHidden="0" w:unhideWhenUsed="0"/>
+    <w:lsdException w:name="Colorful List Accent 3" w:semiHidden="0" w:unhideWhenUsed="0"/>
+    <w:lsdException w:name="Colorful Grid Accent 3" w:semiHidden="0" w:unhideWhenUsed="0"/>
+    <w:lsdException w:name="Light Shading Accent 4" w:semiHidden="0" w:unhideWhenUsed="0"/>
+    <w:lsdException w:name="Light List Accent 4" w:semiHidden="0" w:unhideWhenUsed="0"/>
+    <w:lsdException w:name="Light Grid Accent 4" w:semiHidden="0" w:unhideWhenUsed="0"/>
+    <w:lsdException w:name="Medium Shading 1 Accent 4" w:semiHidden="0" w:unhideWhenUsed="0"/>
+    <w:lsdException w:name="Medium Shading 2 Accent 4" w:semiHidden="0" w:unhideWhenUsed="0"/>
+    <w:lsdException w:name="Medium List 1 Accent 4" w:semiHidden="0" w:unhideWhenUsed="0"/>
+    <w:lsdException w:name="Medium List 2 Accent 4" w:semiHidden="0" w:unhideWhenUsed="0"/>
+    <w:lsdException w:name="Medium Grid 1 Accent 4" w:semiHidden="0" w:unhideWhenUsed="0"/>
+    <w:lsdException w:name="Medium Grid 2 Accent 4" w:semiHidden="0" w:unhideWhenUsed="0"/>
+    <w:lsdException w:name="Medium Grid 3 Accent 4" w:semiHidden="0" w:unhideWhenUsed="0"/>
+    <w:lsdException w:name="Dark List Accent 4" w:semiHidden="0" w:unhideWhenUsed="0"/>
+    <w:lsdException w:name="Colorful Shading Accent 4" w:semiHidden="0" w:unhideWhenUsed="0"/>
+    <w:lsdException w:name="Colorful List Accent 4" w:semiHidden="0" w:unhideWhenUsed="0"/>
+    <w:lsdException w:name="Colorful Grid Accent 4" w:semiHidden="0" w:unhideWhenUsed="0"/>
+    <w:lsdException w:name="Light Shading Accent 5" w:semiHidden="0" w:unhideWhenUsed="0"/>
+    <w:lsdException w:name="Light List Accent 5" w:semiHidden="0" w:unhideWhenUsed="0"/>
+    <w:lsdException w:name="Light Grid Accent 5" w:semiHidden="0" w:unhideWhenUsed="0"/>
+    <w:lsdException w:name="Medium Shading 1 Accent 5" w:semiHidden="0" w:unhideWhenUsed="0"/>
+    <w:lsdException w:name="Medium Shading 2 Accent 5" w:semiHidden="0" w:unhideWhenUsed="0"/>
+    <w:lsdException w:name="Medium List 1 Accent 5" w:semiHidden="0" w:unhideWhenUsed="0"/>
+    <w:lsdException w:name="Medium List 2 Accent 5" w:semiHidden="0" w:unhideWhenUsed="0"/>
+    <w:lsdException w:name="Medium Grid 1 Accent 5" w:semiHidden="0" w:unhideWhenUsed="0"/>
+    <w:lsdException w:name="Medium Grid 2 Accent 5" w:semiHidden="0" w:unhideWhenUsed="0"/>
+    <w:lsdException w:name="Medium Grid 3 Accent 5" w:semiHidden="0" w:unhideWhenUsed="0"/>
+    <w:lsdException w:name="Dark List Accent 5" w:semiHidden="0" w:unhideWhenUsed="0"/>
+    <w:lsdException w:name="Colorful Shading Accent 5" w:semiHidden="0" w:unhideWhenUsed="0"/>
+    <w:lsdException w:name="Colorful List Accent 5" w:semiHidden="0" w:unhideWhenUsed="0"/>
+    <w:lsdException w:name="Colorful Grid Accent 5" w:semiHidden="0" w:unhideWhenUsed="0"/>
+    <w:lsdException w:name="Light Shading Accent 6" w:semiHidden="0" w:unhideWhenUsed="0"/>
+    <w:lsdException w:name="Light List Accent 6" w:semiHidden="0" w:unhideWhenUsed="0"/>
+    <w:lsdException w:name="Light Grid Accent 6" w:semiHidden="0" w:unhideWhenUsed="0"/>
+    <w:lsdException w:name="Medium Shading 1 Accent 6" w:semiHidden="0" w:unhideWhenUsed="0"/>
+    <w:lsdException w:name="Medium Shading 2 Accent 6" w:semiHidden="0" w:unhideWhenUsed="0"/>
+    <w:lsdException w:name="Medium List 1 Accent 6" w:semiHidden="0" w:unhideWhenUsed="0"/>
+    <w:lsdException w:name="Medium List 2 Accent 6" w:semiHidden="0" w:unhideWhenUsed="0"/>
+    <w:lsdException w:name="Medium Grid 1 Accent 6" w:semiHidden="0" w:unhideWhenUsed="0"/>
+    <w:lsdException w:name="Medium Grid 2 Accent 6" w:semiHidden="0" w:unhideWhenUsed="0"/>
+    <w:lsdException w:name="Medium Grid 3 Accent 6" w:semiHidden="0" w:unhideWhenUsed="0"/>
+    <w:lsdException w:name="Dark List Accent 6" w:semiHidden="0" w:unhideWhenUsed="0"/>
+    <w:lsdException w:name="Colorful Shading Accent 6" w:semiHidden="0" w:unhideWhenUsed="0"/>
+    <w:lsdException w:name="Colorful List Accent 6" w:semiHidden="0" w:unhideWhenUsed="0"/>
+    <w:lsdException w:name="Colorful Grid Accent 6" w:semiHidden="0" w:unhideWhenUsed="0"/>
+    <w:lsdException w:name="Subtle Emphasis" w:semiHidden="0" w:unhideWhenUsed="0"/>
+    <w:lsdException w:name="Intense Emphasis" w:semiHidden="0" w:unhideWhenUsed="0"/>
+    <w:lsdException w:name="Subtle Reference" w:semiHidden="0" w:unhideWhenUsed="0"/>
+    <w:lsdException w:name="Intense Reference" w:semiHidden="0" w:unhideWhenUsed="0"/>
+    <w:lsdException w:name="Book Title" w:semiHidden="0" w:unhideWhenUsed="0"/>
   </w:latentStyles>
   <w:style w:type="paragraph" w:default="1" w:styleId="Normal">
     <w:name w:val="Normal"/>
@@ -28966,6 +28284,7 @@
       <w:lang w:val="es-MX"/>
     </w:rPr>
     <w:tblPr>
+      <w:tblInd w:w="0" w:type="dxa"/>
       <w:tblBorders>
         <w:top w:val="single" w:sz="4" w:space="0" w:color="000000" w:themeColor="text1"/>
         <w:left w:val="single" w:sz="4" w:space="0" w:color="000000" w:themeColor="text1"/>
@@ -28974,12 +28293,17 @@
         <w:insideH w:val="single" w:sz="4" w:space="0" w:color="000000" w:themeColor="text1"/>
         <w:insideV w:val="single" w:sz="4" w:space="0" w:color="000000" w:themeColor="text1"/>
       </w:tblBorders>
+      <w:tblCellMar>
+        <w:top w:w="0" w:type="dxa"/>
+        <w:left w:w="108" w:type="dxa"/>
+        <w:bottom w:w="0" w:type="dxa"/>
+        <w:right w:w="108" w:type="dxa"/>
+      </w:tblCellMar>
     </w:tblPr>
   </w:style>
   <w:style w:type="paragraph" w:styleId="Prrafodelista">
     <w:name w:val="List Paragraph"/>
     <w:basedOn w:val="Normal"/>
-    <w:uiPriority w:val="34"/>
     <w:qFormat/>
     <w:rsid w:val="000C0B3F"/>
     <w:pPr>
@@ -29124,6 +28448,7 @@
       <w:lang w:val="es-MX"/>
     </w:rPr>
     <w:tblPr>
+      <w:tblInd w:w="0" w:type="dxa"/>
       <w:tblBorders>
         <w:top w:val="single" w:sz="4" w:space="0" w:color="000000" w:themeColor="text1"/>
         <w:left w:val="single" w:sz="4" w:space="0" w:color="000000" w:themeColor="text1"/>
@@ -29132,6 +28457,12 @@
         <w:insideH w:val="single" w:sz="4" w:space="0" w:color="000000" w:themeColor="text1"/>
         <w:insideV w:val="single" w:sz="4" w:space="0" w:color="000000" w:themeColor="text1"/>
       </w:tblBorders>
+      <w:tblCellMar>
+        <w:top w:w="0" w:type="dxa"/>
+        <w:left w:w="108" w:type="dxa"/>
+        <w:bottom w:w="0" w:type="dxa"/>
+        <w:right w:w="108" w:type="dxa"/>
+      </w:tblCellMar>
     </w:tblPr>
   </w:style>
   <w:style w:type="table" w:customStyle="1" w:styleId="Tablaconcuadrcula2">
@@ -29148,6 +28479,7 @@
       <w:lang w:val="es-MX"/>
     </w:rPr>
     <w:tblPr>
+      <w:tblInd w:w="0" w:type="dxa"/>
       <w:tblBorders>
         <w:top w:val="single" w:sz="4" w:space="0" w:color="000000" w:themeColor="text1"/>
         <w:left w:val="single" w:sz="4" w:space="0" w:color="000000" w:themeColor="text1"/>
@@ -29156,6 +28488,12 @@
         <w:insideH w:val="single" w:sz="4" w:space="0" w:color="000000" w:themeColor="text1"/>
         <w:insideV w:val="single" w:sz="4" w:space="0" w:color="000000" w:themeColor="text1"/>
       </w:tblBorders>
+      <w:tblCellMar>
+        <w:top w:w="0" w:type="dxa"/>
+        <w:left w:w="108" w:type="dxa"/>
+        <w:bottom w:w="0" w:type="dxa"/>
+        <w:right w:w="108" w:type="dxa"/>
+      </w:tblCellMar>
     </w:tblPr>
   </w:style>
   <w:style w:type="table" w:customStyle="1" w:styleId="Tablaconcuadrcula3">
@@ -29172,6 +28510,7 @@
       <w:lang w:val="es-MX"/>
     </w:rPr>
     <w:tblPr>
+      <w:tblInd w:w="0" w:type="dxa"/>
       <w:tblBorders>
         <w:top w:val="single" w:sz="4" w:space="0" w:color="000000" w:themeColor="text1"/>
         <w:left w:val="single" w:sz="4" w:space="0" w:color="000000" w:themeColor="text1"/>
@@ -29180,6 +28519,12 @@
         <w:insideH w:val="single" w:sz="4" w:space="0" w:color="000000" w:themeColor="text1"/>
         <w:insideV w:val="single" w:sz="4" w:space="0" w:color="000000" w:themeColor="text1"/>
       </w:tblBorders>
+      <w:tblCellMar>
+        <w:top w:w="0" w:type="dxa"/>
+        <w:left w:w="108" w:type="dxa"/>
+        <w:bottom w:w="0" w:type="dxa"/>
+        <w:right w:w="108" w:type="dxa"/>
+      </w:tblCellMar>
     </w:tblPr>
   </w:style>
   <w:style w:type="character" w:styleId="Textodelmarcadordeposicin">
@@ -29673,7 +29018,7 @@
 </file>
 
 <file path=customXml/itemProps1.xml><?xml version="1.0" encoding="utf-8"?>
-<ds:datastoreItem xmlns:ds="http://schemas.openxmlformats.org/officeDocument/2006/customXml" ds:itemID="{56471689-C322-4B9C-9DB2-0EE046CD7A94}">
+<ds:datastoreItem xmlns:ds="http://schemas.openxmlformats.org/officeDocument/2006/customXml" ds:itemID="{0D80532D-07AB-4C65-A56F-9BE4849D8C5B}">
   <ds:schemaRefs>
     <ds:schemaRef ds:uri="http://schemas.openxmlformats.org/officeDocument/2006/bibliography"/>
   </ds:schemaRefs>
